--- a/FieryLedLamp_New_WEB/Инструкция LedLamp/Fiery Led Lamp Инструкция.docx
+++ b/FieryLedLamp_New_WEB/Инструкция LedLamp/Fiery Led Lamp Инструкция.docx
@@ -507,7 +507,6 @@
           <w:szCs w:val="24"/>
         </w:rPr>
       </w:pPr>
-      <w:bookmarkStart w:id="1" w:name="_Hlk116942623"/>
       <w:r>
         <w:rPr>
           <w:rFonts w:ascii="Times New Roman" w:hAnsi="Times New Roman" w:cs="Times New Roman"/>
@@ -792,25 +791,12 @@
         <w:ind w:right="-1"/>
         <w:rPr>
           <w:rFonts w:ascii="Times New Roman" w:hAnsi="Times New Roman" w:cs="Times New Roman"/>
-          <w:b/>
-          <w:sz w:val="24"/>
-          <w:szCs w:val="24"/>
-        </w:rPr>
-      </w:pPr>
-      <w:bookmarkStart w:id="2" w:name="_Hlk98364135"/>
+          <w:sz w:val="24"/>
+          <w:szCs w:val="24"/>
+        </w:rPr>
+      </w:pPr>
+      <w:bookmarkStart w:id="1" w:name="_Hlk98364135"/>
       <w:bookmarkEnd w:id="0"/>
-      <w:bookmarkEnd w:id="1"/>
-    </w:p>
-    <w:p>
-      <w:pPr>
-        <w:spacing w:after="0" w:line="240" w:lineRule="auto"/>
-        <w:ind w:right="-1"/>
-        <w:rPr>
-          <w:rFonts w:ascii="Times New Roman" w:hAnsi="Times New Roman" w:cs="Times New Roman"/>
-          <w:sz w:val="24"/>
-          <w:szCs w:val="24"/>
-        </w:rPr>
-      </w:pPr>
       <w:r>
         <w:rPr>
           <w:rFonts w:ascii="Times New Roman" w:hAnsi="Times New Roman" w:cs="Times New Roman"/>
@@ -854,14 +840,14 @@
         <w:sectPr>
           <w:type w:val="continuous"/>
           <w:pgSz w:w="11906" w:h="16838"/>
-          <w:pgMar w:top="567" w:right="1133" w:bottom="426" w:left="1134" w:header="708" w:footer="708" w:gutter="0"/>
+          <w:pgMar w:top="709" w:right="1133" w:bottom="567" w:left="1134" w:header="708" w:footer="708" w:gutter="0"/>
           <w:cols w:space="708"/>
           <w:docGrid w:linePitch="360"/>
         </w:sectPr>
       </w:pPr>
-      <w:bookmarkStart w:id="3" w:name="_Hlk95630952"/>
-    </w:p>
-    <w:bookmarkEnd w:id="3"/>
+      <w:bookmarkStart w:id="2" w:name="_Hlk95630952"/>
+    </w:p>
+    <w:bookmarkEnd w:id="2"/>
     <w:p>
       <w:pPr>
         <w:spacing w:after="0" w:line="240" w:lineRule="auto"/>
@@ -894,23 +880,13 @@
           <w:szCs w:val="24"/>
         </w:rPr>
       </w:pPr>
-      <w:bookmarkStart w:id="4" w:name="_Hlk116942783"/>
-      <w:r>
-        <w:rPr>
-          <w:rFonts w:ascii="Times New Roman" w:hAnsi="Times New Roman" w:cs="Times New Roman"/>
-          <w:sz w:val="24"/>
-          <w:szCs w:val="24"/>
-        </w:rPr>
-        <w:t>Б</w:t>
-      </w:r>
-      <w:bookmarkStart w:id="5" w:name="_Hlk116942672"/>
-      <w:r>
-        <w:rPr>
-          <w:rFonts w:ascii="Times New Roman" w:hAnsi="Times New Roman" w:cs="Times New Roman"/>
-          <w:sz w:val="24"/>
-          <w:szCs w:val="24"/>
-        </w:rPr>
-        <w:t>елый свет</w:t>
+      <w:r>
+        <w:rPr>
+          <w:rFonts w:ascii="Times New Roman" w:hAnsi="Times New Roman" w:cs="Times New Roman"/>
+          <w:sz w:val="24"/>
+          <w:szCs w:val="24"/>
+        </w:rPr>
+        <w:t>Белый свет</w:t>
       </w:r>
     </w:p>
     <w:p>
@@ -1876,6 +1852,28 @@
           <w:szCs w:val="24"/>
         </w:rPr>
       </w:pPr>
+      <w:r>
+        <w:rPr>
+          <w:rFonts w:ascii="Times New Roman" w:hAnsi="Times New Roman" w:cs="Times New Roman"/>
+          <w:sz w:val="24"/>
+          <w:szCs w:val="24"/>
+        </w:rPr>
+        <w:t>Мозайка</w:t>
+      </w:r>
+    </w:p>
+    <w:p>
+      <w:pPr>
+        <w:numPr>
+          <w:ilvl w:val="0"/>
+          <w:numId w:val="5"/>
+        </w:numPr>
+        <w:spacing w:before="100" w:beforeAutospacing="1" w:after="100" w:afterAutospacing="1" w:line="240" w:lineRule="auto"/>
+        <w:rPr>
+          <w:rFonts w:ascii="Times New Roman" w:hAnsi="Times New Roman" w:cs="Times New Roman"/>
+          <w:sz w:val="24"/>
+          <w:szCs w:val="24"/>
+        </w:rPr>
+      </w:pPr>
       <w:proofErr w:type="spellStart"/>
       <w:r>
         <w:rPr>
@@ -1883,7 +1881,7 @@
           <w:sz w:val="24"/>
           <w:szCs w:val="24"/>
         </w:rPr>
-        <w:t>Мозайка</w:t>
+        <w:t>Moтыльки</w:t>
       </w:r>
       <w:proofErr w:type="spellEnd"/>
     </w:p>
@@ -1900,6 +1898,182 @@
           <w:szCs w:val="24"/>
         </w:rPr>
       </w:pPr>
+      <w:r>
+        <w:rPr>
+          <w:rFonts w:ascii="Times New Roman" w:hAnsi="Times New Roman" w:cs="Times New Roman"/>
+          <w:sz w:val="24"/>
+          <w:szCs w:val="24"/>
+        </w:rPr>
+        <w:t>Мячики</w:t>
+      </w:r>
+    </w:p>
+    <w:p>
+      <w:pPr>
+        <w:numPr>
+          <w:ilvl w:val="0"/>
+          <w:numId w:val="5"/>
+        </w:numPr>
+        <w:spacing w:before="100" w:beforeAutospacing="1" w:after="100" w:afterAutospacing="1" w:line="240" w:lineRule="auto"/>
+        <w:rPr>
+          <w:rFonts w:ascii="Times New Roman" w:hAnsi="Times New Roman" w:cs="Times New Roman"/>
+          <w:sz w:val="24"/>
+          <w:szCs w:val="24"/>
+        </w:rPr>
+      </w:pPr>
+      <w:r>
+        <w:rPr>
+          <w:rFonts w:ascii="Times New Roman" w:hAnsi="Times New Roman" w:cs="Times New Roman"/>
+          <w:sz w:val="24"/>
+          <w:szCs w:val="24"/>
+        </w:rPr>
+        <w:t>Мячики без границ</w:t>
+      </w:r>
+    </w:p>
+    <w:p>
+      <w:pPr>
+        <w:numPr>
+          <w:ilvl w:val="0"/>
+          <w:numId w:val="5"/>
+        </w:numPr>
+        <w:spacing w:before="100" w:beforeAutospacing="1" w:after="100" w:afterAutospacing="1" w:line="240" w:lineRule="auto"/>
+        <w:rPr>
+          <w:rFonts w:ascii="Times New Roman" w:hAnsi="Times New Roman" w:cs="Times New Roman"/>
+          <w:sz w:val="24"/>
+          <w:szCs w:val="24"/>
+        </w:rPr>
+      </w:pPr>
+      <w:r>
+        <w:rPr>
+          <w:rFonts w:ascii="Times New Roman" w:hAnsi="Times New Roman" w:cs="Times New Roman"/>
+          <w:sz w:val="24"/>
+          <w:szCs w:val="24"/>
+        </w:rPr>
+        <w:t>Новогодняя Елка</w:t>
+      </w:r>
+    </w:p>
+    <w:p>
+      <w:pPr>
+        <w:numPr>
+          <w:ilvl w:val="0"/>
+          <w:numId w:val="5"/>
+        </w:numPr>
+        <w:spacing w:before="100" w:beforeAutospacing="1" w:after="100" w:afterAutospacing="1" w:line="240" w:lineRule="auto"/>
+        <w:rPr>
+          <w:rFonts w:ascii="Times New Roman" w:hAnsi="Times New Roman" w:cs="Times New Roman"/>
+          <w:sz w:val="24"/>
+          <w:szCs w:val="24"/>
+        </w:rPr>
+      </w:pPr>
+      <w:r>
+        <w:rPr>
+          <w:rFonts w:ascii="Times New Roman" w:hAnsi="Times New Roman" w:cs="Times New Roman"/>
+          <w:sz w:val="24"/>
+          <w:szCs w:val="24"/>
+        </w:rPr>
+        <w:t>Огонь</w:t>
+      </w:r>
+    </w:p>
+    <w:p>
+      <w:pPr>
+        <w:numPr>
+          <w:ilvl w:val="0"/>
+          <w:numId w:val="5"/>
+        </w:numPr>
+        <w:spacing w:before="100" w:beforeAutospacing="1" w:after="100" w:afterAutospacing="1" w:line="240" w:lineRule="auto"/>
+        <w:rPr>
+          <w:rFonts w:ascii="Times New Roman" w:hAnsi="Times New Roman" w:cs="Times New Roman"/>
+          <w:sz w:val="24"/>
+          <w:szCs w:val="24"/>
+        </w:rPr>
+      </w:pPr>
+      <w:r>
+        <w:rPr>
+          <w:rFonts w:ascii="Times New Roman" w:hAnsi="Times New Roman" w:cs="Times New Roman"/>
+          <w:sz w:val="24"/>
+          <w:szCs w:val="24"/>
+        </w:rPr>
+        <w:t>Огонь 2012</w:t>
+      </w:r>
+    </w:p>
+    <w:p>
+      <w:pPr>
+        <w:numPr>
+          <w:ilvl w:val="0"/>
+          <w:numId w:val="5"/>
+        </w:numPr>
+        <w:spacing w:before="100" w:beforeAutospacing="1" w:after="100" w:afterAutospacing="1" w:line="240" w:lineRule="auto"/>
+        <w:rPr>
+          <w:rFonts w:ascii="Times New Roman" w:hAnsi="Times New Roman" w:cs="Times New Roman"/>
+          <w:sz w:val="24"/>
+          <w:szCs w:val="24"/>
+        </w:rPr>
+      </w:pPr>
+      <w:r>
+        <w:rPr>
+          <w:rFonts w:ascii="Times New Roman" w:hAnsi="Times New Roman" w:cs="Times New Roman"/>
+          <w:sz w:val="24"/>
+          <w:szCs w:val="24"/>
+        </w:rPr>
+        <w:t>Огонь 2018</w:t>
+      </w:r>
+    </w:p>
+    <w:p>
+      <w:pPr>
+        <w:numPr>
+          <w:ilvl w:val="0"/>
+          <w:numId w:val="5"/>
+        </w:numPr>
+        <w:spacing w:before="100" w:beforeAutospacing="1" w:after="100" w:afterAutospacing="1" w:line="240" w:lineRule="auto"/>
+        <w:rPr>
+          <w:rFonts w:ascii="Times New Roman" w:hAnsi="Times New Roman" w:cs="Times New Roman"/>
+          <w:sz w:val="24"/>
+          <w:szCs w:val="24"/>
+        </w:rPr>
+      </w:pPr>
+      <w:r>
+        <w:rPr>
+          <w:rFonts w:ascii="Times New Roman" w:hAnsi="Times New Roman" w:cs="Times New Roman"/>
+          <w:sz w:val="24"/>
+          <w:szCs w:val="24"/>
+        </w:rPr>
+        <w:t>Огонь 2020</w:t>
+      </w:r>
+    </w:p>
+    <w:p>
+      <w:pPr>
+        <w:numPr>
+          <w:ilvl w:val="0"/>
+          <w:numId w:val="5"/>
+        </w:numPr>
+        <w:spacing w:before="100" w:beforeAutospacing="1" w:after="100" w:afterAutospacing="1" w:line="240" w:lineRule="auto"/>
+        <w:rPr>
+          <w:rFonts w:ascii="Times New Roman" w:hAnsi="Times New Roman" w:cs="Times New Roman"/>
+          <w:sz w:val="24"/>
+          <w:szCs w:val="24"/>
+        </w:rPr>
+      </w:pPr>
+      <w:r>
+        <w:rPr>
+          <w:rFonts w:ascii="Times New Roman" w:hAnsi="Times New Roman" w:cs="Times New Roman"/>
+          <w:sz w:val="24"/>
+          <w:szCs w:val="24"/>
+        </w:rPr>
+        <w:t>Огонь 2021</w:t>
+      </w:r>
+    </w:p>
+    <w:p>
+      <w:pPr>
+        <w:numPr>
+          <w:ilvl w:val="0"/>
+          <w:numId w:val="5"/>
+        </w:numPr>
+        <w:spacing w:before="100" w:beforeAutospacing="1" w:after="100" w:afterAutospacing="1" w:line="240" w:lineRule="auto"/>
+        <w:rPr>
+          <w:rFonts w:ascii="Times New Roman" w:hAnsi="Times New Roman" w:cs="Times New Roman"/>
+          <w:sz w:val="24"/>
+          <w:szCs w:val="24"/>
+        </w:rPr>
+      </w:pPr>
       <w:proofErr w:type="spellStart"/>
       <w:r>
         <w:rPr>
@@ -1907,184 +2081,16 @@
           <w:sz w:val="24"/>
           <w:szCs w:val="24"/>
         </w:rPr>
-        <w:t>Moтыльки</w:t>
+        <w:t>Огoнь</w:t>
       </w:r>
       <w:proofErr w:type="spellEnd"/>
-    </w:p>
-    <w:p>
-      <w:pPr>
-        <w:numPr>
-          <w:ilvl w:val="0"/>
-          <w:numId w:val="5"/>
-        </w:numPr>
-        <w:spacing w:before="100" w:beforeAutospacing="1" w:after="100" w:afterAutospacing="1" w:line="240" w:lineRule="auto"/>
-        <w:rPr>
-          <w:rFonts w:ascii="Times New Roman" w:hAnsi="Times New Roman" w:cs="Times New Roman"/>
-          <w:sz w:val="24"/>
-          <w:szCs w:val="24"/>
-        </w:rPr>
-      </w:pPr>
-      <w:r>
-        <w:rPr>
-          <w:rFonts w:ascii="Times New Roman" w:hAnsi="Times New Roman" w:cs="Times New Roman"/>
-          <w:sz w:val="24"/>
-          <w:szCs w:val="24"/>
-        </w:rPr>
-        <w:t>Мячики</w:t>
-      </w:r>
-    </w:p>
-    <w:p>
-      <w:pPr>
-        <w:numPr>
-          <w:ilvl w:val="0"/>
-          <w:numId w:val="5"/>
-        </w:numPr>
-        <w:spacing w:before="100" w:beforeAutospacing="1" w:after="100" w:afterAutospacing="1" w:line="240" w:lineRule="auto"/>
-        <w:rPr>
-          <w:rFonts w:ascii="Times New Roman" w:hAnsi="Times New Roman" w:cs="Times New Roman"/>
-          <w:sz w:val="24"/>
-          <w:szCs w:val="24"/>
-        </w:rPr>
-      </w:pPr>
-      <w:r>
-        <w:rPr>
-          <w:rFonts w:ascii="Times New Roman" w:hAnsi="Times New Roman" w:cs="Times New Roman"/>
-          <w:sz w:val="24"/>
-          <w:szCs w:val="24"/>
-        </w:rPr>
-        <w:t>Мячики без границ</w:t>
-      </w:r>
-    </w:p>
-    <w:p>
-      <w:pPr>
-        <w:numPr>
-          <w:ilvl w:val="0"/>
-          <w:numId w:val="5"/>
-        </w:numPr>
-        <w:spacing w:before="100" w:beforeAutospacing="1" w:after="100" w:afterAutospacing="1" w:line="240" w:lineRule="auto"/>
-        <w:rPr>
-          <w:rFonts w:ascii="Times New Roman" w:hAnsi="Times New Roman" w:cs="Times New Roman"/>
-          <w:sz w:val="24"/>
-          <w:szCs w:val="24"/>
-        </w:rPr>
-      </w:pPr>
-      <w:r>
-        <w:rPr>
-          <w:rFonts w:ascii="Times New Roman" w:hAnsi="Times New Roman" w:cs="Times New Roman"/>
-          <w:sz w:val="24"/>
-          <w:szCs w:val="24"/>
-        </w:rPr>
-        <w:t>Новогодняя Елка</w:t>
-      </w:r>
-    </w:p>
-    <w:p>
-      <w:pPr>
-        <w:numPr>
-          <w:ilvl w:val="0"/>
-          <w:numId w:val="5"/>
-        </w:numPr>
-        <w:spacing w:before="100" w:beforeAutospacing="1" w:after="100" w:afterAutospacing="1" w:line="240" w:lineRule="auto"/>
-        <w:rPr>
-          <w:rFonts w:ascii="Times New Roman" w:hAnsi="Times New Roman" w:cs="Times New Roman"/>
-          <w:sz w:val="24"/>
-          <w:szCs w:val="24"/>
-        </w:rPr>
-      </w:pPr>
-      <w:r>
-        <w:rPr>
-          <w:rFonts w:ascii="Times New Roman" w:hAnsi="Times New Roman" w:cs="Times New Roman"/>
-          <w:sz w:val="24"/>
-          <w:szCs w:val="24"/>
-        </w:rPr>
-        <w:t>Огонь</w:t>
-      </w:r>
-    </w:p>
-    <w:p>
-      <w:pPr>
-        <w:numPr>
-          <w:ilvl w:val="0"/>
-          <w:numId w:val="5"/>
-        </w:numPr>
-        <w:spacing w:before="100" w:beforeAutospacing="1" w:after="100" w:afterAutospacing="1" w:line="240" w:lineRule="auto"/>
-        <w:rPr>
-          <w:rFonts w:ascii="Times New Roman" w:hAnsi="Times New Roman" w:cs="Times New Roman"/>
-          <w:sz w:val="24"/>
-          <w:szCs w:val="24"/>
-        </w:rPr>
-      </w:pPr>
-      <w:r>
-        <w:rPr>
-          <w:rFonts w:ascii="Times New Roman" w:hAnsi="Times New Roman" w:cs="Times New Roman"/>
-          <w:sz w:val="24"/>
-          <w:szCs w:val="24"/>
-        </w:rPr>
-        <w:t>Огонь 2012</w:t>
-      </w:r>
-    </w:p>
-    <w:p>
-      <w:pPr>
-        <w:numPr>
-          <w:ilvl w:val="0"/>
-          <w:numId w:val="5"/>
-        </w:numPr>
-        <w:spacing w:before="100" w:beforeAutospacing="1" w:after="100" w:afterAutospacing="1" w:line="240" w:lineRule="auto"/>
-        <w:rPr>
-          <w:rFonts w:ascii="Times New Roman" w:hAnsi="Times New Roman" w:cs="Times New Roman"/>
-          <w:sz w:val="24"/>
-          <w:szCs w:val="24"/>
-        </w:rPr>
-      </w:pPr>
-      <w:r>
-        <w:rPr>
-          <w:rFonts w:ascii="Times New Roman" w:hAnsi="Times New Roman" w:cs="Times New Roman"/>
-          <w:sz w:val="24"/>
-          <w:szCs w:val="24"/>
-        </w:rPr>
-        <w:t>Огонь 2018</w:t>
-      </w:r>
-    </w:p>
-    <w:p>
-      <w:pPr>
-        <w:numPr>
-          <w:ilvl w:val="0"/>
-          <w:numId w:val="5"/>
-        </w:numPr>
-        <w:spacing w:before="100" w:beforeAutospacing="1" w:after="100" w:afterAutospacing="1" w:line="240" w:lineRule="auto"/>
-        <w:rPr>
-          <w:rFonts w:ascii="Times New Roman" w:hAnsi="Times New Roman" w:cs="Times New Roman"/>
-          <w:sz w:val="24"/>
-          <w:szCs w:val="24"/>
-        </w:rPr>
-      </w:pPr>
-      <w:r>
-        <w:rPr>
-          <w:rFonts w:ascii="Times New Roman" w:hAnsi="Times New Roman" w:cs="Times New Roman"/>
-          <w:sz w:val="24"/>
-          <w:szCs w:val="24"/>
-        </w:rPr>
-        <w:t>Огонь 2020</w:t>
-      </w:r>
-    </w:p>
-    <w:p>
-      <w:pPr>
-        <w:numPr>
-          <w:ilvl w:val="0"/>
-          <w:numId w:val="5"/>
-        </w:numPr>
-        <w:spacing w:before="100" w:beforeAutospacing="1" w:after="100" w:afterAutospacing="1" w:line="240" w:lineRule="auto"/>
-        <w:rPr>
-          <w:rFonts w:ascii="Times New Roman" w:hAnsi="Times New Roman" w:cs="Times New Roman"/>
-          <w:sz w:val="24"/>
-          <w:szCs w:val="24"/>
-        </w:rPr>
-      </w:pPr>
-      <w:r>
-        <w:rPr>
-          <w:rFonts w:ascii="Times New Roman" w:hAnsi="Times New Roman" w:cs="Times New Roman"/>
-          <w:sz w:val="24"/>
-          <w:szCs w:val="24"/>
-        </w:rPr>
-        <w:t>Огонь 2021</w:t>
+      <w:r>
+        <w:rPr>
+          <w:rFonts w:ascii="Times New Roman" w:hAnsi="Times New Roman" w:cs="Times New Roman"/>
+          <w:sz w:val="24"/>
+          <w:szCs w:val="24"/>
+        </w:rPr>
+        <w:t xml:space="preserve"> верховой</w:t>
       </w:r>
     </w:p>
     <w:p>
@@ -2116,7 +2122,911 @@
           <w:sz w:val="24"/>
           <w:szCs w:val="24"/>
         </w:rPr>
-        <w:t xml:space="preserve"> верховой</w:t>
+        <w:t xml:space="preserve"> парящий</w:t>
+      </w:r>
+    </w:p>
+    <w:p>
+      <w:pPr>
+        <w:numPr>
+          <w:ilvl w:val="0"/>
+          <w:numId w:val="5"/>
+        </w:numPr>
+        <w:spacing w:before="100" w:beforeAutospacing="1" w:after="100" w:afterAutospacing="1" w:line="240" w:lineRule="auto"/>
+        <w:rPr>
+          <w:rFonts w:ascii="Times New Roman" w:hAnsi="Times New Roman" w:cs="Times New Roman"/>
+          <w:sz w:val="24"/>
+          <w:szCs w:val="24"/>
+        </w:rPr>
+      </w:pPr>
+      <w:r>
+        <w:rPr>
+          <w:rFonts w:ascii="Times New Roman" w:hAnsi="Times New Roman" w:cs="Times New Roman"/>
+          <w:sz w:val="24"/>
+          <w:szCs w:val="24"/>
+        </w:rPr>
+        <w:t>Огонь с искрами</w:t>
+      </w:r>
+    </w:p>
+    <w:p>
+      <w:pPr>
+        <w:numPr>
+          <w:ilvl w:val="0"/>
+          <w:numId w:val="5"/>
+        </w:numPr>
+        <w:spacing w:before="100" w:beforeAutospacing="1" w:after="100" w:afterAutospacing="1" w:line="240" w:lineRule="auto"/>
+        <w:rPr>
+          <w:rFonts w:ascii="Times New Roman" w:hAnsi="Times New Roman" w:cs="Times New Roman"/>
+          <w:sz w:val="24"/>
+          <w:szCs w:val="24"/>
+        </w:rPr>
+      </w:pPr>
+      <w:r>
+        <w:rPr>
+          <w:rFonts w:ascii="Times New Roman" w:hAnsi="Times New Roman" w:cs="Times New Roman"/>
+          <w:sz w:val="24"/>
+          <w:szCs w:val="24"/>
+        </w:rPr>
+        <w:t>Осадки</w:t>
+      </w:r>
+    </w:p>
+    <w:p>
+      <w:pPr>
+        <w:numPr>
+          <w:ilvl w:val="0"/>
+          <w:numId w:val="5"/>
+        </w:numPr>
+        <w:spacing w:before="100" w:beforeAutospacing="1" w:after="100" w:afterAutospacing="1" w:line="240" w:lineRule="auto"/>
+        <w:rPr>
+          <w:rFonts w:ascii="Times New Roman" w:hAnsi="Times New Roman" w:cs="Times New Roman"/>
+          <w:sz w:val="24"/>
+          <w:szCs w:val="24"/>
+        </w:rPr>
+      </w:pPr>
+      <w:r>
+        <w:rPr>
+          <w:rFonts w:ascii="Times New Roman" w:hAnsi="Times New Roman" w:cs="Times New Roman"/>
+          <w:sz w:val="24"/>
+          <w:szCs w:val="24"/>
+        </w:rPr>
+        <w:t>Осциллятор</w:t>
+      </w:r>
+    </w:p>
+    <w:p>
+      <w:pPr>
+        <w:numPr>
+          <w:ilvl w:val="0"/>
+          <w:numId w:val="5"/>
+        </w:numPr>
+        <w:spacing w:before="100" w:beforeAutospacing="1" w:after="100" w:afterAutospacing="1" w:line="240" w:lineRule="auto"/>
+        <w:rPr>
+          <w:rFonts w:ascii="Times New Roman" w:hAnsi="Times New Roman" w:cs="Times New Roman"/>
+          <w:sz w:val="24"/>
+          <w:szCs w:val="24"/>
+        </w:rPr>
+      </w:pPr>
+      <w:r>
+        <w:rPr>
+          <w:rFonts w:ascii="Times New Roman" w:hAnsi="Times New Roman" w:cs="Times New Roman"/>
+          <w:sz w:val="24"/>
+          <w:szCs w:val="24"/>
+        </w:rPr>
+        <w:t>Облака</w:t>
+      </w:r>
+    </w:p>
+    <w:p>
+      <w:pPr>
+        <w:numPr>
+          <w:ilvl w:val="0"/>
+          <w:numId w:val="5"/>
+        </w:numPr>
+        <w:spacing w:before="100" w:beforeAutospacing="1" w:after="100" w:afterAutospacing="1" w:line="240" w:lineRule="auto"/>
+        <w:rPr>
+          <w:rFonts w:ascii="Times New Roman" w:hAnsi="Times New Roman" w:cs="Times New Roman"/>
+          <w:sz w:val="24"/>
+          <w:szCs w:val="24"/>
+        </w:rPr>
+      </w:pPr>
+      <w:r>
+        <w:rPr>
+          <w:rFonts w:ascii="Times New Roman" w:hAnsi="Times New Roman" w:cs="Times New Roman"/>
+          <w:sz w:val="24"/>
+          <w:szCs w:val="24"/>
+        </w:rPr>
+        <w:t>Океан</w:t>
+      </w:r>
+    </w:p>
+    <w:p>
+      <w:pPr>
+        <w:numPr>
+          <w:ilvl w:val="0"/>
+          <w:numId w:val="5"/>
+        </w:numPr>
+        <w:spacing w:before="100" w:beforeAutospacing="1" w:after="100" w:afterAutospacing="1" w:line="240" w:lineRule="auto"/>
+        <w:rPr>
+          <w:rFonts w:ascii="Times New Roman" w:hAnsi="Times New Roman" w:cs="Times New Roman"/>
+          <w:sz w:val="24"/>
+          <w:szCs w:val="24"/>
+        </w:rPr>
+      </w:pPr>
+      <w:r>
+        <w:rPr>
+          <w:rFonts w:ascii="Times New Roman" w:hAnsi="Times New Roman" w:cs="Times New Roman"/>
+          <w:sz w:val="24"/>
+          <w:szCs w:val="24"/>
+        </w:rPr>
+        <w:t>Павлин</w:t>
+      </w:r>
+    </w:p>
+    <w:p>
+      <w:pPr>
+        <w:numPr>
+          <w:ilvl w:val="0"/>
+          <w:numId w:val="5"/>
+        </w:numPr>
+        <w:spacing w:before="100" w:beforeAutospacing="1" w:after="100" w:afterAutospacing="1" w:line="240" w:lineRule="auto"/>
+        <w:rPr>
+          <w:rFonts w:ascii="Times New Roman" w:hAnsi="Times New Roman" w:cs="Times New Roman"/>
+          <w:sz w:val="24"/>
+          <w:szCs w:val="24"/>
+        </w:rPr>
+      </w:pPr>
+      <w:r>
+        <w:rPr>
+          <w:rFonts w:ascii="Times New Roman" w:hAnsi="Times New Roman" w:cs="Times New Roman"/>
+          <w:sz w:val="24"/>
+          <w:szCs w:val="24"/>
+        </w:rPr>
+        <w:t>Песочные часы</w:t>
+      </w:r>
+    </w:p>
+    <w:p>
+      <w:pPr>
+        <w:numPr>
+          <w:ilvl w:val="0"/>
+          <w:numId w:val="5"/>
+        </w:numPr>
+        <w:spacing w:before="100" w:beforeAutospacing="1" w:after="100" w:afterAutospacing="1" w:line="240" w:lineRule="auto"/>
+        <w:rPr>
+          <w:rFonts w:ascii="Times New Roman" w:hAnsi="Times New Roman" w:cs="Times New Roman"/>
+          <w:sz w:val="24"/>
+          <w:szCs w:val="24"/>
+        </w:rPr>
+      </w:pPr>
+      <w:r>
+        <w:rPr>
+          <w:rFonts w:ascii="Times New Roman" w:hAnsi="Times New Roman" w:cs="Times New Roman"/>
+          <w:sz w:val="24"/>
+          <w:szCs w:val="24"/>
+        </w:rPr>
+        <w:t>Пейнтбол</w:t>
+      </w:r>
+    </w:p>
+    <w:p>
+      <w:pPr>
+        <w:numPr>
+          <w:ilvl w:val="0"/>
+          <w:numId w:val="5"/>
+        </w:numPr>
+        <w:spacing w:before="100" w:beforeAutospacing="1" w:after="100" w:afterAutospacing="1" w:line="240" w:lineRule="auto"/>
+        <w:rPr>
+          <w:rFonts w:ascii="Times New Roman" w:hAnsi="Times New Roman" w:cs="Times New Roman"/>
+          <w:sz w:val="24"/>
+          <w:szCs w:val="24"/>
+        </w:rPr>
+      </w:pPr>
+      <w:r>
+        <w:rPr>
+          <w:rFonts w:ascii="Times New Roman" w:hAnsi="Times New Roman" w:cs="Times New Roman"/>
+          <w:sz w:val="24"/>
+          <w:szCs w:val="24"/>
+        </w:rPr>
+        <w:t>Пикассо</w:t>
+      </w:r>
+    </w:p>
+    <w:p>
+      <w:pPr>
+        <w:numPr>
+          <w:ilvl w:val="0"/>
+          <w:numId w:val="5"/>
+        </w:numPr>
+        <w:spacing w:before="100" w:beforeAutospacing="1" w:after="100" w:afterAutospacing="1" w:line="240" w:lineRule="auto"/>
+        <w:rPr>
+          <w:rFonts w:ascii="Times New Roman" w:hAnsi="Times New Roman" w:cs="Times New Roman"/>
+          <w:sz w:val="24"/>
+          <w:szCs w:val="24"/>
+        </w:rPr>
+      </w:pPr>
+      <w:r>
+        <w:rPr>
+          <w:rFonts w:ascii="Times New Roman" w:hAnsi="Times New Roman" w:cs="Times New Roman"/>
+          <w:sz w:val="24"/>
+          <w:szCs w:val="24"/>
+        </w:rPr>
+        <w:t>Плазма</w:t>
+      </w:r>
+    </w:p>
+    <w:p>
+      <w:pPr>
+        <w:numPr>
+          <w:ilvl w:val="0"/>
+          <w:numId w:val="5"/>
+        </w:numPr>
+        <w:spacing w:before="100" w:beforeAutospacing="1" w:after="100" w:afterAutospacing="1" w:line="240" w:lineRule="auto"/>
+        <w:rPr>
+          <w:rFonts w:ascii="Times New Roman" w:hAnsi="Times New Roman" w:cs="Times New Roman"/>
+          <w:sz w:val="24"/>
+          <w:szCs w:val="24"/>
+        </w:rPr>
+      </w:pPr>
+      <w:r>
+        <w:rPr>
+          <w:rFonts w:ascii="Times New Roman" w:hAnsi="Times New Roman" w:cs="Times New Roman"/>
+          <w:sz w:val="24"/>
+          <w:szCs w:val="24"/>
+        </w:rPr>
+        <w:t>Плазменная лампа</w:t>
+      </w:r>
+    </w:p>
+    <w:p>
+      <w:pPr>
+        <w:numPr>
+          <w:ilvl w:val="0"/>
+          <w:numId w:val="5"/>
+        </w:numPr>
+        <w:spacing w:before="100" w:beforeAutospacing="1" w:after="100" w:afterAutospacing="1" w:line="240" w:lineRule="auto"/>
+        <w:rPr>
+          <w:rFonts w:ascii="Times New Roman" w:hAnsi="Times New Roman" w:cs="Times New Roman"/>
+          <w:sz w:val="24"/>
+          <w:szCs w:val="24"/>
+        </w:rPr>
+      </w:pPr>
+      <w:r>
+        <w:rPr>
+          <w:rFonts w:ascii="Times New Roman" w:hAnsi="Times New Roman" w:cs="Times New Roman"/>
+          <w:sz w:val="24"/>
+          <w:szCs w:val="24"/>
+        </w:rPr>
+        <w:t>Пламя</w:t>
+      </w:r>
+    </w:p>
+    <w:p>
+      <w:pPr>
+        <w:numPr>
+          <w:ilvl w:val="0"/>
+          <w:numId w:val="5"/>
+        </w:numPr>
+        <w:spacing w:before="100" w:beforeAutospacing="1" w:after="100" w:afterAutospacing="1" w:line="240" w:lineRule="auto"/>
+        <w:rPr>
+          <w:rFonts w:ascii="Times New Roman" w:hAnsi="Times New Roman" w:cs="Times New Roman"/>
+          <w:sz w:val="24"/>
+          <w:szCs w:val="24"/>
+        </w:rPr>
+      </w:pPr>
+      <w:r>
+        <w:rPr>
+          <w:rFonts w:ascii="Times New Roman" w:hAnsi="Times New Roman" w:cs="Times New Roman"/>
+          <w:sz w:val="24"/>
+          <w:szCs w:val="24"/>
+        </w:rPr>
+        <w:t>Побочный эффект</w:t>
+      </w:r>
+    </w:p>
+    <w:p>
+      <w:pPr>
+        <w:numPr>
+          <w:ilvl w:val="0"/>
+          <w:numId w:val="5"/>
+        </w:numPr>
+        <w:spacing w:before="100" w:beforeAutospacing="1" w:after="100" w:afterAutospacing="1" w:line="240" w:lineRule="auto"/>
+        <w:rPr>
+          <w:rFonts w:ascii="Times New Roman" w:hAnsi="Times New Roman" w:cs="Times New Roman"/>
+          <w:sz w:val="24"/>
+          <w:szCs w:val="24"/>
+        </w:rPr>
+      </w:pPr>
+      <w:r>
+        <w:rPr>
+          <w:rFonts w:ascii="Times New Roman" w:hAnsi="Times New Roman" w:cs="Times New Roman"/>
+          <w:sz w:val="24"/>
+          <w:szCs w:val="24"/>
+        </w:rPr>
+        <w:t>Попкорн</w:t>
+      </w:r>
+    </w:p>
+    <w:p>
+      <w:pPr>
+        <w:numPr>
+          <w:ilvl w:val="0"/>
+          <w:numId w:val="5"/>
+        </w:numPr>
+        <w:spacing w:before="100" w:beforeAutospacing="1" w:after="100" w:afterAutospacing="1" w:line="240" w:lineRule="auto"/>
+        <w:rPr>
+          <w:rFonts w:ascii="Times New Roman" w:hAnsi="Times New Roman" w:cs="Times New Roman"/>
+          <w:sz w:val="24"/>
+          <w:szCs w:val="24"/>
+        </w:rPr>
+      </w:pPr>
+      <w:r>
+        <w:rPr>
+          <w:rFonts w:ascii="Times New Roman" w:hAnsi="Times New Roman" w:cs="Times New Roman"/>
+          <w:sz w:val="24"/>
+          <w:szCs w:val="24"/>
+        </w:rPr>
+        <w:t>Призмата</w:t>
+      </w:r>
+    </w:p>
+    <w:p>
+      <w:pPr>
+        <w:numPr>
+          <w:ilvl w:val="0"/>
+          <w:numId w:val="5"/>
+        </w:numPr>
+        <w:spacing w:before="100" w:beforeAutospacing="1" w:after="100" w:afterAutospacing="1" w:line="240" w:lineRule="auto"/>
+        <w:rPr>
+          <w:rFonts w:ascii="Times New Roman" w:hAnsi="Times New Roman" w:cs="Times New Roman"/>
+          <w:sz w:val="24"/>
+          <w:szCs w:val="24"/>
+        </w:rPr>
+      </w:pPr>
+      <w:r>
+        <w:rPr>
+          <w:rFonts w:ascii="Times New Roman" w:hAnsi="Times New Roman" w:cs="Times New Roman"/>
+          <w:sz w:val="24"/>
+          <w:szCs w:val="24"/>
+        </w:rPr>
+        <w:t>Притяжение</w:t>
+      </w:r>
+    </w:p>
+    <w:p>
+      <w:pPr>
+        <w:numPr>
+          <w:ilvl w:val="0"/>
+          <w:numId w:val="5"/>
+        </w:numPr>
+        <w:spacing w:before="100" w:beforeAutospacing="1" w:after="100" w:afterAutospacing="1" w:line="240" w:lineRule="auto"/>
+        <w:rPr>
+          <w:rFonts w:ascii="Times New Roman" w:hAnsi="Times New Roman" w:cs="Times New Roman"/>
+          <w:sz w:val="24"/>
+          <w:szCs w:val="24"/>
+        </w:rPr>
+      </w:pPr>
+      <w:r>
+        <w:rPr>
+          <w:rFonts w:ascii="Times New Roman" w:hAnsi="Times New Roman" w:cs="Times New Roman"/>
+          <w:sz w:val="24"/>
+          <w:szCs w:val="24"/>
+        </w:rPr>
+        <w:t>Прыгуны</w:t>
+      </w:r>
+    </w:p>
+    <w:p>
+      <w:pPr>
+        <w:numPr>
+          <w:ilvl w:val="0"/>
+          <w:numId w:val="5"/>
+        </w:numPr>
+        <w:spacing w:before="100" w:beforeAutospacing="1" w:after="100" w:afterAutospacing="1" w:line="240" w:lineRule="auto"/>
+        <w:rPr>
+          <w:rFonts w:ascii="Times New Roman" w:hAnsi="Times New Roman" w:cs="Times New Roman"/>
+          <w:sz w:val="24"/>
+          <w:szCs w:val="24"/>
+        </w:rPr>
+      </w:pPr>
+      <w:r>
+        <w:rPr>
+          <w:rFonts w:ascii="Times New Roman" w:hAnsi="Times New Roman" w:cs="Times New Roman"/>
+          <w:sz w:val="24"/>
+          <w:szCs w:val="24"/>
+        </w:rPr>
+        <w:t>Пульс</w:t>
+      </w:r>
+    </w:p>
+    <w:p>
+      <w:pPr>
+        <w:numPr>
+          <w:ilvl w:val="0"/>
+          <w:numId w:val="5"/>
+        </w:numPr>
+        <w:spacing w:before="100" w:beforeAutospacing="1" w:after="100" w:afterAutospacing="1" w:line="240" w:lineRule="auto"/>
+        <w:rPr>
+          <w:rFonts w:ascii="Times New Roman" w:hAnsi="Times New Roman" w:cs="Times New Roman"/>
+          <w:sz w:val="24"/>
+          <w:szCs w:val="24"/>
+        </w:rPr>
+      </w:pPr>
+      <w:r>
+        <w:rPr>
+          <w:rFonts w:ascii="Times New Roman" w:hAnsi="Times New Roman" w:cs="Times New Roman"/>
+          <w:sz w:val="24"/>
+          <w:szCs w:val="24"/>
+        </w:rPr>
+        <w:t>Пульс белый</w:t>
+      </w:r>
+    </w:p>
+    <w:p>
+      <w:pPr>
+        <w:numPr>
+          <w:ilvl w:val="0"/>
+          <w:numId w:val="5"/>
+        </w:numPr>
+        <w:spacing w:before="100" w:beforeAutospacing="1" w:after="100" w:afterAutospacing="1" w:line="240" w:lineRule="auto"/>
+        <w:rPr>
+          <w:rFonts w:ascii="Times New Roman" w:hAnsi="Times New Roman" w:cs="Times New Roman"/>
+          <w:sz w:val="24"/>
+          <w:szCs w:val="24"/>
+        </w:rPr>
+      </w:pPr>
+      <w:r>
+        <w:rPr>
+          <w:rFonts w:ascii="Times New Roman" w:hAnsi="Times New Roman" w:cs="Times New Roman"/>
+          <w:sz w:val="24"/>
+          <w:szCs w:val="24"/>
+        </w:rPr>
+        <w:t>Пульс радужный</w:t>
+      </w:r>
+    </w:p>
+    <w:p>
+      <w:pPr>
+        <w:numPr>
+          <w:ilvl w:val="0"/>
+          <w:numId w:val="5"/>
+        </w:numPr>
+        <w:spacing w:before="100" w:beforeAutospacing="1" w:after="100" w:afterAutospacing="1" w:line="240" w:lineRule="auto"/>
+        <w:rPr>
+          <w:rFonts w:ascii="Times New Roman" w:hAnsi="Times New Roman" w:cs="Times New Roman"/>
+          <w:sz w:val="24"/>
+          <w:szCs w:val="24"/>
+        </w:rPr>
+      </w:pPr>
+      <w:r>
+        <w:rPr>
+          <w:rFonts w:ascii="Times New Roman" w:hAnsi="Times New Roman" w:cs="Times New Roman"/>
+          <w:sz w:val="24"/>
+          <w:szCs w:val="24"/>
+        </w:rPr>
+        <w:t>Радиальная волна</w:t>
+      </w:r>
+    </w:p>
+    <w:p>
+      <w:pPr>
+        <w:numPr>
+          <w:ilvl w:val="0"/>
+          <w:numId w:val="5"/>
+        </w:numPr>
+        <w:spacing w:before="100" w:beforeAutospacing="1" w:after="100" w:afterAutospacing="1" w:line="240" w:lineRule="auto"/>
+        <w:rPr>
+          <w:rFonts w:ascii="Times New Roman" w:hAnsi="Times New Roman" w:cs="Times New Roman"/>
+          <w:sz w:val="24"/>
+          <w:szCs w:val="24"/>
+        </w:rPr>
+      </w:pPr>
+      <w:r>
+        <w:rPr>
+          <w:rFonts w:ascii="Times New Roman" w:hAnsi="Times New Roman" w:cs="Times New Roman"/>
+          <w:sz w:val="24"/>
+          <w:szCs w:val="24"/>
+        </w:rPr>
+        <w:t>Радуга</w:t>
+      </w:r>
+    </w:p>
+    <w:p>
+      <w:pPr>
+        <w:numPr>
+          <w:ilvl w:val="0"/>
+          <w:numId w:val="5"/>
+        </w:numPr>
+        <w:spacing w:before="100" w:beforeAutospacing="1" w:after="100" w:afterAutospacing="1" w:line="240" w:lineRule="auto"/>
+        <w:rPr>
+          <w:rFonts w:ascii="Times New Roman" w:hAnsi="Times New Roman" w:cs="Times New Roman"/>
+          <w:sz w:val="24"/>
+          <w:szCs w:val="24"/>
+        </w:rPr>
+      </w:pPr>
+      <w:r>
+        <w:rPr>
+          <w:rFonts w:ascii="Times New Roman" w:hAnsi="Times New Roman" w:cs="Times New Roman"/>
+          <w:sz w:val="24"/>
+          <w:szCs w:val="24"/>
+        </w:rPr>
+        <w:t>Радуга 3D</w:t>
+      </w:r>
+    </w:p>
+    <w:p>
+      <w:pPr>
+        <w:numPr>
+          <w:ilvl w:val="0"/>
+          <w:numId w:val="5"/>
+        </w:numPr>
+        <w:spacing w:before="100" w:beforeAutospacing="1" w:after="100" w:afterAutospacing="1" w:line="240" w:lineRule="auto"/>
+        <w:rPr>
+          <w:rFonts w:ascii="Times New Roman" w:hAnsi="Times New Roman" w:cs="Times New Roman"/>
+          <w:sz w:val="24"/>
+          <w:szCs w:val="24"/>
+        </w:rPr>
+      </w:pPr>
+      <w:r>
+        <w:rPr>
+          <w:rFonts w:ascii="Times New Roman" w:hAnsi="Times New Roman" w:cs="Times New Roman"/>
+          <w:sz w:val="24"/>
+          <w:szCs w:val="24"/>
+        </w:rPr>
+        <w:t>Радужный змей</w:t>
+      </w:r>
+    </w:p>
+    <w:p>
+      <w:pPr>
+        <w:numPr>
+          <w:ilvl w:val="0"/>
+          <w:numId w:val="5"/>
+        </w:numPr>
+        <w:spacing w:before="100" w:beforeAutospacing="1" w:after="100" w:afterAutospacing="1" w:line="240" w:lineRule="auto"/>
+        <w:rPr>
+          <w:rFonts w:ascii="Times New Roman" w:hAnsi="Times New Roman" w:cs="Times New Roman"/>
+          <w:sz w:val="24"/>
+          <w:szCs w:val="24"/>
+        </w:rPr>
+      </w:pPr>
+      <w:r>
+        <w:rPr>
+          <w:rFonts w:ascii="Times New Roman" w:hAnsi="Times New Roman" w:cs="Times New Roman"/>
+          <w:sz w:val="24"/>
+          <w:szCs w:val="24"/>
+        </w:rPr>
+        <w:t>Разноцветный дождь</w:t>
+      </w:r>
+    </w:p>
+    <w:p>
+      <w:pPr>
+        <w:numPr>
+          <w:ilvl w:val="0"/>
+          <w:numId w:val="5"/>
+        </w:numPr>
+        <w:spacing w:before="100" w:beforeAutospacing="1" w:after="100" w:afterAutospacing="1" w:line="240" w:lineRule="auto"/>
+        <w:rPr>
+          <w:rFonts w:ascii="Times New Roman" w:hAnsi="Times New Roman" w:cs="Times New Roman"/>
+          <w:sz w:val="24"/>
+          <w:szCs w:val="24"/>
+        </w:rPr>
+      </w:pPr>
+      <w:r>
+        <w:rPr>
+          <w:rFonts w:ascii="Times New Roman" w:hAnsi="Times New Roman" w:cs="Times New Roman"/>
+          <w:sz w:val="24"/>
+          <w:szCs w:val="24"/>
+        </w:rPr>
+        <w:t>Реки Ботсваны</w:t>
+      </w:r>
+    </w:p>
+    <w:p>
+      <w:pPr>
+        <w:numPr>
+          <w:ilvl w:val="0"/>
+          <w:numId w:val="5"/>
+        </w:numPr>
+        <w:spacing w:before="100" w:beforeAutospacing="1" w:after="100" w:afterAutospacing="1" w:line="240" w:lineRule="auto"/>
+        <w:rPr>
+          <w:rFonts w:ascii="Times New Roman" w:hAnsi="Times New Roman" w:cs="Times New Roman"/>
+          <w:sz w:val="24"/>
+          <w:szCs w:val="24"/>
+        </w:rPr>
+      </w:pPr>
+      <w:r>
+        <w:rPr>
+          <w:rFonts w:ascii="Times New Roman" w:hAnsi="Times New Roman" w:cs="Times New Roman"/>
+          <w:sz w:val="24"/>
+          <w:szCs w:val="24"/>
+        </w:rPr>
+        <w:t>Светлячки</w:t>
+      </w:r>
+    </w:p>
+    <w:p>
+      <w:pPr>
+        <w:numPr>
+          <w:ilvl w:val="0"/>
+          <w:numId w:val="5"/>
+        </w:numPr>
+        <w:spacing w:before="100" w:beforeAutospacing="1" w:after="100" w:afterAutospacing="1" w:line="240" w:lineRule="auto"/>
+        <w:rPr>
+          <w:rFonts w:ascii="Times New Roman" w:hAnsi="Times New Roman" w:cs="Times New Roman"/>
+          <w:sz w:val="24"/>
+          <w:szCs w:val="24"/>
+        </w:rPr>
+      </w:pPr>
+      <w:r>
+        <w:rPr>
+          <w:rFonts w:ascii="Times New Roman" w:hAnsi="Times New Roman" w:cs="Times New Roman"/>
+          <w:sz w:val="24"/>
+          <w:szCs w:val="24"/>
+        </w:rPr>
+        <w:t>Светлячки со шлейфом</w:t>
+      </w:r>
+    </w:p>
+    <w:p>
+      <w:pPr>
+        <w:numPr>
+          <w:ilvl w:val="0"/>
+          <w:numId w:val="5"/>
+        </w:numPr>
+        <w:spacing w:before="100" w:beforeAutospacing="1" w:after="100" w:afterAutospacing="1" w:line="240" w:lineRule="auto"/>
+        <w:rPr>
+          <w:rFonts w:ascii="Times New Roman" w:hAnsi="Times New Roman" w:cs="Times New Roman"/>
+          <w:sz w:val="24"/>
+          <w:szCs w:val="24"/>
+        </w:rPr>
+      </w:pPr>
+      <w:r>
+        <w:rPr>
+          <w:rFonts w:ascii="Times New Roman" w:hAnsi="Times New Roman" w:cs="Times New Roman"/>
+          <w:sz w:val="24"/>
+          <w:szCs w:val="24"/>
+        </w:rPr>
+        <w:t>Свеча</w:t>
+      </w:r>
+    </w:p>
+    <w:p>
+      <w:pPr>
+        <w:numPr>
+          <w:ilvl w:val="0"/>
+          <w:numId w:val="5"/>
+        </w:numPr>
+        <w:spacing w:before="100" w:beforeAutospacing="1" w:after="100" w:afterAutospacing="1" w:line="240" w:lineRule="auto"/>
+        <w:rPr>
+          <w:rFonts w:ascii="Times New Roman" w:hAnsi="Times New Roman" w:cs="Times New Roman"/>
+          <w:sz w:val="24"/>
+          <w:szCs w:val="24"/>
+        </w:rPr>
+      </w:pPr>
+      <w:r>
+        <w:rPr>
+          <w:rFonts w:ascii="Times New Roman" w:hAnsi="Times New Roman" w:cs="Times New Roman"/>
+          <w:sz w:val="24"/>
+          <w:szCs w:val="24"/>
+        </w:rPr>
+        <w:t>Северное сияние</w:t>
+      </w:r>
+    </w:p>
+    <w:p>
+      <w:pPr>
+        <w:numPr>
+          <w:ilvl w:val="0"/>
+          <w:numId w:val="5"/>
+        </w:numPr>
+        <w:spacing w:before="100" w:beforeAutospacing="1" w:after="100" w:afterAutospacing="1" w:line="240" w:lineRule="auto"/>
+        <w:rPr>
+          <w:rFonts w:ascii="Times New Roman" w:hAnsi="Times New Roman" w:cs="Times New Roman"/>
+          <w:sz w:val="24"/>
+          <w:szCs w:val="24"/>
+        </w:rPr>
+      </w:pPr>
+      <w:r>
+        <w:rPr>
+          <w:rFonts w:ascii="Times New Roman" w:hAnsi="Times New Roman" w:cs="Times New Roman"/>
+          <w:sz w:val="24"/>
+          <w:szCs w:val="24"/>
+        </w:rPr>
+        <w:t>Синусоид</w:t>
+      </w:r>
+    </w:p>
+    <w:p>
+      <w:pPr>
+        <w:numPr>
+          <w:ilvl w:val="0"/>
+          <w:numId w:val="5"/>
+        </w:numPr>
+        <w:spacing w:before="100" w:beforeAutospacing="1" w:after="100" w:afterAutospacing="1" w:line="240" w:lineRule="auto"/>
+        <w:rPr>
+          <w:rFonts w:ascii="Times New Roman" w:hAnsi="Times New Roman" w:cs="Times New Roman"/>
+          <w:sz w:val="24"/>
+          <w:szCs w:val="24"/>
+        </w:rPr>
+      </w:pPr>
+      <w:r>
+        <w:rPr>
+          <w:rFonts w:ascii="Times New Roman" w:hAnsi="Times New Roman" w:cs="Times New Roman"/>
+          <w:sz w:val="24"/>
+          <w:szCs w:val="24"/>
+        </w:rPr>
+        <w:t>Смена цвета</w:t>
+      </w:r>
+    </w:p>
+    <w:p>
+      <w:pPr>
+        <w:numPr>
+          <w:ilvl w:val="0"/>
+          <w:numId w:val="5"/>
+        </w:numPr>
+        <w:spacing w:before="100" w:beforeAutospacing="1" w:after="100" w:afterAutospacing="1" w:line="240" w:lineRule="auto"/>
+        <w:rPr>
+          <w:rFonts w:ascii="Times New Roman" w:hAnsi="Times New Roman" w:cs="Times New Roman"/>
+          <w:sz w:val="24"/>
+          <w:szCs w:val="24"/>
+        </w:rPr>
+      </w:pPr>
+      <w:r>
+        <w:rPr>
+          <w:rFonts w:ascii="Times New Roman" w:hAnsi="Times New Roman" w:cs="Times New Roman"/>
+          <w:sz w:val="24"/>
+          <w:szCs w:val="24"/>
+        </w:rPr>
+        <w:t>Снегопад</w:t>
+      </w:r>
+    </w:p>
+    <w:p>
+      <w:pPr>
+        <w:numPr>
+          <w:ilvl w:val="0"/>
+          <w:numId w:val="5"/>
+        </w:numPr>
+        <w:spacing w:before="100" w:beforeAutospacing="1" w:after="100" w:afterAutospacing="1" w:line="240" w:lineRule="auto"/>
+        <w:rPr>
+          <w:rFonts w:ascii="Times New Roman" w:hAnsi="Times New Roman" w:cs="Times New Roman"/>
+          <w:sz w:val="24"/>
+          <w:szCs w:val="24"/>
+        </w:rPr>
+      </w:pPr>
+      <w:r>
+        <w:rPr>
+          <w:rFonts w:ascii="Times New Roman" w:hAnsi="Times New Roman" w:cs="Times New Roman"/>
+          <w:sz w:val="24"/>
+          <w:szCs w:val="24"/>
+        </w:rPr>
+        <w:t>Спектрум</w:t>
+      </w:r>
+    </w:p>
+    <w:p>
+      <w:pPr>
+        <w:numPr>
+          <w:ilvl w:val="0"/>
+          <w:numId w:val="5"/>
+        </w:numPr>
+        <w:spacing w:before="100" w:beforeAutospacing="1" w:after="100" w:afterAutospacing="1" w:line="240" w:lineRule="auto"/>
+        <w:rPr>
+          <w:rFonts w:ascii="Times New Roman" w:hAnsi="Times New Roman" w:cs="Times New Roman"/>
+          <w:sz w:val="24"/>
+          <w:szCs w:val="24"/>
+        </w:rPr>
+      </w:pPr>
+      <w:r>
+        <w:rPr>
+          <w:rFonts w:ascii="Times New Roman" w:hAnsi="Times New Roman" w:cs="Times New Roman"/>
+          <w:sz w:val="24"/>
+          <w:szCs w:val="24"/>
+        </w:rPr>
+        <w:t>Спирали</w:t>
+      </w:r>
+    </w:p>
+    <w:p>
+      <w:pPr>
+        <w:numPr>
+          <w:ilvl w:val="0"/>
+          <w:numId w:val="5"/>
+        </w:numPr>
+        <w:spacing w:before="100" w:beforeAutospacing="1" w:after="100" w:afterAutospacing="1" w:line="240" w:lineRule="auto"/>
+        <w:rPr>
+          <w:rFonts w:ascii="Times New Roman" w:hAnsi="Times New Roman" w:cs="Times New Roman"/>
+          <w:sz w:val="24"/>
+          <w:szCs w:val="24"/>
+        </w:rPr>
+      </w:pPr>
+      <w:r>
+        <w:rPr>
+          <w:rFonts w:ascii="Times New Roman" w:hAnsi="Times New Roman" w:cs="Times New Roman"/>
+          <w:sz w:val="24"/>
+          <w:szCs w:val="24"/>
+        </w:rPr>
+        <w:t>Стая</w:t>
+      </w:r>
+    </w:p>
+    <w:p>
+      <w:pPr>
+        <w:numPr>
+          <w:ilvl w:val="0"/>
+          <w:numId w:val="5"/>
+        </w:numPr>
+        <w:spacing w:before="100" w:beforeAutospacing="1" w:after="100" w:afterAutospacing="1" w:line="240" w:lineRule="auto"/>
+        <w:rPr>
+          <w:rFonts w:ascii="Times New Roman" w:hAnsi="Times New Roman" w:cs="Times New Roman"/>
+          <w:sz w:val="24"/>
+          <w:szCs w:val="24"/>
+        </w:rPr>
+      </w:pPr>
+      <w:r>
+        <w:rPr>
+          <w:rFonts w:ascii="Times New Roman" w:hAnsi="Times New Roman" w:cs="Times New Roman"/>
+          <w:sz w:val="24"/>
+          <w:szCs w:val="24"/>
+        </w:rPr>
+        <w:t>Стая и хищник</w:t>
+      </w:r>
+    </w:p>
+    <w:p>
+      <w:pPr>
+        <w:numPr>
+          <w:ilvl w:val="0"/>
+          <w:numId w:val="5"/>
+        </w:numPr>
+        <w:spacing w:before="100" w:beforeAutospacing="1" w:after="100" w:afterAutospacing="1" w:line="240" w:lineRule="auto"/>
+        <w:rPr>
+          <w:rFonts w:ascii="Times New Roman" w:hAnsi="Times New Roman" w:cs="Times New Roman"/>
+          <w:sz w:val="24"/>
+          <w:szCs w:val="24"/>
+        </w:rPr>
+      </w:pPr>
+      <w:r>
+        <w:rPr>
+          <w:rFonts w:ascii="Times New Roman" w:hAnsi="Times New Roman" w:cs="Times New Roman"/>
+          <w:sz w:val="24"/>
+          <w:szCs w:val="24"/>
+        </w:rPr>
+        <w:t>Стрелки</w:t>
+      </w:r>
+    </w:p>
+    <w:p>
+      <w:pPr>
+        <w:numPr>
+          <w:ilvl w:val="0"/>
+          <w:numId w:val="5"/>
+        </w:numPr>
+        <w:spacing w:before="100" w:beforeAutospacing="1" w:after="100" w:afterAutospacing="1" w:line="240" w:lineRule="auto"/>
+        <w:ind w:right="-189"/>
+        <w:rPr>
+          <w:rFonts w:ascii="Times New Roman" w:hAnsi="Times New Roman" w:cs="Times New Roman"/>
+          <w:sz w:val="24"/>
+          <w:szCs w:val="24"/>
+        </w:rPr>
+      </w:pPr>
+      <w:r>
+        <w:rPr>
+          <w:rFonts w:ascii="Times New Roman" w:hAnsi="Times New Roman" w:cs="Times New Roman"/>
+          <w:sz w:val="24"/>
+          <w:szCs w:val="24"/>
+        </w:rPr>
+        <w:t>Строб.Хаос.Дифузия</w:t>
+      </w:r>
+    </w:p>
+    <w:p>
+      <w:pPr>
+        <w:numPr>
+          <w:ilvl w:val="0"/>
+          <w:numId w:val="5"/>
+        </w:numPr>
+        <w:spacing w:before="100" w:beforeAutospacing="1" w:after="100" w:afterAutospacing="1" w:line="240" w:lineRule="auto"/>
+        <w:ind w:right="-47"/>
+        <w:rPr>
+          <w:rFonts w:ascii="Times New Roman" w:hAnsi="Times New Roman" w:cs="Times New Roman"/>
+          <w:sz w:val="24"/>
+          <w:szCs w:val="24"/>
+        </w:rPr>
+      </w:pPr>
+      <w:r>
+        <w:rPr>
+          <w:rFonts w:ascii="Times New Roman" w:hAnsi="Times New Roman" w:cs="Times New Roman"/>
+          <w:sz w:val="24"/>
+          <w:szCs w:val="24"/>
+        </w:rPr>
+        <w:t>Тени</w:t>
+      </w:r>
+    </w:p>
+    <w:p>
+      <w:pPr>
+        <w:numPr>
+          <w:ilvl w:val="0"/>
+          <w:numId w:val="5"/>
+        </w:numPr>
+        <w:spacing w:before="100" w:beforeAutospacing="1" w:after="100" w:afterAutospacing="1" w:line="240" w:lineRule="auto"/>
+        <w:rPr>
+          <w:rFonts w:ascii="Times New Roman" w:hAnsi="Times New Roman" w:cs="Times New Roman"/>
+          <w:sz w:val="24"/>
+          <w:szCs w:val="24"/>
+        </w:rPr>
+      </w:pPr>
+      <w:r>
+        <w:rPr>
+          <w:rFonts w:ascii="Times New Roman" w:hAnsi="Times New Roman" w:cs="Times New Roman"/>
+          <w:sz w:val="24"/>
+          <w:szCs w:val="24"/>
+        </w:rPr>
+        <w:t>Тихий океан</w:t>
       </w:r>
     </w:p>
     <w:p>
@@ -2139,7 +3049,7 @@
           <w:sz w:val="24"/>
           <w:szCs w:val="24"/>
         </w:rPr>
-        <w:t>Огoнь</w:t>
+        <w:t>Tyчкa</w:t>
       </w:r>
       <w:proofErr w:type="spellEnd"/>
       <w:r>
@@ -2148,944 +3058,6 @@
           <w:sz w:val="24"/>
           <w:szCs w:val="24"/>
         </w:rPr>
-        <w:t xml:space="preserve"> парящий</w:t>
-      </w:r>
-    </w:p>
-    <w:p>
-      <w:pPr>
-        <w:numPr>
-          <w:ilvl w:val="0"/>
-          <w:numId w:val="5"/>
-        </w:numPr>
-        <w:spacing w:before="100" w:beforeAutospacing="1" w:after="100" w:afterAutospacing="1" w:line="240" w:lineRule="auto"/>
-        <w:rPr>
-          <w:rFonts w:ascii="Times New Roman" w:hAnsi="Times New Roman" w:cs="Times New Roman"/>
-          <w:sz w:val="24"/>
-          <w:szCs w:val="24"/>
-        </w:rPr>
-      </w:pPr>
-      <w:r>
-        <w:rPr>
-          <w:rFonts w:ascii="Times New Roman" w:hAnsi="Times New Roman" w:cs="Times New Roman"/>
-          <w:sz w:val="24"/>
-          <w:szCs w:val="24"/>
-        </w:rPr>
-        <w:t>Огонь с искрами</w:t>
-      </w:r>
-    </w:p>
-    <w:p>
-      <w:pPr>
-        <w:numPr>
-          <w:ilvl w:val="0"/>
-          <w:numId w:val="5"/>
-        </w:numPr>
-        <w:spacing w:before="100" w:beforeAutospacing="1" w:after="100" w:afterAutospacing="1" w:line="240" w:lineRule="auto"/>
-        <w:rPr>
-          <w:rFonts w:ascii="Times New Roman" w:hAnsi="Times New Roman" w:cs="Times New Roman"/>
-          <w:sz w:val="24"/>
-          <w:szCs w:val="24"/>
-        </w:rPr>
-      </w:pPr>
-      <w:r>
-        <w:rPr>
-          <w:rFonts w:ascii="Times New Roman" w:hAnsi="Times New Roman" w:cs="Times New Roman"/>
-          <w:sz w:val="24"/>
-          <w:szCs w:val="24"/>
-        </w:rPr>
-        <w:t>Осадки</w:t>
-      </w:r>
-    </w:p>
-    <w:p>
-      <w:pPr>
-        <w:numPr>
-          <w:ilvl w:val="0"/>
-          <w:numId w:val="5"/>
-        </w:numPr>
-        <w:spacing w:before="100" w:beforeAutospacing="1" w:after="100" w:afterAutospacing="1" w:line="240" w:lineRule="auto"/>
-        <w:rPr>
-          <w:rFonts w:ascii="Times New Roman" w:hAnsi="Times New Roman" w:cs="Times New Roman"/>
-          <w:sz w:val="24"/>
-          <w:szCs w:val="24"/>
-        </w:rPr>
-      </w:pPr>
-      <w:r>
-        <w:rPr>
-          <w:rFonts w:ascii="Times New Roman" w:hAnsi="Times New Roman" w:cs="Times New Roman"/>
-          <w:sz w:val="24"/>
-          <w:szCs w:val="24"/>
-        </w:rPr>
-        <w:t>Осциллятор</w:t>
-      </w:r>
-    </w:p>
-    <w:p>
-      <w:pPr>
-        <w:numPr>
-          <w:ilvl w:val="0"/>
-          <w:numId w:val="5"/>
-        </w:numPr>
-        <w:spacing w:before="100" w:beforeAutospacing="1" w:after="100" w:afterAutospacing="1" w:line="240" w:lineRule="auto"/>
-        <w:rPr>
-          <w:rFonts w:ascii="Times New Roman" w:hAnsi="Times New Roman" w:cs="Times New Roman"/>
-          <w:sz w:val="24"/>
-          <w:szCs w:val="24"/>
-        </w:rPr>
-      </w:pPr>
-      <w:r>
-        <w:rPr>
-          <w:rFonts w:ascii="Times New Roman" w:hAnsi="Times New Roman" w:cs="Times New Roman"/>
-          <w:sz w:val="24"/>
-          <w:szCs w:val="24"/>
-        </w:rPr>
-        <w:t>Облака</w:t>
-      </w:r>
-    </w:p>
-    <w:p>
-      <w:pPr>
-        <w:numPr>
-          <w:ilvl w:val="0"/>
-          <w:numId w:val="5"/>
-        </w:numPr>
-        <w:spacing w:before="100" w:beforeAutospacing="1" w:after="100" w:afterAutospacing="1" w:line="240" w:lineRule="auto"/>
-        <w:rPr>
-          <w:rFonts w:ascii="Times New Roman" w:hAnsi="Times New Roman" w:cs="Times New Roman"/>
-          <w:sz w:val="24"/>
-          <w:szCs w:val="24"/>
-        </w:rPr>
-      </w:pPr>
-      <w:r>
-        <w:rPr>
-          <w:rFonts w:ascii="Times New Roman" w:hAnsi="Times New Roman" w:cs="Times New Roman"/>
-          <w:sz w:val="24"/>
-          <w:szCs w:val="24"/>
-        </w:rPr>
-        <w:t>Океан</w:t>
-      </w:r>
-    </w:p>
-    <w:p>
-      <w:pPr>
-        <w:numPr>
-          <w:ilvl w:val="0"/>
-          <w:numId w:val="5"/>
-        </w:numPr>
-        <w:spacing w:before="100" w:beforeAutospacing="1" w:after="100" w:afterAutospacing="1" w:line="240" w:lineRule="auto"/>
-        <w:rPr>
-          <w:rFonts w:ascii="Times New Roman" w:hAnsi="Times New Roman" w:cs="Times New Roman"/>
-          <w:sz w:val="24"/>
-          <w:szCs w:val="24"/>
-        </w:rPr>
-      </w:pPr>
-      <w:r>
-        <w:rPr>
-          <w:rFonts w:ascii="Times New Roman" w:hAnsi="Times New Roman" w:cs="Times New Roman"/>
-          <w:sz w:val="24"/>
-          <w:szCs w:val="24"/>
-        </w:rPr>
-        <w:t>Павлин</w:t>
-      </w:r>
-    </w:p>
-    <w:p>
-      <w:pPr>
-        <w:numPr>
-          <w:ilvl w:val="0"/>
-          <w:numId w:val="5"/>
-        </w:numPr>
-        <w:spacing w:before="100" w:beforeAutospacing="1" w:after="100" w:afterAutospacing="1" w:line="240" w:lineRule="auto"/>
-        <w:rPr>
-          <w:rFonts w:ascii="Times New Roman" w:hAnsi="Times New Roman" w:cs="Times New Roman"/>
-          <w:sz w:val="24"/>
-          <w:szCs w:val="24"/>
-        </w:rPr>
-      </w:pPr>
-      <w:r>
-        <w:rPr>
-          <w:rFonts w:ascii="Times New Roman" w:hAnsi="Times New Roman" w:cs="Times New Roman"/>
-          <w:sz w:val="24"/>
-          <w:szCs w:val="24"/>
-        </w:rPr>
-        <w:t>Песочные часы</w:t>
-      </w:r>
-    </w:p>
-    <w:p>
-      <w:pPr>
-        <w:numPr>
-          <w:ilvl w:val="0"/>
-          <w:numId w:val="5"/>
-        </w:numPr>
-        <w:spacing w:before="100" w:beforeAutospacing="1" w:after="100" w:afterAutospacing="1" w:line="240" w:lineRule="auto"/>
-        <w:rPr>
-          <w:rFonts w:ascii="Times New Roman" w:hAnsi="Times New Roman" w:cs="Times New Roman"/>
-          <w:sz w:val="24"/>
-          <w:szCs w:val="24"/>
-        </w:rPr>
-      </w:pPr>
-      <w:r>
-        <w:rPr>
-          <w:rFonts w:ascii="Times New Roman" w:hAnsi="Times New Roman" w:cs="Times New Roman"/>
-          <w:sz w:val="24"/>
-          <w:szCs w:val="24"/>
-        </w:rPr>
-        <w:t>Пейнтбол</w:t>
-      </w:r>
-    </w:p>
-    <w:p>
-      <w:pPr>
-        <w:numPr>
-          <w:ilvl w:val="0"/>
-          <w:numId w:val="5"/>
-        </w:numPr>
-        <w:spacing w:before="100" w:beforeAutospacing="1" w:after="100" w:afterAutospacing="1" w:line="240" w:lineRule="auto"/>
-        <w:rPr>
-          <w:rFonts w:ascii="Times New Roman" w:hAnsi="Times New Roman" w:cs="Times New Roman"/>
-          <w:sz w:val="24"/>
-          <w:szCs w:val="24"/>
-        </w:rPr>
-      </w:pPr>
-      <w:r>
-        <w:rPr>
-          <w:rFonts w:ascii="Times New Roman" w:hAnsi="Times New Roman" w:cs="Times New Roman"/>
-          <w:sz w:val="24"/>
-          <w:szCs w:val="24"/>
-        </w:rPr>
-        <w:t>Пикассо</w:t>
-      </w:r>
-    </w:p>
-    <w:p>
-      <w:pPr>
-        <w:numPr>
-          <w:ilvl w:val="0"/>
-          <w:numId w:val="5"/>
-        </w:numPr>
-        <w:spacing w:before="100" w:beforeAutospacing="1" w:after="100" w:afterAutospacing="1" w:line="240" w:lineRule="auto"/>
-        <w:rPr>
-          <w:rFonts w:ascii="Times New Roman" w:hAnsi="Times New Roman" w:cs="Times New Roman"/>
-          <w:sz w:val="24"/>
-          <w:szCs w:val="24"/>
-        </w:rPr>
-      </w:pPr>
-      <w:r>
-        <w:rPr>
-          <w:rFonts w:ascii="Times New Roman" w:hAnsi="Times New Roman" w:cs="Times New Roman"/>
-          <w:sz w:val="24"/>
-          <w:szCs w:val="24"/>
-        </w:rPr>
-        <w:t>Плазма</w:t>
-      </w:r>
-    </w:p>
-    <w:p>
-      <w:pPr>
-        <w:numPr>
-          <w:ilvl w:val="0"/>
-          <w:numId w:val="5"/>
-        </w:numPr>
-        <w:spacing w:before="100" w:beforeAutospacing="1" w:after="100" w:afterAutospacing="1" w:line="240" w:lineRule="auto"/>
-        <w:rPr>
-          <w:rFonts w:ascii="Times New Roman" w:hAnsi="Times New Roman" w:cs="Times New Roman"/>
-          <w:sz w:val="24"/>
-          <w:szCs w:val="24"/>
-        </w:rPr>
-      </w:pPr>
-      <w:r>
-        <w:rPr>
-          <w:rFonts w:ascii="Times New Roman" w:hAnsi="Times New Roman" w:cs="Times New Roman"/>
-          <w:sz w:val="24"/>
-          <w:szCs w:val="24"/>
-        </w:rPr>
-        <w:t>Плазменная лампа</w:t>
-      </w:r>
-    </w:p>
-    <w:p>
-      <w:pPr>
-        <w:numPr>
-          <w:ilvl w:val="0"/>
-          <w:numId w:val="5"/>
-        </w:numPr>
-        <w:spacing w:before="100" w:beforeAutospacing="1" w:after="100" w:afterAutospacing="1" w:line="240" w:lineRule="auto"/>
-        <w:rPr>
-          <w:rFonts w:ascii="Times New Roman" w:hAnsi="Times New Roman" w:cs="Times New Roman"/>
-          <w:sz w:val="24"/>
-          <w:szCs w:val="24"/>
-        </w:rPr>
-      </w:pPr>
-      <w:r>
-        <w:rPr>
-          <w:rFonts w:ascii="Times New Roman" w:hAnsi="Times New Roman" w:cs="Times New Roman"/>
-          <w:sz w:val="24"/>
-          <w:szCs w:val="24"/>
-        </w:rPr>
-        <w:t>Пламя</w:t>
-      </w:r>
-    </w:p>
-    <w:p>
-      <w:pPr>
-        <w:numPr>
-          <w:ilvl w:val="0"/>
-          <w:numId w:val="5"/>
-        </w:numPr>
-        <w:spacing w:before="100" w:beforeAutospacing="1" w:after="100" w:afterAutospacing="1" w:line="240" w:lineRule="auto"/>
-        <w:rPr>
-          <w:rFonts w:ascii="Times New Roman" w:hAnsi="Times New Roman" w:cs="Times New Roman"/>
-          <w:sz w:val="24"/>
-          <w:szCs w:val="24"/>
-        </w:rPr>
-      </w:pPr>
-      <w:r>
-        <w:rPr>
-          <w:rFonts w:ascii="Times New Roman" w:hAnsi="Times New Roman" w:cs="Times New Roman"/>
-          <w:sz w:val="24"/>
-          <w:szCs w:val="24"/>
-        </w:rPr>
-        <w:t>Побочный эффект</w:t>
-      </w:r>
-    </w:p>
-    <w:p>
-      <w:pPr>
-        <w:numPr>
-          <w:ilvl w:val="0"/>
-          <w:numId w:val="5"/>
-        </w:numPr>
-        <w:spacing w:before="100" w:beforeAutospacing="1" w:after="100" w:afterAutospacing="1" w:line="240" w:lineRule="auto"/>
-        <w:rPr>
-          <w:rFonts w:ascii="Times New Roman" w:hAnsi="Times New Roman" w:cs="Times New Roman"/>
-          <w:sz w:val="24"/>
-          <w:szCs w:val="24"/>
-        </w:rPr>
-      </w:pPr>
-      <w:r>
-        <w:rPr>
-          <w:rFonts w:ascii="Times New Roman" w:hAnsi="Times New Roman" w:cs="Times New Roman"/>
-          <w:sz w:val="24"/>
-          <w:szCs w:val="24"/>
-        </w:rPr>
-        <w:t>Попкорн</w:t>
-      </w:r>
-    </w:p>
-    <w:p>
-      <w:pPr>
-        <w:numPr>
-          <w:ilvl w:val="0"/>
-          <w:numId w:val="5"/>
-        </w:numPr>
-        <w:spacing w:before="100" w:beforeAutospacing="1" w:after="100" w:afterAutospacing="1" w:line="240" w:lineRule="auto"/>
-        <w:rPr>
-          <w:rFonts w:ascii="Times New Roman" w:hAnsi="Times New Roman" w:cs="Times New Roman"/>
-          <w:sz w:val="24"/>
-          <w:szCs w:val="24"/>
-        </w:rPr>
-      </w:pPr>
-      <w:r>
-        <w:rPr>
-          <w:rFonts w:ascii="Times New Roman" w:hAnsi="Times New Roman" w:cs="Times New Roman"/>
-          <w:sz w:val="24"/>
-          <w:szCs w:val="24"/>
-        </w:rPr>
-        <w:t>Призмата</w:t>
-      </w:r>
-    </w:p>
-    <w:p>
-      <w:pPr>
-        <w:numPr>
-          <w:ilvl w:val="0"/>
-          <w:numId w:val="5"/>
-        </w:numPr>
-        <w:spacing w:before="100" w:beforeAutospacing="1" w:after="100" w:afterAutospacing="1" w:line="240" w:lineRule="auto"/>
-        <w:rPr>
-          <w:rFonts w:ascii="Times New Roman" w:hAnsi="Times New Roman" w:cs="Times New Roman"/>
-          <w:sz w:val="24"/>
-          <w:szCs w:val="24"/>
-        </w:rPr>
-      </w:pPr>
-      <w:r>
-        <w:rPr>
-          <w:rFonts w:ascii="Times New Roman" w:hAnsi="Times New Roman" w:cs="Times New Roman"/>
-          <w:sz w:val="24"/>
-          <w:szCs w:val="24"/>
-        </w:rPr>
-        <w:t>Притяжение</w:t>
-      </w:r>
-    </w:p>
-    <w:p>
-      <w:pPr>
-        <w:numPr>
-          <w:ilvl w:val="0"/>
-          <w:numId w:val="5"/>
-        </w:numPr>
-        <w:spacing w:before="100" w:beforeAutospacing="1" w:after="100" w:afterAutospacing="1" w:line="240" w:lineRule="auto"/>
-        <w:rPr>
-          <w:rFonts w:ascii="Times New Roman" w:hAnsi="Times New Roman" w:cs="Times New Roman"/>
-          <w:sz w:val="24"/>
-          <w:szCs w:val="24"/>
-        </w:rPr>
-      </w:pPr>
-      <w:r>
-        <w:rPr>
-          <w:rFonts w:ascii="Times New Roman" w:hAnsi="Times New Roman" w:cs="Times New Roman"/>
-          <w:sz w:val="24"/>
-          <w:szCs w:val="24"/>
-        </w:rPr>
-        <w:t>Прыгуны</w:t>
-      </w:r>
-    </w:p>
-    <w:p>
-      <w:pPr>
-        <w:numPr>
-          <w:ilvl w:val="0"/>
-          <w:numId w:val="5"/>
-        </w:numPr>
-        <w:spacing w:before="100" w:beforeAutospacing="1" w:after="100" w:afterAutospacing="1" w:line="240" w:lineRule="auto"/>
-        <w:rPr>
-          <w:rFonts w:ascii="Times New Roman" w:hAnsi="Times New Roman" w:cs="Times New Roman"/>
-          <w:sz w:val="24"/>
-          <w:szCs w:val="24"/>
-        </w:rPr>
-      </w:pPr>
-      <w:r>
-        <w:rPr>
-          <w:rFonts w:ascii="Times New Roman" w:hAnsi="Times New Roman" w:cs="Times New Roman"/>
-          <w:sz w:val="24"/>
-          <w:szCs w:val="24"/>
-        </w:rPr>
-        <w:t>Пульс</w:t>
-      </w:r>
-    </w:p>
-    <w:p>
-      <w:pPr>
-        <w:numPr>
-          <w:ilvl w:val="0"/>
-          <w:numId w:val="5"/>
-        </w:numPr>
-        <w:spacing w:before="100" w:beforeAutospacing="1" w:after="100" w:afterAutospacing="1" w:line="240" w:lineRule="auto"/>
-        <w:rPr>
-          <w:rFonts w:ascii="Times New Roman" w:hAnsi="Times New Roman" w:cs="Times New Roman"/>
-          <w:sz w:val="24"/>
-          <w:szCs w:val="24"/>
-        </w:rPr>
-      </w:pPr>
-      <w:r>
-        <w:rPr>
-          <w:rFonts w:ascii="Times New Roman" w:hAnsi="Times New Roman" w:cs="Times New Roman"/>
-          <w:sz w:val="24"/>
-          <w:szCs w:val="24"/>
-        </w:rPr>
-        <w:t>Пульс белый</w:t>
-      </w:r>
-    </w:p>
-    <w:p>
-      <w:pPr>
-        <w:numPr>
-          <w:ilvl w:val="0"/>
-          <w:numId w:val="5"/>
-        </w:numPr>
-        <w:spacing w:before="100" w:beforeAutospacing="1" w:after="100" w:afterAutospacing="1" w:line="240" w:lineRule="auto"/>
-        <w:rPr>
-          <w:rFonts w:ascii="Times New Roman" w:hAnsi="Times New Roman" w:cs="Times New Roman"/>
-          <w:sz w:val="24"/>
-          <w:szCs w:val="24"/>
-        </w:rPr>
-      </w:pPr>
-      <w:r>
-        <w:rPr>
-          <w:rFonts w:ascii="Times New Roman" w:hAnsi="Times New Roman" w:cs="Times New Roman"/>
-          <w:sz w:val="24"/>
-          <w:szCs w:val="24"/>
-        </w:rPr>
-        <w:t>Пульс радужный</w:t>
-      </w:r>
-    </w:p>
-    <w:p>
-      <w:pPr>
-        <w:numPr>
-          <w:ilvl w:val="0"/>
-          <w:numId w:val="5"/>
-        </w:numPr>
-        <w:spacing w:before="100" w:beforeAutospacing="1" w:after="100" w:afterAutospacing="1" w:line="240" w:lineRule="auto"/>
-        <w:rPr>
-          <w:rFonts w:ascii="Times New Roman" w:hAnsi="Times New Roman" w:cs="Times New Roman"/>
-          <w:sz w:val="24"/>
-          <w:szCs w:val="24"/>
-        </w:rPr>
-      </w:pPr>
-      <w:r>
-        <w:rPr>
-          <w:rFonts w:ascii="Times New Roman" w:hAnsi="Times New Roman" w:cs="Times New Roman"/>
-          <w:sz w:val="24"/>
-          <w:szCs w:val="24"/>
-        </w:rPr>
-        <w:t>Радиальная волна</w:t>
-      </w:r>
-    </w:p>
-    <w:p>
-      <w:pPr>
-        <w:numPr>
-          <w:ilvl w:val="0"/>
-          <w:numId w:val="5"/>
-        </w:numPr>
-        <w:spacing w:before="100" w:beforeAutospacing="1" w:after="100" w:afterAutospacing="1" w:line="240" w:lineRule="auto"/>
-        <w:rPr>
-          <w:rFonts w:ascii="Times New Roman" w:hAnsi="Times New Roman" w:cs="Times New Roman"/>
-          <w:sz w:val="24"/>
-          <w:szCs w:val="24"/>
-        </w:rPr>
-      </w:pPr>
-      <w:r>
-        <w:rPr>
-          <w:rFonts w:ascii="Times New Roman" w:hAnsi="Times New Roman" w:cs="Times New Roman"/>
-          <w:sz w:val="24"/>
-          <w:szCs w:val="24"/>
-        </w:rPr>
-        <w:t>Радуга</w:t>
-      </w:r>
-    </w:p>
-    <w:p>
-      <w:pPr>
-        <w:numPr>
-          <w:ilvl w:val="0"/>
-          <w:numId w:val="5"/>
-        </w:numPr>
-        <w:spacing w:before="100" w:beforeAutospacing="1" w:after="100" w:afterAutospacing="1" w:line="240" w:lineRule="auto"/>
-        <w:rPr>
-          <w:rFonts w:ascii="Times New Roman" w:hAnsi="Times New Roman" w:cs="Times New Roman"/>
-          <w:sz w:val="24"/>
-          <w:szCs w:val="24"/>
-        </w:rPr>
-      </w:pPr>
-      <w:r>
-        <w:rPr>
-          <w:rFonts w:ascii="Times New Roman" w:hAnsi="Times New Roman" w:cs="Times New Roman"/>
-          <w:sz w:val="24"/>
-          <w:szCs w:val="24"/>
-        </w:rPr>
-        <w:t>Радуга 3D</w:t>
-      </w:r>
-    </w:p>
-    <w:p>
-      <w:pPr>
-        <w:numPr>
-          <w:ilvl w:val="0"/>
-          <w:numId w:val="5"/>
-        </w:numPr>
-        <w:spacing w:before="100" w:beforeAutospacing="1" w:after="100" w:afterAutospacing="1" w:line="240" w:lineRule="auto"/>
-        <w:rPr>
-          <w:rFonts w:ascii="Times New Roman" w:hAnsi="Times New Roman" w:cs="Times New Roman"/>
-          <w:sz w:val="24"/>
-          <w:szCs w:val="24"/>
-        </w:rPr>
-      </w:pPr>
-      <w:r>
-        <w:rPr>
-          <w:rFonts w:ascii="Times New Roman" w:hAnsi="Times New Roman" w:cs="Times New Roman"/>
-          <w:sz w:val="24"/>
-          <w:szCs w:val="24"/>
-        </w:rPr>
-        <w:t>Радужный змей</w:t>
-      </w:r>
-    </w:p>
-    <w:p>
-      <w:pPr>
-        <w:numPr>
-          <w:ilvl w:val="0"/>
-          <w:numId w:val="5"/>
-        </w:numPr>
-        <w:spacing w:before="100" w:beforeAutospacing="1" w:after="100" w:afterAutospacing="1" w:line="240" w:lineRule="auto"/>
-        <w:rPr>
-          <w:rFonts w:ascii="Times New Roman" w:hAnsi="Times New Roman" w:cs="Times New Roman"/>
-          <w:sz w:val="24"/>
-          <w:szCs w:val="24"/>
-        </w:rPr>
-      </w:pPr>
-      <w:r>
-        <w:rPr>
-          <w:rFonts w:ascii="Times New Roman" w:hAnsi="Times New Roman" w:cs="Times New Roman"/>
-          <w:sz w:val="24"/>
-          <w:szCs w:val="24"/>
-        </w:rPr>
-        <w:t>Разноцветный дождь</w:t>
-      </w:r>
-    </w:p>
-    <w:p>
-      <w:pPr>
-        <w:numPr>
-          <w:ilvl w:val="0"/>
-          <w:numId w:val="5"/>
-        </w:numPr>
-        <w:spacing w:before="100" w:beforeAutospacing="1" w:after="100" w:afterAutospacing="1" w:line="240" w:lineRule="auto"/>
-        <w:rPr>
-          <w:rFonts w:ascii="Times New Roman" w:hAnsi="Times New Roman" w:cs="Times New Roman"/>
-          <w:sz w:val="24"/>
-          <w:szCs w:val="24"/>
-        </w:rPr>
-      </w:pPr>
-      <w:r>
-        <w:rPr>
-          <w:rFonts w:ascii="Times New Roman" w:hAnsi="Times New Roman" w:cs="Times New Roman"/>
-          <w:sz w:val="24"/>
-          <w:szCs w:val="24"/>
-        </w:rPr>
-        <w:t>Реки Ботсваны</w:t>
-      </w:r>
-    </w:p>
-    <w:p>
-      <w:pPr>
-        <w:numPr>
-          <w:ilvl w:val="0"/>
-          <w:numId w:val="5"/>
-        </w:numPr>
-        <w:spacing w:before="100" w:beforeAutospacing="1" w:after="100" w:afterAutospacing="1" w:line="240" w:lineRule="auto"/>
-        <w:rPr>
-          <w:rFonts w:ascii="Times New Roman" w:hAnsi="Times New Roman" w:cs="Times New Roman"/>
-          <w:sz w:val="24"/>
-          <w:szCs w:val="24"/>
-        </w:rPr>
-      </w:pPr>
-      <w:r>
-        <w:rPr>
-          <w:rFonts w:ascii="Times New Roman" w:hAnsi="Times New Roman" w:cs="Times New Roman"/>
-          <w:sz w:val="24"/>
-          <w:szCs w:val="24"/>
-        </w:rPr>
-        <w:t>Светлячки</w:t>
-      </w:r>
-    </w:p>
-    <w:p>
-      <w:pPr>
-        <w:numPr>
-          <w:ilvl w:val="0"/>
-          <w:numId w:val="5"/>
-        </w:numPr>
-        <w:spacing w:before="100" w:beforeAutospacing="1" w:after="100" w:afterAutospacing="1" w:line="240" w:lineRule="auto"/>
-        <w:rPr>
-          <w:rFonts w:ascii="Times New Roman" w:hAnsi="Times New Roman" w:cs="Times New Roman"/>
-          <w:sz w:val="24"/>
-          <w:szCs w:val="24"/>
-        </w:rPr>
-      </w:pPr>
-      <w:r>
-        <w:rPr>
-          <w:rFonts w:ascii="Times New Roman" w:hAnsi="Times New Roman" w:cs="Times New Roman"/>
-          <w:sz w:val="24"/>
-          <w:szCs w:val="24"/>
-        </w:rPr>
-        <w:t>Светлячки со шлейфом</w:t>
-      </w:r>
-    </w:p>
-    <w:p>
-      <w:pPr>
-        <w:numPr>
-          <w:ilvl w:val="0"/>
-          <w:numId w:val="5"/>
-        </w:numPr>
-        <w:spacing w:before="100" w:beforeAutospacing="1" w:after="100" w:afterAutospacing="1" w:line="240" w:lineRule="auto"/>
-        <w:rPr>
-          <w:rFonts w:ascii="Times New Roman" w:hAnsi="Times New Roman" w:cs="Times New Roman"/>
-          <w:sz w:val="24"/>
-          <w:szCs w:val="24"/>
-        </w:rPr>
-      </w:pPr>
-      <w:r>
-        <w:rPr>
-          <w:rFonts w:ascii="Times New Roman" w:hAnsi="Times New Roman" w:cs="Times New Roman"/>
-          <w:sz w:val="24"/>
-          <w:szCs w:val="24"/>
-        </w:rPr>
-        <w:t>Свеча</w:t>
-      </w:r>
-    </w:p>
-    <w:p>
-      <w:pPr>
-        <w:numPr>
-          <w:ilvl w:val="0"/>
-          <w:numId w:val="5"/>
-        </w:numPr>
-        <w:spacing w:before="100" w:beforeAutospacing="1" w:after="100" w:afterAutospacing="1" w:line="240" w:lineRule="auto"/>
-        <w:rPr>
-          <w:rFonts w:ascii="Times New Roman" w:hAnsi="Times New Roman" w:cs="Times New Roman"/>
-          <w:sz w:val="24"/>
-          <w:szCs w:val="24"/>
-        </w:rPr>
-      </w:pPr>
-      <w:r>
-        <w:rPr>
-          <w:rFonts w:ascii="Times New Roman" w:hAnsi="Times New Roman" w:cs="Times New Roman"/>
-          <w:sz w:val="24"/>
-          <w:szCs w:val="24"/>
-        </w:rPr>
-        <w:t>Северное сияние</w:t>
-      </w:r>
-    </w:p>
-    <w:p>
-      <w:pPr>
-        <w:numPr>
-          <w:ilvl w:val="0"/>
-          <w:numId w:val="5"/>
-        </w:numPr>
-        <w:spacing w:before="100" w:beforeAutospacing="1" w:after="100" w:afterAutospacing="1" w:line="240" w:lineRule="auto"/>
-        <w:rPr>
-          <w:rFonts w:ascii="Times New Roman" w:hAnsi="Times New Roman" w:cs="Times New Roman"/>
-          <w:sz w:val="24"/>
-          <w:szCs w:val="24"/>
-        </w:rPr>
-      </w:pPr>
-      <w:r>
-        <w:rPr>
-          <w:rFonts w:ascii="Times New Roman" w:hAnsi="Times New Roman" w:cs="Times New Roman"/>
-          <w:sz w:val="24"/>
-          <w:szCs w:val="24"/>
-        </w:rPr>
-        <w:t>Синусоид</w:t>
-      </w:r>
-    </w:p>
-    <w:p>
-      <w:pPr>
-        <w:numPr>
-          <w:ilvl w:val="0"/>
-          <w:numId w:val="5"/>
-        </w:numPr>
-        <w:spacing w:before="100" w:beforeAutospacing="1" w:after="100" w:afterAutospacing="1" w:line="240" w:lineRule="auto"/>
-        <w:rPr>
-          <w:rFonts w:ascii="Times New Roman" w:hAnsi="Times New Roman" w:cs="Times New Roman"/>
-          <w:sz w:val="24"/>
-          <w:szCs w:val="24"/>
-        </w:rPr>
-      </w:pPr>
-      <w:r>
-        <w:rPr>
-          <w:rFonts w:ascii="Times New Roman" w:hAnsi="Times New Roman" w:cs="Times New Roman"/>
-          <w:sz w:val="24"/>
-          <w:szCs w:val="24"/>
-        </w:rPr>
-        <w:t>Смена цвета</w:t>
-      </w:r>
-    </w:p>
-    <w:p>
-      <w:pPr>
-        <w:numPr>
-          <w:ilvl w:val="0"/>
-          <w:numId w:val="5"/>
-        </w:numPr>
-        <w:spacing w:before="100" w:beforeAutospacing="1" w:after="100" w:afterAutospacing="1" w:line="240" w:lineRule="auto"/>
-        <w:rPr>
-          <w:rFonts w:ascii="Times New Roman" w:hAnsi="Times New Roman" w:cs="Times New Roman"/>
-          <w:sz w:val="24"/>
-          <w:szCs w:val="24"/>
-        </w:rPr>
-      </w:pPr>
-      <w:r>
-        <w:rPr>
-          <w:rFonts w:ascii="Times New Roman" w:hAnsi="Times New Roman" w:cs="Times New Roman"/>
-          <w:sz w:val="24"/>
-          <w:szCs w:val="24"/>
-        </w:rPr>
-        <w:t>Снегопад</w:t>
-      </w:r>
-    </w:p>
-    <w:p>
-      <w:pPr>
-        <w:numPr>
-          <w:ilvl w:val="0"/>
-          <w:numId w:val="5"/>
-        </w:numPr>
-        <w:spacing w:before="100" w:beforeAutospacing="1" w:after="100" w:afterAutospacing="1" w:line="240" w:lineRule="auto"/>
-        <w:rPr>
-          <w:rFonts w:ascii="Times New Roman" w:hAnsi="Times New Roman" w:cs="Times New Roman"/>
-          <w:sz w:val="24"/>
-          <w:szCs w:val="24"/>
-        </w:rPr>
-      </w:pPr>
-      <w:r>
-        <w:rPr>
-          <w:rFonts w:ascii="Times New Roman" w:hAnsi="Times New Roman" w:cs="Times New Roman"/>
-          <w:sz w:val="24"/>
-          <w:szCs w:val="24"/>
-        </w:rPr>
-        <w:t>Спектрум</w:t>
-      </w:r>
-    </w:p>
-    <w:p>
-      <w:pPr>
-        <w:numPr>
-          <w:ilvl w:val="0"/>
-          <w:numId w:val="5"/>
-        </w:numPr>
-        <w:spacing w:before="100" w:beforeAutospacing="1" w:after="100" w:afterAutospacing="1" w:line="240" w:lineRule="auto"/>
-        <w:rPr>
-          <w:rFonts w:ascii="Times New Roman" w:hAnsi="Times New Roman" w:cs="Times New Roman"/>
-          <w:sz w:val="24"/>
-          <w:szCs w:val="24"/>
-        </w:rPr>
-      </w:pPr>
-      <w:r>
-        <w:rPr>
-          <w:rFonts w:ascii="Times New Roman" w:hAnsi="Times New Roman" w:cs="Times New Roman"/>
-          <w:sz w:val="24"/>
-          <w:szCs w:val="24"/>
-        </w:rPr>
-        <w:t>Спирали</w:t>
-      </w:r>
-    </w:p>
-    <w:p>
-      <w:pPr>
-        <w:numPr>
-          <w:ilvl w:val="0"/>
-          <w:numId w:val="5"/>
-        </w:numPr>
-        <w:spacing w:before="100" w:beforeAutospacing="1" w:after="100" w:afterAutospacing="1" w:line="240" w:lineRule="auto"/>
-        <w:rPr>
-          <w:rFonts w:ascii="Times New Roman" w:hAnsi="Times New Roman" w:cs="Times New Roman"/>
-          <w:sz w:val="24"/>
-          <w:szCs w:val="24"/>
-        </w:rPr>
-      </w:pPr>
-      <w:r>
-        <w:rPr>
-          <w:rFonts w:ascii="Times New Roman" w:hAnsi="Times New Roman" w:cs="Times New Roman"/>
-          <w:sz w:val="24"/>
-          <w:szCs w:val="24"/>
-        </w:rPr>
-        <w:t>Стая</w:t>
-      </w:r>
-    </w:p>
-    <w:p>
-      <w:pPr>
-        <w:numPr>
-          <w:ilvl w:val="0"/>
-          <w:numId w:val="5"/>
-        </w:numPr>
-        <w:spacing w:before="100" w:beforeAutospacing="1" w:after="100" w:afterAutospacing="1" w:line="240" w:lineRule="auto"/>
-        <w:rPr>
-          <w:rFonts w:ascii="Times New Roman" w:hAnsi="Times New Roman" w:cs="Times New Roman"/>
-          <w:sz w:val="24"/>
-          <w:szCs w:val="24"/>
-        </w:rPr>
-      </w:pPr>
-      <w:r>
-        <w:rPr>
-          <w:rFonts w:ascii="Times New Roman" w:hAnsi="Times New Roman" w:cs="Times New Roman"/>
-          <w:sz w:val="24"/>
-          <w:szCs w:val="24"/>
-        </w:rPr>
-        <w:t>Стая и хищник</w:t>
-      </w:r>
-    </w:p>
-    <w:p>
-      <w:pPr>
-        <w:numPr>
-          <w:ilvl w:val="0"/>
-          <w:numId w:val="5"/>
-        </w:numPr>
-        <w:spacing w:before="100" w:beforeAutospacing="1" w:after="100" w:afterAutospacing="1" w:line="240" w:lineRule="auto"/>
-        <w:rPr>
-          <w:rFonts w:ascii="Times New Roman" w:hAnsi="Times New Roman" w:cs="Times New Roman"/>
-          <w:sz w:val="24"/>
-          <w:szCs w:val="24"/>
-        </w:rPr>
-      </w:pPr>
-      <w:r>
-        <w:rPr>
-          <w:rFonts w:ascii="Times New Roman" w:hAnsi="Times New Roman" w:cs="Times New Roman"/>
-          <w:sz w:val="24"/>
-          <w:szCs w:val="24"/>
-        </w:rPr>
-        <w:t>Стрелки</w:t>
-      </w:r>
-    </w:p>
-    <w:p>
-      <w:pPr>
-        <w:numPr>
-          <w:ilvl w:val="0"/>
-          <w:numId w:val="5"/>
-        </w:numPr>
-        <w:spacing w:before="100" w:beforeAutospacing="1" w:after="100" w:afterAutospacing="1" w:line="240" w:lineRule="auto"/>
-        <w:ind w:right="-189"/>
-        <w:rPr>
-          <w:rFonts w:ascii="Times New Roman" w:hAnsi="Times New Roman" w:cs="Times New Roman"/>
-          <w:sz w:val="24"/>
-          <w:szCs w:val="24"/>
-        </w:rPr>
-      </w:pPr>
-      <w:proofErr w:type="spellStart"/>
-      <w:r>
-        <w:rPr>
-          <w:rFonts w:ascii="Times New Roman" w:hAnsi="Times New Roman" w:cs="Times New Roman"/>
-          <w:sz w:val="24"/>
-          <w:szCs w:val="24"/>
-        </w:rPr>
-        <w:t>Строб.Хаос.Дифузия</w:t>
-      </w:r>
-      <w:proofErr w:type="spellEnd"/>
-    </w:p>
-    <w:p>
-      <w:pPr>
-        <w:numPr>
-          <w:ilvl w:val="0"/>
-          <w:numId w:val="5"/>
-        </w:numPr>
-        <w:spacing w:before="100" w:beforeAutospacing="1" w:after="100" w:afterAutospacing="1" w:line="240" w:lineRule="auto"/>
-        <w:ind w:right="-47"/>
-        <w:rPr>
-          <w:rFonts w:ascii="Times New Roman" w:hAnsi="Times New Roman" w:cs="Times New Roman"/>
-          <w:sz w:val="24"/>
-          <w:szCs w:val="24"/>
-        </w:rPr>
-      </w:pPr>
-      <w:r>
-        <w:rPr>
-          <w:rFonts w:ascii="Times New Roman" w:hAnsi="Times New Roman" w:cs="Times New Roman"/>
-          <w:sz w:val="24"/>
-          <w:szCs w:val="24"/>
-        </w:rPr>
-        <w:t>Тени</w:t>
-      </w:r>
-    </w:p>
-    <w:p>
-      <w:pPr>
-        <w:numPr>
-          <w:ilvl w:val="0"/>
-          <w:numId w:val="5"/>
-        </w:numPr>
-        <w:spacing w:before="100" w:beforeAutospacing="1" w:after="100" w:afterAutospacing="1" w:line="240" w:lineRule="auto"/>
-        <w:rPr>
-          <w:rFonts w:ascii="Times New Roman" w:hAnsi="Times New Roman" w:cs="Times New Roman"/>
-          <w:sz w:val="24"/>
-          <w:szCs w:val="24"/>
-        </w:rPr>
-      </w:pPr>
-      <w:r>
-        <w:rPr>
-          <w:rFonts w:ascii="Times New Roman" w:hAnsi="Times New Roman" w:cs="Times New Roman"/>
-          <w:sz w:val="24"/>
-          <w:szCs w:val="24"/>
-        </w:rPr>
-        <w:t>Тихий океан</w:t>
-      </w:r>
-    </w:p>
-    <w:p>
-      <w:pPr>
-        <w:numPr>
-          <w:ilvl w:val="0"/>
-          <w:numId w:val="5"/>
-        </w:numPr>
-        <w:spacing w:before="100" w:beforeAutospacing="1" w:after="100" w:afterAutospacing="1" w:line="240" w:lineRule="auto"/>
-        <w:rPr>
-          <w:rFonts w:ascii="Times New Roman" w:hAnsi="Times New Roman" w:cs="Times New Roman"/>
-          <w:sz w:val="24"/>
-          <w:szCs w:val="24"/>
-        </w:rPr>
-      </w:pPr>
-      <w:proofErr w:type="spellStart"/>
-      <w:r>
-        <w:rPr>
-          <w:rFonts w:ascii="Times New Roman" w:hAnsi="Times New Roman" w:cs="Times New Roman"/>
-          <w:sz w:val="24"/>
-          <w:szCs w:val="24"/>
-        </w:rPr>
-        <w:t>Tyчкa</w:t>
-      </w:r>
-      <w:proofErr w:type="spellEnd"/>
-      <w:r>
-        <w:rPr>
-          <w:rFonts w:ascii="Times New Roman" w:hAnsi="Times New Roman" w:cs="Times New Roman"/>
-          <w:sz w:val="24"/>
-          <w:szCs w:val="24"/>
-        </w:rPr>
         <w:t xml:space="preserve"> в банке</w:t>
       </w:r>
     </w:p>
@@ -3139,12 +3111,7 @@
           <w:ilvl w:val="0"/>
           <w:numId w:val="5"/>
         </w:numPr>
-        <w:tabs>
-          <w:tab w:val="clear" w:pos="720"/>
-          <w:tab w:val="num" w:pos="851"/>
-        </w:tabs>
-        <w:spacing w:before="100" w:beforeAutospacing="1" w:after="100" w:afterAutospacing="1" w:line="240" w:lineRule="auto"/>
-        <w:ind w:left="709"/>
+        <w:spacing w:before="100" w:beforeAutospacing="1" w:after="100" w:afterAutospacing="1" w:line="240" w:lineRule="auto"/>
         <w:rPr>
           <w:rFonts w:ascii="Times New Roman" w:hAnsi="Times New Roman" w:cs="Times New Roman"/>
           <w:sz w:val="24"/>
@@ -3184,14 +3151,6 @@
           <w:sz w:val="24"/>
           <w:szCs w:val="24"/>
         </w:rPr>
-        <w:t xml:space="preserve"> </w:t>
-      </w:r>
-      <w:r>
-        <w:rPr>
-          <w:rFonts w:ascii="Times New Roman" w:hAnsi="Times New Roman" w:cs="Times New Roman"/>
-          <w:sz w:val="24"/>
-          <w:szCs w:val="24"/>
-        </w:rPr>
         <w:t>Цвет</w:t>
       </w:r>
     </w:p>
@@ -3206,21 +3165,13 @@
           <w:tab w:val="num" w:pos="567"/>
         </w:tabs>
         <w:spacing w:before="100" w:beforeAutospacing="1" w:after="100" w:afterAutospacing="1" w:line="240" w:lineRule="auto"/>
-        <w:ind w:left="567" w:hanging="283"/>
-        <w:rPr>
-          <w:rFonts w:ascii="Times New Roman" w:hAnsi="Times New Roman" w:cs="Times New Roman"/>
-          <w:sz w:val="24"/>
-          <w:szCs w:val="24"/>
-        </w:rPr>
-      </w:pPr>
-      <w:r>
-        <w:rPr>
-          <w:rFonts w:ascii="Times New Roman" w:hAnsi="Times New Roman" w:cs="Times New Roman"/>
-          <w:sz w:val="24"/>
-          <w:szCs w:val="24"/>
-        </w:rPr>
-        <w:t xml:space="preserve"> </w:t>
-      </w:r>
+        <w:ind w:left="567"/>
+        <w:rPr>
+          <w:rFonts w:ascii="Times New Roman" w:hAnsi="Times New Roman" w:cs="Times New Roman"/>
+          <w:sz w:val="24"/>
+          <w:szCs w:val="24"/>
+        </w:rPr>
+      </w:pPr>
       <w:r>
         <w:rPr>
           <w:rFonts w:ascii="Times New Roman" w:hAnsi="Times New Roman" w:cs="Times New Roman"/>
@@ -3241,21 +3192,13 @@
           <w:tab w:val="num" w:pos="567"/>
         </w:tabs>
         <w:spacing w:before="100" w:beforeAutospacing="1" w:after="100" w:afterAutospacing="1" w:line="240" w:lineRule="auto"/>
-        <w:ind w:left="567" w:hanging="283"/>
-        <w:rPr>
-          <w:rFonts w:ascii="Times New Roman" w:hAnsi="Times New Roman" w:cs="Times New Roman"/>
-          <w:sz w:val="24"/>
-          <w:szCs w:val="24"/>
-        </w:rPr>
-      </w:pPr>
-      <w:r>
-        <w:rPr>
-          <w:rFonts w:ascii="Times New Roman" w:hAnsi="Times New Roman" w:cs="Times New Roman"/>
-          <w:sz w:val="24"/>
-          <w:szCs w:val="24"/>
-        </w:rPr>
-        <w:t xml:space="preserve"> </w:t>
-      </w:r>
+        <w:ind w:left="567"/>
+        <w:rPr>
+          <w:rFonts w:ascii="Times New Roman" w:hAnsi="Times New Roman" w:cs="Times New Roman"/>
+          <w:sz w:val="24"/>
+          <w:szCs w:val="24"/>
+        </w:rPr>
+      </w:pPr>
       <w:r>
         <w:rPr>
           <w:rFonts w:ascii="Times New Roman" w:hAnsi="Times New Roman" w:cs="Times New Roman"/>
@@ -3276,21 +3219,13 @@
           <w:tab w:val="num" w:pos="567"/>
         </w:tabs>
         <w:spacing w:before="100" w:beforeAutospacing="1" w:after="100" w:afterAutospacing="1" w:line="240" w:lineRule="auto"/>
-        <w:ind w:left="567" w:hanging="283"/>
-        <w:rPr>
-          <w:rFonts w:ascii="Times New Roman" w:hAnsi="Times New Roman" w:cs="Times New Roman"/>
-          <w:sz w:val="24"/>
-          <w:szCs w:val="24"/>
-        </w:rPr>
-      </w:pPr>
-      <w:r>
-        <w:rPr>
-          <w:rFonts w:ascii="Times New Roman" w:hAnsi="Times New Roman" w:cs="Times New Roman"/>
-          <w:sz w:val="24"/>
-          <w:szCs w:val="24"/>
-        </w:rPr>
-        <w:t xml:space="preserve"> </w:t>
-      </w:r>
+        <w:ind w:left="567"/>
+        <w:rPr>
+          <w:rFonts w:ascii="Times New Roman" w:hAnsi="Times New Roman" w:cs="Times New Roman"/>
+          <w:sz w:val="24"/>
+          <w:szCs w:val="24"/>
+        </w:rPr>
+      </w:pPr>
       <w:r>
         <w:rPr>
           <w:rFonts w:ascii="Times New Roman" w:hAnsi="Times New Roman" w:cs="Times New Roman"/>
@@ -3311,21 +3246,13 @@
           <w:tab w:val="num" w:pos="567"/>
         </w:tabs>
         <w:spacing w:before="100" w:beforeAutospacing="1" w:after="100" w:afterAutospacing="1" w:line="240" w:lineRule="auto"/>
-        <w:ind w:left="567" w:hanging="283"/>
-        <w:rPr>
-          <w:rFonts w:ascii="Times New Roman" w:hAnsi="Times New Roman" w:cs="Times New Roman"/>
-          <w:sz w:val="24"/>
-          <w:szCs w:val="24"/>
-        </w:rPr>
-      </w:pPr>
-      <w:r>
-        <w:rPr>
-          <w:rFonts w:ascii="Times New Roman" w:hAnsi="Times New Roman" w:cs="Times New Roman"/>
-          <w:sz w:val="24"/>
-          <w:szCs w:val="24"/>
-        </w:rPr>
-        <w:t xml:space="preserve"> </w:t>
-      </w:r>
+        <w:ind w:left="567"/>
+        <w:rPr>
+          <w:rFonts w:ascii="Times New Roman" w:hAnsi="Times New Roman" w:cs="Times New Roman"/>
+          <w:sz w:val="24"/>
+          <w:szCs w:val="24"/>
+        </w:rPr>
+      </w:pPr>
       <w:proofErr w:type="spellStart"/>
       <w:r>
         <w:rPr>
@@ -3348,21 +3275,13 @@
           <w:tab w:val="num" w:pos="567"/>
         </w:tabs>
         <w:spacing w:after="0" w:line="240" w:lineRule="auto"/>
-        <w:ind w:left="567" w:hanging="283"/>
-        <w:rPr>
-          <w:rFonts w:ascii="Times New Roman" w:hAnsi="Times New Roman" w:cs="Times New Roman"/>
-          <w:sz w:val="24"/>
-          <w:szCs w:val="24"/>
-        </w:rPr>
-      </w:pPr>
-      <w:r>
-        <w:rPr>
-          <w:rFonts w:ascii="Times New Roman" w:hAnsi="Times New Roman" w:cs="Times New Roman"/>
-          <w:sz w:val="24"/>
-          <w:szCs w:val="24"/>
-        </w:rPr>
-        <w:t xml:space="preserve"> </w:t>
-      </w:r>
+        <w:ind w:left="567"/>
+        <w:rPr>
+          <w:rFonts w:ascii="Times New Roman" w:hAnsi="Times New Roman" w:cs="Times New Roman"/>
+          <w:sz w:val="24"/>
+          <w:szCs w:val="24"/>
+        </w:rPr>
+      </w:pPr>
       <w:r>
         <w:rPr>
           <w:rFonts w:ascii="Times New Roman" w:hAnsi="Times New Roman" w:cs="Times New Roman"/>
@@ -3383,21 +3302,13 @@
           <w:tab w:val="num" w:pos="567"/>
         </w:tabs>
         <w:spacing w:after="0" w:line="240" w:lineRule="auto"/>
-        <w:ind w:left="567" w:hanging="283"/>
-        <w:rPr>
-          <w:rFonts w:ascii="Times New Roman" w:hAnsi="Times New Roman" w:cs="Times New Roman"/>
-          <w:sz w:val="24"/>
-          <w:szCs w:val="24"/>
-        </w:rPr>
-      </w:pPr>
-      <w:r>
-        <w:rPr>
-          <w:rFonts w:ascii="Times New Roman" w:hAnsi="Times New Roman" w:cs="Times New Roman"/>
-          <w:sz w:val="24"/>
-          <w:szCs w:val="24"/>
-        </w:rPr>
-        <w:t xml:space="preserve"> </w:t>
-      </w:r>
+        <w:ind w:left="567"/>
+        <w:rPr>
+          <w:rFonts w:ascii="Times New Roman" w:hAnsi="Times New Roman" w:cs="Times New Roman"/>
+          <w:sz w:val="24"/>
+          <w:szCs w:val="24"/>
+        </w:rPr>
+      </w:pPr>
       <w:r>
         <w:rPr>
           <w:rFonts w:ascii="Times New Roman" w:hAnsi="Times New Roman" w:cs="Times New Roman"/>
@@ -3418,23 +3329,13 @@
           <w:tab w:val="num" w:pos="567"/>
         </w:tabs>
         <w:spacing w:after="0" w:line="240" w:lineRule="auto"/>
-        <w:ind w:left="567" w:hanging="283"/>
-        <w:rPr>
-          <w:rFonts w:ascii="Times New Roman" w:hAnsi="Times New Roman" w:cs="Times New Roman"/>
-          <w:sz w:val="24"/>
-          <w:szCs w:val="24"/>
-        </w:rPr>
-      </w:pPr>
-      <w:r>
-        <w:rPr>
-          <w:rFonts w:ascii="Times New Roman" w:hAnsi="Times New Roman" w:cs="Times New Roman"/>
-          <w:sz w:val="24"/>
-          <w:szCs w:val="24"/>
-        </w:rPr>
-        <w:t xml:space="preserve"> </w:t>
-      </w:r>
-      <w:bookmarkStart w:id="6" w:name="_GoBack"/>
-      <w:bookmarkEnd w:id="6"/>
+        <w:ind w:left="567"/>
+        <w:rPr>
+          <w:rFonts w:ascii="Times New Roman" w:hAnsi="Times New Roman" w:cs="Times New Roman"/>
+          <w:sz w:val="24"/>
+          <w:szCs w:val="24"/>
+        </w:rPr>
+      </w:pPr>
       <w:r>
         <w:rPr>
           <w:rFonts w:ascii="Times New Roman" w:hAnsi="Times New Roman" w:cs="Times New Roman"/>
@@ -3444,8 +3345,6 @@
         <w:t>Бегущая строка</w:t>
       </w:r>
     </w:p>
-    <w:bookmarkEnd w:id="4"/>
-    <w:bookmarkEnd w:id="5"/>
     <w:p>
       <w:pPr>
         <w:spacing w:after="0" w:line="240" w:lineRule="auto"/>
@@ -3614,7 +3513,6 @@
           <w:szCs w:val="24"/>
         </w:rPr>
       </w:pPr>
-      <w:bookmarkStart w:id="7" w:name="_Hlk116942860"/>
       <w:r>
         <w:rPr>
           <w:rFonts w:ascii="Times New Roman" w:hAnsi="Times New Roman" w:cs="Times New Roman"/>
@@ -3659,7 +3557,6 @@
         <w:t>Громкость</w:t>
       </w:r>
     </w:p>
-    <w:bookmarkEnd w:id="7"/>
     <w:p>
       <w:pPr>
         <w:spacing w:after="0" w:line="240" w:lineRule="auto"/>
@@ -3900,34 +3797,6 @@
     <w:p>
       <w:pPr>
         <w:spacing w:after="0" w:line="240" w:lineRule="auto"/>
-        <w:ind w:left="284" w:right="-1"/>
-        <w:rPr>
-          <w:rFonts w:ascii="Times New Roman" w:hAnsi="Times New Roman" w:cs="Times New Roman"/>
-          <w:sz w:val="24"/>
-          <w:szCs w:val="24"/>
-        </w:rPr>
-      </w:pPr>
-      <w:r>
-        <w:rPr>
-          <w:rFonts w:ascii="Times New Roman" w:hAnsi="Times New Roman" w:cs="Times New Roman"/>
-          <w:b/>
-          <w:sz w:val="24"/>
-          <w:szCs w:val="24"/>
-        </w:rPr>
-        <w:t xml:space="preserve">5.5. </w:t>
-      </w:r>
-      <w:r>
-        <w:rPr>
-          <w:rFonts w:ascii="Times New Roman" w:hAnsi="Times New Roman" w:cs="Times New Roman"/>
-          <w:sz w:val="24"/>
-          <w:szCs w:val="24"/>
-        </w:rPr>
-        <w:t>Озвучивание эффектов.</w:t>
-      </w:r>
-    </w:p>
-    <w:p>
-      <w:pPr>
-        <w:spacing w:after="0" w:line="240" w:lineRule="auto"/>
         <w:ind w:right="-1"/>
         <w:rPr>
           <w:rFonts w:ascii="Times New Roman" w:hAnsi="Times New Roman" w:cs="Times New Roman"/>
@@ -4224,8 +4093,8 @@
           <w:szCs w:val="24"/>
         </w:rPr>
       </w:pPr>
-      <w:bookmarkStart w:id="8" w:name="_Hlk98364192"/>
-      <w:bookmarkEnd w:id="2"/>
+      <w:bookmarkStart w:id="3" w:name="_Hlk98364192"/>
+      <w:bookmarkEnd w:id="1"/>
       <w:r>
         <w:rPr>
           <w:rFonts w:ascii="Times New Roman" w:hAnsi="Times New Roman" w:cs="Times New Roman"/>
@@ -5337,18 +5206,6 @@
         </w:rPr>
         <w:t xml:space="preserve"> не изменять. Эта папка используется для озвучивания времени. Файлы там сформированы специальным образом.</w:t>
       </w:r>
-    </w:p>
-    <w:p>
-      <w:pPr>
-        <w:spacing w:after="0" w:line="240" w:lineRule="auto"/>
-        <w:ind w:left="426" w:right="-1"/>
-        <w:rPr>
-          <w:rFonts w:ascii="Times New Roman" w:hAnsi="Times New Roman" w:cs="Times New Roman"/>
-          <w:b/>
-          <w:sz w:val="24"/>
-          <w:szCs w:val="24"/>
-        </w:rPr>
-      </w:pPr>
     </w:p>
     <w:p>
       <w:pPr>
@@ -5977,8 +5834,8 @@
           <w:szCs w:val="24"/>
         </w:rPr>
       </w:pPr>
-      <w:bookmarkStart w:id="9" w:name="_Hlk98363947"/>
-      <w:bookmarkEnd w:id="8"/>
+      <w:bookmarkStart w:id="4" w:name="_Hlk98363947"/>
+      <w:bookmarkEnd w:id="3"/>
       <w:r>
         <w:rPr>
           <w:rFonts w:ascii="Times New Roman" w:hAnsi="Times New Roman" w:cs="Times New Roman"/>
@@ -6532,7 +6389,6 @@
           <w:szCs w:val="24"/>
         </w:rPr>
       </w:pPr>
-      <w:bookmarkStart w:id="10" w:name="_Hlk116942552"/>
       <w:r>
         <w:rPr>
           <w:rFonts w:ascii="Times New Roman" w:hAnsi="Times New Roman" w:cs="Times New Roman"/>
@@ -6795,6 +6651,8 @@
         </w:rPr>
         <w:t>6</w:t>
       </w:r>
+      <w:bookmarkStart w:id="5" w:name="_GoBack"/>
+      <w:bookmarkEnd w:id="5"/>
       <w:r>
         <w:rPr>
           <w:rFonts w:ascii="Times New Roman" w:hAnsi="Times New Roman" w:cs="Times New Roman"/>
@@ -6839,7 +6697,6 @@
         <w:t xml:space="preserve"> отключает звук и рассвет.</w:t>
       </w:r>
     </w:p>
-    <w:bookmarkEnd w:id="10"/>
     <w:p>
       <w:pPr>
         <w:spacing w:after="0" w:line="240" w:lineRule="auto"/>
@@ -7349,20 +7206,6 @@
         <w:ind w:left="709"/>
         <w:rPr>
           <w:rFonts w:ascii="Times New Roman" w:eastAsia="Times New Roman" w:hAnsi="Times New Roman" w:cs="Times New Roman"/>
-          <w:color w:val="030303"/>
-          <w:sz w:val="24"/>
-          <w:szCs w:val="24"/>
-          <w:lang w:eastAsia="ru-RU"/>
-        </w:rPr>
-      </w:pPr>
-    </w:p>
-    <w:p>
-      <w:pPr>
-        <w:spacing w:after="0" w:line="240" w:lineRule="auto"/>
-        <w:ind w:left="851" w:hanging="425"/>
-        <w:rPr>
-          <w:rFonts w:ascii="Times New Roman" w:eastAsia="Times New Roman" w:hAnsi="Times New Roman" w:cs="Times New Roman"/>
-          <w:b/>
           <w:color w:val="030303"/>
           <w:sz w:val="24"/>
           <w:szCs w:val="24"/>
@@ -7881,8 +7724,8 @@
           <w:szCs w:val="24"/>
         </w:rPr>
       </w:pPr>
-      <w:bookmarkStart w:id="11" w:name="_Hlk98364108"/>
-      <w:bookmarkEnd w:id="9"/>
+      <w:bookmarkStart w:id="6" w:name="_Hlk98364108"/>
+      <w:bookmarkEnd w:id="4"/>
       <w:r>
         <w:rPr>
           <w:rFonts w:ascii="Times New Roman" w:hAnsi="Times New Roman" w:cs="Times New Roman"/>
@@ -8461,14 +8304,68 @@
         </w:rPr>
         <w:t xml:space="preserve">...", выбираете </w:t>
       </w:r>
-      <w:r>
-        <w:rPr>
-          <w:rFonts w:ascii="Times New Roman" w:hAnsi="Times New Roman" w:cs="Times New Roman"/>
-          <w:sz w:val="24"/>
-          <w:szCs w:val="24"/>
-        </w:rPr>
-        <w:t>Firmware.ino</w:t>
-      </w:r>
+      <w:proofErr w:type="spellStart"/>
+      <w:r>
+        <w:rPr>
+          <w:rFonts w:ascii="Times New Roman" w:hAnsi="Times New Roman" w:cs="Times New Roman"/>
+          <w:sz w:val="24"/>
+          <w:szCs w:val="24"/>
+        </w:rPr>
+        <w:t>FieryLedLamp</w:t>
+      </w:r>
+      <w:proofErr w:type="spellEnd"/>
+      <w:r>
+        <w:rPr>
+          <w:rFonts w:ascii="Times New Roman" w:hAnsi="Times New Roman" w:cs="Times New Roman"/>
+          <w:sz w:val="24"/>
+          <w:szCs w:val="24"/>
+        </w:rPr>
+        <w:t>_</w:t>
+      </w:r>
+      <w:r>
+        <w:rPr>
+          <w:rFonts w:ascii="Times New Roman" w:hAnsi="Times New Roman" w:cs="Times New Roman"/>
+          <w:sz w:val="24"/>
+          <w:szCs w:val="24"/>
+          <w:lang w:val="en-US"/>
+        </w:rPr>
+        <w:t>New</w:t>
+      </w:r>
+      <w:r>
+        <w:rPr>
+          <w:rFonts w:ascii="Times New Roman" w:hAnsi="Times New Roman" w:cs="Times New Roman"/>
+          <w:sz w:val="24"/>
+          <w:szCs w:val="24"/>
+        </w:rPr>
+        <w:t>_</w:t>
+      </w:r>
+      <w:r>
+        <w:rPr>
+          <w:rFonts w:ascii="Times New Roman" w:hAnsi="Times New Roman" w:cs="Times New Roman"/>
+          <w:sz w:val="24"/>
+          <w:szCs w:val="24"/>
+          <w:lang w:val="en-US"/>
+        </w:rPr>
+        <w:t>WEB</w:t>
+      </w:r>
+      <w:r>
+        <w:rPr>
+          <w:rFonts w:ascii="Times New Roman" w:hAnsi="Times New Roman" w:cs="Times New Roman"/>
+          <w:sz w:val="24"/>
+          <w:szCs w:val="24"/>
+        </w:rPr>
+        <w:t>.</w:t>
+      </w:r>
+      <w:proofErr w:type="spellStart"/>
+      <w:r>
+        <w:rPr>
+          <w:rFonts w:ascii="Times New Roman" w:hAnsi="Times New Roman" w:cs="Times New Roman"/>
+          <w:sz w:val="24"/>
+          <w:szCs w:val="24"/>
+        </w:rPr>
+        <w:t>ino</w:t>
+      </w:r>
+      <w:proofErr w:type="spellEnd"/>
       <w:r>
         <w:rPr>
           <w:rFonts w:ascii="Times New Roman" w:hAnsi="Times New Roman" w:cs="Times New Roman"/>
@@ -8568,14 +8465,68 @@
         </w:rPr>
         <w:t xml:space="preserve">...», выбираете </w:t>
       </w:r>
-      <w:r>
-        <w:rPr>
-          <w:rFonts w:ascii="Times New Roman" w:hAnsi="Times New Roman" w:cs="Times New Roman"/>
-          <w:sz w:val="24"/>
-          <w:szCs w:val="24"/>
-        </w:rPr>
-        <w:t>FileSystem.mklittlefs</w:t>
-      </w:r>
+      <w:proofErr w:type="spellStart"/>
+      <w:r>
+        <w:rPr>
+          <w:rFonts w:ascii="Times New Roman" w:hAnsi="Times New Roman" w:cs="Times New Roman"/>
+          <w:sz w:val="24"/>
+          <w:szCs w:val="24"/>
+        </w:rPr>
+        <w:t>FieryLedLamp</w:t>
+      </w:r>
+      <w:proofErr w:type="spellEnd"/>
+      <w:r>
+        <w:rPr>
+          <w:rFonts w:ascii="Times New Roman" w:hAnsi="Times New Roman" w:cs="Times New Roman"/>
+          <w:sz w:val="24"/>
+          <w:szCs w:val="24"/>
+        </w:rPr>
+        <w:t>_</w:t>
+      </w:r>
+      <w:r>
+        <w:rPr>
+          <w:rFonts w:ascii="Times New Roman" w:hAnsi="Times New Roman" w:cs="Times New Roman"/>
+          <w:sz w:val="24"/>
+          <w:szCs w:val="24"/>
+          <w:lang w:val="en-US"/>
+        </w:rPr>
+        <w:t>New</w:t>
+      </w:r>
+      <w:r>
+        <w:rPr>
+          <w:rFonts w:ascii="Times New Roman" w:hAnsi="Times New Roman" w:cs="Times New Roman"/>
+          <w:sz w:val="24"/>
+          <w:szCs w:val="24"/>
+        </w:rPr>
+        <w:t>_</w:t>
+      </w:r>
+      <w:r>
+        <w:rPr>
+          <w:rFonts w:ascii="Times New Roman" w:hAnsi="Times New Roman" w:cs="Times New Roman"/>
+          <w:sz w:val="24"/>
+          <w:szCs w:val="24"/>
+          <w:lang w:val="en-US"/>
+        </w:rPr>
+        <w:t>WEB</w:t>
+      </w:r>
+      <w:r>
+        <w:rPr>
+          <w:rFonts w:ascii="Times New Roman" w:hAnsi="Times New Roman" w:cs="Times New Roman"/>
+          <w:sz w:val="24"/>
+          <w:szCs w:val="24"/>
+        </w:rPr>
+        <w:t>.</w:t>
+      </w:r>
+      <w:proofErr w:type="spellStart"/>
+      <w:r>
+        <w:rPr>
+          <w:rFonts w:ascii="Times New Roman" w:hAnsi="Times New Roman" w:cs="Times New Roman"/>
+          <w:sz w:val="24"/>
+          <w:szCs w:val="24"/>
+        </w:rPr>
+        <w:t>mklittlefs</w:t>
+      </w:r>
+      <w:proofErr w:type="spellEnd"/>
       <w:r>
         <w:rPr>
           <w:rFonts w:ascii="Times New Roman" w:hAnsi="Times New Roman" w:cs="Times New Roman"/>
@@ -8596,21 +8547,9 @@
     <w:p>
       <w:pPr>
         <w:spacing w:after="0" w:line="240" w:lineRule="auto"/>
-        <w:ind w:left="284" w:right="-1"/>
-        <w:rPr>
-          <w:rFonts w:ascii="Times New Roman" w:hAnsi="Times New Roman" w:cs="Times New Roman"/>
-          <w:sz w:val="24"/>
-          <w:szCs w:val="24"/>
-        </w:rPr>
-      </w:pPr>
-    </w:p>
-    <w:p>
-      <w:pPr>
-        <w:spacing w:after="0" w:line="240" w:lineRule="auto"/>
         <w:ind w:right="-1"/>
         <w:rPr>
           <w:rFonts w:ascii="Times New Roman" w:hAnsi="Times New Roman" w:cs="Times New Roman"/>
-          <w:b/>
           <w:sz w:val="24"/>
           <w:szCs w:val="24"/>
         </w:rPr>
@@ -8621,20 +8560,43 @@
         <w:spacing w:after="0" w:line="240" w:lineRule="auto"/>
         <w:ind w:right="-1"/>
         <w:rPr>
-          <w:rFonts w:ascii="Times New Roman" w:hAnsi="Times New Roman" w:cs="Times New Roman"/>
-          <w:b/>
-          <w:sz w:val="24"/>
-          <w:szCs w:val="24"/>
-        </w:rPr>
-      </w:pPr>
-    </w:p>
-    <w:p>
-      <w:pPr>
-        <w:spacing w:after="0" w:line="240" w:lineRule="auto"/>
-        <w:ind w:right="-1"/>
-        <w:rPr>
-          <w:rFonts w:ascii="Times New Roman" w:hAnsi="Times New Roman" w:cs="Times New Roman"/>
-          <w:b/>
+          <w:rStyle w:val="a4"/>
+          <w:rFonts w:ascii="Times New Roman" w:hAnsi="Times New Roman" w:cs="Times New Roman"/>
+          <w:b/>
+          <w:color w:val="auto"/>
+          <w:sz w:val="24"/>
+          <w:szCs w:val="24"/>
+          <w:u w:val="none"/>
+        </w:rPr>
+      </w:pPr>
+      <w:r>
+        <w:rPr>
+          <w:rFonts w:ascii="Times New Roman" w:hAnsi="Times New Roman" w:cs="Times New Roman"/>
+          <w:b/>
+          <w:sz w:val="24"/>
+          <w:szCs w:val="24"/>
+        </w:rPr>
+        <w:t xml:space="preserve">12. </w:t>
+      </w:r>
+      <w:hyperlink r:id="rId13" w:history="1">
+        <w:r>
+          <w:rPr>
+            <w:rStyle w:val="a4"/>
+            <w:rFonts w:ascii="Times New Roman" w:hAnsi="Times New Roman" w:cs="Times New Roman"/>
+            <w:b/>
+            <w:sz w:val="24"/>
+            <w:szCs w:val="24"/>
+          </w:rPr>
+          <w:t>Интернет-форум обсуждения проекта светильника</w:t>
+        </w:r>
+      </w:hyperlink>
+    </w:p>
+    <w:p>
+      <w:pPr>
+        <w:spacing w:after="0" w:line="240" w:lineRule="auto"/>
+        <w:ind w:left="567" w:right="-1"/>
+        <w:rPr>
+          <w:rFonts w:ascii="Times New Roman" w:hAnsi="Times New Roman" w:cs="Times New Roman"/>
           <w:sz w:val="24"/>
           <w:szCs w:val="24"/>
         </w:rPr>
@@ -8770,140 +8732,14 @@
     <w:p>
       <w:pPr>
         <w:spacing w:after="0" w:line="240" w:lineRule="auto"/>
-        <w:ind w:left="426" w:right="-1"/>
-        <w:rPr>
-          <w:rFonts w:ascii="Times New Roman" w:hAnsi="Times New Roman" w:cs="Times New Roman"/>
-          <w:b/>
-          <w:sz w:val="24"/>
-          <w:szCs w:val="24"/>
-        </w:rPr>
-      </w:pPr>
-      <w:r>
-        <w:rPr>
-          <w:rFonts w:ascii="Times New Roman" w:hAnsi="Times New Roman" w:cs="Times New Roman"/>
-          <w:b/>
-          <w:sz w:val="24"/>
-          <w:szCs w:val="24"/>
-        </w:rPr>
-        <w:t>Контакты для связи</w:t>
-      </w:r>
-    </w:p>
-    <w:p>
-      <w:pPr>
-        <w:spacing w:after="0" w:line="240" w:lineRule="auto"/>
-        <w:ind w:left="426" w:right="-1"/>
-        <w:rPr>
-          <w:rFonts w:ascii="Helvetica" w:hAnsi="Helvetica" w:cs="Helvetica"/>
-          <w:sz w:val="23"/>
-          <w:szCs w:val="23"/>
-          <w:u w:val="single"/>
-          <w:shd w:val="clear" w:color="auto" w:fill="FFFFFF"/>
-        </w:rPr>
-      </w:pPr>
-      <w:r>
-        <w:rPr>
-          <w:rFonts w:ascii="Times New Roman" w:hAnsi="Times New Roman" w:cs="Times New Roman"/>
-          <w:b/>
-          <w:sz w:val="24"/>
-          <w:szCs w:val="24"/>
-        </w:rPr>
-        <w:t xml:space="preserve"> </w:t>
-      </w:r>
-      <w:r>
-        <w:rPr>
-          <w:rFonts w:ascii="Times New Roman" w:hAnsi="Times New Roman" w:cs="Times New Roman"/>
-          <w:b/>
-          <w:sz w:val="24"/>
-          <w:szCs w:val="24"/>
-          <w:lang w:val="en-US"/>
-        </w:rPr>
-        <w:t>Email</w:t>
-      </w:r>
-      <w:r>
-        <w:rPr>
-          <w:rFonts w:ascii="Times New Roman" w:hAnsi="Times New Roman" w:cs="Times New Roman"/>
-          <w:b/>
-          <w:sz w:val="24"/>
-          <w:szCs w:val="24"/>
-        </w:rPr>
-        <w:t xml:space="preserve">: </w:t>
-      </w:r>
-      <w:r>
-        <w:rPr>
-          <w:rFonts w:ascii="Helvetica" w:hAnsi="Helvetica" w:cs="Helvetica"/>
-          <w:sz w:val="23"/>
-          <w:szCs w:val="23"/>
-          <w:u w:val="single"/>
-          <w:shd w:val="clear" w:color="auto" w:fill="FFFFFF"/>
-        </w:rPr>
-        <w:t>fieryledlamp@mail.ru</w:t>
-      </w:r>
-    </w:p>
-    <w:p>
-      <w:pPr>
-        <w:spacing w:after="0" w:line="240" w:lineRule="auto"/>
         <w:ind w:left="3828" w:right="-1"/>
         <w:rPr>
           <w:rFonts w:ascii="Times New Roman" w:hAnsi="Times New Roman" w:cs="Times New Roman"/>
           <w:b/>
           <w:sz w:val="24"/>
           <w:szCs w:val="24"/>
-          <w:lang w:val="en-US"/>
-        </w:rPr>
-      </w:pPr>
-      <w:r>
-        <w:rPr>
-          <w:noProof/>
-        </w:rPr>
-        <w:drawing>
-          <wp:inline distT="0" distB="0" distL="0" distR="0" wp14:anchorId="58B18FD9" wp14:editId="63F35690">
-            <wp:extent cx="1123950" cy="1123950"/>
-            <wp:effectExtent l="0" t="0" r="0" b="0"/>
-            <wp:docPr id="2" name="Рисунок 2" descr="http://qrcoder.ru/code/?BEGIN%3AVCARD%0AFN%3AFiery+Led+Lamp%0AORG%3AArduino%0AEMAIL%3Afieryledlamp%40mail.ru%0AEND%3AVCARD&amp;4&amp;0"/>
-            <wp:cNvGraphicFramePr>
-              <a:graphicFrameLocks xmlns:a="http://schemas.openxmlformats.org/drawingml/2006/main" noChangeAspect="1"/>
-            </wp:cNvGraphicFramePr>
-            <a:graphic xmlns:a="http://schemas.openxmlformats.org/drawingml/2006/main">
-              <a:graphicData uri="http://schemas.openxmlformats.org/drawingml/2006/picture">
-                <pic:pic xmlns:pic="http://schemas.openxmlformats.org/drawingml/2006/picture">
-                  <pic:nvPicPr>
-                    <pic:cNvPr id="0" name="Picture 1" descr="http://qrcoder.ru/code/?BEGIN%3AVCARD%0AFN%3AFiery+Led+Lamp%0AORG%3AArduino%0AEMAIL%3Afieryledlamp%40mail.ru%0AEND%3AVCARD&amp;4&amp;0"/>
-                    <pic:cNvPicPr>
-                      <a:picLocks noChangeAspect="1" noChangeArrowheads="1"/>
-                    </pic:cNvPicPr>
-                  </pic:nvPicPr>
-                  <pic:blipFill>
-                    <a:blip r:embed="rId13">
-                      <a:extLst>
-                        <a:ext uri="{28A0092B-C50C-407E-A947-70E740481C1C}">
-                          <a14:useLocalDpi xmlns:a14="http://schemas.microsoft.com/office/drawing/2010/main" val="0"/>
-                        </a:ext>
-                      </a:extLst>
-                    </a:blip>
-                    <a:srcRect/>
-                    <a:stretch>
-                      <a:fillRect/>
-                    </a:stretch>
-                  </pic:blipFill>
-                  <pic:spPr bwMode="auto">
-                    <a:xfrm>
-                      <a:off x="0" y="0"/>
-                      <a:ext cx="1123950" cy="1123950"/>
-                    </a:xfrm>
-                    <a:prstGeom prst="rect">
-                      <a:avLst/>
-                    </a:prstGeom>
-                    <a:noFill/>
-                    <a:ln>
-                      <a:noFill/>
-                    </a:ln>
-                  </pic:spPr>
-                </pic:pic>
-              </a:graphicData>
-            </a:graphic>
-          </wp:inline>
-        </w:drawing>
-      </w:r>
+        </w:rPr>
+      </w:pPr>
     </w:p>
     <w:p>
       <w:pPr>
@@ -9056,12 +8892,12 @@
         </w:rPr>
         <w:t>Приятного использования!</w:t>
       </w:r>
-      <w:bookmarkEnd w:id="11"/>
+      <w:bookmarkEnd w:id="6"/>
     </w:p>
     <w:sectPr>
       <w:type w:val="continuous"/>
       <w:pgSz w:w="11906" w:h="16838"/>
-      <w:pgMar w:top="426" w:right="1133" w:bottom="709" w:left="1134" w:header="708" w:footer="708" w:gutter="0"/>
+      <w:pgMar w:top="709" w:right="1133" w:bottom="567" w:left="1134" w:header="708" w:footer="708" w:gutter="0"/>
       <w:cols w:space="708"/>
       <w:docGrid w:linePitch="360"/>
     </w:sectPr>
@@ -10135,6 +9971,104 @@
       <w:shd w:val="clear" w:color="auto" w:fill="E1DFDD"/>
     </w:rPr>
   </w:style>
+  <w:style w:type="character" w:styleId="a6">
+    <w:name w:val="annotation reference"/>
+    <w:basedOn w:val="a0"/>
+    <w:uiPriority w:val="99"/>
+    <w:semiHidden/>
+    <w:unhideWhenUsed/>
+    <w:rsid w:val="000C7945"/>
+    <w:rPr>
+      <w:sz w:val="16"/>
+      <w:szCs w:val="16"/>
+    </w:rPr>
+  </w:style>
+  <w:style w:type="paragraph" w:styleId="a7">
+    <w:name w:val="annotation text"/>
+    <w:basedOn w:val="a"/>
+    <w:link w:val="a8"/>
+    <w:uiPriority w:val="99"/>
+    <w:semiHidden/>
+    <w:unhideWhenUsed/>
+    <w:rsid w:val="000C7945"/>
+    <w:pPr>
+      <w:spacing w:line="240" w:lineRule="auto"/>
+    </w:pPr>
+    <w:rPr>
+      <w:sz w:val="20"/>
+      <w:szCs w:val="20"/>
+    </w:rPr>
+  </w:style>
+  <w:style w:type="character" w:customStyle="1" w:styleId="a8">
+    <w:name w:val="Текст примечания Знак"/>
+    <w:basedOn w:val="a0"/>
+    <w:link w:val="a7"/>
+    <w:uiPriority w:val="99"/>
+    <w:semiHidden/>
+    <w:rsid w:val="000C7945"/>
+    <w:rPr>
+      <w:sz w:val="20"/>
+      <w:szCs w:val="20"/>
+    </w:rPr>
+  </w:style>
+  <w:style w:type="paragraph" w:styleId="a9">
+    <w:name w:val="annotation subject"/>
+    <w:basedOn w:val="a7"/>
+    <w:next w:val="a7"/>
+    <w:link w:val="aa"/>
+    <w:uiPriority w:val="99"/>
+    <w:semiHidden/>
+    <w:unhideWhenUsed/>
+    <w:rsid w:val="000C7945"/>
+    <w:rPr>
+      <w:b/>
+      <w:bCs/>
+    </w:rPr>
+  </w:style>
+  <w:style w:type="character" w:customStyle="1" w:styleId="aa">
+    <w:name w:val="Тема примечания Знак"/>
+    <w:basedOn w:val="a8"/>
+    <w:link w:val="a9"/>
+    <w:uiPriority w:val="99"/>
+    <w:semiHidden/>
+    <w:rsid w:val="000C7945"/>
+    <w:rPr>
+      <w:b/>
+      <w:bCs/>
+      <w:sz w:val="20"/>
+      <w:szCs w:val="20"/>
+    </w:rPr>
+  </w:style>
+  <w:style w:type="paragraph" w:styleId="ab">
+    <w:name w:val="Balloon Text"/>
+    <w:basedOn w:val="a"/>
+    <w:link w:val="ac"/>
+    <w:uiPriority w:val="99"/>
+    <w:semiHidden/>
+    <w:unhideWhenUsed/>
+    <w:rsid w:val="000C7945"/>
+    <w:pPr>
+      <w:spacing w:after="0" w:line="240" w:lineRule="auto"/>
+    </w:pPr>
+    <w:rPr>
+      <w:rFonts w:ascii="Segoe UI" w:hAnsi="Segoe UI" w:cs="Segoe UI"/>
+      <w:sz w:val="18"/>
+      <w:szCs w:val="18"/>
+    </w:rPr>
+  </w:style>
+  <w:style w:type="character" w:customStyle="1" w:styleId="ac">
+    <w:name w:val="Текст выноски Знак"/>
+    <w:basedOn w:val="a0"/>
+    <w:link w:val="ab"/>
+    <w:uiPriority w:val="99"/>
+    <w:semiHidden/>
+    <w:rsid w:val="000C7945"/>
+    <w:rPr>
+      <w:rFonts w:ascii="Segoe UI" w:hAnsi="Segoe UI" w:cs="Segoe UI"/>
+      <w:sz w:val="18"/>
+      <w:szCs w:val="18"/>
+    </w:rPr>
+  </w:style>
 </w:styles>
 </file>
 
@@ -10438,7 +10372,7 @@
 </file>
 
 <file path=customXml/itemProps1.xml><?xml version="1.0" encoding="utf-8"?>
-<ds:datastoreItem xmlns:ds="http://schemas.openxmlformats.org/officeDocument/2006/customXml" ds:itemID="{44A96ACD-8C5F-4B36-82AB-F32711BBE2E5}">
+<ds:datastoreItem xmlns:ds="http://schemas.openxmlformats.org/officeDocument/2006/customXml" ds:itemID="{43F445A0-F27D-41D5-97D2-76AFDCBD5DFB}">
   <ds:schemaRefs>
     <ds:schemaRef ds:uri="http://schemas.openxmlformats.org/officeDocument/2006/bibliography"/>
   </ds:schemaRefs>

--- a/FieryLedLamp_New_WEB/Инструкция LedLamp/Fiery Led Lamp Инструкция.docx
+++ b/FieryLedLamp_New_WEB/Инструкция LedLamp/Fiery Led Lamp Инструкция.docx
@@ -507,6 +507,7 @@
           <w:szCs w:val="24"/>
         </w:rPr>
       </w:pPr>
+      <w:bookmarkStart w:id="1" w:name="_Hlk116942623"/>
       <w:r>
         <w:rPr>
           <w:rFonts w:ascii="Times New Roman" w:hAnsi="Times New Roman" w:cs="Times New Roman"/>
@@ -791,12 +792,25 @@
         <w:ind w:right="-1"/>
         <w:rPr>
           <w:rFonts w:ascii="Times New Roman" w:hAnsi="Times New Roman" w:cs="Times New Roman"/>
-          <w:sz w:val="24"/>
-          <w:szCs w:val="24"/>
-        </w:rPr>
-      </w:pPr>
-      <w:bookmarkStart w:id="1" w:name="_Hlk98364135"/>
+          <w:b/>
+          <w:sz w:val="24"/>
+          <w:szCs w:val="24"/>
+        </w:rPr>
+      </w:pPr>
+      <w:bookmarkStart w:id="2" w:name="_Hlk98364135"/>
       <w:bookmarkEnd w:id="0"/>
+      <w:bookmarkEnd w:id="1"/>
+    </w:p>
+    <w:p>
+      <w:pPr>
+        <w:spacing w:after="0" w:line="240" w:lineRule="auto"/>
+        <w:ind w:right="-1"/>
+        <w:rPr>
+          <w:rFonts w:ascii="Times New Roman" w:hAnsi="Times New Roman" w:cs="Times New Roman"/>
+          <w:sz w:val="24"/>
+          <w:szCs w:val="24"/>
+        </w:rPr>
+      </w:pPr>
       <w:r>
         <w:rPr>
           <w:rFonts w:ascii="Times New Roman" w:hAnsi="Times New Roman" w:cs="Times New Roman"/>
@@ -840,14 +854,14 @@
         <w:sectPr>
           <w:type w:val="continuous"/>
           <w:pgSz w:w="11906" w:h="16838"/>
-          <w:pgMar w:top="709" w:right="1133" w:bottom="567" w:left="1134" w:header="708" w:footer="708" w:gutter="0"/>
+          <w:pgMar w:top="567" w:right="1133" w:bottom="426" w:left="1134" w:header="708" w:footer="708" w:gutter="0"/>
           <w:cols w:space="708"/>
           <w:docGrid w:linePitch="360"/>
         </w:sectPr>
       </w:pPr>
-      <w:bookmarkStart w:id="2" w:name="_Hlk95630952"/>
-    </w:p>
-    <w:bookmarkEnd w:id="2"/>
+      <w:bookmarkStart w:id="3" w:name="_Hlk95630952"/>
+    </w:p>
+    <w:bookmarkEnd w:id="3"/>
     <w:p>
       <w:pPr>
         <w:spacing w:after="0" w:line="240" w:lineRule="auto"/>
@@ -880,13 +894,23 @@
           <w:szCs w:val="24"/>
         </w:rPr>
       </w:pPr>
-      <w:r>
-        <w:rPr>
-          <w:rFonts w:ascii="Times New Roman" w:hAnsi="Times New Roman" w:cs="Times New Roman"/>
-          <w:sz w:val="24"/>
-          <w:szCs w:val="24"/>
-        </w:rPr>
-        <w:t>Белый свет</w:t>
+      <w:bookmarkStart w:id="4" w:name="_Hlk116942783"/>
+      <w:r>
+        <w:rPr>
+          <w:rFonts w:ascii="Times New Roman" w:hAnsi="Times New Roman" w:cs="Times New Roman"/>
+          <w:sz w:val="24"/>
+          <w:szCs w:val="24"/>
+        </w:rPr>
+        <w:t>Б</w:t>
+      </w:r>
+      <w:bookmarkStart w:id="5" w:name="_Hlk116942672"/>
+      <w:r>
+        <w:rPr>
+          <w:rFonts w:ascii="Times New Roman" w:hAnsi="Times New Roman" w:cs="Times New Roman"/>
+          <w:sz w:val="24"/>
+          <w:szCs w:val="24"/>
+        </w:rPr>
+        <w:t>елый свет</w:t>
       </w:r>
     </w:p>
     <w:p>
@@ -2387,6 +2411,28 @@
           <w:szCs w:val="24"/>
         </w:rPr>
         <w:t>Пламя</w:t>
+      </w:r>
+    </w:p>
+    <w:p>
+      <w:pPr>
+        <w:numPr>
+          <w:ilvl w:val="0"/>
+          <w:numId w:val="5"/>
+        </w:numPr>
+        <w:spacing w:before="100" w:beforeAutospacing="1" w:after="100" w:afterAutospacing="1" w:line="240" w:lineRule="auto"/>
+        <w:rPr>
+          <w:rFonts w:ascii="Times New Roman" w:hAnsi="Times New Roman" w:cs="Times New Roman"/>
+          <w:sz w:val="24"/>
+          <w:szCs w:val="24"/>
+        </w:rPr>
+      </w:pPr>
+      <w:r>
+        <w:rPr>
+          <w:rFonts w:ascii="Times New Roman" w:hAnsi="Times New Roman" w:cs="Times New Roman"/>
+          <w:sz w:val="24"/>
+          <w:szCs w:val="24"/>
+        </w:rPr>
+        <w:t>Планета Земля</w:t>
       </w:r>
     </w:p>
     <w:p>
@@ -3111,7 +3157,12 @@
           <w:ilvl w:val="0"/>
           <w:numId w:val="5"/>
         </w:numPr>
+        <w:tabs>
+          <w:tab w:val="clear" w:pos="720"/>
+          <w:tab w:val="num" w:pos="851"/>
+        </w:tabs>
         <w:spacing w:before="100" w:beforeAutospacing="1" w:after="100" w:afterAutospacing="1" w:line="240" w:lineRule="auto"/>
+        <w:ind w:left="709"/>
         <w:rPr>
           <w:rFonts w:ascii="Times New Roman" w:hAnsi="Times New Roman" w:cs="Times New Roman"/>
           <w:sz w:val="24"/>
@@ -3151,6 +3202,14 @@
           <w:sz w:val="24"/>
           <w:szCs w:val="24"/>
         </w:rPr>
+        <w:t xml:space="preserve"> </w:t>
+      </w:r>
+      <w:r>
+        <w:rPr>
+          <w:rFonts w:ascii="Times New Roman" w:hAnsi="Times New Roman" w:cs="Times New Roman"/>
+          <w:sz w:val="24"/>
+          <w:szCs w:val="24"/>
+        </w:rPr>
         <w:t>Цвет</w:t>
       </w:r>
     </w:p>
@@ -3165,13 +3224,21 @@
           <w:tab w:val="num" w:pos="567"/>
         </w:tabs>
         <w:spacing w:before="100" w:beforeAutospacing="1" w:after="100" w:afterAutospacing="1" w:line="240" w:lineRule="auto"/>
-        <w:ind w:left="567"/>
-        <w:rPr>
-          <w:rFonts w:ascii="Times New Roman" w:hAnsi="Times New Roman" w:cs="Times New Roman"/>
-          <w:sz w:val="24"/>
-          <w:szCs w:val="24"/>
-        </w:rPr>
-      </w:pPr>
+        <w:ind w:left="567" w:hanging="283"/>
+        <w:rPr>
+          <w:rFonts w:ascii="Times New Roman" w:hAnsi="Times New Roman" w:cs="Times New Roman"/>
+          <w:sz w:val="24"/>
+          <w:szCs w:val="24"/>
+        </w:rPr>
+      </w:pPr>
+      <w:r>
+        <w:rPr>
+          <w:rFonts w:ascii="Times New Roman" w:hAnsi="Times New Roman" w:cs="Times New Roman"/>
+          <w:sz w:val="24"/>
+          <w:szCs w:val="24"/>
+        </w:rPr>
+        <w:t xml:space="preserve"> </w:t>
+      </w:r>
       <w:r>
         <w:rPr>
           <w:rFonts w:ascii="Times New Roman" w:hAnsi="Times New Roman" w:cs="Times New Roman"/>
@@ -3192,13 +3259,21 @@
           <w:tab w:val="num" w:pos="567"/>
         </w:tabs>
         <w:spacing w:before="100" w:beforeAutospacing="1" w:after="100" w:afterAutospacing="1" w:line="240" w:lineRule="auto"/>
-        <w:ind w:left="567"/>
-        <w:rPr>
-          <w:rFonts w:ascii="Times New Roman" w:hAnsi="Times New Roman" w:cs="Times New Roman"/>
-          <w:sz w:val="24"/>
-          <w:szCs w:val="24"/>
-        </w:rPr>
-      </w:pPr>
+        <w:ind w:left="567" w:hanging="283"/>
+        <w:rPr>
+          <w:rFonts w:ascii="Times New Roman" w:hAnsi="Times New Roman" w:cs="Times New Roman"/>
+          <w:sz w:val="24"/>
+          <w:szCs w:val="24"/>
+        </w:rPr>
+      </w:pPr>
+      <w:r>
+        <w:rPr>
+          <w:rFonts w:ascii="Times New Roman" w:hAnsi="Times New Roman" w:cs="Times New Roman"/>
+          <w:sz w:val="24"/>
+          <w:szCs w:val="24"/>
+        </w:rPr>
+        <w:t xml:space="preserve"> </w:t>
+      </w:r>
       <w:r>
         <w:rPr>
           <w:rFonts w:ascii="Times New Roman" w:hAnsi="Times New Roman" w:cs="Times New Roman"/>
@@ -3219,13 +3294,21 @@
           <w:tab w:val="num" w:pos="567"/>
         </w:tabs>
         <w:spacing w:before="100" w:beforeAutospacing="1" w:after="100" w:afterAutospacing="1" w:line="240" w:lineRule="auto"/>
-        <w:ind w:left="567"/>
-        <w:rPr>
-          <w:rFonts w:ascii="Times New Roman" w:hAnsi="Times New Roman" w:cs="Times New Roman"/>
-          <w:sz w:val="24"/>
-          <w:szCs w:val="24"/>
-        </w:rPr>
-      </w:pPr>
+        <w:ind w:left="567" w:hanging="283"/>
+        <w:rPr>
+          <w:rFonts w:ascii="Times New Roman" w:hAnsi="Times New Roman" w:cs="Times New Roman"/>
+          <w:sz w:val="24"/>
+          <w:szCs w:val="24"/>
+        </w:rPr>
+      </w:pPr>
+      <w:r>
+        <w:rPr>
+          <w:rFonts w:ascii="Times New Roman" w:hAnsi="Times New Roman" w:cs="Times New Roman"/>
+          <w:sz w:val="24"/>
+          <w:szCs w:val="24"/>
+        </w:rPr>
+        <w:t xml:space="preserve"> </w:t>
+      </w:r>
       <w:r>
         <w:rPr>
           <w:rFonts w:ascii="Times New Roman" w:hAnsi="Times New Roman" w:cs="Times New Roman"/>
@@ -3246,13 +3329,21 @@
           <w:tab w:val="num" w:pos="567"/>
         </w:tabs>
         <w:spacing w:before="100" w:beforeAutospacing="1" w:after="100" w:afterAutospacing="1" w:line="240" w:lineRule="auto"/>
-        <w:ind w:left="567"/>
-        <w:rPr>
-          <w:rFonts w:ascii="Times New Roman" w:hAnsi="Times New Roman" w:cs="Times New Roman"/>
-          <w:sz w:val="24"/>
-          <w:szCs w:val="24"/>
-        </w:rPr>
-      </w:pPr>
+        <w:ind w:left="567" w:hanging="283"/>
+        <w:rPr>
+          <w:rFonts w:ascii="Times New Roman" w:hAnsi="Times New Roman" w:cs="Times New Roman"/>
+          <w:sz w:val="24"/>
+          <w:szCs w:val="24"/>
+        </w:rPr>
+      </w:pPr>
+      <w:r>
+        <w:rPr>
+          <w:rFonts w:ascii="Times New Roman" w:hAnsi="Times New Roman" w:cs="Times New Roman"/>
+          <w:sz w:val="24"/>
+          <w:szCs w:val="24"/>
+        </w:rPr>
+        <w:t xml:space="preserve"> </w:t>
+      </w:r>
       <w:proofErr w:type="spellStart"/>
       <w:r>
         <w:rPr>
@@ -3275,13 +3366,21 @@
           <w:tab w:val="num" w:pos="567"/>
         </w:tabs>
         <w:spacing w:after="0" w:line="240" w:lineRule="auto"/>
-        <w:ind w:left="567"/>
-        <w:rPr>
-          <w:rFonts w:ascii="Times New Roman" w:hAnsi="Times New Roman" w:cs="Times New Roman"/>
-          <w:sz w:val="24"/>
-          <w:szCs w:val="24"/>
-        </w:rPr>
-      </w:pPr>
+        <w:ind w:left="567" w:hanging="283"/>
+        <w:rPr>
+          <w:rFonts w:ascii="Times New Roman" w:hAnsi="Times New Roman" w:cs="Times New Roman"/>
+          <w:sz w:val="24"/>
+          <w:szCs w:val="24"/>
+        </w:rPr>
+      </w:pPr>
+      <w:r>
+        <w:rPr>
+          <w:rFonts w:ascii="Times New Roman" w:hAnsi="Times New Roman" w:cs="Times New Roman"/>
+          <w:sz w:val="24"/>
+          <w:szCs w:val="24"/>
+        </w:rPr>
+        <w:t xml:space="preserve"> </w:t>
+      </w:r>
       <w:r>
         <w:rPr>
           <w:rFonts w:ascii="Times New Roman" w:hAnsi="Times New Roman" w:cs="Times New Roman"/>
@@ -3302,13 +3401,21 @@
           <w:tab w:val="num" w:pos="567"/>
         </w:tabs>
         <w:spacing w:after="0" w:line="240" w:lineRule="auto"/>
-        <w:ind w:left="567"/>
-        <w:rPr>
-          <w:rFonts w:ascii="Times New Roman" w:hAnsi="Times New Roman" w:cs="Times New Roman"/>
-          <w:sz w:val="24"/>
-          <w:szCs w:val="24"/>
-        </w:rPr>
-      </w:pPr>
+        <w:ind w:left="567" w:hanging="283"/>
+        <w:rPr>
+          <w:rFonts w:ascii="Times New Roman" w:hAnsi="Times New Roman" w:cs="Times New Roman"/>
+          <w:sz w:val="24"/>
+          <w:szCs w:val="24"/>
+        </w:rPr>
+      </w:pPr>
+      <w:r>
+        <w:rPr>
+          <w:rFonts w:ascii="Times New Roman" w:hAnsi="Times New Roman" w:cs="Times New Roman"/>
+          <w:sz w:val="24"/>
+          <w:szCs w:val="24"/>
+        </w:rPr>
+        <w:t xml:space="preserve"> </w:t>
+      </w:r>
       <w:r>
         <w:rPr>
           <w:rFonts w:ascii="Times New Roman" w:hAnsi="Times New Roman" w:cs="Times New Roman"/>
@@ -3329,13 +3436,21 @@
           <w:tab w:val="num" w:pos="567"/>
         </w:tabs>
         <w:spacing w:after="0" w:line="240" w:lineRule="auto"/>
-        <w:ind w:left="567"/>
-        <w:rPr>
-          <w:rFonts w:ascii="Times New Roman" w:hAnsi="Times New Roman" w:cs="Times New Roman"/>
-          <w:sz w:val="24"/>
-          <w:szCs w:val="24"/>
-        </w:rPr>
-      </w:pPr>
+        <w:ind w:left="567" w:hanging="283"/>
+        <w:rPr>
+          <w:rFonts w:ascii="Times New Roman" w:hAnsi="Times New Roman" w:cs="Times New Roman"/>
+          <w:sz w:val="24"/>
+          <w:szCs w:val="24"/>
+        </w:rPr>
+      </w:pPr>
+      <w:r>
+        <w:rPr>
+          <w:rFonts w:ascii="Times New Roman" w:hAnsi="Times New Roman" w:cs="Times New Roman"/>
+          <w:sz w:val="24"/>
+          <w:szCs w:val="24"/>
+        </w:rPr>
+        <w:t xml:space="preserve"> </w:t>
+      </w:r>
       <w:r>
         <w:rPr>
           <w:rFonts w:ascii="Times New Roman" w:hAnsi="Times New Roman" w:cs="Times New Roman"/>
@@ -3345,6 +3460,8 @@
         <w:t>Бегущая строка</w:t>
       </w:r>
     </w:p>
+    <w:bookmarkEnd w:id="4"/>
+    <w:bookmarkEnd w:id="5"/>
     <w:p>
       <w:pPr>
         <w:spacing w:after="0" w:line="240" w:lineRule="auto"/>
@@ -3513,6 +3630,7 @@
           <w:szCs w:val="24"/>
         </w:rPr>
       </w:pPr>
+      <w:bookmarkStart w:id="6" w:name="_Hlk116942860"/>
       <w:r>
         <w:rPr>
           <w:rFonts w:ascii="Times New Roman" w:hAnsi="Times New Roman" w:cs="Times New Roman"/>
@@ -3557,6 +3675,7 @@
         <w:t>Громкость</w:t>
       </w:r>
     </w:p>
+    <w:bookmarkEnd w:id="6"/>
     <w:p>
       <w:pPr>
         <w:spacing w:after="0" w:line="240" w:lineRule="auto"/>
@@ -3797,6 +3916,34 @@
     <w:p>
       <w:pPr>
         <w:spacing w:after="0" w:line="240" w:lineRule="auto"/>
+        <w:ind w:left="284" w:right="-1"/>
+        <w:rPr>
+          <w:rFonts w:ascii="Times New Roman" w:hAnsi="Times New Roman" w:cs="Times New Roman"/>
+          <w:sz w:val="24"/>
+          <w:szCs w:val="24"/>
+        </w:rPr>
+      </w:pPr>
+      <w:r>
+        <w:rPr>
+          <w:rFonts w:ascii="Times New Roman" w:hAnsi="Times New Roman" w:cs="Times New Roman"/>
+          <w:b/>
+          <w:sz w:val="24"/>
+          <w:szCs w:val="24"/>
+        </w:rPr>
+        <w:t xml:space="preserve">5.5. </w:t>
+      </w:r>
+      <w:r>
+        <w:rPr>
+          <w:rFonts w:ascii="Times New Roman" w:hAnsi="Times New Roman" w:cs="Times New Roman"/>
+          <w:sz w:val="24"/>
+          <w:szCs w:val="24"/>
+        </w:rPr>
+        <w:t>Озвучивание эффектов.</w:t>
+      </w:r>
+    </w:p>
+    <w:p>
+      <w:pPr>
+        <w:spacing w:after="0" w:line="240" w:lineRule="auto"/>
         <w:ind w:right="-1"/>
         <w:rPr>
           <w:rFonts w:ascii="Times New Roman" w:hAnsi="Times New Roman" w:cs="Times New Roman"/>
@@ -4093,8 +4240,8 @@
           <w:szCs w:val="24"/>
         </w:rPr>
       </w:pPr>
-      <w:bookmarkStart w:id="3" w:name="_Hlk98364192"/>
-      <w:bookmarkEnd w:id="1"/>
+      <w:bookmarkStart w:id="7" w:name="_Hlk98364192"/>
+      <w:bookmarkEnd w:id="2"/>
       <w:r>
         <w:rPr>
           <w:rFonts w:ascii="Times New Roman" w:hAnsi="Times New Roman" w:cs="Times New Roman"/>
@@ -5206,6 +5353,18 @@
         </w:rPr>
         <w:t xml:space="preserve"> не изменять. Эта папка используется для озвучивания времени. Файлы там сформированы специальным образом.</w:t>
       </w:r>
+    </w:p>
+    <w:p>
+      <w:pPr>
+        <w:spacing w:after="0" w:line="240" w:lineRule="auto"/>
+        <w:ind w:left="426" w:right="-1"/>
+        <w:rPr>
+          <w:rFonts w:ascii="Times New Roman" w:hAnsi="Times New Roman" w:cs="Times New Roman"/>
+          <w:b/>
+          <w:sz w:val="24"/>
+          <w:szCs w:val="24"/>
+        </w:rPr>
+      </w:pPr>
     </w:p>
     <w:p>
       <w:pPr>
@@ -5834,8 +5993,8 @@
           <w:szCs w:val="24"/>
         </w:rPr>
       </w:pPr>
-      <w:bookmarkStart w:id="4" w:name="_Hlk98363947"/>
-      <w:bookmarkEnd w:id="3"/>
+      <w:bookmarkStart w:id="8" w:name="_Hlk98363947"/>
+      <w:bookmarkEnd w:id="7"/>
       <w:r>
         <w:rPr>
           <w:rFonts w:ascii="Times New Roman" w:hAnsi="Times New Roman" w:cs="Times New Roman"/>
@@ -6389,6 +6548,7 @@
           <w:szCs w:val="24"/>
         </w:rPr>
       </w:pPr>
+      <w:bookmarkStart w:id="9" w:name="_Hlk116942552"/>
       <w:r>
         <w:rPr>
           <w:rFonts w:ascii="Times New Roman" w:hAnsi="Times New Roman" w:cs="Times New Roman"/>
@@ -6422,7 +6582,23 @@
           <w:sz w:val="24"/>
           <w:szCs w:val="24"/>
         </w:rPr>
-        <w:t xml:space="preserve"> - запуск таймера выключения лампы </w:t>
+        <w:t xml:space="preserve"> - запуск таймера выключения лампы</w:t>
+      </w:r>
+      <w:r>
+        <w:rPr>
+          <w:rFonts w:ascii="Times New Roman" w:hAnsi="Times New Roman" w:cs="Times New Roman"/>
+          <w:sz w:val="24"/>
+          <w:szCs w:val="24"/>
+        </w:rPr>
+        <w:t xml:space="preserve"> </w:t>
+      </w:r>
+      <w:r>
+        <w:rPr>
+          <w:rFonts w:ascii="Times New Roman" w:hAnsi="Times New Roman" w:cs="Times New Roman"/>
+          <w:sz w:val="24"/>
+          <w:szCs w:val="24"/>
+        </w:rPr>
+        <w:t>через 10 минут;</w:t>
       </w:r>
     </w:p>
     <w:p>
@@ -6438,10 +6614,36 @@
       <w:r>
         <w:rPr>
           <w:rFonts w:ascii="Times New Roman" w:hAnsi="Times New Roman" w:cs="Times New Roman"/>
-          <w:sz w:val="24"/>
-          <w:szCs w:val="24"/>
-        </w:rPr>
-        <w:t>через 10 минут;</w:t>
+          <w:b/>
+          <w:sz w:val="24"/>
+          <w:szCs w:val="24"/>
+        </w:rPr>
+        <w:t>13) четырёхкратный клик (дважды в течении 10 секунд)</w:t>
+      </w:r>
+      <w:r>
+        <w:rPr>
+          <w:rFonts w:ascii="Times New Roman" w:hAnsi="Times New Roman" w:cs="Times New Roman"/>
+          <w:b/>
+          <w:sz w:val="24"/>
+          <w:szCs w:val="24"/>
+        </w:rPr>
+        <w:t xml:space="preserve"> </w:t>
+      </w:r>
+      <w:r>
+        <w:rPr>
+          <w:rFonts w:ascii="Times New Roman" w:hAnsi="Times New Roman" w:cs="Times New Roman"/>
+          <w:sz w:val="24"/>
+          <w:szCs w:val="24"/>
+        </w:rPr>
+        <w:t xml:space="preserve">- </w:t>
+      </w:r>
+      <w:r>
+        <w:rPr>
+          <w:rFonts w:ascii="Times New Roman" w:hAnsi="Times New Roman" w:cs="Times New Roman"/>
+          <w:sz w:val="24"/>
+          <w:szCs w:val="24"/>
+        </w:rPr>
+        <w:t>перевод лампы в режим обновления прошивки "по воздуху" ArduinoOTA.</w:t>
       </w:r>
     </w:p>
     <w:p>
@@ -6461,32 +6663,41 @@
           <w:sz w:val="24"/>
           <w:szCs w:val="24"/>
         </w:rPr>
-        <w:t>13) четырёхкратный клик (дважды в течении 10 секунд)</w:t>
-      </w:r>
-      <w:r>
-        <w:rPr>
-          <w:rFonts w:ascii="Times New Roman" w:hAnsi="Times New Roman" w:cs="Times New Roman"/>
-          <w:b/>
-          <w:sz w:val="24"/>
-          <w:szCs w:val="24"/>
-        </w:rPr>
-        <w:t xml:space="preserve"> </w:t>
-      </w:r>
-      <w:r>
-        <w:rPr>
-          <w:rFonts w:ascii="Times New Roman" w:hAnsi="Times New Roman" w:cs="Times New Roman"/>
-          <w:sz w:val="24"/>
-          <w:szCs w:val="24"/>
-        </w:rPr>
-        <w:t xml:space="preserve">- </w:t>
-      </w:r>
-      <w:r>
-        <w:rPr>
-          <w:rFonts w:ascii="Times New Roman" w:hAnsi="Times New Roman" w:cs="Times New Roman"/>
-          <w:sz w:val="24"/>
-          <w:szCs w:val="24"/>
-        </w:rPr>
-        <w:t>перевод лампы в режим обновления прошивки "по воздуху" ArduinoOTA.</w:t>
+        <w:t>1</w:t>
+      </w:r>
+      <w:r>
+        <w:rPr>
+          <w:rFonts w:ascii="Times New Roman" w:hAnsi="Times New Roman" w:cs="Times New Roman"/>
+          <w:b/>
+          <w:sz w:val="24"/>
+          <w:szCs w:val="24"/>
+        </w:rPr>
+        <w:t>4</w:t>
+      </w:r>
+      <w:r>
+        <w:rPr>
+          <w:rFonts w:ascii="Times New Roman" w:hAnsi="Times New Roman" w:cs="Times New Roman"/>
+          <w:b/>
+          <w:sz w:val="24"/>
+          <w:szCs w:val="24"/>
+        </w:rPr>
+        <w:t>) удержание при выключенной лампе</w:t>
+      </w:r>
+      <w:r>
+        <w:rPr>
+          <w:rFonts w:ascii="Times New Roman" w:hAnsi="Times New Roman" w:cs="Times New Roman"/>
+          <w:sz w:val="24"/>
+          <w:szCs w:val="24"/>
+        </w:rPr>
+        <w:t xml:space="preserve"> – включает</w:t>
+      </w:r>
+      <w:r>
+        <w:rPr>
+          <w:rFonts w:ascii="Times New Roman" w:hAnsi="Times New Roman" w:cs="Times New Roman"/>
+          <w:sz w:val="24"/>
+          <w:szCs w:val="24"/>
+        </w:rPr>
+        <w:t xml:space="preserve"> эффект «Белый Свет»</w:t>
       </w:r>
     </w:p>
     <w:p>
@@ -6515,32 +6726,58 @@
           <w:sz w:val="24"/>
           <w:szCs w:val="24"/>
         </w:rPr>
-        <w:t>4</w:t>
-      </w:r>
-      <w:r>
-        <w:rPr>
-          <w:rFonts w:ascii="Times New Roman" w:hAnsi="Times New Roman" w:cs="Times New Roman"/>
-          <w:b/>
-          <w:sz w:val="24"/>
-          <w:szCs w:val="24"/>
-        </w:rPr>
-        <w:t>) удержание при выключенной лампе</w:t>
-      </w:r>
-      <w:r>
-        <w:rPr>
-          <w:rFonts w:ascii="Times New Roman" w:hAnsi="Times New Roman" w:cs="Times New Roman"/>
-          <w:sz w:val="24"/>
-          <w:szCs w:val="24"/>
-        </w:rPr>
-        <w:t xml:space="preserve"> – включает</w:t>
-      </w:r>
-      <w:r>
-        <w:rPr>
-          <w:rFonts w:ascii="Times New Roman" w:hAnsi="Times New Roman" w:cs="Times New Roman"/>
-          <w:sz w:val="24"/>
-          <w:szCs w:val="24"/>
-        </w:rPr>
-        <w:t xml:space="preserve"> эффект «Белый Свет»</w:t>
+        <w:t>5</w:t>
+      </w:r>
+      <w:r>
+        <w:rPr>
+          <w:rFonts w:ascii="Times New Roman" w:hAnsi="Times New Roman" w:cs="Times New Roman"/>
+          <w:b/>
+          <w:sz w:val="24"/>
+          <w:szCs w:val="24"/>
+        </w:rPr>
+        <w:t xml:space="preserve">) </w:t>
+      </w:r>
+      <w:r>
+        <w:rPr>
+          <w:rFonts w:ascii="Times New Roman" w:hAnsi="Times New Roman" w:cs="Times New Roman"/>
+          <w:b/>
+          <w:sz w:val="24"/>
+          <w:szCs w:val="24"/>
+        </w:rPr>
+        <w:t>однократный клик</w:t>
+      </w:r>
+      <w:r>
+        <w:rPr>
+          <w:rFonts w:ascii="Times New Roman" w:hAnsi="Times New Roman" w:cs="Times New Roman"/>
+          <w:b/>
+          <w:sz w:val="24"/>
+          <w:szCs w:val="24"/>
+        </w:rPr>
+        <w:t xml:space="preserve"> во время будильника</w:t>
+      </w:r>
+      <w:r>
+        <w:rPr>
+          <w:rFonts w:ascii="Times New Roman" w:hAnsi="Times New Roman" w:cs="Times New Roman"/>
+          <w:sz w:val="24"/>
+          <w:szCs w:val="24"/>
+        </w:rPr>
+        <w:t xml:space="preserve"> –</w:t>
+      </w:r>
+      <w:r>
+        <w:rPr>
+          <w:rFonts w:ascii="Times New Roman" w:hAnsi="Times New Roman" w:cs="Times New Roman"/>
+          <w:sz w:val="24"/>
+          <w:szCs w:val="24"/>
+        </w:rPr>
+        <w:t xml:space="preserve"> отключает звук</w:t>
+      </w:r>
+      <w:r>
+        <w:rPr>
+          <w:rFonts w:ascii="Times New Roman" w:hAnsi="Times New Roman" w:cs="Times New Roman"/>
+          <w:sz w:val="24"/>
+          <w:szCs w:val="24"/>
+        </w:rPr>
+        <w:t>;</w:t>
       </w:r>
     </w:p>
     <w:p>
@@ -6569,7 +6806,7 @@
           <w:sz w:val="24"/>
           <w:szCs w:val="24"/>
         </w:rPr>
-        <w:t>5</w:t>
+        <w:t>6</w:t>
       </w:r>
       <w:r>
         <w:rPr>
@@ -6587,7 +6824,7 @@
           <w:sz w:val="24"/>
           <w:szCs w:val="24"/>
         </w:rPr>
-        <w:t>однократный клик</w:t>
+        <w:t>двукратный клик</w:t>
       </w:r>
       <w:r>
         <w:rPr>
@@ -6612,91 +6849,10 @@
           <w:sz w:val="24"/>
           <w:szCs w:val="24"/>
         </w:rPr>
-        <w:t xml:space="preserve"> отключает звук</w:t>
-      </w:r>
-      <w:r>
-        <w:rPr>
-          <w:rFonts w:ascii="Times New Roman" w:hAnsi="Times New Roman" w:cs="Times New Roman"/>
-          <w:sz w:val="24"/>
-          <w:szCs w:val="24"/>
-        </w:rPr>
-        <w:t>;</w:t>
-      </w:r>
-    </w:p>
-    <w:p>
-      <w:pPr>
-        <w:spacing w:after="0" w:line="240" w:lineRule="auto"/>
-        <w:ind w:left="993" w:right="-1"/>
-        <w:rPr>
-          <w:rFonts w:ascii="Times New Roman" w:hAnsi="Times New Roman" w:cs="Times New Roman"/>
-          <w:sz w:val="24"/>
-          <w:szCs w:val="24"/>
-        </w:rPr>
-      </w:pPr>
-      <w:r>
-        <w:rPr>
-          <w:rFonts w:ascii="Times New Roman" w:hAnsi="Times New Roman" w:cs="Times New Roman"/>
-          <w:b/>
-          <w:sz w:val="24"/>
-          <w:szCs w:val="24"/>
-        </w:rPr>
-        <w:t>1</w:t>
-      </w:r>
-      <w:r>
-        <w:rPr>
-          <w:rFonts w:ascii="Times New Roman" w:hAnsi="Times New Roman" w:cs="Times New Roman"/>
-          <w:b/>
-          <w:sz w:val="24"/>
-          <w:szCs w:val="24"/>
-        </w:rPr>
-        <w:t>6</w:t>
-      </w:r>
-      <w:bookmarkStart w:id="5" w:name="_GoBack"/>
-      <w:bookmarkEnd w:id="5"/>
-      <w:r>
-        <w:rPr>
-          <w:rFonts w:ascii="Times New Roman" w:hAnsi="Times New Roman" w:cs="Times New Roman"/>
-          <w:b/>
-          <w:sz w:val="24"/>
-          <w:szCs w:val="24"/>
-        </w:rPr>
-        <w:t xml:space="preserve">) </w:t>
-      </w:r>
-      <w:r>
-        <w:rPr>
-          <w:rFonts w:ascii="Times New Roman" w:hAnsi="Times New Roman" w:cs="Times New Roman"/>
-          <w:b/>
-          <w:sz w:val="24"/>
-          <w:szCs w:val="24"/>
-        </w:rPr>
-        <w:t>двукратный клик</w:t>
-      </w:r>
-      <w:r>
-        <w:rPr>
-          <w:rFonts w:ascii="Times New Roman" w:hAnsi="Times New Roman" w:cs="Times New Roman"/>
-          <w:b/>
-          <w:sz w:val="24"/>
-          <w:szCs w:val="24"/>
-        </w:rPr>
-        <w:t xml:space="preserve"> во время будильника</w:t>
-      </w:r>
-      <w:r>
-        <w:rPr>
-          <w:rFonts w:ascii="Times New Roman" w:hAnsi="Times New Roman" w:cs="Times New Roman"/>
-          <w:sz w:val="24"/>
-          <w:szCs w:val="24"/>
-        </w:rPr>
-        <w:t xml:space="preserve"> –</w:t>
-      </w:r>
-      <w:r>
-        <w:rPr>
-          <w:rFonts w:ascii="Times New Roman" w:hAnsi="Times New Roman" w:cs="Times New Roman"/>
-          <w:sz w:val="24"/>
-          <w:szCs w:val="24"/>
-        </w:rPr>
         <w:t xml:space="preserve"> отключает звук и рассвет.</w:t>
       </w:r>
     </w:p>
+    <w:bookmarkEnd w:id="9"/>
     <w:p>
       <w:pPr>
         <w:spacing w:after="0" w:line="240" w:lineRule="auto"/>
@@ -7206,6 +7362,20 @@
         <w:ind w:left="709"/>
         <w:rPr>
           <w:rFonts w:ascii="Times New Roman" w:eastAsia="Times New Roman" w:hAnsi="Times New Roman" w:cs="Times New Roman"/>
+          <w:color w:val="030303"/>
+          <w:sz w:val="24"/>
+          <w:szCs w:val="24"/>
+          <w:lang w:eastAsia="ru-RU"/>
+        </w:rPr>
+      </w:pPr>
+    </w:p>
+    <w:p>
+      <w:pPr>
+        <w:spacing w:after="0" w:line="240" w:lineRule="auto"/>
+        <w:ind w:left="851" w:hanging="425"/>
+        <w:rPr>
+          <w:rFonts w:ascii="Times New Roman" w:eastAsia="Times New Roman" w:hAnsi="Times New Roman" w:cs="Times New Roman"/>
+          <w:b/>
           <w:color w:val="030303"/>
           <w:sz w:val="24"/>
           <w:szCs w:val="24"/>
@@ -7724,8 +7894,8 @@
           <w:szCs w:val="24"/>
         </w:rPr>
       </w:pPr>
-      <w:bookmarkStart w:id="6" w:name="_Hlk98364108"/>
-      <w:bookmarkEnd w:id="4"/>
+      <w:bookmarkStart w:id="10" w:name="_Hlk98364108"/>
+      <w:bookmarkEnd w:id="8"/>
       <w:r>
         <w:rPr>
           <w:rFonts w:ascii="Times New Roman" w:hAnsi="Times New Roman" w:cs="Times New Roman"/>
@@ -8218,6 +8388,7 @@
           <w:szCs w:val="24"/>
         </w:rPr>
       </w:pPr>
+      <w:bookmarkStart w:id="11" w:name="_Hlk121108405"/>
       <w:r>
         <w:rPr>
           <w:rFonts w:ascii="Times New Roman" w:hAnsi="Times New Roman" w:cs="Times New Roman"/>
@@ -8267,7 +8438,15 @@
           <w:sz w:val="24"/>
           <w:szCs w:val="24"/>
         </w:rPr>
-        <w:t xml:space="preserve">Начальные установки – Обновление ПО. </w:t>
+        <w:t>В меню слева</w:t>
+      </w:r>
+      <w:r>
+        <w:rPr>
+          <w:rFonts w:ascii="Times New Roman" w:hAnsi="Times New Roman" w:cs="Times New Roman"/>
+          <w:sz w:val="24"/>
+          <w:szCs w:val="24"/>
+        </w:rPr>
+        <w:t xml:space="preserve"> – Обновление ПО. </w:t>
       </w:r>
     </w:p>
     <w:p>
@@ -8286,7 +8465,31 @@
           <w:sz w:val="24"/>
           <w:szCs w:val="24"/>
         </w:rPr>
-        <w:t>Нажимаете в браузере на странице апдейтера Firmware: "</w:t>
+        <w:t>Выбираете</w:t>
+      </w:r>
+      <w:r>
+        <w:rPr>
+          <w:rFonts w:ascii="Times New Roman" w:hAnsi="Times New Roman" w:cs="Times New Roman"/>
+          <w:sz w:val="24"/>
+          <w:szCs w:val="24"/>
+        </w:rPr>
+        <w:t xml:space="preserve"> в браузере на странице апдейтера </w:t>
+      </w:r>
+      <w:r>
+        <w:rPr>
+          <w:rFonts w:ascii="Times New Roman" w:hAnsi="Times New Roman" w:cs="Times New Roman"/>
+          <w:sz w:val="24"/>
+          <w:szCs w:val="24"/>
+        </w:rPr>
+        <w:t>Обновление прошивки. Нажимаете</w:t>
+      </w:r>
+      <w:r>
+        <w:rPr>
+          <w:rFonts w:ascii="Times New Roman" w:hAnsi="Times New Roman" w:cs="Times New Roman"/>
+          <w:sz w:val="24"/>
+          <w:szCs w:val="24"/>
+        </w:rPr>
+        <w:t xml:space="preserve"> "</w:t>
       </w:r>
       <w:r>
         <w:rPr>
@@ -8304,59 +8507,16 @@
         </w:rPr>
         <w:t xml:space="preserve">...", выбираете </w:t>
       </w:r>
-      <w:proofErr w:type="spellStart"/>
-      <w:r>
-        <w:rPr>
-          <w:rFonts w:ascii="Times New Roman" w:hAnsi="Times New Roman" w:cs="Times New Roman"/>
-          <w:sz w:val="24"/>
-          <w:szCs w:val="24"/>
-        </w:rPr>
-        <w:t>FieryLedLamp</w:t>
-      </w:r>
-      <w:proofErr w:type="spellEnd"/>
-      <w:r>
-        <w:rPr>
-          <w:rFonts w:ascii="Times New Roman" w:hAnsi="Times New Roman" w:cs="Times New Roman"/>
-          <w:sz w:val="24"/>
-          <w:szCs w:val="24"/>
-        </w:rPr>
-        <w:t>_</w:t>
-      </w:r>
-      <w:r>
-        <w:rPr>
-          <w:rFonts w:ascii="Times New Roman" w:hAnsi="Times New Roman" w:cs="Times New Roman"/>
-          <w:sz w:val="24"/>
-          <w:szCs w:val="24"/>
-          <w:lang w:val="en-US"/>
-        </w:rPr>
-        <w:t>New</w:t>
-      </w:r>
-      <w:r>
-        <w:rPr>
-          <w:rFonts w:ascii="Times New Roman" w:hAnsi="Times New Roman" w:cs="Times New Roman"/>
-          <w:sz w:val="24"/>
-          <w:szCs w:val="24"/>
-        </w:rPr>
-        <w:t>_</w:t>
-      </w:r>
-      <w:r>
-        <w:rPr>
-          <w:rFonts w:ascii="Times New Roman" w:hAnsi="Times New Roman" w:cs="Times New Roman"/>
-          <w:sz w:val="24"/>
-          <w:szCs w:val="24"/>
-          <w:lang w:val="en-US"/>
-        </w:rPr>
-        <w:t>WEB</w:t>
-      </w:r>
-      <w:r>
-        <w:rPr>
-          <w:rFonts w:ascii="Times New Roman" w:hAnsi="Times New Roman" w:cs="Times New Roman"/>
-          <w:sz w:val="24"/>
-          <w:szCs w:val="24"/>
-        </w:rPr>
-        <w:t>.</w:t>
-      </w:r>
-      <w:proofErr w:type="spellStart"/>
+      <w:bookmarkEnd w:id="11"/>
+      <w:r>
+        <w:rPr>
+          <w:rFonts w:ascii="Times New Roman" w:hAnsi="Times New Roman" w:cs="Times New Roman"/>
+          <w:sz w:val="24"/>
+          <w:szCs w:val="24"/>
+        </w:rPr>
+        <w:t>FieryLedLamp_New_WEB.</w:t>
+      </w:r>
+      <w:bookmarkStart w:id="12" w:name="_Hlk121108429"/>
       <w:r>
         <w:rPr>
           <w:rFonts w:ascii="Times New Roman" w:hAnsi="Times New Roman" w:cs="Times New Roman"/>
@@ -8365,7 +8525,6 @@
         </w:rPr>
         <w:t>ino</w:t>
       </w:r>
-      <w:proofErr w:type="spellEnd"/>
       <w:r>
         <w:rPr>
           <w:rFonts w:ascii="Times New Roman" w:hAnsi="Times New Roman" w:cs="Times New Roman"/>
@@ -8396,15 +8555,47 @@
           <w:sz w:val="24"/>
           <w:szCs w:val="24"/>
         </w:rPr>
-        <w:t>маете "Update Firmware".</w:t>
-      </w:r>
-      <w:r>
-        <w:rPr>
-          <w:rFonts w:ascii="Times New Roman" w:hAnsi="Times New Roman" w:cs="Times New Roman"/>
-          <w:sz w:val="24"/>
-          <w:szCs w:val="24"/>
-        </w:rPr>
-        <w:t xml:space="preserve"> Страница перезагрузится.</w:t>
+        <w:t>маете "</w:t>
+      </w:r>
+      <w:r>
+        <w:rPr>
+          <w:rFonts w:ascii="Times New Roman" w:hAnsi="Times New Roman" w:cs="Times New Roman"/>
+          <w:sz w:val="24"/>
+          <w:szCs w:val="24"/>
+        </w:rPr>
+        <w:t>Начать обновление</w:t>
+      </w:r>
+      <w:r>
+        <w:rPr>
+          <w:rFonts w:ascii="Times New Roman" w:hAnsi="Times New Roman" w:cs="Times New Roman"/>
+          <w:sz w:val="24"/>
+          <w:szCs w:val="24"/>
+        </w:rPr>
+        <w:t>".</w:t>
+      </w:r>
+      <w:r>
+        <w:rPr>
+          <w:rFonts w:ascii="Times New Roman" w:hAnsi="Times New Roman" w:cs="Times New Roman"/>
+          <w:sz w:val="24"/>
+          <w:szCs w:val="24"/>
+        </w:rPr>
+        <w:t xml:space="preserve"> </w:t>
+      </w:r>
+      <w:r>
+        <w:rPr>
+          <w:rFonts w:ascii="Times New Roman" w:hAnsi="Times New Roman" w:cs="Times New Roman"/>
+          <w:sz w:val="24"/>
+          <w:szCs w:val="24"/>
+        </w:rPr>
+        <w:t>Лампа</w:t>
+      </w:r>
+      <w:r>
+        <w:rPr>
+          <w:rFonts w:ascii="Times New Roman" w:hAnsi="Times New Roman" w:cs="Times New Roman"/>
+          <w:sz w:val="24"/>
+          <w:szCs w:val="24"/>
+        </w:rPr>
+        <w:t xml:space="preserve"> перезагрузится.</w:t>
       </w:r>
     </w:p>
     <w:p>
@@ -8423,7 +8614,15 @@
           <w:sz w:val="24"/>
           <w:szCs w:val="24"/>
         </w:rPr>
-        <w:t>После этого снова зайдите на страницу апдейтера</w:t>
+        <w:t xml:space="preserve">После этого </w:t>
+      </w:r>
+      <w:r>
+        <w:rPr>
+          <w:rFonts w:ascii="Times New Roman" w:hAnsi="Times New Roman" w:cs="Times New Roman"/>
+          <w:sz w:val="24"/>
+          <w:szCs w:val="24"/>
+        </w:rPr>
+        <w:t>выбираете Обновление ФС</w:t>
       </w:r>
       <w:r>
         <w:rPr>
@@ -8439,7 +8638,7 @@
           <w:sz w:val="24"/>
           <w:szCs w:val="24"/>
         </w:rPr>
-        <w:t>Нажимаете File System: "</w:t>
+        <w:t>Нажимаете: "</w:t>
       </w:r>
       <w:r>
         <w:rPr>
@@ -8465,68 +8664,15 @@
         </w:rPr>
         <w:t xml:space="preserve">...», выбираете </w:t>
       </w:r>
-      <w:proofErr w:type="spellStart"/>
-      <w:r>
-        <w:rPr>
-          <w:rFonts w:ascii="Times New Roman" w:hAnsi="Times New Roman" w:cs="Times New Roman"/>
-          <w:sz w:val="24"/>
-          <w:szCs w:val="24"/>
-        </w:rPr>
-        <w:t>FieryLedLamp</w:t>
-      </w:r>
-      <w:proofErr w:type="spellEnd"/>
-      <w:r>
-        <w:rPr>
-          <w:rFonts w:ascii="Times New Roman" w:hAnsi="Times New Roman" w:cs="Times New Roman"/>
-          <w:sz w:val="24"/>
-          <w:szCs w:val="24"/>
-        </w:rPr>
-        <w:t>_</w:t>
-      </w:r>
-      <w:r>
-        <w:rPr>
-          <w:rFonts w:ascii="Times New Roman" w:hAnsi="Times New Roman" w:cs="Times New Roman"/>
-          <w:sz w:val="24"/>
-          <w:szCs w:val="24"/>
-          <w:lang w:val="en-US"/>
-        </w:rPr>
-        <w:t>New</w:t>
-      </w:r>
-      <w:r>
-        <w:rPr>
-          <w:rFonts w:ascii="Times New Roman" w:hAnsi="Times New Roman" w:cs="Times New Roman"/>
-          <w:sz w:val="24"/>
-          <w:szCs w:val="24"/>
-        </w:rPr>
-        <w:t>_</w:t>
-      </w:r>
-      <w:r>
-        <w:rPr>
-          <w:rFonts w:ascii="Times New Roman" w:hAnsi="Times New Roman" w:cs="Times New Roman"/>
-          <w:sz w:val="24"/>
-          <w:szCs w:val="24"/>
-          <w:lang w:val="en-US"/>
-        </w:rPr>
-        <w:t>WEB</w:t>
-      </w:r>
-      <w:r>
-        <w:rPr>
-          <w:rFonts w:ascii="Times New Roman" w:hAnsi="Times New Roman" w:cs="Times New Roman"/>
-          <w:sz w:val="24"/>
-          <w:szCs w:val="24"/>
-        </w:rPr>
-        <w:t>.</w:t>
-      </w:r>
-      <w:proofErr w:type="spellStart"/>
-      <w:r>
-        <w:rPr>
-          <w:rFonts w:ascii="Times New Roman" w:hAnsi="Times New Roman" w:cs="Times New Roman"/>
-          <w:sz w:val="24"/>
-          <w:szCs w:val="24"/>
-        </w:rPr>
-        <w:t>mklittlefs</w:t>
-      </w:r>
-      <w:proofErr w:type="spellEnd"/>
+      <w:bookmarkEnd w:id="12"/>
+      <w:r>
+        <w:rPr>
+          <w:rFonts w:ascii="Times New Roman" w:hAnsi="Times New Roman" w:cs="Times New Roman"/>
+          <w:sz w:val="24"/>
+          <w:szCs w:val="24"/>
+        </w:rPr>
+        <w:t>FieryLedLamp_New_WEB.mklittlefs</w:t>
+      </w:r>
       <w:r>
         <w:rPr>
           <w:rFonts w:ascii="Times New Roman" w:hAnsi="Times New Roman" w:cs="Times New Roman"/>
@@ -8535,14 +8681,59 @@
         </w:rPr>
         <w:t xml:space="preserve"> </w:t>
       </w:r>
-      <w:r>
-        <w:rPr>
-          <w:rFonts w:ascii="Times New Roman" w:hAnsi="Times New Roman" w:cs="Times New Roman"/>
-          <w:sz w:val="24"/>
-          <w:szCs w:val="24"/>
-        </w:rPr>
-        <w:t>и нажимаете "Update Filesystem"</w:t>
-      </w:r>
+      <w:bookmarkStart w:id="13" w:name="_Hlk121108440"/>
+      <w:r>
+        <w:rPr>
+          <w:rFonts w:ascii="Times New Roman" w:hAnsi="Times New Roman" w:cs="Times New Roman"/>
+          <w:sz w:val="24"/>
+          <w:szCs w:val="24"/>
+        </w:rPr>
+        <w:t>и нажимаете "</w:t>
+      </w:r>
+      <w:r>
+        <w:rPr>
+          <w:rFonts w:ascii="Times New Roman" w:hAnsi="Times New Roman" w:cs="Times New Roman"/>
+          <w:sz w:val="24"/>
+          <w:szCs w:val="24"/>
+        </w:rPr>
+        <w:t xml:space="preserve"> </w:t>
+      </w:r>
+      <w:r>
+        <w:rPr>
+          <w:rFonts w:ascii="Times New Roman" w:hAnsi="Times New Roman" w:cs="Times New Roman"/>
+          <w:sz w:val="24"/>
+          <w:szCs w:val="24"/>
+        </w:rPr>
+        <w:t>Начать обновление</w:t>
+      </w:r>
+      <w:r>
+        <w:rPr>
+          <w:rFonts w:ascii="Times New Roman" w:hAnsi="Times New Roman" w:cs="Times New Roman"/>
+          <w:sz w:val="24"/>
+          <w:szCs w:val="24"/>
+        </w:rPr>
+        <w:t xml:space="preserve"> </w:t>
+      </w:r>
+      <w:r>
+        <w:rPr>
+          <w:rFonts w:ascii="Times New Roman" w:hAnsi="Times New Roman" w:cs="Times New Roman"/>
+          <w:sz w:val="24"/>
+          <w:szCs w:val="24"/>
+        </w:rPr>
+        <w:t>"</w:t>
+      </w:r>
+      <w:bookmarkEnd w:id="13"/>
+    </w:p>
+    <w:p>
+      <w:pPr>
+        <w:spacing w:after="0" w:line="240" w:lineRule="auto"/>
+        <w:ind w:left="284" w:right="-1"/>
+        <w:rPr>
+          <w:rFonts w:ascii="Times New Roman" w:hAnsi="Times New Roman" w:cs="Times New Roman"/>
+          <w:sz w:val="24"/>
+          <w:szCs w:val="24"/>
+        </w:rPr>
+      </w:pPr>
     </w:p>
     <w:p>
       <w:pPr>
@@ -8550,6 +8741,7 @@
         <w:ind w:right="-1"/>
         <w:rPr>
           <w:rFonts w:ascii="Times New Roman" w:hAnsi="Times New Roman" w:cs="Times New Roman"/>
+          <w:b/>
           <w:sz w:val="24"/>
           <w:szCs w:val="24"/>
         </w:rPr>
@@ -8560,173 +8752,215 @@
         <w:spacing w:after="0" w:line="240" w:lineRule="auto"/>
         <w:ind w:right="-1"/>
         <w:rPr>
+          <w:rFonts w:ascii="Times New Roman" w:hAnsi="Times New Roman" w:cs="Times New Roman"/>
+          <w:b/>
+          <w:sz w:val="24"/>
+          <w:szCs w:val="24"/>
+        </w:rPr>
+      </w:pPr>
+    </w:p>
+    <w:p>
+      <w:pPr>
+        <w:spacing w:after="0" w:line="240" w:lineRule="auto"/>
+        <w:ind w:right="-1"/>
+        <w:rPr>
+          <w:rFonts w:ascii="Times New Roman" w:hAnsi="Times New Roman" w:cs="Times New Roman"/>
+          <w:b/>
+          <w:sz w:val="24"/>
+          <w:szCs w:val="24"/>
+        </w:rPr>
+      </w:pPr>
+    </w:p>
+    <w:p>
+      <w:pPr>
+        <w:spacing w:after="0" w:line="240" w:lineRule="auto"/>
+        <w:ind w:right="-1"/>
+        <w:rPr>
+          <w:rFonts w:ascii="Times New Roman" w:hAnsi="Times New Roman" w:cs="Times New Roman"/>
+          <w:b/>
+          <w:sz w:val="24"/>
+          <w:szCs w:val="24"/>
+        </w:rPr>
+      </w:pPr>
+    </w:p>
+    <w:p>
+      <w:pPr>
+        <w:spacing w:after="0" w:line="240" w:lineRule="auto"/>
+        <w:ind w:right="-1"/>
+        <w:rPr>
+          <w:rFonts w:ascii="Times New Roman" w:hAnsi="Times New Roman" w:cs="Times New Roman"/>
+          <w:b/>
+          <w:sz w:val="24"/>
+          <w:szCs w:val="24"/>
+        </w:rPr>
+      </w:pPr>
+    </w:p>
+    <w:p>
+      <w:pPr>
+        <w:spacing w:after="0" w:line="240" w:lineRule="auto"/>
+        <w:ind w:right="-1"/>
+        <w:rPr>
+          <w:rFonts w:ascii="Times New Roman" w:hAnsi="Times New Roman" w:cs="Times New Roman"/>
+          <w:b/>
+          <w:sz w:val="24"/>
+          <w:szCs w:val="24"/>
+        </w:rPr>
+      </w:pPr>
+    </w:p>
+    <w:p>
+      <w:pPr>
+        <w:spacing w:after="0" w:line="240" w:lineRule="auto"/>
+        <w:ind w:right="-1"/>
+        <w:rPr>
+          <w:rFonts w:ascii="Times New Roman" w:hAnsi="Times New Roman" w:cs="Times New Roman"/>
+          <w:b/>
+          <w:sz w:val="24"/>
+          <w:szCs w:val="24"/>
+        </w:rPr>
+      </w:pPr>
+    </w:p>
+    <w:p>
+      <w:pPr>
+        <w:spacing w:after="0" w:line="240" w:lineRule="auto"/>
+        <w:ind w:right="-1"/>
+        <w:rPr>
+          <w:rFonts w:ascii="Times New Roman" w:hAnsi="Times New Roman" w:cs="Times New Roman"/>
+          <w:b/>
+          <w:sz w:val="24"/>
+          <w:szCs w:val="24"/>
+        </w:rPr>
+      </w:pPr>
+      <w:r>
+        <w:rPr>
+          <w:rFonts w:ascii="Times New Roman" w:hAnsi="Times New Roman" w:cs="Times New Roman"/>
+          <w:b/>
+          <w:sz w:val="24"/>
+          <w:szCs w:val="24"/>
+        </w:rPr>
+        <w:lastRenderedPageBreak/>
+        <w:t>1</w:t>
+      </w:r>
+      <w:r>
+        <w:rPr>
+          <w:rFonts w:ascii="Times New Roman" w:hAnsi="Times New Roman" w:cs="Times New Roman"/>
+          <w:b/>
+          <w:sz w:val="24"/>
+          <w:szCs w:val="24"/>
+        </w:rPr>
+        <w:t>2</w:t>
+      </w:r>
+      <w:r>
+        <w:rPr>
+          <w:rFonts w:ascii="Times New Roman" w:hAnsi="Times New Roman" w:cs="Times New Roman"/>
+          <w:b/>
+          <w:sz w:val="24"/>
+          <w:szCs w:val="24"/>
+        </w:rPr>
+        <w:t>.  Гарантия и техподдержка</w:t>
+      </w:r>
+    </w:p>
+    <w:p>
+      <w:pPr>
+        <w:spacing w:after="0" w:line="240" w:lineRule="auto"/>
+        <w:ind w:left="426" w:right="-1" w:hanging="426"/>
+        <w:rPr>
+          <w:rFonts w:ascii="Times New Roman" w:hAnsi="Times New Roman" w:cs="Times New Roman"/>
+          <w:sz w:val="24"/>
+          <w:szCs w:val="24"/>
+        </w:rPr>
+      </w:pPr>
+      <w:r>
+        <w:rPr>
+          <w:rFonts w:ascii="Times New Roman" w:hAnsi="Times New Roman" w:cs="Times New Roman"/>
+          <w:sz w:val="24"/>
+          <w:szCs w:val="24"/>
+        </w:rPr>
+        <w:t xml:space="preserve">        Гарантию поддерживает продавец или поставщик изделия. Им же определяется срок гарантийной поддержки отдельным документом.</w:t>
+      </w:r>
+      <w:r>
+        <w:rPr>
+          <w:rFonts w:ascii="Times New Roman" w:hAnsi="Times New Roman" w:cs="Times New Roman"/>
+          <w:sz w:val="24"/>
+          <w:szCs w:val="24"/>
+        </w:rPr>
+        <w:tab/>
+      </w:r>
+    </w:p>
+    <w:p>
+      <w:pPr>
+        <w:spacing w:after="0" w:line="240" w:lineRule="auto"/>
+        <w:ind w:left="426" w:right="-1" w:hanging="426"/>
+        <w:rPr>
+          <w:rFonts w:ascii="Times New Roman" w:hAnsi="Times New Roman" w:cs="Times New Roman"/>
+          <w:sz w:val="24"/>
+          <w:szCs w:val="24"/>
+        </w:rPr>
+      </w:pPr>
+    </w:p>
+    <w:p>
+      <w:pPr>
+        <w:spacing w:after="0" w:line="240" w:lineRule="auto"/>
+        <w:ind w:left="426" w:right="-1" w:hanging="426"/>
+        <w:rPr>
+          <w:rFonts w:ascii="Times New Roman" w:hAnsi="Times New Roman" w:cs="Times New Roman"/>
+          <w:sz w:val="24"/>
+          <w:szCs w:val="24"/>
+        </w:rPr>
+      </w:pPr>
+      <w:r>
+        <w:rPr>
+          <w:rFonts w:ascii="Times New Roman" w:hAnsi="Times New Roman" w:cs="Times New Roman"/>
+          <w:b/>
+          <w:sz w:val="24"/>
+          <w:szCs w:val="24"/>
+        </w:rPr>
+        <w:t>13.</w:t>
+      </w:r>
+      <w:r>
+        <w:rPr>
+          <w:rFonts w:ascii="Times New Roman" w:hAnsi="Times New Roman" w:cs="Times New Roman"/>
+          <w:b/>
+          <w:sz w:val="24"/>
+          <w:szCs w:val="24"/>
+        </w:rPr>
+        <w:t xml:space="preserve"> </w:t>
+      </w:r>
+      <w:r>
+        <w:rPr>
+          <w:rFonts w:ascii="Times New Roman" w:hAnsi="Times New Roman" w:cs="Times New Roman"/>
+          <w:sz w:val="24"/>
+          <w:szCs w:val="24"/>
+        </w:rPr>
+        <w:t xml:space="preserve"> </w:t>
+      </w:r>
+      <w:r>
+        <w:rPr>
           <w:rStyle w:val="a4"/>
-          <w:rFonts w:ascii="Times New Roman" w:hAnsi="Times New Roman" w:cs="Times New Roman"/>
-          <w:b/>
-          <w:color w:val="auto"/>
-          <w:sz w:val="24"/>
-          <w:szCs w:val="24"/>
-          <w:u w:val="none"/>
-        </w:rPr>
-      </w:pPr>
-      <w:r>
-        <w:rPr>
-          <w:rFonts w:ascii="Times New Roman" w:hAnsi="Times New Roman" w:cs="Times New Roman"/>
-          <w:b/>
-          <w:sz w:val="24"/>
-          <w:szCs w:val="24"/>
-        </w:rPr>
-        <w:t xml:space="preserve">12. </w:t>
+          <w:b/>
+          <w:sz w:val="28"/>
+          <w:szCs w:val="28"/>
+        </w:rPr>
+        <w:t xml:space="preserve">Интернет-форум </w:t>
       </w:r>
       <w:hyperlink r:id="rId13" w:history="1">
         <w:r>
           <w:rPr>
             <w:rStyle w:val="a4"/>
-            <w:rFonts w:ascii="Times New Roman" w:hAnsi="Times New Roman" w:cs="Times New Roman"/>
             <w:b/>
-            <w:sz w:val="24"/>
-            <w:szCs w:val="24"/>
+            <w:sz w:val="28"/>
+            <w:szCs w:val="28"/>
           </w:rPr>
-          <w:t>Интернет-форум обсуждения проекта светильника</w:t>
+          <w:t>обсуждения</w:t>
         </w:r>
       </w:hyperlink>
-    </w:p>
-    <w:p>
-      <w:pPr>
-        <w:spacing w:after="0" w:line="240" w:lineRule="auto"/>
-        <w:ind w:left="567" w:right="-1"/>
-        <w:rPr>
-          <w:rFonts w:ascii="Times New Roman" w:hAnsi="Times New Roman" w:cs="Times New Roman"/>
-          <w:sz w:val="24"/>
-          <w:szCs w:val="24"/>
-        </w:rPr>
-      </w:pPr>
-    </w:p>
-    <w:p>
-      <w:pPr>
-        <w:spacing w:after="0" w:line="240" w:lineRule="auto"/>
-        <w:ind w:right="-1"/>
-        <w:rPr>
-          <w:rFonts w:ascii="Times New Roman" w:hAnsi="Times New Roman" w:cs="Times New Roman"/>
-          <w:b/>
-          <w:sz w:val="24"/>
-          <w:szCs w:val="24"/>
-        </w:rPr>
-      </w:pPr>
-    </w:p>
-    <w:p>
-      <w:pPr>
-        <w:spacing w:after="0" w:line="240" w:lineRule="auto"/>
-        <w:ind w:right="-1"/>
-        <w:rPr>
-          <w:rFonts w:ascii="Times New Roman" w:hAnsi="Times New Roman" w:cs="Times New Roman"/>
-          <w:b/>
-          <w:sz w:val="24"/>
-          <w:szCs w:val="24"/>
-        </w:rPr>
-      </w:pPr>
-    </w:p>
-    <w:p>
-      <w:pPr>
-        <w:spacing w:after="0" w:line="240" w:lineRule="auto"/>
-        <w:ind w:right="-1"/>
-        <w:rPr>
-          <w:rFonts w:ascii="Times New Roman" w:hAnsi="Times New Roman" w:cs="Times New Roman"/>
-          <w:b/>
-          <w:sz w:val="24"/>
-          <w:szCs w:val="24"/>
-        </w:rPr>
-      </w:pPr>
-    </w:p>
-    <w:p>
-      <w:pPr>
-        <w:spacing w:after="0" w:line="240" w:lineRule="auto"/>
-        <w:ind w:right="-1"/>
-        <w:rPr>
-          <w:rFonts w:ascii="Times New Roman" w:hAnsi="Times New Roman" w:cs="Times New Roman"/>
-          <w:b/>
-          <w:sz w:val="24"/>
-          <w:szCs w:val="24"/>
-        </w:rPr>
-      </w:pPr>
-    </w:p>
-    <w:p>
-      <w:pPr>
-        <w:spacing w:after="0" w:line="240" w:lineRule="auto"/>
-        <w:ind w:right="-1"/>
-        <w:rPr>
-          <w:rFonts w:ascii="Times New Roman" w:hAnsi="Times New Roman" w:cs="Times New Roman"/>
-          <w:b/>
-          <w:sz w:val="24"/>
-          <w:szCs w:val="24"/>
-        </w:rPr>
-      </w:pPr>
-    </w:p>
-    <w:p>
-      <w:pPr>
-        <w:spacing w:after="0" w:line="240" w:lineRule="auto"/>
-        <w:ind w:right="-1"/>
-        <w:rPr>
-          <w:rFonts w:ascii="Times New Roman" w:hAnsi="Times New Roman" w:cs="Times New Roman"/>
-          <w:b/>
-          <w:sz w:val="24"/>
-          <w:szCs w:val="24"/>
-        </w:rPr>
-      </w:pPr>
-      <w:r>
-        <w:rPr>
-          <w:rFonts w:ascii="Times New Roman" w:hAnsi="Times New Roman" w:cs="Times New Roman"/>
-          <w:b/>
-          <w:sz w:val="24"/>
-          <w:szCs w:val="24"/>
-        </w:rPr>
-        <w:lastRenderedPageBreak/>
-        <w:t>1</w:t>
-      </w:r>
-      <w:r>
-        <w:rPr>
-          <w:rFonts w:ascii="Times New Roman" w:hAnsi="Times New Roman" w:cs="Times New Roman"/>
-          <w:b/>
-          <w:sz w:val="24"/>
-          <w:szCs w:val="24"/>
-        </w:rPr>
-        <w:t>2</w:t>
-      </w:r>
-      <w:r>
-        <w:rPr>
-          <w:rFonts w:ascii="Times New Roman" w:hAnsi="Times New Roman" w:cs="Times New Roman"/>
-          <w:b/>
-          <w:sz w:val="24"/>
-          <w:szCs w:val="24"/>
-        </w:rPr>
-        <w:t>.  Гарантия и техподдержка</w:t>
-      </w:r>
-    </w:p>
-    <w:p>
-      <w:pPr>
-        <w:spacing w:after="0" w:line="240" w:lineRule="auto"/>
-        <w:ind w:left="426" w:right="-1" w:hanging="426"/>
-        <w:rPr>
-          <w:rFonts w:ascii="Times New Roman" w:hAnsi="Times New Roman" w:cs="Times New Roman"/>
-          <w:sz w:val="24"/>
-          <w:szCs w:val="24"/>
-        </w:rPr>
-      </w:pPr>
-      <w:r>
-        <w:rPr>
-          <w:rFonts w:ascii="Times New Roman" w:hAnsi="Times New Roman" w:cs="Times New Roman"/>
-          <w:sz w:val="24"/>
-          <w:szCs w:val="24"/>
-        </w:rPr>
-        <w:t xml:space="preserve">        Гарантию поддерживает продавец или поставщик изделия. Им же определяется срок гарантийной поддержки отдельным документом.</w:t>
-      </w:r>
-      <w:r>
-        <w:rPr>
-          <w:rFonts w:ascii="Times New Roman" w:hAnsi="Times New Roman" w:cs="Times New Roman"/>
-          <w:sz w:val="24"/>
-          <w:szCs w:val="24"/>
-        </w:rPr>
-        <w:tab/>
+      <w:r>
+        <w:rPr>
+          <w:rStyle w:val="a4"/>
+          <w:b/>
+          <w:sz w:val="28"/>
+          <w:szCs w:val="28"/>
+        </w:rPr>
+        <w:t xml:space="preserve"> проекта светильника.</w:t>
       </w:r>
     </w:p>
     <w:p>
@@ -8751,6 +8985,8 @@
           <w:szCs w:val="24"/>
         </w:rPr>
       </w:pPr>
+      <w:bookmarkStart w:id="14" w:name="_GoBack"/>
+      <w:bookmarkEnd w:id="14"/>
     </w:p>
     <w:p>
       <w:pPr>
@@ -8892,12 +9128,12 @@
         </w:rPr>
         <w:t>Приятного использования!</w:t>
       </w:r>
-      <w:bookmarkEnd w:id="6"/>
+      <w:bookmarkEnd w:id="10"/>
     </w:p>
     <w:sectPr>
       <w:type w:val="continuous"/>
       <w:pgSz w:w="11906" w:h="16838"/>
-      <w:pgMar w:top="709" w:right="1133" w:bottom="567" w:left="1134" w:header="708" w:footer="708" w:gutter="0"/>
+      <w:pgMar w:top="426" w:right="1133" w:bottom="709" w:left="1134" w:header="708" w:footer="708" w:gutter="0"/>
       <w:cols w:space="708"/>
       <w:docGrid w:linePitch="360"/>
     </w:sectPr>
@@ -9971,104 +10207,6 @@
       <w:shd w:val="clear" w:color="auto" w:fill="E1DFDD"/>
     </w:rPr>
   </w:style>
-  <w:style w:type="character" w:styleId="a6">
-    <w:name w:val="annotation reference"/>
-    <w:basedOn w:val="a0"/>
-    <w:uiPriority w:val="99"/>
-    <w:semiHidden/>
-    <w:unhideWhenUsed/>
-    <w:rsid w:val="000C7945"/>
-    <w:rPr>
-      <w:sz w:val="16"/>
-      <w:szCs w:val="16"/>
-    </w:rPr>
-  </w:style>
-  <w:style w:type="paragraph" w:styleId="a7">
-    <w:name w:val="annotation text"/>
-    <w:basedOn w:val="a"/>
-    <w:link w:val="a8"/>
-    <w:uiPriority w:val="99"/>
-    <w:semiHidden/>
-    <w:unhideWhenUsed/>
-    <w:rsid w:val="000C7945"/>
-    <w:pPr>
-      <w:spacing w:line="240" w:lineRule="auto"/>
-    </w:pPr>
-    <w:rPr>
-      <w:sz w:val="20"/>
-      <w:szCs w:val="20"/>
-    </w:rPr>
-  </w:style>
-  <w:style w:type="character" w:customStyle="1" w:styleId="a8">
-    <w:name w:val="Текст примечания Знак"/>
-    <w:basedOn w:val="a0"/>
-    <w:link w:val="a7"/>
-    <w:uiPriority w:val="99"/>
-    <w:semiHidden/>
-    <w:rsid w:val="000C7945"/>
-    <w:rPr>
-      <w:sz w:val="20"/>
-      <w:szCs w:val="20"/>
-    </w:rPr>
-  </w:style>
-  <w:style w:type="paragraph" w:styleId="a9">
-    <w:name w:val="annotation subject"/>
-    <w:basedOn w:val="a7"/>
-    <w:next w:val="a7"/>
-    <w:link w:val="aa"/>
-    <w:uiPriority w:val="99"/>
-    <w:semiHidden/>
-    <w:unhideWhenUsed/>
-    <w:rsid w:val="000C7945"/>
-    <w:rPr>
-      <w:b/>
-      <w:bCs/>
-    </w:rPr>
-  </w:style>
-  <w:style w:type="character" w:customStyle="1" w:styleId="aa">
-    <w:name w:val="Тема примечания Знак"/>
-    <w:basedOn w:val="a8"/>
-    <w:link w:val="a9"/>
-    <w:uiPriority w:val="99"/>
-    <w:semiHidden/>
-    <w:rsid w:val="000C7945"/>
-    <w:rPr>
-      <w:b/>
-      <w:bCs/>
-      <w:sz w:val="20"/>
-      <w:szCs w:val="20"/>
-    </w:rPr>
-  </w:style>
-  <w:style w:type="paragraph" w:styleId="ab">
-    <w:name w:val="Balloon Text"/>
-    <w:basedOn w:val="a"/>
-    <w:link w:val="ac"/>
-    <w:uiPriority w:val="99"/>
-    <w:semiHidden/>
-    <w:unhideWhenUsed/>
-    <w:rsid w:val="000C7945"/>
-    <w:pPr>
-      <w:spacing w:after="0" w:line="240" w:lineRule="auto"/>
-    </w:pPr>
-    <w:rPr>
-      <w:rFonts w:ascii="Segoe UI" w:hAnsi="Segoe UI" w:cs="Segoe UI"/>
-      <w:sz w:val="18"/>
-      <w:szCs w:val="18"/>
-    </w:rPr>
-  </w:style>
-  <w:style w:type="character" w:customStyle="1" w:styleId="ac">
-    <w:name w:val="Текст выноски Знак"/>
-    <w:basedOn w:val="a0"/>
-    <w:link w:val="ab"/>
-    <w:uiPriority w:val="99"/>
-    <w:semiHidden/>
-    <w:rsid w:val="000C7945"/>
-    <w:rPr>
-      <w:rFonts w:ascii="Segoe UI" w:hAnsi="Segoe UI" w:cs="Segoe UI"/>
-      <w:sz w:val="18"/>
-      <w:szCs w:val="18"/>
-    </w:rPr>
-  </w:style>
 </w:styles>
 </file>
 
@@ -10372,7 +10510,7 @@
 </file>
 
 <file path=customXml/itemProps1.xml><?xml version="1.0" encoding="utf-8"?>
-<ds:datastoreItem xmlns:ds="http://schemas.openxmlformats.org/officeDocument/2006/customXml" ds:itemID="{43F445A0-F27D-41D5-97D2-76AFDCBD5DFB}">
+<ds:datastoreItem xmlns:ds="http://schemas.openxmlformats.org/officeDocument/2006/customXml" ds:itemID="{BD3ABFE7-C966-400E-BE86-77F4F7177429}">
   <ds:schemaRefs>
     <ds:schemaRef ds:uri="http://schemas.openxmlformats.org/officeDocument/2006/bibliography"/>
   </ds:schemaRefs>

--- a/FieryLedLamp_New_WEB/Инструкция LedLamp/Fiery Led Lamp Инструкция.docx
+++ b/FieryLedLamp_New_WEB/Инструкция LedLamp/Fiery Led Lamp Инструкция.docx
@@ -895,6 +895,7 @@
         </w:rPr>
       </w:pPr>
       <w:bookmarkStart w:id="4" w:name="_Hlk116942783"/>
+      <w:bookmarkStart w:id="5" w:name="_GoBack"/>
       <w:r>
         <w:rPr>
           <w:rFonts w:ascii="Times New Roman" w:hAnsi="Times New Roman" w:cs="Times New Roman"/>
@@ -903,7 +904,7 @@
         </w:rPr>
         <w:t>Б</w:t>
       </w:r>
-      <w:bookmarkStart w:id="5" w:name="_Hlk116942672"/>
+      <w:bookmarkStart w:id="6" w:name="_Hlk116942672"/>
       <w:r>
         <w:rPr>
           <w:rFonts w:ascii="Times New Roman" w:hAnsi="Times New Roman" w:cs="Times New Roman"/>
@@ -1350,6 +1351,28 @@
           <w:sz w:val="24"/>
           <w:szCs w:val="24"/>
         </w:rPr>
+        <w:t>Звезды</w:t>
+      </w:r>
+    </w:p>
+    <w:p>
+      <w:pPr>
+        <w:numPr>
+          <w:ilvl w:val="0"/>
+          <w:numId w:val="5"/>
+        </w:numPr>
+        <w:spacing w:before="100" w:beforeAutospacing="1" w:after="100" w:afterAutospacing="1" w:line="240" w:lineRule="auto"/>
+        <w:rPr>
+          <w:rFonts w:ascii="Times New Roman" w:hAnsi="Times New Roman" w:cs="Times New Roman"/>
+          <w:sz w:val="24"/>
+          <w:szCs w:val="24"/>
+        </w:rPr>
+      </w:pPr>
+      <w:r>
+        <w:rPr>
+          <w:rFonts w:ascii="Times New Roman" w:hAnsi="Times New Roman" w:cs="Times New Roman"/>
+          <w:sz w:val="24"/>
+          <w:szCs w:val="24"/>
+        </w:rPr>
         <w:t>Зебра</w:t>
       </w:r>
     </w:p>
@@ -3113,7 +3136,12 @@
           <w:ilvl w:val="0"/>
           <w:numId w:val="5"/>
         </w:numPr>
-        <w:spacing w:before="100" w:beforeAutospacing="1" w:after="100" w:afterAutospacing="1" w:line="240" w:lineRule="auto"/>
+        <w:tabs>
+          <w:tab w:val="clear" w:pos="720"/>
+          <w:tab w:val="num" w:pos="567"/>
+        </w:tabs>
+        <w:spacing w:before="100" w:beforeAutospacing="1" w:after="100" w:afterAutospacing="1" w:line="240" w:lineRule="auto"/>
+        <w:ind w:left="567" w:hanging="283"/>
         <w:rPr>
           <w:rFonts w:ascii="Times New Roman" w:hAnsi="Times New Roman" w:cs="Times New Roman"/>
           <w:sz w:val="24"/>
@@ -3135,20 +3163,33 @@
           <w:ilvl w:val="0"/>
           <w:numId w:val="5"/>
         </w:numPr>
-        <w:spacing w:before="100" w:beforeAutospacing="1" w:after="100" w:afterAutospacing="1" w:line="240" w:lineRule="auto"/>
-        <w:rPr>
-          <w:rFonts w:ascii="Times New Roman" w:hAnsi="Times New Roman" w:cs="Times New Roman"/>
-          <w:sz w:val="24"/>
-          <w:szCs w:val="24"/>
-        </w:rPr>
-      </w:pPr>
-      <w:r>
-        <w:rPr>
-          <w:rFonts w:ascii="Times New Roman" w:hAnsi="Times New Roman" w:cs="Times New Roman"/>
-          <w:sz w:val="24"/>
-          <w:szCs w:val="24"/>
-        </w:rPr>
-        <w:t>Фейерверк 2</w:t>
+        <w:tabs>
+          <w:tab w:val="clear" w:pos="720"/>
+          <w:tab w:val="num" w:pos="567"/>
+        </w:tabs>
+        <w:spacing w:before="100" w:beforeAutospacing="1" w:after="100" w:afterAutospacing="1" w:line="240" w:lineRule="auto"/>
+        <w:ind w:left="567" w:hanging="283"/>
+        <w:rPr>
+          <w:rFonts w:ascii="Times New Roman" w:hAnsi="Times New Roman" w:cs="Times New Roman"/>
+          <w:sz w:val="24"/>
+          <w:szCs w:val="24"/>
+        </w:rPr>
+      </w:pPr>
+      <w:r>
+        <w:rPr>
+          <w:rFonts w:ascii="Times New Roman" w:hAnsi="Times New Roman" w:cs="Times New Roman"/>
+          <w:sz w:val="24"/>
+          <w:szCs w:val="24"/>
+        </w:rPr>
+        <w:t>Ф</w:t>
+      </w:r>
+      <w:r>
+        <w:rPr>
+          <w:rFonts w:ascii="Times New Roman" w:hAnsi="Times New Roman" w:cs="Times New Roman"/>
+          <w:sz w:val="24"/>
+          <w:szCs w:val="24"/>
+        </w:rPr>
+        <w:t>ейерверк</w:t>
       </w:r>
     </w:p>
     <w:p>
@@ -3162,7 +3203,7 @@
           <w:tab w:val="num" w:pos="851"/>
         </w:tabs>
         <w:spacing w:before="100" w:beforeAutospacing="1" w:after="100" w:afterAutospacing="1" w:line="240" w:lineRule="auto"/>
-        <w:ind w:left="709"/>
+        <w:ind w:left="709" w:hanging="425"/>
         <w:rPr>
           <w:rFonts w:ascii="Times New Roman" w:hAnsi="Times New Roman" w:cs="Times New Roman"/>
           <w:sz w:val="24"/>
@@ -3461,6 +3502,7 @@
       </w:r>
     </w:p>
     <w:bookmarkEnd w:id="4"/>
+    <w:bookmarkEnd w:id="6"/>
     <w:bookmarkEnd w:id="5"/>
     <w:p>
       <w:pPr>
@@ -3630,7 +3672,7 @@
           <w:szCs w:val="24"/>
         </w:rPr>
       </w:pPr>
-      <w:bookmarkStart w:id="6" w:name="_Hlk116942860"/>
+      <w:bookmarkStart w:id="7" w:name="_Hlk116942860"/>
       <w:r>
         <w:rPr>
           <w:rFonts w:ascii="Times New Roman" w:hAnsi="Times New Roman" w:cs="Times New Roman"/>
@@ -3675,7 +3717,7 @@
         <w:t>Громкость</w:t>
       </w:r>
     </w:p>
-    <w:bookmarkEnd w:id="6"/>
+    <w:bookmarkEnd w:id="7"/>
     <w:p>
       <w:pPr>
         <w:spacing w:after="0" w:line="240" w:lineRule="auto"/>
@@ -4240,7 +4282,7 @@
           <w:szCs w:val="24"/>
         </w:rPr>
       </w:pPr>
-      <w:bookmarkStart w:id="7" w:name="_Hlk98364192"/>
+      <w:bookmarkStart w:id="8" w:name="_Hlk98364192"/>
       <w:bookmarkEnd w:id="2"/>
       <w:r>
         <w:rPr>
@@ -5993,8 +6035,8 @@
           <w:szCs w:val="24"/>
         </w:rPr>
       </w:pPr>
-      <w:bookmarkStart w:id="8" w:name="_Hlk98363947"/>
-      <w:bookmarkEnd w:id="7"/>
+      <w:bookmarkStart w:id="9" w:name="_Hlk98363947"/>
+      <w:bookmarkEnd w:id="8"/>
       <w:r>
         <w:rPr>
           <w:rFonts w:ascii="Times New Roman" w:hAnsi="Times New Roman" w:cs="Times New Roman"/>
@@ -6548,7 +6590,7 @@
           <w:szCs w:val="24"/>
         </w:rPr>
       </w:pPr>
-      <w:bookmarkStart w:id="9" w:name="_Hlk116942552"/>
+      <w:bookmarkStart w:id="10" w:name="_Hlk116942552"/>
       <w:r>
         <w:rPr>
           <w:rFonts w:ascii="Times New Roman" w:hAnsi="Times New Roman" w:cs="Times New Roman"/>
@@ -6852,7 +6894,7 @@
         <w:t xml:space="preserve"> отключает звук и рассвет.</w:t>
       </w:r>
     </w:p>
-    <w:bookmarkEnd w:id="9"/>
+    <w:bookmarkEnd w:id="10"/>
     <w:p>
       <w:pPr>
         <w:spacing w:after="0" w:line="240" w:lineRule="auto"/>
@@ -7894,8 +7936,8 @@
           <w:szCs w:val="24"/>
         </w:rPr>
       </w:pPr>
-      <w:bookmarkStart w:id="10" w:name="_Hlk98364108"/>
-      <w:bookmarkEnd w:id="8"/>
+      <w:bookmarkStart w:id="11" w:name="_Hlk98364108"/>
+      <w:bookmarkEnd w:id="9"/>
       <w:r>
         <w:rPr>
           <w:rFonts w:ascii="Times New Roman" w:hAnsi="Times New Roman" w:cs="Times New Roman"/>
@@ -8388,7 +8430,7 @@
           <w:szCs w:val="24"/>
         </w:rPr>
       </w:pPr>
-      <w:bookmarkStart w:id="11" w:name="_Hlk121108405"/>
+      <w:bookmarkStart w:id="12" w:name="_Hlk121108405"/>
       <w:r>
         <w:rPr>
           <w:rFonts w:ascii="Times New Roman" w:hAnsi="Times New Roman" w:cs="Times New Roman"/>
@@ -8507,7 +8549,7 @@
         </w:rPr>
         <w:t xml:space="preserve">...", выбираете </w:t>
       </w:r>
-      <w:bookmarkEnd w:id="11"/>
+      <w:bookmarkEnd w:id="12"/>
       <w:r>
         <w:rPr>
           <w:rFonts w:ascii="Times New Roman" w:hAnsi="Times New Roman" w:cs="Times New Roman"/>
@@ -8516,14 +8558,54 @@
         </w:rPr>
         <w:t>FieryLedLamp_New_WEB.</w:t>
       </w:r>
-      <w:bookmarkStart w:id="12" w:name="_Hlk121108429"/>
-      <w:r>
-        <w:rPr>
-          <w:rFonts w:ascii="Times New Roman" w:hAnsi="Times New Roman" w:cs="Times New Roman"/>
-          <w:sz w:val="24"/>
-          <w:szCs w:val="24"/>
-        </w:rPr>
-        <w:t>ino</w:t>
+      <w:bookmarkStart w:id="13" w:name="_Hlk121108429"/>
+      <w:r>
+        <w:rPr>
+          <w:rFonts w:ascii="Times New Roman" w:hAnsi="Times New Roman" w:cs="Times New Roman"/>
+          <w:sz w:val="24"/>
+          <w:szCs w:val="24"/>
+        </w:rPr>
+        <w:t xml:space="preserve">ino </w:t>
+      </w:r>
+      <w:r>
+        <w:rPr>
+          <w:rFonts w:ascii="Times New Roman" w:hAnsi="Times New Roman" w:cs="Times New Roman"/>
+          <w:sz w:val="24"/>
+          <w:szCs w:val="24"/>
+        </w:rPr>
+        <w:t>и наж</w:t>
+      </w:r>
+      <w:r>
+        <w:rPr>
+          <w:rFonts w:ascii="Times New Roman" w:hAnsi="Times New Roman" w:cs="Times New Roman"/>
+          <w:sz w:val="24"/>
+          <w:szCs w:val="24"/>
+        </w:rPr>
+        <w:t>и</w:t>
+      </w:r>
+      <w:r>
+        <w:rPr>
+          <w:rFonts w:ascii="Times New Roman" w:hAnsi="Times New Roman" w:cs="Times New Roman"/>
+          <w:sz w:val="24"/>
+          <w:szCs w:val="24"/>
+        </w:rPr>
+        <w:t>маете "</w:t>
+      </w:r>
+      <w:r>
+        <w:rPr>
+          <w:rFonts w:ascii="Times New Roman" w:hAnsi="Times New Roman" w:cs="Times New Roman"/>
+          <w:sz w:val="24"/>
+          <w:szCs w:val="24"/>
+        </w:rPr>
+        <w:t>Начать обновление</w:t>
+      </w:r>
+      <w:r>
+        <w:rPr>
+          <w:rFonts w:ascii="Times New Roman" w:hAnsi="Times New Roman" w:cs="Times New Roman"/>
+          <w:sz w:val="24"/>
+          <w:szCs w:val="24"/>
+        </w:rPr>
+        <w:t>".</w:t>
       </w:r>
       <w:r>
         <w:rPr>
@@ -8539,23 +8621,108 @@
           <w:sz w:val="24"/>
           <w:szCs w:val="24"/>
         </w:rPr>
-        <w:t>и наж</w:t>
-      </w:r>
-      <w:r>
-        <w:rPr>
-          <w:rFonts w:ascii="Times New Roman" w:hAnsi="Times New Roman" w:cs="Times New Roman"/>
-          <w:sz w:val="24"/>
-          <w:szCs w:val="24"/>
-        </w:rPr>
-        <w:t>и</w:t>
-      </w:r>
-      <w:r>
-        <w:rPr>
-          <w:rFonts w:ascii="Times New Roman" w:hAnsi="Times New Roman" w:cs="Times New Roman"/>
-          <w:sz w:val="24"/>
-          <w:szCs w:val="24"/>
-        </w:rPr>
-        <w:t>маете "</w:t>
+        <w:t>Лампа</w:t>
+      </w:r>
+      <w:r>
+        <w:rPr>
+          <w:rFonts w:ascii="Times New Roman" w:hAnsi="Times New Roman" w:cs="Times New Roman"/>
+          <w:sz w:val="24"/>
+          <w:szCs w:val="24"/>
+        </w:rPr>
+        <w:t xml:space="preserve"> перезагрузится.</w:t>
+      </w:r>
+    </w:p>
+    <w:p>
+      <w:pPr>
+        <w:spacing w:after="0" w:line="240" w:lineRule="auto"/>
+        <w:ind w:left="426" w:right="-1"/>
+        <w:rPr>
+          <w:rFonts w:ascii="Times New Roman" w:hAnsi="Times New Roman" w:cs="Times New Roman"/>
+          <w:sz w:val="24"/>
+          <w:szCs w:val="24"/>
+        </w:rPr>
+      </w:pPr>
+      <w:r>
+        <w:rPr>
+          <w:rFonts w:ascii="Times New Roman" w:hAnsi="Times New Roman" w:cs="Times New Roman"/>
+          <w:sz w:val="24"/>
+          <w:szCs w:val="24"/>
+        </w:rPr>
+        <w:t xml:space="preserve">После этого </w:t>
+      </w:r>
+      <w:r>
+        <w:rPr>
+          <w:rFonts w:ascii="Times New Roman" w:hAnsi="Times New Roman" w:cs="Times New Roman"/>
+          <w:sz w:val="24"/>
+          <w:szCs w:val="24"/>
+        </w:rPr>
+        <w:t>выбираете Обновление ФС</w:t>
+      </w:r>
+      <w:r>
+        <w:rPr>
+          <w:rFonts w:ascii="Times New Roman" w:hAnsi="Times New Roman" w:cs="Times New Roman"/>
+          <w:sz w:val="24"/>
+          <w:szCs w:val="24"/>
+        </w:rPr>
+        <w:t xml:space="preserve">. </w:t>
+      </w:r>
+      <w:r>
+        <w:rPr>
+          <w:rFonts w:ascii="Times New Roman" w:hAnsi="Times New Roman" w:cs="Times New Roman"/>
+          <w:sz w:val="24"/>
+          <w:szCs w:val="24"/>
+        </w:rPr>
+        <w:t>Нажимаете: "</w:t>
+      </w:r>
+      <w:r>
+        <w:rPr>
+          <w:rFonts w:ascii="Times New Roman" w:hAnsi="Times New Roman" w:cs="Times New Roman"/>
+          <w:sz w:val="24"/>
+          <w:szCs w:val="24"/>
+        </w:rPr>
+        <w:t xml:space="preserve"> </w:t>
+      </w:r>
+      <w:r>
+        <w:rPr>
+          <w:rFonts w:ascii="Times New Roman" w:hAnsi="Times New Roman" w:cs="Times New Roman"/>
+          <w:sz w:val="24"/>
+          <w:szCs w:val="24"/>
+        </w:rPr>
+        <w:t>Выберите файл</w:t>
+      </w:r>
+      <w:r>
+        <w:rPr>
+          <w:rFonts w:ascii="Times New Roman" w:hAnsi="Times New Roman" w:cs="Times New Roman"/>
+          <w:sz w:val="24"/>
+          <w:szCs w:val="24"/>
+        </w:rPr>
+        <w:t xml:space="preserve">...», выбираете </w:t>
+      </w:r>
+      <w:bookmarkEnd w:id="13"/>
+      <w:r>
+        <w:rPr>
+          <w:rFonts w:ascii="Times New Roman" w:hAnsi="Times New Roman" w:cs="Times New Roman"/>
+          <w:sz w:val="24"/>
+          <w:szCs w:val="24"/>
+        </w:rPr>
+        <w:t xml:space="preserve">FieryLedLamp_New_WEB.mklittlefs </w:t>
+      </w:r>
+      <w:bookmarkStart w:id="14" w:name="_Hlk121108440"/>
+      <w:r>
+        <w:rPr>
+          <w:rFonts w:ascii="Times New Roman" w:hAnsi="Times New Roman" w:cs="Times New Roman"/>
+          <w:sz w:val="24"/>
+          <w:szCs w:val="24"/>
+        </w:rPr>
+        <w:t>и нажимаете "</w:t>
+      </w:r>
+      <w:r>
+        <w:rPr>
+          <w:rFonts w:ascii="Times New Roman" w:hAnsi="Times New Roman" w:cs="Times New Roman"/>
+          <w:sz w:val="24"/>
+          <w:szCs w:val="24"/>
+        </w:rPr>
+        <w:t xml:space="preserve"> </w:t>
       </w:r>
       <w:r>
         <w:rPr>
@@ -8571,14 +8738,6 @@
           <w:sz w:val="24"/>
           <w:szCs w:val="24"/>
         </w:rPr>
-        <w:t>".</w:t>
-      </w:r>
-      <w:r>
-        <w:rPr>
-          <w:rFonts w:ascii="Times New Roman" w:hAnsi="Times New Roman" w:cs="Times New Roman"/>
-          <w:sz w:val="24"/>
-          <w:szCs w:val="24"/>
-        </w:rPr>
         <w:t xml:space="preserve"> </w:t>
       </w:r>
       <w:r>
@@ -8587,142 +8746,9 @@
           <w:sz w:val="24"/>
           <w:szCs w:val="24"/>
         </w:rPr>
-        <w:t>Лампа</w:t>
-      </w:r>
-      <w:r>
-        <w:rPr>
-          <w:rFonts w:ascii="Times New Roman" w:hAnsi="Times New Roman" w:cs="Times New Roman"/>
-          <w:sz w:val="24"/>
-          <w:szCs w:val="24"/>
-        </w:rPr>
-        <w:t xml:space="preserve"> перезагрузится.</w:t>
-      </w:r>
-    </w:p>
-    <w:p>
-      <w:pPr>
-        <w:spacing w:after="0" w:line="240" w:lineRule="auto"/>
-        <w:ind w:left="426" w:right="-1"/>
-        <w:rPr>
-          <w:rFonts w:ascii="Times New Roman" w:hAnsi="Times New Roman" w:cs="Times New Roman"/>
-          <w:sz w:val="24"/>
-          <w:szCs w:val="24"/>
-        </w:rPr>
-      </w:pPr>
-      <w:r>
-        <w:rPr>
-          <w:rFonts w:ascii="Times New Roman" w:hAnsi="Times New Roman" w:cs="Times New Roman"/>
-          <w:sz w:val="24"/>
-          <w:szCs w:val="24"/>
-        </w:rPr>
-        <w:t xml:space="preserve">После этого </w:t>
-      </w:r>
-      <w:r>
-        <w:rPr>
-          <w:rFonts w:ascii="Times New Roman" w:hAnsi="Times New Roman" w:cs="Times New Roman"/>
-          <w:sz w:val="24"/>
-          <w:szCs w:val="24"/>
-        </w:rPr>
-        <w:t>выбираете Обновление ФС</w:t>
-      </w:r>
-      <w:r>
-        <w:rPr>
-          <w:rFonts w:ascii="Times New Roman" w:hAnsi="Times New Roman" w:cs="Times New Roman"/>
-          <w:sz w:val="24"/>
-          <w:szCs w:val="24"/>
-        </w:rPr>
-        <w:t xml:space="preserve">. </w:t>
-      </w:r>
-      <w:r>
-        <w:rPr>
-          <w:rFonts w:ascii="Times New Roman" w:hAnsi="Times New Roman" w:cs="Times New Roman"/>
-          <w:sz w:val="24"/>
-          <w:szCs w:val="24"/>
-        </w:rPr>
-        <w:t>Нажимаете: "</w:t>
-      </w:r>
-      <w:r>
-        <w:rPr>
-          <w:rFonts w:ascii="Times New Roman" w:hAnsi="Times New Roman" w:cs="Times New Roman"/>
-          <w:sz w:val="24"/>
-          <w:szCs w:val="24"/>
-        </w:rPr>
-        <w:t xml:space="preserve"> </w:t>
-      </w:r>
-      <w:r>
-        <w:rPr>
-          <w:rFonts w:ascii="Times New Roman" w:hAnsi="Times New Roman" w:cs="Times New Roman"/>
-          <w:sz w:val="24"/>
-          <w:szCs w:val="24"/>
-        </w:rPr>
-        <w:t>Выберите файл</w:t>
-      </w:r>
-      <w:r>
-        <w:rPr>
-          <w:rFonts w:ascii="Times New Roman" w:hAnsi="Times New Roman" w:cs="Times New Roman"/>
-          <w:sz w:val="24"/>
-          <w:szCs w:val="24"/>
-        </w:rPr>
-        <w:t xml:space="preserve">...», выбираете </w:t>
-      </w:r>
-      <w:bookmarkEnd w:id="12"/>
-      <w:r>
-        <w:rPr>
-          <w:rFonts w:ascii="Times New Roman" w:hAnsi="Times New Roman" w:cs="Times New Roman"/>
-          <w:sz w:val="24"/>
-          <w:szCs w:val="24"/>
-        </w:rPr>
-        <w:t>FieryLedLamp_New_WEB.mklittlefs</w:t>
-      </w:r>
-      <w:r>
-        <w:rPr>
-          <w:rFonts w:ascii="Times New Roman" w:hAnsi="Times New Roman" w:cs="Times New Roman"/>
-          <w:sz w:val="24"/>
-          <w:szCs w:val="24"/>
-        </w:rPr>
-        <w:t xml:space="preserve"> </w:t>
-      </w:r>
-      <w:bookmarkStart w:id="13" w:name="_Hlk121108440"/>
-      <w:r>
-        <w:rPr>
-          <w:rFonts w:ascii="Times New Roman" w:hAnsi="Times New Roman" w:cs="Times New Roman"/>
-          <w:sz w:val="24"/>
-          <w:szCs w:val="24"/>
-        </w:rPr>
-        <w:t>и нажимаете "</w:t>
-      </w:r>
-      <w:r>
-        <w:rPr>
-          <w:rFonts w:ascii="Times New Roman" w:hAnsi="Times New Roman" w:cs="Times New Roman"/>
-          <w:sz w:val="24"/>
-          <w:szCs w:val="24"/>
-        </w:rPr>
-        <w:t xml:space="preserve"> </w:t>
-      </w:r>
-      <w:r>
-        <w:rPr>
-          <w:rFonts w:ascii="Times New Roman" w:hAnsi="Times New Roman" w:cs="Times New Roman"/>
-          <w:sz w:val="24"/>
-          <w:szCs w:val="24"/>
-        </w:rPr>
-        <w:t>Начать обновление</w:t>
-      </w:r>
-      <w:r>
-        <w:rPr>
-          <w:rFonts w:ascii="Times New Roman" w:hAnsi="Times New Roman" w:cs="Times New Roman"/>
-          <w:sz w:val="24"/>
-          <w:szCs w:val="24"/>
-        </w:rPr>
-        <w:t xml:space="preserve"> </w:t>
-      </w:r>
-      <w:r>
-        <w:rPr>
-          <w:rFonts w:ascii="Times New Roman" w:hAnsi="Times New Roman" w:cs="Times New Roman"/>
-          <w:sz w:val="24"/>
-          <w:szCs w:val="24"/>
-        </w:rPr>
         <w:t>"</w:t>
       </w:r>
-      <w:bookmarkEnd w:id="13"/>
+      <w:bookmarkEnd w:id="14"/>
     </w:p>
     <w:p>
       <w:pPr>
@@ -8985,8 +9011,6 @@
           <w:szCs w:val="24"/>
         </w:rPr>
       </w:pPr>
-      <w:bookmarkStart w:id="14" w:name="_GoBack"/>
-      <w:bookmarkEnd w:id="14"/>
     </w:p>
     <w:p>
       <w:pPr>
@@ -9128,7 +9152,7 @@
         </w:rPr>
         <w:t>Приятного использования!</w:t>
       </w:r>
-      <w:bookmarkEnd w:id="10"/>
+      <w:bookmarkEnd w:id="11"/>
     </w:p>
     <w:sectPr>
       <w:type w:val="continuous"/>
@@ -10510,7 +10534,7 @@
 </file>
 
 <file path=customXml/itemProps1.xml><?xml version="1.0" encoding="utf-8"?>
-<ds:datastoreItem xmlns:ds="http://schemas.openxmlformats.org/officeDocument/2006/customXml" ds:itemID="{BD3ABFE7-C966-400E-BE86-77F4F7177429}">
+<ds:datastoreItem xmlns:ds="http://schemas.openxmlformats.org/officeDocument/2006/customXml" ds:itemID="{1A0840DB-8C95-4742-BDBD-C04629162E0C}">
   <ds:schemaRefs>
     <ds:schemaRef ds:uri="http://schemas.openxmlformats.org/officeDocument/2006/bibliography"/>
   </ds:schemaRefs>

--- a/FieryLedLamp_New_WEB/Инструкция LedLamp/Fiery Led Lamp Инструкция.docx
+++ b/FieryLedLamp_New_WEB/Инструкция LedLamp/Fiery Led Lamp Инструкция.docx
@@ -1,6 +1,6 @@
 
 <file path=word/document.xml><?xml version="1.0" encoding="utf-8"?>
-<w:document xmlns:wpc="http://schemas.microsoft.com/office/word/2010/wordprocessingCanvas" xmlns:cx="http://schemas.microsoft.com/office/drawing/2014/chartex" xmlns:cx1="http://schemas.microsoft.com/office/drawing/2015/9/8/chartex" xmlns:cx2="http://schemas.microsoft.com/office/drawing/2015/10/21/chartex" xmlns:cx3="http://schemas.microsoft.com/office/drawing/2016/5/9/chartex" xmlns:cx4="http://schemas.microsoft.com/office/drawing/2016/5/10/chartex" xmlns:cx5="http://schemas.microsoft.com/office/drawing/2016/5/11/chartex" xmlns:cx6="http://schemas.microsoft.com/office/drawing/2016/5/12/chartex" xmlns:cx7="http://schemas.microsoft.com/office/drawing/2016/5/13/chartex" xmlns:cx8="http://schemas.microsoft.com/office/drawing/2016/5/14/chartex" xmlns:mc="http://schemas.openxmlformats.org/markup-compatibility/2006" xmlns:aink="http://schemas.microsoft.com/office/drawing/2016/ink" xmlns:am3d="http://schemas.microsoft.com/office/drawing/2017/model3d" xmlns:o="urn:schemas-microsoft-com:office:office" xmlns:r="http://schemas.openxmlformats.org/officeDocument/2006/relationships" xmlns:m="http://schemas.openxmlformats.org/officeDocument/2006/math" xmlns:v="urn:schemas-microsoft-com:vml" xmlns:wp14="http://schemas.microsoft.com/office/word/2010/wordprocessingDrawing" xmlns:wp="http://schemas.openxmlformats.org/drawingml/2006/wordprocessingDrawing" xmlns:w10="urn:schemas-microsoft-com:office:word" xmlns:w="http://schemas.openxmlformats.org/wordprocessingml/2006/main" xmlns:w14="http://schemas.microsoft.com/office/word/2010/wordml" xmlns:w15="http://schemas.microsoft.com/office/word/2012/wordml" xmlns:w16cid="http://schemas.microsoft.com/office/word/2016/wordml/cid" xmlns:w16se="http://schemas.microsoft.com/office/word/2015/wordml/symex" xmlns:wpg="http://schemas.microsoft.com/office/word/2010/wordprocessingGroup" xmlns:wpi="http://schemas.microsoft.com/office/word/2010/wordprocessingInk" xmlns:wne="http://schemas.microsoft.com/office/word/2006/wordml" xmlns:wps="http://schemas.microsoft.com/office/word/2010/wordprocessingShape" mc:Ignorable="w14 w15 w16se w16cid wp14">
+<w:document xmlns:wpc="http://schemas.microsoft.com/office/word/2010/wordprocessingCanvas" xmlns:cx="http://schemas.microsoft.com/office/drawing/2014/chartex" xmlns:cx1="http://schemas.microsoft.com/office/drawing/2015/9/8/chartex" xmlns:cx2="http://schemas.microsoft.com/office/drawing/2015/10/21/chartex" xmlns:cx3="http://schemas.microsoft.com/office/drawing/2016/5/9/chartex" xmlns:cx4="http://schemas.microsoft.com/office/drawing/2016/5/10/chartex" xmlns:cx5="http://schemas.microsoft.com/office/drawing/2016/5/11/chartex" xmlns:cx6="http://schemas.microsoft.com/office/drawing/2016/5/12/chartex" xmlns:cx7="http://schemas.microsoft.com/office/drawing/2016/5/13/chartex" xmlns:cx8="http://schemas.microsoft.com/office/drawing/2016/5/14/chartex" xmlns:mc="http://schemas.openxmlformats.org/markup-compatibility/2006" xmlns:aink="http://schemas.microsoft.com/office/drawing/2016/ink" xmlns:am3d="http://schemas.microsoft.com/office/drawing/2017/model3d" xmlns:o="urn:schemas-microsoft-com:office:office" xmlns:oel="http://schemas.microsoft.com/office/2019/extlst" xmlns:r="http://schemas.openxmlformats.org/officeDocument/2006/relationships" xmlns:m="http://schemas.openxmlformats.org/officeDocument/2006/math" xmlns:v="urn:schemas-microsoft-com:vml" xmlns:wp14="http://schemas.microsoft.com/office/word/2010/wordprocessingDrawing" xmlns:wp="http://schemas.openxmlformats.org/drawingml/2006/wordprocessingDrawing" xmlns:w10="urn:schemas-microsoft-com:office:word" xmlns:w="http://schemas.openxmlformats.org/wordprocessingml/2006/main" xmlns:w14="http://schemas.microsoft.com/office/word/2010/wordml" xmlns:w15="http://schemas.microsoft.com/office/word/2012/wordml" xmlns:w16cex="http://schemas.microsoft.com/office/word/2018/wordml/cex" xmlns:w16cid="http://schemas.microsoft.com/office/word/2016/wordml/cid" xmlns:w16="http://schemas.microsoft.com/office/word/2018/wordml" xmlns:w16sdtdh="http://schemas.microsoft.com/office/word/2020/wordml/sdtdatahash" xmlns:w16se="http://schemas.microsoft.com/office/word/2015/wordml/symex" xmlns:wpg="http://schemas.microsoft.com/office/word/2010/wordprocessingGroup" xmlns:wpi="http://schemas.microsoft.com/office/word/2010/wordprocessingInk" xmlns:wne="http://schemas.microsoft.com/office/word/2006/wordml" xmlns:wps="http://schemas.microsoft.com/office/word/2010/wordprocessingShape" mc:Ignorable="w14 w15 w16se w16cid w16 w16cex w16sdtdh wp14">
   <w:body>
     <w:p>
       <w:pPr>
@@ -880,2630 +880,5156 @@
         </w:sectPr>
       </w:pPr>
     </w:p>
-    <w:p>
-      <w:pPr>
-        <w:pStyle w:val="a3"/>
-        <w:numPr>
-          <w:ilvl w:val="0"/>
-          <w:numId w:val="5"/>
-        </w:numPr>
-        <w:spacing w:after="100" w:afterAutospacing="1" w:line="240" w:lineRule="auto"/>
-        <w:rPr>
-          <w:rFonts w:ascii="Times New Roman" w:hAnsi="Times New Roman" w:cs="Times New Roman"/>
-          <w:sz w:val="24"/>
-          <w:szCs w:val="24"/>
-        </w:rPr>
-      </w:pPr>
-      <w:bookmarkStart w:id="4" w:name="_Hlk116942783"/>
-      <w:bookmarkStart w:id="5" w:name="_GoBack"/>
-      <w:r>
-        <w:rPr>
-          <w:rFonts w:ascii="Times New Roman" w:hAnsi="Times New Roman" w:cs="Times New Roman"/>
-          <w:sz w:val="24"/>
-          <w:szCs w:val="24"/>
-        </w:rPr>
-        <w:t>Б</w:t>
-      </w:r>
-      <w:bookmarkStart w:id="6" w:name="_Hlk116942672"/>
-      <w:r>
-        <w:rPr>
-          <w:rFonts w:ascii="Times New Roman" w:hAnsi="Times New Roman" w:cs="Times New Roman"/>
-          <w:sz w:val="24"/>
-          <w:szCs w:val="24"/>
-        </w:rPr>
-        <w:t>елый свет</w:t>
-      </w:r>
-    </w:p>
-    <w:p>
-      <w:pPr>
-        <w:numPr>
-          <w:ilvl w:val="0"/>
-          <w:numId w:val="5"/>
-        </w:numPr>
-        <w:spacing w:before="100" w:beforeAutospacing="1" w:after="100" w:afterAutospacing="1" w:line="240" w:lineRule="auto"/>
-        <w:rPr>
-          <w:rFonts w:ascii="Times New Roman" w:hAnsi="Times New Roman" w:cs="Times New Roman"/>
-          <w:sz w:val="24"/>
-          <w:szCs w:val="24"/>
-        </w:rPr>
-      </w:pPr>
-      <w:r>
-        <w:rPr>
-          <w:rFonts w:ascii="Times New Roman" w:hAnsi="Times New Roman" w:cs="Times New Roman"/>
-          <w:sz w:val="24"/>
-          <w:szCs w:val="24"/>
-        </w:rPr>
-        <w:t>Акварель</w:t>
-      </w:r>
-    </w:p>
-    <w:p>
-      <w:pPr>
-        <w:numPr>
-          <w:ilvl w:val="0"/>
-          <w:numId w:val="5"/>
-        </w:numPr>
-        <w:spacing w:before="100" w:beforeAutospacing="1" w:after="100" w:afterAutospacing="1" w:line="240" w:lineRule="auto"/>
-        <w:rPr>
-          <w:rFonts w:ascii="Times New Roman" w:hAnsi="Times New Roman" w:cs="Times New Roman"/>
-          <w:sz w:val="24"/>
-          <w:szCs w:val="24"/>
-        </w:rPr>
-      </w:pPr>
-      <w:r>
-        <w:rPr>
-          <w:rFonts w:ascii="Times New Roman" w:hAnsi="Times New Roman" w:cs="Times New Roman"/>
-          <w:sz w:val="24"/>
-          <w:szCs w:val="24"/>
-        </w:rPr>
-        <w:t>Бассейн</w:t>
-      </w:r>
-    </w:p>
-    <w:p>
-      <w:pPr>
-        <w:numPr>
-          <w:ilvl w:val="0"/>
-          <w:numId w:val="5"/>
-        </w:numPr>
-        <w:spacing w:before="100" w:beforeAutospacing="1" w:after="100" w:afterAutospacing="1" w:line="240" w:lineRule="auto"/>
-        <w:rPr>
-          <w:rFonts w:ascii="Times New Roman" w:hAnsi="Times New Roman" w:cs="Times New Roman"/>
-          <w:sz w:val="24"/>
-          <w:szCs w:val="24"/>
-        </w:rPr>
-      </w:pPr>
-      <w:r>
-        <w:rPr>
-          <w:rFonts w:ascii="Times New Roman" w:hAnsi="Times New Roman" w:cs="Times New Roman"/>
-          <w:sz w:val="24"/>
-          <w:szCs w:val="24"/>
-        </w:rPr>
-        <w:t>Безумие</w:t>
-      </w:r>
-    </w:p>
-    <w:p>
-      <w:pPr>
-        <w:numPr>
-          <w:ilvl w:val="0"/>
-          <w:numId w:val="5"/>
-        </w:numPr>
-        <w:spacing w:before="100" w:beforeAutospacing="1" w:after="100" w:afterAutospacing="1" w:line="240" w:lineRule="auto"/>
-        <w:rPr>
-          <w:rFonts w:ascii="Times New Roman" w:hAnsi="Times New Roman" w:cs="Times New Roman"/>
-          <w:sz w:val="24"/>
-          <w:szCs w:val="24"/>
-        </w:rPr>
-      </w:pPr>
-      <w:r>
-        <w:rPr>
-          <w:rFonts w:ascii="Times New Roman" w:hAnsi="Times New Roman" w:cs="Times New Roman"/>
-          <w:sz w:val="24"/>
-          <w:szCs w:val="24"/>
-        </w:rPr>
-        <w:t>Водопад</w:t>
-      </w:r>
-    </w:p>
-    <w:p>
-      <w:pPr>
-        <w:numPr>
-          <w:ilvl w:val="0"/>
-          <w:numId w:val="5"/>
-        </w:numPr>
-        <w:spacing w:before="100" w:beforeAutospacing="1" w:after="0" w:line="240" w:lineRule="auto"/>
-        <w:rPr>
-          <w:rFonts w:ascii="Times New Roman" w:hAnsi="Times New Roman" w:cs="Times New Roman"/>
-          <w:sz w:val="24"/>
-          <w:szCs w:val="24"/>
-        </w:rPr>
-      </w:pPr>
-      <w:r>
-        <w:rPr>
-          <w:rFonts w:ascii="Times New Roman" w:hAnsi="Times New Roman" w:cs="Times New Roman"/>
-          <w:sz w:val="24"/>
-          <w:szCs w:val="24"/>
-        </w:rPr>
-        <w:t>Водопад 4в1</w:t>
-      </w:r>
-    </w:p>
-    <w:p>
-      <w:pPr>
-        <w:numPr>
-          <w:ilvl w:val="0"/>
-          <w:numId w:val="5"/>
-        </w:numPr>
-        <w:spacing w:before="100" w:beforeAutospacing="1" w:after="100" w:afterAutospacing="1" w:line="240" w:lineRule="auto"/>
-        <w:rPr>
-          <w:rFonts w:ascii="Times New Roman" w:hAnsi="Times New Roman" w:cs="Times New Roman"/>
-          <w:sz w:val="24"/>
-          <w:szCs w:val="24"/>
-        </w:rPr>
-      </w:pPr>
-      <w:r>
-        <w:rPr>
-          <w:rFonts w:ascii="Times New Roman" w:hAnsi="Times New Roman" w:cs="Times New Roman"/>
-          <w:sz w:val="24"/>
-          <w:szCs w:val="24"/>
-        </w:rPr>
-        <w:t>Волны</w:t>
-      </w:r>
-    </w:p>
-    <w:p>
-      <w:pPr>
-        <w:numPr>
-          <w:ilvl w:val="0"/>
-          <w:numId w:val="5"/>
-        </w:numPr>
-        <w:spacing w:before="100" w:beforeAutospacing="1" w:after="100" w:afterAutospacing="1" w:line="240" w:lineRule="auto"/>
-        <w:rPr>
-          <w:rFonts w:ascii="Times New Roman" w:hAnsi="Times New Roman" w:cs="Times New Roman"/>
-          <w:sz w:val="24"/>
-          <w:szCs w:val="24"/>
-        </w:rPr>
-      </w:pPr>
-      <w:r>
-        <w:rPr>
-          <w:rFonts w:ascii="Times New Roman" w:hAnsi="Times New Roman" w:cs="Times New Roman"/>
-          <w:sz w:val="24"/>
-          <w:szCs w:val="24"/>
-        </w:rPr>
-        <w:t>Волшебный Фонарик</w:t>
-      </w:r>
-    </w:p>
-    <w:p>
-      <w:pPr>
-        <w:numPr>
-          <w:ilvl w:val="0"/>
-          <w:numId w:val="5"/>
-        </w:numPr>
-        <w:spacing w:before="100" w:beforeAutospacing="1" w:after="100" w:afterAutospacing="1" w:line="240" w:lineRule="auto"/>
-        <w:rPr>
-          <w:rFonts w:ascii="Times New Roman" w:hAnsi="Times New Roman" w:cs="Times New Roman"/>
-          <w:sz w:val="24"/>
-          <w:szCs w:val="24"/>
-        </w:rPr>
-      </w:pPr>
-      <w:r>
-        <w:rPr>
-          <w:rFonts w:ascii="Times New Roman" w:hAnsi="Times New Roman" w:cs="Times New Roman"/>
-          <w:sz w:val="24"/>
-          <w:szCs w:val="24"/>
-        </w:rPr>
-        <w:t>Вино</w:t>
-      </w:r>
-    </w:p>
-    <w:p>
-      <w:pPr>
-        <w:numPr>
-          <w:ilvl w:val="0"/>
-          <w:numId w:val="5"/>
-        </w:numPr>
-        <w:spacing w:before="100" w:beforeAutospacing="1" w:after="100" w:afterAutospacing="1" w:line="240" w:lineRule="auto"/>
-        <w:rPr>
-          <w:rFonts w:ascii="Times New Roman" w:hAnsi="Times New Roman" w:cs="Times New Roman"/>
-          <w:sz w:val="24"/>
-          <w:szCs w:val="24"/>
-        </w:rPr>
-      </w:pPr>
-      <w:r>
-        <w:rPr>
-          <w:rFonts w:ascii="Times New Roman" w:hAnsi="Times New Roman" w:cs="Times New Roman"/>
-          <w:sz w:val="24"/>
-          <w:szCs w:val="24"/>
-        </w:rPr>
-        <w:t>Вихри пламени</w:t>
-      </w:r>
-    </w:p>
-    <w:p>
-      <w:pPr>
-        <w:numPr>
-          <w:ilvl w:val="0"/>
-          <w:numId w:val="5"/>
-        </w:numPr>
-        <w:spacing w:before="100" w:beforeAutospacing="1" w:after="100" w:afterAutospacing="1" w:line="240" w:lineRule="auto"/>
-        <w:rPr>
-          <w:rFonts w:ascii="Times New Roman" w:hAnsi="Times New Roman" w:cs="Times New Roman"/>
-          <w:sz w:val="24"/>
-          <w:szCs w:val="24"/>
-        </w:rPr>
-      </w:pPr>
-      <w:r>
-        <w:rPr>
-          <w:rFonts w:ascii="Times New Roman" w:hAnsi="Times New Roman" w:cs="Times New Roman"/>
-          <w:sz w:val="24"/>
-          <w:szCs w:val="24"/>
-        </w:rPr>
-        <w:t>Вихри разноцветные</w:t>
-      </w:r>
-    </w:p>
-    <w:p>
-      <w:pPr>
-        <w:numPr>
-          <w:ilvl w:val="0"/>
-          <w:numId w:val="5"/>
-        </w:numPr>
-        <w:spacing w:before="100" w:beforeAutospacing="1" w:after="100" w:afterAutospacing="1" w:line="240" w:lineRule="auto"/>
-        <w:rPr>
-          <w:rFonts w:ascii="Times New Roman" w:hAnsi="Times New Roman" w:cs="Times New Roman"/>
-          <w:sz w:val="24"/>
-          <w:szCs w:val="24"/>
-        </w:rPr>
-      </w:pPr>
-      <w:r>
-        <w:rPr>
-          <w:rFonts w:ascii="Times New Roman" w:hAnsi="Times New Roman" w:cs="Times New Roman"/>
-          <w:sz w:val="24"/>
-          <w:szCs w:val="24"/>
-        </w:rPr>
-        <w:t>Вьюга</w:t>
-      </w:r>
-    </w:p>
-    <w:p>
-      <w:pPr>
-        <w:numPr>
-          <w:ilvl w:val="0"/>
-          <w:numId w:val="5"/>
-        </w:numPr>
-        <w:spacing w:before="100" w:beforeAutospacing="1" w:after="100" w:afterAutospacing="1" w:line="240" w:lineRule="auto"/>
-        <w:rPr>
-          <w:rFonts w:ascii="Times New Roman" w:hAnsi="Times New Roman" w:cs="Times New Roman"/>
-          <w:sz w:val="24"/>
-          <w:szCs w:val="24"/>
-        </w:rPr>
-      </w:pPr>
-      <w:r>
-        <w:rPr>
-          <w:rFonts w:ascii="Times New Roman" w:hAnsi="Times New Roman" w:cs="Times New Roman"/>
-          <w:sz w:val="24"/>
-          <w:szCs w:val="24"/>
-        </w:rPr>
-        <w:t>Гроза в банке</w:t>
-      </w:r>
-    </w:p>
-    <w:p>
-      <w:pPr>
-        <w:numPr>
-          <w:ilvl w:val="0"/>
-          <w:numId w:val="5"/>
-        </w:numPr>
-        <w:spacing w:before="100" w:beforeAutospacing="1" w:after="100" w:afterAutospacing="1" w:line="240" w:lineRule="auto"/>
-        <w:rPr>
-          <w:rFonts w:ascii="Times New Roman" w:hAnsi="Times New Roman" w:cs="Times New Roman"/>
-          <w:sz w:val="24"/>
-          <w:szCs w:val="24"/>
-        </w:rPr>
-      </w:pPr>
-      <w:r>
-        <w:rPr>
-          <w:rFonts w:ascii="Times New Roman" w:hAnsi="Times New Roman" w:cs="Times New Roman"/>
-          <w:sz w:val="24"/>
-          <w:szCs w:val="24"/>
-        </w:rPr>
-        <w:t>ДНК</w:t>
-      </w:r>
-    </w:p>
-    <w:p>
-      <w:pPr>
-        <w:numPr>
-          <w:ilvl w:val="0"/>
-          <w:numId w:val="5"/>
-        </w:numPr>
-        <w:spacing w:before="100" w:beforeAutospacing="1" w:after="100" w:afterAutospacing="1" w:line="240" w:lineRule="auto"/>
-        <w:rPr>
-          <w:rFonts w:ascii="Times New Roman" w:hAnsi="Times New Roman" w:cs="Times New Roman"/>
-          <w:sz w:val="24"/>
-          <w:szCs w:val="24"/>
-        </w:rPr>
-      </w:pPr>
-      <w:r>
-        <w:rPr>
-          <w:rFonts w:ascii="Times New Roman" w:hAnsi="Times New Roman" w:cs="Times New Roman"/>
-          <w:sz w:val="24"/>
-          <w:szCs w:val="24"/>
-        </w:rPr>
-        <w:t>Дым</w:t>
-      </w:r>
-    </w:p>
-    <w:p>
-      <w:pPr>
-        <w:numPr>
-          <w:ilvl w:val="0"/>
-          <w:numId w:val="5"/>
-        </w:numPr>
-        <w:spacing w:before="100" w:beforeAutospacing="1" w:after="100" w:afterAutospacing="1" w:line="240" w:lineRule="auto"/>
-        <w:rPr>
-          <w:rFonts w:ascii="Times New Roman" w:hAnsi="Times New Roman" w:cs="Times New Roman"/>
-          <w:sz w:val="24"/>
-          <w:szCs w:val="24"/>
-        </w:rPr>
-      </w:pPr>
-      <w:r>
-        <w:rPr>
-          <w:rFonts w:ascii="Times New Roman" w:hAnsi="Times New Roman" w:cs="Times New Roman"/>
-          <w:sz w:val="24"/>
-          <w:szCs w:val="24"/>
-        </w:rPr>
-        <w:t>Дым разноцветный</w:t>
-      </w:r>
-    </w:p>
-    <w:p>
-      <w:pPr>
-        <w:numPr>
-          <w:ilvl w:val="0"/>
-          <w:numId w:val="5"/>
-        </w:numPr>
-        <w:spacing w:before="100" w:beforeAutospacing="1" w:after="100" w:afterAutospacing="1" w:line="240" w:lineRule="auto"/>
-        <w:rPr>
-          <w:rFonts w:ascii="Times New Roman" w:hAnsi="Times New Roman" w:cs="Times New Roman"/>
-          <w:sz w:val="24"/>
-          <w:szCs w:val="24"/>
-        </w:rPr>
-      </w:pPr>
-      <w:r>
-        <w:rPr>
-          <w:rFonts w:ascii="Times New Roman" w:hAnsi="Times New Roman" w:cs="Times New Roman"/>
-          <w:sz w:val="24"/>
-          <w:szCs w:val="24"/>
-        </w:rPr>
-        <w:t>Дымовые шашки</w:t>
-      </w:r>
-    </w:p>
-    <w:p>
-      <w:pPr>
-        <w:numPr>
-          <w:ilvl w:val="0"/>
-          <w:numId w:val="5"/>
-        </w:numPr>
-        <w:spacing w:before="100" w:beforeAutospacing="1" w:after="100" w:afterAutospacing="1" w:line="240" w:lineRule="auto"/>
-        <w:rPr>
-          <w:rFonts w:ascii="Times New Roman" w:hAnsi="Times New Roman" w:cs="Times New Roman"/>
-          <w:sz w:val="24"/>
-          <w:szCs w:val="24"/>
-        </w:rPr>
-      </w:pPr>
-      <w:r>
-        <w:rPr>
-          <w:rFonts w:ascii="Times New Roman" w:hAnsi="Times New Roman" w:cs="Times New Roman"/>
-          <w:sz w:val="24"/>
-          <w:szCs w:val="24"/>
-        </w:rPr>
-        <w:t>Жидкая лампа</w:t>
-      </w:r>
-    </w:p>
-    <w:p>
-      <w:pPr>
-        <w:numPr>
-          <w:ilvl w:val="0"/>
-          <w:numId w:val="5"/>
-        </w:numPr>
-        <w:spacing w:before="100" w:beforeAutospacing="1" w:after="100" w:afterAutospacing="1" w:line="240" w:lineRule="auto"/>
-        <w:rPr>
-          <w:rFonts w:ascii="Times New Roman" w:hAnsi="Times New Roman" w:cs="Times New Roman"/>
-          <w:sz w:val="24"/>
-          <w:szCs w:val="24"/>
-        </w:rPr>
-      </w:pPr>
-      <w:r>
-        <w:rPr>
-          <w:rFonts w:ascii="Times New Roman" w:hAnsi="Times New Roman" w:cs="Times New Roman"/>
-          <w:sz w:val="24"/>
-          <w:szCs w:val="24"/>
-        </w:rPr>
-        <w:t>Жидкая лампа авто</w:t>
-      </w:r>
-    </w:p>
-    <w:p>
-      <w:pPr>
-        <w:numPr>
-          <w:ilvl w:val="0"/>
-          <w:numId w:val="5"/>
-        </w:numPr>
-        <w:spacing w:before="100" w:beforeAutospacing="1" w:after="100" w:afterAutospacing="1" w:line="240" w:lineRule="auto"/>
-        <w:rPr>
-          <w:rFonts w:ascii="Times New Roman" w:hAnsi="Times New Roman" w:cs="Times New Roman"/>
-          <w:sz w:val="24"/>
-          <w:szCs w:val="24"/>
-        </w:rPr>
-      </w:pPr>
-      <w:r>
-        <w:rPr>
-          <w:rFonts w:ascii="Times New Roman" w:hAnsi="Times New Roman" w:cs="Times New Roman"/>
-          <w:sz w:val="24"/>
-          <w:szCs w:val="24"/>
-        </w:rPr>
-        <w:t>Завиток</w:t>
-      </w:r>
-    </w:p>
-    <w:p>
-      <w:pPr>
-        <w:numPr>
-          <w:ilvl w:val="0"/>
-          <w:numId w:val="5"/>
-        </w:numPr>
-        <w:spacing w:before="100" w:beforeAutospacing="1" w:after="100" w:afterAutospacing="1" w:line="240" w:lineRule="auto"/>
-        <w:rPr>
-          <w:rFonts w:ascii="Times New Roman" w:hAnsi="Times New Roman" w:cs="Times New Roman"/>
-          <w:sz w:val="24"/>
-          <w:szCs w:val="24"/>
-        </w:rPr>
-      </w:pPr>
-      <w:r>
-        <w:rPr>
-          <w:rFonts w:ascii="Times New Roman" w:hAnsi="Times New Roman" w:cs="Times New Roman"/>
-          <w:sz w:val="24"/>
-          <w:szCs w:val="24"/>
-        </w:rPr>
-        <w:t>Звезды</w:t>
-      </w:r>
-    </w:p>
-    <w:p>
-      <w:pPr>
-        <w:numPr>
-          <w:ilvl w:val="0"/>
-          <w:numId w:val="5"/>
-        </w:numPr>
-        <w:spacing w:before="100" w:beforeAutospacing="1" w:after="100" w:afterAutospacing="1" w:line="240" w:lineRule="auto"/>
-        <w:rPr>
-          <w:rFonts w:ascii="Times New Roman" w:hAnsi="Times New Roman" w:cs="Times New Roman"/>
-          <w:sz w:val="24"/>
-          <w:szCs w:val="24"/>
-        </w:rPr>
-      </w:pPr>
-      <w:r>
-        <w:rPr>
-          <w:rFonts w:ascii="Times New Roman" w:hAnsi="Times New Roman" w:cs="Times New Roman"/>
-          <w:sz w:val="24"/>
-          <w:szCs w:val="24"/>
-        </w:rPr>
-        <w:t>Зебра</w:t>
-      </w:r>
-    </w:p>
-    <w:p>
-      <w:pPr>
-        <w:numPr>
-          <w:ilvl w:val="0"/>
-          <w:numId w:val="5"/>
-        </w:numPr>
-        <w:spacing w:before="100" w:beforeAutospacing="1" w:after="100" w:afterAutospacing="1" w:line="240" w:lineRule="auto"/>
-        <w:rPr>
-          <w:rFonts w:ascii="Times New Roman" w:hAnsi="Times New Roman" w:cs="Times New Roman"/>
-          <w:sz w:val="24"/>
-          <w:szCs w:val="24"/>
-        </w:rPr>
-      </w:pPr>
-      <w:r>
-        <w:rPr>
-          <w:rFonts w:ascii="Times New Roman" w:hAnsi="Times New Roman" w:cs="Times New Roman"/>
-          <w:sz w:val="24"/>
-          <w:szCs w:val="24"/>
-        </w:rPr>
-        <w:t>Змейки</w:t>
-      </w:r>
-    </w:p>
-    <w:p>
-      <w:pPr>
-        <w:numPr>
-          <w:ilvl w:val="0"/>
-          <w:numId w:val="5"/>
-        </w:numPr>
-        <w:spacing w:before="100" w:beforeAutospacing="1" w:after="100" w:afterAutospacing="1" w:line="240" w:lineRule="auto"/>
-        <w:rPr>
-          <w:rFonts w:ascii="Times New Roman" w:hAnsi="Times New Roman" w:cs="Times New Roman"/>
-          <w:sz w:val="24"/>
-          <w:szCs w:val="24"/>
-        </w:rPr>
-      </w:pPr>
-      <w:r>
-        <w:rPr>
-          <w:rFonts w:ascii="Times New Roman" w:hAnsi="Times New Roman" w:cs="Times New Roman"/>
-          <w:sz w:val="24"/>
-          <w:szCs w:val="24"/>
-        </w:rPr>
-        <w:t>Источник</w:t>
-      </w:r>
-    </w:p>
-    <w:p>
-      <w:pPr>
-        <w:numPr>
-          <w:ilvl w:val="0"/>
-          <w:numId w:val="5"/>
-        </w:numPr>
-        <w:spacing w:before="100" w:beforeAutospacing="1" w:after="100" w:afterAutospacing="1" w:line="240" w:lineRule="auto"/>
-        <w:rPr>
-          <w:rFonts w:ascii="Times New Roman" w:hAnsi="Times New Roman" w:cs="Times New Roman"/>
-          <w:sz w:val="24"/>
-          <w:szCs w:val="24"/>
-        </w:rPr>
-      </w:pPr>
-      <w:r>
-        <w:rPr>
-          <w:rFonts w:ascii="Times New Roman" w:hAnsi="Times New Roman" w:cs="Times New Roman"/>
-          <w:sz w:val="24"/>
-          <w:szCs w:val="24"/>
-        </w:rPr>
-        <w:t>Капли на стекле</w:t>
-      </w:r>
-    </w:p>
-    <w:p>
-      <w:pPr>
-        <w:numPr>
-          <w:ilvl w:val="0"/>
-          <w:numId w:val="5"/>
-        </w:numPr>
-        <w:spacing w:before="100" w:beforeAutospacing="1" w:after="100" w:afterAutospacing="1" w:line="240" w:lineRule="auto"/>
-        <w:rPr>
-          <w:rFonts w:ascii="Times New Roman" w:hAnsi="Times New Roman" w:cs="Times New Roman"/>
-          <w:sz w:val="24"/>
-          <w:szCs w:val="24"/>
-        </w:rPr>
-      </w:pPr>
-      <w:r>
-        <w:rPr>
-          <w:rFonts w:ascii="Times New Roman" w:hAnsi="Times New Roman" w:cs="Times New Roman"/>
-          <w:sz w:val="24"/>
-          <w:szCs w:val="24"/>
-        </w:rPr>
-        <w:t>Кипение</w:t>
-      </w:r>
-    </w:p>
-    <w:p>
-      <w:pPr>
-        <w:numPr>
-          <w:ilvl w:val="0"/>
-          <w:numId w:val="5"/>
-        </w:numPr>
-        <w:spacing w:before="100" w:beforeAutospacing="1" w:after="100" w:afterAutospacing="1" w:line="240" w:lineRule="auto"/>
-        <w:rPr>
-          <w:rFonts w:ascii="Times New Roman" w:hAnsi="Times New Roman" w:cs="Times New Roman"/>
-          <w:sz w:val="24"/>
-          <w:szCs w:val="24"/>
-        </w:rPr>
-      </w:pPr>
-      <w:r>
-        <w:rPr>
-          <w:rFonts w:ascii="Times New Roman" w:hAnsi="Times New Roman" w:cs="Times New Roman"/>
-          <w:sz w:val="24"/>
-          <w:szCs w:val="24"/>
-        </w:rPr>
-        <w:t>Кодовый замок</w:t>
-      </w:r>
-    </w:p>
-    <w:p>
-      <w:pPr>
-        <w:numPr>
-          <w:ilvl w:val="0"/>
-          <w:numId w:val="5"/>
-        </w:numPr>
-        <w:spacing w:before="100" w:beforeAutospacing="1" w:after="100" w:afterAutospacing="1" w:line="240" w:lineRule="auto"/>
-        <w:rPr>
-          <w:rFonts w:ascii="Times New Roman" w:hAnsi="Times New Roman" w:cs="Times New Roman"/>
-          <w:sz w:val="24"/>
-          <w:szCs w:val="24"/>
-        </w:rPr>
-      </w:pPr>
-      <w:r>
-        <w:rPr>
-          <w:rFonts w:ascii="Times New Roman" w:hAnsi="Times New Roman" w:cs="Times New Roman"/>
-          <w:sz w:val="24"/>
-          <w:szCs w:val="24"/>
-        </w:rPr>
-        <w:t>Комета</w:t>
-      </w:r>
-    </w:p>
-    <w:p>
-      <w:pPr>
-        <w:numPr>
-          <w:ilvl w:val="0"/>
-          <w:numId w:val="5"/>
-        </w:numPr>
-        <w:spacing w:before="100" w:beforeAutospacing="1" w:after="100" w:afterAutospacing="1" w:line="240" w:lineRule="auto"/>
-        <w:rPr>
-          <w:rFonts w:ascii="Times New Roman" w:hAnsi="Times New Roman" w:cs="Times New Roman"/>
-          <w:sz w:val="24"/>
-          <w:szCs w:val="24"/>
-        </w:rPr>
-      </w:pPr>
-      <w:r>
-        <w:rPr>
-          <w:rFonts w:ascii="Times New Roman" w:hAnsi="Times New Roman" w:cs="Times New Roman"/>
-          <w:sz w:val="24"/>
-          <w:szCs w:val="24"/>
-        </w:rPr>
-        <w:t>Комета одноцветная</w:t>
-      </w:r>
-    </w:p>
-    <w:p>
-      <w:pPr>
-        <w:numPr>
-          <w:ilvl w:val="0"/>
-          <w:numId w:val="5"/>
-        </w:numPr>
-        <w:spacing w:before="100" w:beforeAutospacing="1" w:after="100" w:afterAutospacing="1" w:line="240" w:lineRule="auto"/>
-        <w:rPr>
-          <w:rFonts w:ascii="Times New Roman" w:hAnsi="Times New Roman" w:cs="Times New Roman"/>
-          <w:sz w:val="24"/>
-          <w:szCs w:val="24"/>
-        </w:rPr>
-      </w:pPr>
-      <w:r>
-        <w:rPr>
-          <w:rFonts w:ascii="Times New Roman" w:hAnsi="Times New Roman" w:cs="Times New Roman"/>
-          <w:sz w:val="24"/>
-          <w:szCs w:val="24"/>
-        </w:rPr>
-        <w:t>Комета двойная</w:t>
-      </w:r>
-    </w:p>
-    <w:p>
-      <w:pPr>
-        <w:numPr>
-          <w:ilvl w:val="0"/>
-          <w:numId w:val="5"/>
-        </w:numPr>
-        <w:spacing w:before="100" w:beforeAutospacing="1" w:after="100" w:afterAutospacing="1" w:line="240" w:lineRule="auto"/>
-        <w:rPr>
-          <w:rFonts w:ascii="Times New Roman" w:hAnsi="Times New Roman" w:cs="Times New Roman"/>
-          <w:sz w:val="24"/>
-          <w:szCs w:val="24"/>
-        </w:rPr>
-      </w:pPr>
-      <w:r>
-        <w:rPr>
-          <w:rFonts w:ascii="Times New Roman" w:hAnsi="Times New Roman" w:cs="Times New Roman"/>
-          <w:sz w:val="24"/>
-          <w:szCs w:val="24"/>
-        </w:rPr>
-        <w:t>Комета тройная</w:t>
-      </w:r>
-    </w:p>
-    <w:p>
-      <w:pPr>
-        <w:numPr>
-          <w:ilvl w:val="0"/>
-          <w:numId w:val="5"/>
-        </w:numPr>
-        <w:spacing w:before="100" w:beforeAutospacing="1" w:after="100" w:afterAutospacing="1" w:line="240" w:lineRule="auto"/>
-        <w:rPr>
-          <w:rFonts w:ascii="Times New Roman" w:hAnsi="Times New Roman" w:cs="Times New Roman"/>
-          <w:sz w:val="24"/>
-          <w:szCs w:val="24"/>
-        </w:rPr>
-      </w:pPr>
-      <w:r>
-        <w:rPr>
-          <w:rFonts w:ascii="Times New Roman" w:hAnsi="Times New Roman" w:cs="Times New Roman"/>
-          <w:sz w:val="24"/>
-          <w:szCs w:val="24"/>
-        </w:rPr>
-        <w:t>Контакты</w:t>
-      </w:r>
-    </w:p>
-    <w:p>
-      <w:pPr>
-        <w:numPr>
-          <w:ilvl w:val="0"/>
-          <w:numId w:val="5"/>
-        </w:numPr>
-        <w:spacing w:before="100" w:beforeAutospacing="1" w:after="100" w:afterAutospacing="1" w:line="240" w:lineRule="auto"/>
-        <w:rPr>
-          <w:rFonts w:ascii="Times New Roman" w:hAnsi="Times New Roman" w:cs="Times New Roman"/>
-          <w:sz w:val="24"/>
-          <w:szCs w:val="24"/>
-        </w:rPr>
-      </w:pPr>
-      <w:r>
-        <w:rPr>
-          <w:rFonts w:ascii="Times New Roman" w:hAnsi="Times New Roman" w:cs="Times New Roman"/>
-          <w:sz w:val="24"/>
-          <w:szCs w:val="24"/>
-        </w:rPr>
-        <w:t>Конфетти</w:t>
-      </w:r>
-    </w:p>
-    <w:p>
-      <w:pPr>
-        <w:numPr>
-          <w:ilvl w:val="0"/>
-          <w:numId w:val="5"/>
-        </w:numPr>
-        <w:spacing w:before="100" w:beforeAutospacing="1" w:after="100" w:afterAutospacing="1" w:line="240" w:lineRule="auto"/>
-        <w:rPr>
-          <w:rFonts w:ascii="Times New Roman" w:hAnsi="Times New Roman" w:cs="Times New Roman"/>
-          <w:sz w:val="24"/>
-          <w:szCs w:val="24"/>
-        </w:rPr>
-      </w:pPr>
-      <w:r>
-        <w:rPr>
-          <w:rFonts w:ascii="Times New Roman" w:hAnsi="Times New Roman" w:cs="Times New Roman"/>
-          <w:sz w:val="24"/>
-          <w:szCs w:val="24"/>
-        </w:rPr>
-        <w:t>Кубик Рубика</w:t>
-      </w:r>
-    </w:p>
-    <w:p>
-      <w:pPr>
-        <w:numPr>
-          <w:ilvl w:val="0"/>
-          <w:numId w:val="5"/>
-        </w:numPr>
-        <w:spacing w:before="100" w:beforeAutospacing="1" w:after="100" w:afterAutospacing="1" w:line="240" w:lineRule="auto"/>
-        <w:rPr>
-          <w:rFonts w:ascii="Times New Roman" w:hAnsi="Times New Roman" w:cs="Times New Roman"/>
-          <w:sz w:val="24"/>
-          <w:szCs w:val="24"/>
-        </w:rPr>
-      </w:pPr>
-      <w:r>
-        <w:rPr>
-          <w:rFonts w:ascii="Times New Roman" w:hAnsi="Times New Roman" w:cs="Times New Roman"/>
-          <w:sz w:val="24"/>
-          <w:szCs w:val="24"/>
-        </w:rPr>
-        <w:t>Лава</w:t>
-      </w:r>
-    </w:p>
-    <w:p>
-      <w:pPr>
-        <w:numPr>
-          <w:ilvl w:val="0"/>
-          <w:numId w:val="5"/>
-        </w:numPr>
-        <w:spacing w:before="100" w:beforeAutospacing="1" w:after="100" w:afterAutospacing="1" w:line="240" w:lineRule="auto"/>
-        <w:rPr>
-          <w:rFonts w:ascii="Times New Roman" w:hAnsi="Times New Roman" w:cs="Times New Roman"/>
-          <w:sz w:val="24"/>
-          <w:szCs w:val="24"/>
-        </w:rPr>
-      </w:pPr>
-      <w:r>
-        <w:rPr>
-          <w:rFonts w:ascii="Times New Roman" w:hAnsi="Times New Roman" w:cs="Times New Roman"/>
-          <w:sz w:val="24"/>
-          <w:szCs w:val="24"/>
-        </w:rPr>
-        <w:t>Лавовая лампа</w:t>
-      </w:r>
-    </w:p>
-    <w:p>
-      <w:pPr>
-        <w:numPr>
-          <w:ilvl w:val="0"/>
-          <w:numId w:val="5"/>
-        </w:numPr>
-        <w:spacing w:before="100" w:beforeAutospacing="1" w:after="100" w:afterAutospacing="1" w:line="240" w:lineRule="auto"/>
-        <w:rPr>
-          <w:rFonts w:ascii="Times New Roman" w:hAnsi="Times New Roman" w:cs="Times New Roman"/>
-          <w:sz w:val="24"/>
-          <w:szCs w:val="24"/>
-        </w:rPr>
-      </w:pPr>
-      <w:r>
-        <w:rPr>
-          <w:rFonts w:ascii="Times New Roman" w:hAnsi="Times New Roman" w:cs="Times New Roman"/>
-          <w:sz w:val="24"/>
-          <w:szCs w:val="24"/>
-        </w:rPr>
-        <w:t>Лампа с мотыльками</w:t>
-      </w:r>
-    </w:p>
-    <w:p>
-      <w:pPr>
-        <w:numPr>
-          <w:ilvl w:val="0"/>
-          <w:numId w:val="5"/>
-        </w:numPr>
-        <w:spacing w:before="100" w:beforeAutospacing="1" w:after="100" w:afterAutospacing="1" w:line="240" w:lineRule="auto"/>
-        <w:rPr>
-          <w:rFonts w:ascii="Times New Roman" w:hAnsi="Times New Roman" w:cs="Times New Roman"/>
-          <w:sz w:val="24"/>
-          <w:szCs w:val="24"/>
-        </w:rPr>
-      </w:pPr>
-      <w:r>
-        <w:rPr>
-          <w:rFonts w:ascii="Times New Roman" w:hAnsi="Times New Roman" w:cs="Times New Roman"/>
-          <w:sz w:val="24"/>
-          <w:szCs w:val="24"/>
-        </w:rPr>
-        <w:t>Лес</w:t>
-      </w:r>
-    </w:p>
-    <w:p>
-      <w:pPr>
-        <w:numPr>
-          <w:ilvl w:val="0"/>
-          <w:numId w:val="5"/>
-        </w:numPr>
-        <w:spacing w:before="100" w:beforeAutospacing="1" w:after="100" w:afterAutospacing="1" w:line="240" w:lineRule="auto"/>
-        <w:rPr>
-          <w:rFonts w:ascii="Times New Roman" w:hAnsi="Times New Roman" w:cs="Times New Roman"/>
-          <w:sz w:val="24"/>
-          <w:szCs w:val="24"/>
-        </w:rPr>
-      </w:pPr>
-      <w:proofErr w:type="spellStart"/>
-      <w:r>
-        <w:rPr>
-          <w:rFonts w:ascii="Times New Roman" w:hAnsi="Times New Roman" w:cs="Times New Roman"/>
-          <w:sz w:val="24"/>
-          <w:szCs w:val="24"/>
-        </w:rPr>
-        <w:t>Люмeньep</w:t>
-      </w:r>
-      <w:proofErr w:type="spellEnd"/>
-    </w:p>
-    <w:p>
-      <w:pPr>
-        <w:numPr>
-          <w:ilvl w:val="0"/>
-          <w:numId w:val="5"/>
-        </w:numPr>
-        <w:spacing w:before="100" w:beforeAutospacing="1" w:after="100" w:afterAutospacing="1" w:line="240" w:lineRule="auto"/>
-        <w:rPr>
-          <w:rFonts w:ascii="Times New Roman" w:hAnsi="Times New Roman" w:cs="Times New Roman"/>
-          <w:sz w:val="24"/>
-          <w:szCs w:val="24"/>
-        </w:rPr>
-      </w:pPr>
-      <w:r>
-        <w:rPr>
-          <w:rFonts w:ascii="Times New Roman" w:hAnsi="Times New Roman" w:cs="Times New Roman"/>
-          <w:sz w:val="24"/>
-          <w:szCs w:val="24"/>
-        </w:rPr>
-        <w:t>Магма</w:t>
-      </w:r>
-    </w:p>
-    <w:p>
-      <w:pPr>
-        <w:numPr>
-          <w:ilvl w:val="0"/>
-          <w:numId w:val="5"/>
-        </w:numPr>
-        <w:spacing w:before="100" w:beforeAutospacing="1" w:after="100" w:afterAutospacing="1" w:line="240" w:lineRule="auto"/>
-        <w:rPr>
-          <w:rFonts w:ascii="Times New Roman" w:hAnsi="Times New Roman" w:cs="Times New Roman"/>
-          <w:sz w:val="24"/>
-          <w:szCs w:val="24"/>
-        </w:rPr>
-      </w:pPr>
-      <w:r>
-        <w:rPr>
-          <w:rFonts w:ascii="Times New Roman" w:hAnsi="Times New Roman" w:cs="Times New Roman"/>
-          <w:sz w:val="24"/>
-          <w:szCs w:val="24"/>
-        </w:rPr>
-        <w:t>Масляные краски</w:t>
-      </w:r>
-    </w:p>
-    <w:p>
-      <w:pPr>
-        <w:numPr>
-          <w:ilvl w:val="0"/>
-          <w:numId w:val="5"/>
-        </w:numPr>
-        <w:spacing w:before="100" w:beforeAutospacing="1" w:after="100" w:afterAutospacing="1" w:line="240" w:lineRule="auto"/>
-        <w:rPr>
-          <w:rFonts w:ascii="Times New Roman" w:hAnsi="Times New Roman" w:cs="Times New Roman"/>
-          <w:sz w:val="24"/>
-          <w:szCs w:val="24"/>
-        </w:rPr>
-      </w:pPr>
-      <w:r>
-        <w:rPr>
-          <w:rFonts w:ascii="Times New Roman" w:hAnsi="Times New Roman" w:cs="Times New Roman"/>
-          <w:sz w:val="24"/>
-          <w:szCs w:val="24"/>
-        </w:rPr>
-        <w:t>Матрица</w:t>
-      </w:r>
-    </w:p>
-    <w:p>
-      <w:pPr>
-        <w:numPr>
-          <w:ilvl w:val="0"/>
-          <w:numId w:val="5"/>
-        </w:numPr>
-        <w:spacing w:before="100" w:beforeAutospacing="1" w:after="100" w:afterAutospacing="1" w:line="240" w:lineRule="auto"/>
-        <w:rPr>
-          <w:rFonts w:ascii="Times New Roman" w:hAnsi="Times New Roman" w:cs="Times New Roman"/>
-          <w:sz w:val="24"/>
-          <w:szCs w:val="24"/>
-        </w:rPr>
-      </w:pPr>
-      <w:r>
-        <w:rPr>
-          <w:rFonts w:ascii="Times New Roman" w:hAnsi="Times New Roman" w:cs="Times New Roman"/>
-          <w:sz w:val="24"/>
-          <w:szCs w:val="24"/>
-        </w:rPr>
-        <w:t>Мерцание</w:t>
-      </w:r>
-    </w:p>
-    <w:p>
-      <w:pPr>
-        <w:numPr>
-          <w:ilvl w:val="0"/>
-          <w:numId w:val="5"/>
-        </w:numPr>
-        <w:spacing w:before="100" w:beforeAutospacing="1" w:after="100" w:afterAutospacing="1" w:line="240" w:lineRule="auto"/>
-        <w:rPr>
-          <w:rFonts w:ascii="Times New Roman" w:hAnsi="Times New Roman" w:cs="Times New Roman"/>
-          <w:sz w:val="24"/>
-          <w:szCs w:val="24"/>
-        </w:rPr>
-      </w:pPr>
-      <w:proofErr w:type="spellStart"/>
-      <w:r>
-        <w:rPr>
-          <w:rFonts w:ascii="Times New Roman" w:hAnsi="Times New Roman" w:cs="Times New Roman"/>
-          <w:sz w:val="24"/>
-          <w:szCs w:val="24"/>
-        </w:rPr>
-        <w:t>Метоболз</w:t>
-      </w:r>
-      <w:proofErr w:type="spellEnd"/>
-    </w:p>
-    <w:p>
-      <w:pPr>
-        <w:numPr>
-          <w:ilvl w:val="0"/>
-          <w:numId w:val="5"/>
-        </w:numPr>
-        <w:spacing w:before="100" w:beforeAutospacing="1" w:after="100" w:afterAutospacing="1" w:line="240" w:lineRule="auto"/>
-        <w:rPr>
-          <w:rFonts w:ascii="Times New Roman" w:hAnsi="Times New Roman" w:cs="Times New Roman"/>
-          <w:sz w:val="24"/>
-          <w:szCs w:val="24"/>
-        </w:rPr>
-      </w:pPr>
-      <w:r>
-        <w:rPr>
-          <w:rFonts w:ascii="Times New Roman" w:hAnsi="Times New Roman" w:cs="Times New Roman"/>
-          <w:sz w:val="24"/>
-          <w:szCs w:val="24"/>
-        </w:rPr>
-        <w:t>Мечта дизайнера</w:t>
-      </w:r>
-    </w:p>
-    <w:p>
-      <w:pPr>
-        <w:numPr>
-          <w:ilvl w:val="0"/>
-          <w:numId w:val="5"/>
-        </w:numPr>
-        <w:spacing w:before="100" w:beforeAutospacing="1" w:after="100" w:afterAutospacing="1" w:line="240" w:lineRule="auto"/>
-        <w:rPr>
-          <w:rFonts w:ascii="Times New Roman" w:hAnsi="Times New Roman" w:cs="Times New Roman"/>
-          <w:sz w:val="24"/>
-          <w:szCs w:val="24"/>
-        </w:rPr>
-      </w:pPr>
-      <w:r>
-        <w:rPr>
-          <w:rFonts w:ascii="Times New Roman" w:hAnsi="Times New Roman" w:cs="Times New Roman"/>
-          <w:sz w:val="24"/>
-          <w:szCs w:val="24"/>
-        </w:rPr>
-        <w:t>Мозайка</w:t>
-      </w:r>
-    </w:p>
-    <w:p>
-      <w:pPr>
-        <w:numPr>
-          <w:ilvl w:val="0"/>
-          <w:numId w:val="5"/>
-        </w:numPr>
-        <w:spacing w:before="100" w:beforeAutospacing="1" w:after="100" w:afterAutospacing="1" w:line="240" w:lineRule="auto"/>
-        <w:rPr>
-          <w:rFonts w:ascii="Times New Roman" w:hAnsi="Times New Roman" w:cs="Times New Roman"/>
-          <w:sz w:val="24"/>
-          <w:szCs w:val="24"/>
-        </w:rPr>
-      </w:pPr>
-      <w:proofErr w:type="spellStart"/>
-      <w:r>
-        <w:rPr>
-          <w:rFonts w:ascii="Times New Roman" w:hAnsi="Times New Roman" w:cs="Times New Roman"/>
-          <w:sz w:val="24"/>
-          <w:szCs w:val="24"/>
-        </w:rPr>
-        <w:t>Moтыльки</w:t>
-      </w:r>
-      <w:proofErr w:type="spellEnd"/>
-    </w:p>
-    <w:p>
-      <w:pPr>
-        <w:numPr>
-          <w:ilvl w:val="0"/>
-          <w:numId w:val="5"/>
-        </w:numPr>
-        <w:spacing w:before="100" w:beforeAutospacing="1" w:after="100" w:afterAutospacing="1" w:line="240" w:lineRule="auto"/>
-        <w:rPr>
-          <w:rFonts w:ascii="Times New Roman" w:hAnsi="Times New Roman" w:cs="Times New Roman"/>
-          <w:sz w:val="24"/>
-          <w:szCs w:val="24"/>
-        </w:rPr>
-      </w:pPr>
-      <w:r>
-        <w:rPr>
-          <w:rFonts w:ascii="Times New Roman" w:hAnsi="Times New Roman" w:cs="Times New Roman"/>
-          <w:sz w:val="24"/>
-          <w:szCs w:val="24"/>
-        </w:rPr>
-        <w:t>Мячики</w:t>
-      </w:r>
-    </w:p>
-    <w:p>
-      <w:pPr>
-        <w:numPr>
-          <w:ilvl w:val="0"/>
-          <w:numId w:val="5"/>
-        </w:numPr>
-        <w:spacing w:before="100" w:beforeAutospacing="1" w:after="100" w:afterAutospacing="1" w:line="240" w:lineRule="auto"/>
-        <w:rPr>
-          <w:rFonts w:ascii="Times New Roman" w:hAnsi="Times New Roman" w:cs="Times New Roman"/>
-          <w:sz w:val="24"/>
-          <w:szCs w:val="24"/>
-        </w:rPr>
-      </w:pPr>
-      <w:r>
-        <w:rPr>
-          <w:rFonts w:ascii="Times New Roman" w:hAnsi="Times New Roman" w:cs="Times New Roman"/>
-          <w:sz w:val="24"/>
-          <w:szCs w:val="24"/>
-        </w:rPr>
-        <w:t>Мячики без границ</w:t>
-      </w:r>
-    </w:p>
-    <w:p>
-      <w:pPr>
-        <w:numPr>
-          <w:ilvl w:val="0"/>
-          <w:numId w:val="5"/>
-        </w:numPr>
-        <w:spacing w:before="100" w:beforeAutospacing="1" w:after="100" w:afterAutospacing="1" w:line="240" w:lineRule="auto"/>
-        <w:rPr>
-          <w:rFonts w:ascii="Times New Roman" w:hAnsi="Times New Roman" w:cs="Times New Roman"/>
-          <w:sz w:val="24"/>
-          <w:szCs w:val="24"/>
-        </w:rPr>
-      </w:pPr>
-      <w:r>
-        <w:rPr>
-          <w:rFonts w:ascii="Times New Roman" w:hAnsi="Times New Roman" w:cs="Times New Roman"/>
-          <w:sz w:val="24"/>
-          <w:szCs w:val="24"/>
-        </w:rPr>
-        <w:t>Новогодняя Елка</w:t>
-      </w:r>
-    </w:p>
-    <w:p>
-      <w:pPr>
-        <w:numPr>
-          <w:ilvl w:val="0"/>
-          <w:numId w:val="5"/>
-        </w:numPr>
-        <w:spacing w:before="100" w:beforeAutospacing="1" w:after="100" w:afterAutospacing="1" w:line="240" w:lineRule="auto"/>
-        <w:rPr>
-          <w:rFonts w:ascii="Times New Roman" w:hAnsi="Times New Roman" w:cs="Times New Roman"/>
-          <w:sz w:val="24"/>
-          <w:szCs w:val="24"/>
-        </w:rPr>
-      </w:pPr>
-      <w:r>
-        <w:rPr>
-          <w:rFonts w:ascii="Times New Roman" w:hAnsi="Times New Roman" w:cs="Times New Roman"/>
-          <w:sz w:val="24"/>
-          <w:szCs w:val="24"/>
-        </w:rPr>
-        <w:t>Огонь</w:t>
-      </w:r>
-    </w:p>
-    <w:p>
-      <w:pPr>
-        <w:numPr>
-          <w:ilvl w:val="0"/>
-          <w:numId w:val="5"/>
-        </w:numPr>
-        <w:spacing w:before="100" w:beforeAutospacing="1" w:after="100" w:afterAutospacing="1" w:line="240" w:lineRule="auto"/>
-        <w:rPr>
-          <w:rFonts w:ascii="Times New Roman" w:hAnsi="Times New Roman" w:cs="Times New Roman"/>
-          <w:sz w:val="24"/>
-          <w:szCs w:val="24"/>
-        </w:rPr>
-      </w:pPr>
-      <w:r>
-        <w:rPr>
-          <w:rFonts w:ascii="Times New Roman" w:hAnsi="Times New Roman" w:cs="Times New Roman"/>
-          <w:sz w:val="24"/>
-          <w:szCs w:val="24"/>
-        </w:rPr>
-        <w:t>Огонь 2012</w:t>
-      </w:r>
-    </w:p>
-    <w:p>
-      <w:pPr>
-        <w:numPr>
-          <w:ilvl w:val="0"/>
-          <w:numId w:val="5"/>
-        </w:numPr>
-        <w:spacing w:before="100" w:beforeAutospacing="1" w:after="100" w:afterAutospacing="1" w:line="240" w:lineRule="auto"/>
-        <w:rPr>
-          <w:rFonts w:ascii="Times New Roman" w:hAnsi="Times New Roman" w:cs="Times New Roman"/>
-          <w:sz w:val="24"/>
-          <w:szCs w:val="24"/>
-        </w:rPr>
-      </w:pPr>
-      <w:r>
-        <w:rPr>
-          <w:rFonts w:ascii="Times New Roman" w:hAnsi="Times New Roman" w:cs="Times New Roman"/>
-          <w:sz w:val="24"/>
-          <w:szCs w:val="24"/>
-        </w:rPr>
-        <w:t>Огонь 2018</w:t>
-      </w:r>
-    </w:p>
-    <w:p>
-      <w:pPr>
-        <w:numPr>
-          <w:ilvl w:val="0"/>
-          <w:numId w:val="5"/>
-        </w:numPr>
-        <w:spacing w:before="100" w:beforeAutospacing="1" w:after="100" w:afterAutospacing="1" w:line="240" w:lineRule="auto"/>
-        <w:rPr>
-          <w:rFonts w:ascii="Times New Roman" w:hAnsi="Times New Roman" w:cs="Times New Roman"/>
-          <w:sz w:val="24"/>
-          <w:szCs w:val="24"/>
-        </w:rPr>
-      </w:pPr>
-      <w:r>
-        <w:rPr>
-          <w:rFonts w:ascii="Times New Roman" w:hAnsi="Times New Roman" w:cs="Times New Roman"/>
-          <w:sz w:val="24"/>
-          <w:szCs w:val="24"/>
-        </w:rPr>
-        <w:t>Огонь 2020</w:t>
-      </w:r>
-    </w:p>
-    <w:p>
-      <w:pPr>
-        <w:numPr>
-          <w:ilvl w:val="0"/>
-          <w:numId w:val="5"/>
-        </w:numPr>
-        <w:spacing w:before="100" w:beforeAutospacing="1" w:after="100" w:afterAutospacing="1" w:line="240" w:lineRule="auto"/>
-        <w:rPr>
-          <w:rFonts w:ascii="Times New Roman" w:hAnsi="Times New Roman" w:cs="Times New Roman"/>
-          <w:sz w:val="24"/>
-          <w:szCs w:val="24"/>
-        </w:rPr>
-      </w:pPr>
-      <w:r>
-        <w:rPr>
-          <w:rFonts w:ascii="Times New Roman" w:hAnsi="Times New Roman" w:cs="Times New Roman"/>
-          <w:sz w:val="24"/>
-          <w:szCs w:val="24"/>
-        </w:rPr>
-        <w:t>Огонь 2021</w:t>
-      </w:r>
-    </w:p>
-    <w:p>
-      <w:pPr>
-        <w:numPr>
-          <w:ilvl w:val="0"/>
-          <w:numId w:val="5"/>
-        </w:numPr>
-        <w:spacing w:before="100" w:beforeAutospacing="1" w:after="100" w:afterAutospacing="1" w:line="240" w:lineRule="auto"/>
-        <w:rPr>
-          <w:rFonts w:ascii="Times New Roman" w:hAnsi="Times New Roman" w:cs="Times New Roman"/>
-          <w:sz w:val="24"/>
-          <w:szCs w:val="24"/>
-        </w:rPr>
-      </w:pPr>
-      <w:proofErr w:type="spellStart"/>
-      <w:r>
-        <w:rPr>
-          <w:rFonts w:ascii="Times New Roman" w:hAnsi="Times New Roman" w:cs="Times New Roman"/>
-          <w:sz w:val="24"/>
-          <w:szCs w:val="24"/>
-        </w:rPr>
-        <w:t>Огoнь</w:t>
-      </w:r>
-      <w:proofErr w:type="spellEnd"/>
-      <w:r>
-        <w:rPr>
-          <w:rFonts w:ascii="Times New Roman" w:hAnsi="Times New Roman" w:cs="Times New Roman"/>
-          <w:sz w:val="24"/>
-          <w:szCs w:val="24"/>
-        </w:rPr>
-        <w:t xml:space="preserve"> верховой</w:t>
-      </w:r>
-    </w:p>
-    <w:p>
-      <w:pPr>
-        <w:numPr>
-          <w:ilvl w:val="0"/>
-          <w:numId w:val="5"/>
-        </w:numPr>
-        <w:spacing w:before="100" w:beforeAutospacing="1" w:after="100" w:afterAutospacing="1" w:line="240" w:lineRule="auto"/>
-        <w:rPr>
-          <w:rFonts w:ascii="Times New Roman" w:hAnsi="Times New Roman" w:cs="Times New Roman"/>
-          <w:sz w:val="24"/>
-          <w:szCs w:val="24"/>
-        </w:rPr>
-      </w:pPr>
-      <w:proofErr w:type="spellStart"/>
-      <w:r>
-        <w:rPr>
-          <w:rFonts w:ascii="Times New Roman" w:hAnsi="Times New Roman" w:cs="Times New Roman"/>
-          <w:sz w:val="24"/>
-          <w:szCs w:val="24"/>
-        </w:rPr>
-        <w:t>Огoнь</w:t>
-      </w:r>
-      <w:proofErr w:type="spellEnd"/>
-      <w:r>
-        <w:rPr>
-          <w:rFonts w:ascii="Times New Roman" w:hAnsi="Times New Roman" w:cs="Times New Roman"/>
-          <w:sz w:val="24"/>
-          <w:szCs w:val="24"/>
-        </w:rPr>
-        <w:t xml:space="preserve"> парящий</w:t>
-      </w:r>
-    </w:p>
-    <w:p>
-      <w:pPr>
-        <w:numPr>
-          <w:ilvl w:val="0"/>
-          <w:numId w:val="5"/>
-        </w:numPr>
-        <w:spacing w:before="100" w:beforeAutospacing="1" w:after="100" w:afterAutospacing="1" w:line="240" w:lineRule="auto"/>
-        <w:rPr>
-          <w:rFonts w:ascii="Times New Roman" w:hAnsi="Times New Roman" w:cs="Times New Roman"/>
-          <w:sz w:val="24"/>
-          <w:szCs w:val="24"/>
-        </w:rPr>
-      </w:pPr>
-      <w:r>
-        <w:rPr>
-          <w:rFonts w:ascii="Times New Roman" w:hAnsi="Times New Roman" w:cs="Times New Roman"/>
-          <w:sz w:val="24"/>
-          <w:szCs w:val="24"/>
-        </w:rPr>
-        <w:t>Огонь с искрами</w:t>
-      </w:r>
-    </w:p>
-    <w:p>
-      <w:pPr>
-        <w:numPr>
-          <w:ilvl w:val="0"/>
-          <w:numId w:val="5"/>
-        </w:numPr>
-        <w:spacing w:before="100" w:beforeAutospacing="1" w:after="100" w:afterAutospacing="1" w:line="240" w:lineRule="auto"/>
-        <w:rPr>
-          <w:rFonts w:ascii="Times New Roman" w:hAnsi="Times New Roman" w:cs="Times New Roman"/>
-          <w:sz w:val="24"/>
-          <w:szCs w:val="24"/>
-        </w:rPr>
-      </w:pPr>
-      <w:r>
-        <w:rPr>
-          <w:rFonts w:ascii="Times New Roman" w:hAnsi="Times New Roman" w:cs="Times New Roman"/>
-          <w:sz w:val="24"/>
-          <w:szCs w:val="24"/>
-        </w:rPr>
-        <w:t>Осадки</w:t>
-      </w:r>
-    </w:p>
-    <w:p>
-      <w:pPr>
-        <w:numPr>
-          <w:ilvl w:val="0"/>
-          <w:numId w:val="5"/>
-        </w:numPr>
-        <w:spacing w:before="100" w:beforeAutospacing="1" w:after="100" w:afterAutospacing="1" w:line="240" w:lineRule="auto"/>
-        <w:rPr>
-          <w:rFonts w:ascii="Times New Roman" w:hAnsi="Times New Roman" w:cs="Times New Roman"/>
-          <w:sz w:val="24"/>
-          <w:szCs w:val="24"/>
-        </w:rPr>
-      </w:pPr>
-      <w:r>
-        <w:rPr>
-          <w:rFonts w:ascii="Times New Roman" w:hAnsi="Times New Roman" w:cs="Times New Roman"/>
-          <w:sz w:val="24"/>
-          <w:szCs w:val="24"/>
-        </w:rPr>
-        <w:t>Осциллятор</w:t>
-      </w:r>
-    </w:p>
-    <w:p>
-      <w:pPr>
-        <w:numPr>
-          <w:ilvl w:val="0"/>
-          <w:numId w:val="5"/>
-        </w:numPr>
-        <w:spacing w:before="100" w:beforeAutospacing="1" w:after="100" w:afterAutospacing="1" w:line="240" w:lineRule="auto"/>
-        <w:rPr>
-          <w:rFonts w:ascii="Times New Roman" w:hAnsi="Times New Roman" w:cs="Times New Roman"/>
-          <w:sz w:val="24"/>
-          <w:szCs w:val="24"/>
-        </w:rPr>
-      </w:pPr>
-      <w:r>
-        <w:rPr>
-          <w:rFonts w:ascii="Times New Roman" w:hAnsi="Times New Roman" w:cs="Times New Roman"/>
-          <w:sz w:val="24"/>
-          <w:szCs w:val="24"/>
-        </w:rPr>
-        <w:t>Облака</w:t>
-      </w:r>
-    </w:p>
-    <w:p>
-      <w:pPr>
-        <w:numPr>
-          <w:ilvl w:val="0"/>
-          <w:numId w:val="5"/>
-        </w:numPr>
-        <w:spacing w:before="100" w:beforeAutospacing="1" w:after="100" w:afterAutospacing="1" w:line="240" w:lineRule="auto"/>
-        <w:rPr>
-          <w:rFonts w:ascii="Times New Roman" w:hAnsi="Times New Roman" w:cs="Times New Roman"/>
-          <w:sz w:val="24"/>
-          <w:szCs w:val="24"/>
-        </w:rPr>
-      </w:pPr>
-      <w:r>
-        <w:rPr>
-          <w:rFonts w:ascii="Times New Roman" w:hAnsi="Times New Roman" w:cs="Times New Roman"/>
-          <w:sz w:val="24"/>
-          <w:szCs w:val="24"/>
-        </w:rPr>
-        <w:t>Океан</w:t>
-      </w:r>
-    </w:p>
-    <w:p>
-      <w:pPr>
-        <w:numPr>
-          <w:ilvl w:val="0"/>
-          <w:numId w:val="5"/>
-        </w:numPr>
-        <w:spacing w:before="100" w:beforeAutospacing="1" w:after="100" w:afterAutospacing="1" w:line="240" w:lineRule="auto"/>
-        <w:rPr>
-          <w:rFonts w:ascii="Times New Roman" w:hAnsi="Times New Roman" w:cs="Times New Roman"/>
-          <w:sz w:val="24"/>
-          <w:szCs w:val="24"/>
-        </w:rPr>
-      </w:pPr>
-      <w:r>
-        <w:rPr>
-          <w:rFonts w:ascii="Times New Roman" w:hAnsi="Times New Roman" w:cs="Times New Roman"/>
-          <w:sz w:val="24"/>
-          <w:szCs w:val="24"/>
-        </w:rPr>
-        <w:t>Павлин</w:t>
-      </w:r>
-    </w:p>
-    <w:p>
-      <w:pPr>
-        <w:numPr>
-          <w:ilvl w:val="0"/>
-          <w:numId w:val="5"/>
-        </w:numPr>
-        <w:spacing w:before="100" w:beforeAutospacing="1" w:after="100" w:afterAutospacing="1" w:line="240" w:lineRule="auto"/>
-        <w:rPr>
-          <w:rFonts w:ascii="Times New Roman" w:hAnsi="Times New Roman" w:cs="Times New Roman"/>
-          <w:sz w:val="24"/>
-          <w:szCs w:val="24"/>
-        </w:rPr>
-      </w:pPr>
-      <w:r>
-        <w:rPr>
-          <w:rFonts w:ascii="Times New Roman" w:hAnsi="Times New Roman" w:cs="Times New Roman"/>
-          <w:sz w:val="24"/>
-          <w:szCs w:val="24"/>
-        </w:rPr>
-        <w:t>Песочные часы</w:t>
-      </w:r>
-    </w:p>
-    <w:p>
-      <w:pPr>
-        <w:numPr>
-          <w:ilvl w:val="0"/>
-          <w:numId w:val="5"/>
-        </w:numPr>
-        <w:spacing w:before="100" w:beforeAutospacing="1" w:after="100" w:afterAutospacing="1" w:line="240" w:lineRule="auto"/>
-        <w:rPr>
-          <w:rFonts w:ascii="Times New Roman" w:hAnsi="Times New Roman" w:cs="Times New Roman"/>
-          <w:sz w:val="24"/>
-          <w:szCs w:val="24"/>
-        </w:rPr>
-      </w:pPr>
-      <w:r>
-        <w:rPr>
-          <w:rFonts w:ascii="Times New Roman" w:hAnsi="Times New Roman" w:cs="Times New Roman"/>
-          <w:sz w:val="24"/>
-          <w:szCs w:val="24"/>
-        </w:rPr>
-        <w:t>Пейнтбол</w:t>
-      </w:r>
-    </w:p>
-    <w:p>
-      <w:pPr>
-        <w:numPr>
-          <w:ilvl w:val="0"/>
-          <w:numId w:val="5"/>
-        </w:numPr>
-        <w:spacing w:before="100" w:beforeAutospacing="1" w:after="100" w:afterAutospacing="1" w:line="240" w:lineRule="auto"/>
-        <w:rPr>
-          <w:rFonts w:ascii="Times New Roman" w:hAnsi="Times New Roman" w:cs="Times New Roman"/>
-          <w:sz w:val="24"/>
-          <w:szCs w:val="24"/>
-        </w:rPr>
-      </w:pPr>
-      <w:r>
-        <w:rPr>
-          <w:rFonts w:ascii="Times New Roman" w:hAnsi="Times New Roman" w:cs="Times New Roman"/>
-          <w:sz w:val="24"/>
-          <w:szCs w:val="24"/>
-        </w:rPr>
-        <w:t>Пикассо</w:t>
-      </w:r>
-    </w:p>
-    <w:p>
-      <w:pPr>
-        <w:numPr>
-          <w:ilvl w:val="0"/>
-          <w:numId w:val="5"/>
-        </w:numPr>
-        <w:spacing w:before="100" w:beforeAutospacing="1" w:after="100" w:afterAutospacing="1" w:line="240" w:lineRule="auto"/>
-        <w:rPr>
-          <w:rFonts w:ascii="Times New Roman" w:hAnsi="Times New Roman" w:cs="Times New Roman"/>
-          <w:sz w:val="24"/>
-          <w:szCs w:val="24"/>
-        </w:rPr>
-      </w:pPr>
-      <w:r>
-        <w:rPr>
-          <w:rFonts w:ascii="Times New Roman" w:hAnsi="Times New Roman" w:cs="Times New Roman"/>
-          <w:sz w:val="24"/>
-          <w:szCs w:val="24"/>
-        </w:rPr>
-        <w:t>Плазма</w:t>
-      </w:r>
-    </w:p>
-    <w:p>
-      <w:pPr>
-        <w:numPr>
-          <w:ilvl w:val="0"/>
-          <w:numId w:val="5"/>
-        </w:numPr>
-        <w:spacing w:before="100" w:beforeAutospacing="1" w:after="100" w:afterAutospacing="1" w:line="240" w:lineRule="auto"/>
-        <w:rPr>
-          <w:rFonts w:ascii="Times New Roman" w:hAnsi="Times New Roman" w:cs="Times New Roman"/>
-          <w:sz w:val="24"/>
-          <w:szCs w:val="24"/>
-        </w:rPr>
-      </w:pPr>
-      <w:r>
-        <w:rPr>
-          <w:rFonts w:ascii="Times New Roman" w:hAnsi="Times New Roman" w:cs="Times New Roman"/>
-          <w:sz w:val="24"/>
-          <w:szCs w:val="24"/>
-        </w:rPr>
-        <w:t>Плазменная лампа</w:t>
-      </w:r>
-    </w:p>
-    <w:p>
-      <w:pPr>
-        <w:numPr>
-          <w:ilvl w:val="0"/>
-          <w:numId w:val="5"/>
-        </w:numPr>
-        <w:spacing w:before="100" w:beforeAutospacing="1" w:after="100" w:afterAutospacing="1" w:line="240" w:lineRule="auto"/>
-        <w:rPr>
-          <w:rFonts w:ascii="Times New Roman" w:hAnsi="Times New Roman" w:cs="Times New Roman"/>
-          <w:sz w:val="24"/>
-          <w:szCs w:val="24"/>
-        </w:rPr>
-      </w:pPr>
-      <w:r>
-        <w:rPr>
-          <w:rFonts w:ascii="Times New Roman" w:hAnsi="Times New Roman" w:cs="Times New Roman"/>
-          <w:sz w:val="24"/>
-          <w:szCs w:val="24"/>
-        </w:rPr>
-        <w:t>Пламя</w:t>
-      </w:r>
-    </w:p>
-    <w:p>
-      <w:pPr>
-        <w:numPr>
-          <w:ilvl w:val="0"/>
-          <w:numId w:val="5"/>
-        </w:numPr>
-        <w:spacing w:before="100" w:beforeAutospacing="1" w:after="100" w:afterAutospacing="1" w:line="240" w:lineRule="auto"/>
-        <w:rPr>
-          <w:rFonts w:ascii="Times New Roman" w:hAnsi="Times New Roman" w:cs="Times New Roman"/>
-          <w:sz w:val="24"/>
-          <w:szCs w:val="24"/>
-        </w:rPr>
-      </w:pPr>
-      <w:r>
-        <w:rPr>
-          <w:rFonts w:ascii="Times New Roman" w:hAnsi="Times New Roman" w:cs="Times New Roman"/>
-          <w:sz w:val="24"/>
-          <w:szCs w:val="24"/>
-        </w:rPr>
-        <w:t>Планета Земля</w:t>
-      </w:r>
-    </w:p>
-    <w:p>
-      <w:pPr>
-        <w:numPr>
-          <w:ilvl w:val="0"/>
-          <w:numId w:val="5"/>
-        </w:numPr>
-        <w:spacing w:before="100" w:beforeAutospacing="1" w:after="100" w:afterAutospacing="1" w:line="240" w:lineRule="auto"/>
-        <w:rPr>
-          <w:rFonts w:ascii="Times New Roman" w:hAnsi="Times New Roman" w:cs="Times New Roman"/>
-          <w:sz w:val="24"/>
-          <w:szCs w:val="24"/>
-        </w:rPr>
-      </w:pPr>
-      <w:r>
-        <w:rPr>
-          <w:rFonts w:ascii="Times New Roman" w:hAnsi="Times New Roman" w:cs="Times New Roman"/>
-          <w:sz w:val="24"/>
-          <w:szCs w:val="24"/>
-        </w:rPr>
-        <w:t>Побочный эффект</w:t>
-      </w:r>
-    </w:p>
-    <w:p>
-      <w:pPr>
-        <w:numPr>
-          <w:ilvl w:val="0"/>
-          <w:numId w:val="5"/>
-        </w:numPr>
-        <w:spacing w:before="100" w:beforeAutospacing="1" w:after="100" w:afterAutospacing="1" w:line="240" w:lineRule="auto"/>
-        <w:rPr>
-          <w:rFonts w:ascii="Times New Roman" w:hAnsi="Times New Roman" w:cs="Times New Roman"/>
-          <w:sz w:val="24"/>
-          <w:szCs w:val="24"/>
-        </w:rPr>
-      </w:pPr>
-      <w:r>
-        <w:rPr>
-          <w:rFonts w:ascii="Times New Roman" w:hAnsi="Times New Roman" w:cs="Times New Roman"/>
-          <w:sz w:val="24"/>
-          <w:szCs w:val="24"/>
-        </w:rPr>
-        <w:t>Попкорн</w:t>
-      </w:r>
-    </w:p>
-    <w:p>
-      <w:pPr>
-        <w:numPr>
-          <w:ilvl w:val="0"/>
-          <w:numId w:val="5"/>
-        </w:numPr>
-        <w:spacing w:before="100" w:beforeAutospacing="1" w:after="100" w:afterAutospacing="1" w:line="240" w:lineRule="auto"/>
-        <w:rPr>
-          <w:rFonts w:ascii="Times New Roman" w:hAnsi="Times New Roman" w:cs="Times New Roman"/>
-          <w:sz w:val="24"/>
-          <w:szCs w:val="24"/>
-        </w:rPr>
-      </w:pPr>
-      <w:r>
-        <w:rPr>
-          <w:rFonts w:ascii="Times New Roman" w:hAnsi="Times New Roman" w:cs="Times New Roman"/>
-          <w:sz w:val="24"/>
-          <w:szCs w:val="24"/>
-        </w:rPr>
-        <w:t>Призмата</w:t>
-      </w:r>
-    </w:p>
-    <w:p>
-      <w:pPr>
-        <w:numPr>
-          <w:ilvl w:val="0"/>
-          <w:numId w:val="5"/>
-        </w:numPr>
-        <w:spacing w:before="100" w:beforeAutospacing="1" w:after="100" w:afterAutospacing="1" w:line="240" w:lineRule="auto"/>
-        <w:rPr>
-          <w:rFonts w:ascii="Times New Roman" w:hAnsi="Times New Roman" w:cs="Times New Roman"/>
-          <w:sz w:val="24"/>
-          <w:szCs w:val="24"/>
-        </w:rPr>
-      </w:pPr>
-      <w:r>
-        <w:rPr>
-          <w:rFonts w:ascii="Times New Roman" w:hAnsi="Times New Roman" w:cs="Times New Roman"/>
-          <w:sz w:val="24"/>
-          <w:szCs w:val="24"/>
-        </w:rPr>
-        <w:t>Притяжение</w:t>
-      </w:r>
-    </w:p>
-    <w:p>
-      <w:pPr>
-        <w:numPr>
-          <w:ilvl w:val="0"/>
-          <w:numId w:val="5"/>
-        </w:numPr>
-        <w:spacing w:before="100" w:beforeAutospacing="1" w:after="100" w:afterAutospacing="1" w:line="240" w:lineRule="auto"/>
-        <w:rPr>
-          <w:rFonts w:ascii="Times New Roman" w:hAnsi="Times New Roman" w:cs="Times New Roman"/>
-          <w:sz w:val="24"/>
-          <w:szCs w:val="24"/>
-        </w:rPr>
-      </w:pPr>
-      <w:r>
-        <w:rPr>
-          <w:rFonts w:ascii="Times New Roman" w:hAnsi="Times New Roman" w:cs="Times New Roman"/>
-          <w:sz w:val="24"/>
-          <w:szCs w:val="24"/>
-        </w:rPr>
-        <w:t>Прыгуны</w:t>
-      </w:r>
-    </w:p>
-    <w:p>
-      <w:pPr>
-        <w:numPr>
-          <w:ilvl w:val="0"/>
-          <w:numId w:val="5"/>
-        </w:numPr>
-        <w:spacing w:before="100" w:beforeAutospacing="1" w:after="100" w:afterAutospacing="1" w:line="240" w:lineRule="auto"/>
-        <w:rPr>
-          <w:rFonts w:ascii="Times New Roman" w:hAnsi="Times New Roman" w:cs="Times New Roman"/>
-          <w:sz w:val="24"/>
-          <w:szCs w:val="24"/>
-        </w:rPr>
-      </w:pPr>
-      <w:r>
-        <w:rPr>
-          <w:rFonts w:ascii="Times New Roman" w:hAnsi="Times New Roman" w:cs="Times New Roman"/>
-          <w:sz w:val="24"/>
-          <w:szCs w:val="24"/>
-        </w:rPr>
-        <w:t>Пульс</w:t>
-      </w:r>
-    </w:p>
-    <w:p>
-      <w:pPr>
-        <w:numPr>
-          <w:ilvl w:val="0"/>
-          <w:numId w:val="5"/>
-        </w:numPr>
-        <w:spacing w:before="100" w:beforeAutospacing="1" w:after="100" w:afterAutospacing="1" w:line="240" w:lineRule="auto"/>
-        <w:rPr>
-          <w:rFonts w:ascii="Times New Roman" w:hAnsi="Times New Roman" w:cs="Times New Roman"/>
-          <w:sz w:val="24"/>
-          <w:szCs w:val="24"/>
-        </w:rPr>
-      </w:pPr>
-      <w:r>
-        <w:rPr>
-          <w:rFonts w:ascii="Times New Roman" w:hAnsi="Times New Roman" w:cs="Times New Roman"/>
-          <w:sz w:val="24"/>
-          <w:szCs w:val="24"/>
-        </w:rPr>
-        <w:t>Пульс белый</w:t>
-      </w:r>
-    </w:p>
-    <w:p>
-      <w:pPr>
-        <w:numPr>
-          <w:ilvl w:val="0"/>
-          <w:numId w:val="5"/>
-        </w:numPr>
-        <w:spacing w:before="100" w:beforeAutospacing="1" w:after="100" w:afterAutospacing="1" w:line="240" w:lineRule="auto"/>
-        <w:rPr>
-          <w:rFonts w:ascii="Times New Roman" w:hAnsi="Times New Roman" w:cs="Times New Roman"/>
-          <w:sz w:val="24"/>
-          <w:szCs w:val="24"/>
-        </w:rPr>
-      </w:pPr>
-      <w:r>
-        <w:rPr>
-          <w:rFonts w:ascii="Times New Roman" w:hAnsi="Times New Roman" w:cs="Times New Roman"/>
-          <w:sz w:val="24"/>
-          <w:szCs w:val="24"/>
-        </w:rPr>
-        <w:t>Пульс радужный</w:t>
-      </w:r>
-    </w:p>
-    <w:p>
-      <w:pPr>
-        <w:numPr>
-          <w:ilvl w:val="0"/>
-          <w:numId w:val="5"/>
-        </w:numPr>
-        <w:spacing w:before="100" w:beforeAutospacing="1" w:after="100" w:afterAutospacing="1" w:line="240" w:lineRule="auto"/>
-        <w:rPr>
-          <w:rFonts w:ascii="Times New Roman" w:hAnsi="Times New Roman" w:cs="Times New Roman"/>
-          <w:sz w:val="24"/>
-          <w:szCs w:val="24"/>
-        </w:rPr>
-      </w:pPr>
-      <w:r>
-        <w:rPr>
-          <w:rFonts w:ascii="Times New Roman" w:hAnsi="Times New Roman" w:cs="Times New Roman"/>
-          <w:sz w:val="24"/>
-          <w:szCs w:val="24"/>
-        </w:rPr>
-        <w:t>Радиальная волна</w:t>
-      </w:r>
-    </w:p>
-    <w:p>
-      <w:pPr>
-        <w:numPr>
-          <w:ilvl w:val="0"/>
-          <w:numId w:val="5"/>
-        </w:numPr>
-        <w:spacing w:before="100" w:beforeAutospacing="1" w:after="100" w:afterAutospacing="1" w:line="240" w:lineRule="auto"/>
-        <w:rPr>
-          <w:rFonts w:ascii="Times New Roman" w:hAnsi="Times New Roman" w:cs="Times New Roman"/>
-          <w:sz w:val="24"/>
-          <w:szCs w:val="24"/>
-        </w:rPr>
-      </w:pPr>
-      <w:r>
-        <w:rPr>
-          <w:rFonts w:ascii="Times New Roman" w:hAnsi="Times New Roman" w:cs="Times New Roman"/>
-          <w:sz w:val="24"/>
-          <w:szCs w:val="24"/>
-        </w:rPr>
-        <w:t>Радуга</w:t>
-      </w:r>
-    </w:p>
-    <w:p>
-      <w:pPr>
-        <w:numPr>
-          <w:ilvl w:val="0"/>
-          <w:numId w:val="5"/>
-        </w:numPr>
-        <w:spacing w:before="100" w:beforeAutospacing="1" w:after="100" w:afterAutospacing="1" w:line="240" w:lineRule="auto"/>
-        <w:rPr>
-          <w:rFonts w:ascii="Times New Roman" w:hAnsi="Times New Roman" w:cs="Times New Roman"/>
-          <w:sz w:val="24"/>
-          <w:szCs w:val="24"/>
-        </w:rPr>
-      </w:pPr>
-      <w:r>
-        <w:rPr>
-          <w:rFonts w:ascii="Times New Roman" w:hAnsi="Times New Roman" w:cs="Times New Roman"/>
-          <w:sz w:val="24"/>
-          <w:szCs w:val="24"/>
-        </w:rPr>
-        <w:t>Радуга 3D</w:t>
-      </w:r>
-    </w:p>
-    <w:p>
-      <w:pPr>
-        <w:numPr>
-          <w:ilvl w:val="0"/>
-          <w:numId w:val="5"/>
-        </w:numPr>
-        <w:spacing w:before="100" w:beforeAutospacing="1" w:after="100" w:afterAutospacing="1" w:line="240" w:lineRule="auto"/>
-        <w:rPr>
-          <w:rFonts w:ascii="Times New Roman" w:hAnsi="Times New Roman" w:cs="Times New Roman"/>
-          <w:sz w:val="24"/>
-          <w:szCs w:val="24"/>
-        </w:rPr>
-      </w:pPr>
-      <w:r>
-        <w:rPr>
-          <w:rFonts w:ascii="Times New Roman" w:hAnsi="Times New Roman" w:cs="Times New Roman"/>
-          <w:sz w:val="24"/>
-          <w:szCs w:val="24"/>
-        </w:rPr>
-        <w:t>Радужный змей</w:t>
-      </w:r>
-    </w:p>
-    <w:p>
-      <w:pPr>
-        <w:numPr>
-          <w:ilvl w:val="0"/>
-          <w:numId w:val="5"/>
-        </w:numPr>
-        <w:spacing w:before="100" w:beforeAutospacing="1" w:after="100" w:afterAutospacing="1" w:line="240" w:lineRule="auto"/>
-        <w:rPr>
-          <w:rFonts w:ascii="Times New Roman" w:hAnsi="Times New Roman" w:cs="Times New Roman"/>
-          <w:sz w:val="24"/>
-          <w:szCs w:val="24"/>
-        </w:rPr>
-      </w:pPr>
-      <w:r>
-        <w:rPr>
-          <w:rFonts w:ascii="Times New Roman" w:hAnsi="Times New Roman" w:cs="Times New Roman"/>
-          <w:sz w:val="24"/>
-          <w:szCs w:val="24"/>
-        </w:rPr>
-        <w:t>Разноцветный дождь</w:t>
-      </w:r>
-    </w:p>
-    <w:p>
-      <w:pPr>
-        <w:numPr>
-          <w:ilvl w:val="0"/>
-          <w:numId w:val="5"/>
-        </w:numPr>
-        <w:spacing w:before="100" w:beforeAutospacing="1" w:after="100" w:afterAutospacing="1" w:line="240" w:lineRule="auto"/>
-        <w:rPr>
-          <w:rFonts w:ascii="Times New Roman" w:hAnsi="Times New Roman" w:cs="Times New Roman"/>
-          <w:sz w:val="24"/>
-          <w:szCs w:val="24"/>
-        </w:rPr>
-      </w:pPr>
-      <w:r>
-        <w:rPr>
-          <w:rFonts w:ascii="Times New Roman" w:hAnsi="Times New Roman" w:cs="Times New Roman"/>
-          <w:sz w:val="24"/>
-          <w:szCs w:val="24"/>
-        </w:rPr>
-        <w:t>Реки Ботсваны</w:t>
-      </w:r>
-    </w:p>
-    <w:p>
-      <w:pPr>
-        <w:numPr>
-          <w:ilvl w:val="0"/>
-          <w:numId w:val="5"/>
-        </w:numPr>
-        <w:spacing w:before="100" w:beforeAutospacing="1" w:after="100" w:afterAutospacing="1" w:line="240" w:lineRule="auto"/>
-        <w:rPr>
-          <w:rFonts w:ascii="Times New Roman" w:hAnsi="Times New Roman" w:cs="Times New Roman"/>
-          <w:sz w:val="24"/>
-          <w:szCs w:val="24"/>
-        </w:rPr>
-      </w:pPr>
-      <w:r>
-        <w:rPr>
-          <w:rFonts w:ascii="Times New Roman" w:hAnsi="Times New Roman" w:cs="Times New Roman"/>
-          <w:sz w:val="24"/>
-          <w:szCs w:val="24"/>
-        </w:rPr>
-        <w:t>Светлячки</w:t>
-      </w:r>
-    </w:p>
-    <w:p>
-      <w:pPr>
-        <w:numPr>
-          <w:ilvl w:val="0"/>
-          <w:numId w:val="5"/>
-        </w:numPr>
-        <w:spacing w:before="100" w:beforeAutospacing="1" w:after="100" w:afterAutospacing="1" w:line="240" w:lineRule="auto"/>
-        <w:rPr>
-          <w:rFonts w:ascii="Times New Roman" w:hAnsi="Times New Roman" w:cs="Times New Roman"/>
-          <w:sz w:val="24"/>
-          <w:szCs w:val="24"/>
-        </w:rPr>
-      </w:pPr>
-      <w:r>
-        <w:rPr>
-          <w:rFonts w:ascii="Times New Roman" w:hAnsi="Times New Roman" w:cs="Times New Roman"/>
-          <w:sz w:val="24"/>
-          <w:szCs w:val="24"/>
-        </w:rPr>
-        <w:t>Светлячки со шлейфом</w:t>
-      </w:r>
-    </w:p>
-    <w:p>
-      <w:pPr>
-        <w:numPr>
-          <w:ilvl w:val="0"/>
-          <w:numId w:val="5"/>
-        </w:numPr>
-        <w:spacing w:before="100" w:beforeAutospacing="1" w:after="100" w:afterAutospacing="1" w:line="240" w:lineRule="auto"/>
-        <w:rPr>
-          <w:rFonts w:ascii="Times New Roman" w:hAnsi="Times New Roman" w:cs="Times New Roman"/>
-          <w:sz w:val="24"/>
-          <w:szCs w:val="24"/>
-        </w:rPr>
-      </w:pPr>
-      <w:r>
-        <w:rPr>
-          <w:rFonts w:ascii="Times New Roman" w:hAnsi="Times New Roman" w:cs="Times New Roman"/>
-          <w:sz w:val="24"/>
-          <w:szCs w:val="24"/>
-        </w:rPr>
-        <w:t>Свеча</w:t>
-      </w:r>
-    </w:p>
-    <w:p>
-      <w:pPr>
-        <w:numPr>
-          <w:ilvl w:val="0"/>
-          <w:numId w:val="5"/>
-        </w:numPr>
-        <w:spacing w:before="100" w:beforeAutospacing="1" w:after="100" w:afterAutospacing="1" w:line="240" w:lineRule="auto"/>
-        <w:rPr>
-          <w:rFonts w:ascii="Times New Roman" w:hAnsi="Times New Roman" w:cs="Times New Roman"/>
-          <w:sz w:val="24"/>
-          <w:szCs w:val="24"/>
-        </w:rPr>
-      </w:pPr>
-      <w:r>
-        <w:rPr>
-          <w:rFonts w:ascii="Times New Roman" w:hAnsi="Times New Roman" w:cs="Times New Roman"/>
-          <w:sz w:val="24"/>
-          <w:szCs w:val="24"/>
-        </w:rPr>
-        <w:t>Северное сияние</w:t>
-      </w:r>
-    </w:p>
-    <w:p>
-      <w:pPr>
-        <w:numPr>
-          <w:ilvl w:val="0"/>
-          <w:numId w:val="5"/>
-        </w:numPr>
-        <w:spacing w:before="100" w:beforeAutospacing="1" w:after="100" w:afterAutospacing="1" w:line="240" w:lineRule="auto"/>
-        <w:rPr>
-          <w:rFonts w:ascii="Times New Roman" w:hAnsi="Times New Roman" w:cs="Times New Roman"/>
-          <w:sz w:val="24"/>
-          <w:szCs w:val="24"/>
-        </w:rPr>
-      </w:pPr>
-      <w:r>
-        <w:rPr>
-          <w:rFonts w:ascii="Times New Roman" w:hAnsi="Times New Roman" w:cs="Times New Roman"/>
-          <w:sz w:val="24"/>
-          <w:szCs w:val="24"/>
-        </w:rPr>
-        <w:t>Синусоид</w:t>
-      </w:r>
-    </w:p>
-    <w:p>
-      <w:pPr>
-        <w:numPr>
-          <w:ilvl w:val="0"/>
-          <w:numId w:val="5"/>
-        </w:numPr>
-        <w:spacing w:before="100" w:beforeAutospacing="1" w:after="100" w:afterAutospacing="1" w:line="240" w:lineRule="auto"/>
-        <w:rPr>
-          <w:rFonts w:ascii="Times New Roman" w:hAnsi="Times New Roman" w:cs="Times New Roman"/>
-          <w:sz w:val="24"/>
-          <w:szCs w:val="24"/>
-        </w:rPr>
-      </w:pPr>
-      <w:r>
-        <w:rPr>
-          <w:rFonts w:ascii="Times New Roman" w:hAnsi="Times New Roman" w:cs="Times New Roman"/>
-          <w:sz w:val="24"/>
-          <w:szCs w:val="24"/>
-        </w:rPr>
-        <w:t>Смена цвета</w:t>
-      </w:r>
-    </w:p>
-    <w:p>
-      <w:pPr>
-        <w:numPr>
-          <w:ilvl w:val="0"/>
-          <w:numId w:val="5"/>
-        </w:numPr>
-        <w:spacing w:before="100" w:beforeAutospacing="1" w:after="100" w:afterAutospacing="1" w:line="240" w:lineRule="auto"/>
-        <w:rPr>
-          <w:rFonts w:ascii="Times New Roman" w:hAnsi="Times New Roman" w:cs="Times New Roman"/>
-          <w:sz w:val="24"/>
-          <w:szCs w:val="24"/>
-        </w:rPr>
-      </w:pPr>
-      <w:r>
-        <w:rPr>
-          <w:rFonts w:ascii="Times New Roman" w:hAnsi="Times New Roman" w:cs="Times New Roman"/>
-          <w:sz w:val="24"/>
-          <w:szCs w:val="24"/>
-        </w:rPr>
-        <w:t>Снегопад</w:t>
-      </w:r>
-    </w:p>
-    <w:p>
-      <w:pPr>
-        <w:numPr>
-          <w:ilvl w:val="0"/>
-          <w:numId w:val="5"/>
-        </w:numPr>
-        <w:spacing w:before="100" w:beforeAutospacing="1" w:after="100" w:afterAutospacing="1" w:line="240" w:lineRule="auto"/>
-        <w:rPr>
-          <w:rFonts w:ascii="Times New Roman" w:hAnsi="Times New Roman" w:cs="Times New Roman"/>
-          <w:sz w:val="24"/>
-          <w:szCs w:val="24"/>
-        </w:rPr>
-      </w:pPr>
-      <w:r>
-        <w:rPr>
-          <w:rFonts w:ascii="Times New Roman" w:hAnsi="Times New Roman" w:cs="Times New Roman"/>
-          <w:sz w:val="24"/>
-          <w:szCs w:val="24"/>
-        </w:rPr>
-        <w:t>Спектрум</w:t>
-      </w:r>
-    </w:p>
-    <w:p>
-      <w:pPr>
-        <w:numPr>
-          <w:ilvl w:val="0"/>
-          <w:numId w:val="5"/>
-        </w:numPr>
-        <w:spacing w:before="100" w:beforeAutospacing="1" w:after="100" w:afterAutospacing="1" w:line="240" w:lineRule="auto"/>
-        <w:rPr>
-          <w:rFonts w:ascii="Times New Roman" w:hAnsi="Times New Roman" w:cs="Times New Roman"/>
-          <w:sz w:val="24"/>
-          <w:szCs w:val="24"/>
-        </w:rPr>
-      </w:pPr>
-      <w:r>
-        <w:rPr>
-          <w:rFonts w:ascii="Times New Roman" w:hAnsi="Times New Roman" w:cs="Times New Roman"/>
-          <w:sz w:val="24"/>
-          <w:szCs w:val="24"/>
-        </w:rPr>
-        <w:t>Спирали</w:t>
-      </w:r>
-    </w:p>
-    <w:p>
-      <w:pPr>
-        <w:numPr>
-          <w:ilvl w:val="0"/>
-          <w:numId w:val="5"/>
-        </w:numPr>
-        <w:spacing w:before="100" w:beforeAutospacing="1" w:after="100" w:afterAutospacing="1" w:line="240" w:lineRule="auto"/>
-        <w:rPr>
-          <w:rFonts w:ascii="Times New Roman" w:hAnsi="Times New Roman" w:cs="Times New Roman"/>
-          <w:sz w:val="24"/>
-          <w:szCs w:val="24"/>
-        </w:rPr>
-      </w:pPr>
-      <w:r>
-        <w:rPr>
-          <w:rFonts w:ascii="Times New Roman" w:hAnsi="Times New Roman" w:cs="Times New Roman"/>
-          <w:sz w:val="24"/>
-          <w:szCs w:val="24"/>
-        </w:rPr>
-        <w:t>Стая</w:t>
-      </w:r>
-    </w:p>
-    <w:p>
-      <w:pPr>
-        <w:numPr>
-          <w:ilvl w:val="0"/>
-          <w:numId w:val="5"/>
-        </w:numPr>
-        <w:spacing w:before="100" w:beforeAutospacing="1" w:after="100" w:afterAutospacing="1" w:line="240" w:lineRule="auto"/>
-        <w:rPr>
-          <w:rFonts w:ascii="Times New Roman" w:hAnsi="Times New Roman" w:cs="Times New Roman"/>
-          <w:sz w:val="24"/>
-          <w:szCs w:val="24"/>
-        </w:rPr>
-      </w:pPr>
-      <w:r>
-        <w:rPr>
-          <w:rFonts w:ascii="Times New Roman" w:hAnsi="Times New Roman" w:cs="Times New Roman"/>
-          <w:sz w:val="24"/>
-          <w:szCs w:val="24"/>
-        </w:rPr>
-        <w:t>Стая и хищник</w:t>
-      </w:r>
-    </w:p>
-    <w:p>
-      <w:pPr>
-        <w:numPr>
-          <w:ilvl w:val="0"/>
-          <w:numId w:val="5"/>
-        </w:numPr>
-        <w:spacing w:before="100" w:beforeAutospacing="1" w:after="100" w:afterAutospacing="1" w:line="240" w:lineRule="auto"/>
-        <w:rPr>
-          <w:rFonts w:ascii="Times New Roman" w:hAnsi="Times New Roman" w:cs="Times New Roman"/>
-          <w:sz w:val="24"/>
-          <w:szCs w:val="24"/>
-        </w:rPr>
-      </w:pPr>
-      <w:r>
-        <w:rPr>
-          <w:rFonts w:ascii="Times New Roman" w:hAnsi="Times New Roman" w:cs="Times New Roman"/>
-          <w:sz w:val="24"/>
-          <w:szCs w:val="24"/>
-        </w:rPr>
-        <w:t>Стрелки</w:t>
-      </w:r>
-    </w:p>
-    <w:p>
-      <w:pPr>
-        <w:numPr>
-          <w:ilvl w:val="0"/>
-          <w:numId w:val="5"/>
-        </w:numPr>
-        <w:spacing w:before="100" w:beforeAutospacing="1" w:after="100" w:afterAutospacing="1" w:line="240" w:lineRule="auto"/>
-        <w:ind w:right="-189"/>
-        <w:rPr>
-          <w:rFonts w:ascii="Times New Roman" w:hAnsi="Times New Roman" w:cs="Times New Roman"/>
-          <w:sz w:val="24"/>
-          <w:szCs w:val="24"/>
-        </w:rPr>
-      </w:pPr>
-      <w:r>
-        <w:rPr>
-          <w:rFonts w:ascii="Times New Roman" w:hAnsi="Times New Roman" w:cs="Times New Roman"/>
-          <w:sz w:val="24"/>
-          <w:szCs w:val="24"/>
-        </w:rPr>
-        <w:t>Строб.Хаос.Дифузия</w:t>
-      </w:r>
-    </w:p>
-    <w:p>
-      <w:pPr>
-        <w:numPr>
-          <w:ilvl w:val="0"/>
-          <w:numId w:val="5"/>
-        </w:numPr>
-        <w:spacing w:before="100" w:beforeAutospacing="1" w:after="100" w:afterAutospacing="1" w:line="240" w:lineRule="auto"/>
-        <w:ind w:right="-47"/>
-        <w:rPr>
-          <w:rFonts w:ascii="Times New Roman" w:hAnsi="Times New Roman" w:cs="Times New Roman"/>
-          <w:sz w:val="24"/>
-          <w:szCs w:val="24"/>
-        </w:rPr>
-      </w:pPr>
-      <w:r>
-        <w:rPr>
-          <w:rFonts w:ascii="Times New Roman" w:hAnsi="Times New Roman" w:cs="Times New Roman"/>
-          <w:sz w:val="24"/>
-          <w:szCs w:val="24"/>
-        </w:rPr>
-        <w:t>Тени</w:t>
-      </w:r>
-    </w:p>
-    <w:p>
-      <w:pPr>
-        <w:numPr>
-          <w:ilvl w:val="0"/>
-          <w:numId w:val="5"/>
-        </w:numPr>
-        <w:spacing w:before="100" w:beforeAutospacing="1" w:after="100" w:afterAutospacing="1" w:line="240" w:lineRule="auto"/>
-        <w:rPr>
-          <w:rFonts w:ascii="Times New Roman" w:hAnsi="Times New Roman" w:cs="Times New Roman"/>
-          <w:sz w:val="24"/>
-          <w:szCs w:val="24"/>
-        </w:rPr>
-      </w:pPr>
-      <w:r>
-        <w:rPr>
-          <w:rFonts w:ascii="Times New Roman" w:hAnsi="Times New Roman" w:cs="Times New Roman"/>
-          <w:sz w:val="24"/>
-          <w:szCs w:val="24"/>
-        </w:rPr>
-        <w:t>Тихий океан</w:t>
-      </w:r>
-    </w:p>
-    <w:p>
-      <w:pPr>
-        <w:numPr>
-          <w:ilvl w:val="0"/>
-          <w:numId w:val="5"/>
-        </w:numPr>
-        <w:spacing w:before="100" w:beforeAutospacing="1" w:after="100" w:afterAutospacing="1" w:line="240" w:lineRule="auto"/>
-        <w:rPr>
-          <w:rFonts w:ascii="Times New Roman" w:hAnsi="Times New Roman" w:cs="Times New Roman"/>
-          <w:sz w:val="24"/>
-          <w:szCs w:val="24"/>
-        </w:rPr>
-      </w:pPr>
-      <w:proofErr w:type="spellStart"/>
-      <w:r>
-        <w:rPr>
-          <w:rFonts w:ascii="Times New Roman" w:hAnsi="Times New Roman" w:cs="Times New Roman"/>
-          <w:sz w:val="24"/>
-          <w:szCs w:val="24"/>
-        </w:rPr>
-        <w:t>Tyчкa</w:t>
-      </w:r>
-      <w:proofErr w:type="spellEnd"/>
-      <w:r>
-        <w:rPr>
-          <w:rFonts w:ascii="Times New Roman" w:hAnsi="Times New Roman" w:cs="Times New Roman"/>
-          <w:sz w:val="24"/>
-          <w:szCs w:val="24"/>
-        </w:rPr>
-        <w:t xml:space="preserve"> в банке</w:t>
-      </w:r>
-    </w:p>
-    <w:p>
-      <w:pPr>
-        <w:numPr>
-          <w:ilvl w:val="0"/>
-          <w:numId w:val="5"/>
-        </w:numPr>
-        <w:tabs>
-          <w:tab w:val="clear" w:pos="720"/>
-          <w:tab w:val="num" w:pos="567"/>
-        </w:tabs>
-        <w:spacing w:before="100" w:beforeAutospacing="1" w:after="100" w:afterAutospacing="1" w:line="240" w:lineRule="auto"/>
-        <w:ind w:left="567" w:hanging="283"/>
-        <w:rPr>
-          <w:rFonts w:ascii="Times New Roman" w:hAnsi="Times New Roman" w:cs="Times New Roman"/>
-          <w:sz w:val="24"/>
-          <w:szCs w:val="24"/>
-        </w:rPr>
-      </w:pPr>
-      <w:r>
-        <w:rPr>
-          <w:rFonts w:ascii="Times New Roman" w:hAnsi="Times New Roman" w:cs="Times New Roman"/>
-          <w:sz w:val="24"/>
-          <w:szCs w:val="24"/>
-        </w:rPr>
-        <w:t>Фейерверк</w:t>
-      </w:r>
-    </w:p>
-    <w:p>
-      <w:pPr>
-        <w:numPr>
-          <w:ilvl w:val="0"/>
-          <w:numId w:val="5"/>
-        </w:numPr>
-        <w:tabs>
-          <w:tab w:val="clear" w:pos="720"/>
-          <w:tab w:val="num" w:pos="567"/>
-        </w:tabs>
-        <w:spacing w:before="100" w:beforeAutospacing="1" w:after="100" w:afterAutospacing="1" w:line="240" w:lineRule="auto"/>
-        <w:ind w:left="567" w:hanging="283"/>
-        <w:rPr>
-          <w:rFonts w:ascii="Times New Roman" w:hAnsi="Times New Roman" w:cs="Times New Roman"/>
-          <w:sz w:val="24"/>
-          <w:szCs w:val="24"/>
-        </w:rPr>
-      </w:pPr>
-      <w:r>
-        <w:rPr>
-          <w:rFonts w:ascii="Times New Roman" w:hAnsi="Times New Roman" w:cs="Times New Roman"/>
-          <w:sz w:val="24"/>
-          <w:szCs w:val="24"/>
-        </w:rPr>
-        <w:t>Ф</w:t>
-      </w:r>
-      <w:r>
-        <w:rPr>
-          <w:rFonts w:ascii="Times New Roman" w:hAnsi="Times New Roman" w:cs="Times New Roman"/>
-          <w:sz w:val="24"/>
-          <w:szCs w:val="24"/>
-        </w:rPr>
-        <w:t>ейерверк</w:t>
-      </w:r>
-    </w:p>
-    <w:p>
-      <w:pPr>
-        <w:numPr>
-          <w:ilvl w:val="0"/>
-          <w:numId w:val="5"/>
-        </w:numPr>
-        <w:tabs>
-          <w:tab w:val="clear" w:pos="720"/>
-          <w:tab w:val="num" w:pos="851"/>
-        </w:tabs>
-        <w:spacing w:before="100" w:beforeAutospacing="1" w:after="100" w:afterAutospacing="1" w:line="240" w:lineRule="auto"/>
-        <w:ind w:left="709" w:hanging="425"/>
-        <w:rPr>
-          <w:rFonts w:ascii="Times New Roman" w:hAnsi="Times New Roman" w:cs="Times New Roman"/>
-          <w:sz w:val="24"/>
-          <w:szCs w:val="24"/>
-        </w:rPr>
-      </w:pPr>
-      <w:r>
-        <w:rPr>
-          <w:rFonts w:ascii="Times New Roman" w:hAnsi="Times New Roman" w:cs="Times New Roman"/>
-          <w:sz w:val="24"/>
-          <w:szCs w:val="24"/>
-        </w:rPr>
-        <w:t>Фея</w:t>
-      </w:r>
-    </w:p>
-    <w:p>
-      <w:pPr>
-        <w:numPr>
-          <w:ilvl w:val="0"/>
-          <w:numId w:val="5"/>
-        </w:numPr>
-        <w:tabs>
-          <w:tab w:val="clear" w:pos="720"/>
-          <w:tab w:val="num" w:pos="709"/>
-        </w:tabs>
-        <w:spacing w:before="100" w:beforeAutospacing="1" w:after="100" w:afterAutospacing="1" w:line="240" w:lineRule="auto"/>
-        <w:ind w:left="426" w:hanging="142"/>
-        <w:rPr>
-          <w:rFonts w:ascii="Times New Roman" w:hAnsi="Times New Roman" w:cs="Times New Roman"/>
-          <w:sz w:val="24"/>
-          <w:szCs w:val="24"/>
-        </w:rPr>
-      </w:pPr>
-      <w:r>
-        <w:rPr>
-          <w:rFonts w:ascii="Times New Roman" w:hAnsi="Times New Roman" w:cs="Times New Roman"/>
-          <w:sz w:val="24"/>
-          <w:szCs w:val="24"/>
-        </w:rPr>
-        <w:t xml:space="preserve"> </w:t>
-      </w:r>
-      <w:r>
-        <w:rPr>
-          <w:rFonts w:ascii="Times New Roman" w:hAnsi="Times New Roman" w:cs="Times New Roman"/>
-          <w:sz w:val="24"/>
-          <w:szCs w:val="24"/>
-        </w:rPr>
-        <w:t>Цвет</w:t>
-      </w:r>
-    </w:p>
-    <w:p>
-      <w:pPr>
-        <w:numPr>
-          <w:ilvl w:val="0"/>
-          <w:numId w:val="5"/>
-        </w:numPr>
-        <w:tabs>
-          <w:tab w:val="clear" w:pos="720"/>
-          <w:tab w:val="num" w:pos="567"/>
-        </w:tabs>
-        <w:spacing w:before="100" w:beforeAutospacing="1" w:after="100" w:afterAutospacing="1" w:line="240" w:lineRule="auto"/>
-        <w:ind w:left="567" w:hanging="283"/>
-        <w:rPr>
-          <w:rFonts w:ascii="Times New Roman" w:hAnsi="Times New Roman" w:cs="Times New Roman"/>
-          <w:sz w:val="24"/>
-          <w:szCs w:val="24"/>
-        </w:rPr>
-      </w:pPr>
-      <w:r>
-        <w:rPr>
-          <w:rFonts w:ascii="Times New Roman" w:hAnsi="Times New Roman" w:cs="Times New Roman"/>
-          <w:sz w:val="24"/>
-          <w:szCs w:val="24"/>
-        </w:rPr>
-        <w:t xml:space="preserve"> </w:t>
-      </w:r>
-      <w:r>
-        <w:rPr>
-          <w:rFonts w:ascii="Times New Roman" w:hAnsi="Times New Roman" w:cs="Times New Roman"/>
-          <w:sz w:val="24"/>
-          <w:szCs w:val="24"/>
-        </w:rPr>
-        <w:t>Цветные драже</w:t>
-      </w:r>
-    </w:p>
-    <w:p>
-      <w:pPr>
-        <w:numPr>
-          <w:ilvl w:val="0"/>
-          <w:numId w:val="5"/>
-        </w:numPr>
-        <w:tabs>
-          <w:tab w:val="clear" w:pos="720"/>
-          <w:tab w:val="num" w:pos="567"/>
-        </w:tabs>
-        <w:spacing w:before="100" w:beforeAutospacing="1" w:after="100" w:afterAutospacing="1" w:line="240" w:lineRule="auto"/>
-        <w:ind w:left="567" w:hanging="283"/>
-        <w:rPr>
-          <w:rFonts w:ascii="Times New Roman" w:hAnsi="Times New Roman" w:cs="Times New Roman"/>
-          <w:sz w:val="24"/>
-          <w:szCs w:val="24"/>
-        </w:rPr>
-      </w:pPr>
-      <w:r>
-        <w:rPr>
-          <w:rFonts w:ascii="Times New Roman" w:hAnsi="Times New Roman" w:cs="Times New Roman"/>
-          <w:sz w:val="24"/>
-          <w:szCs w:val="24"/>
-        </w:rPr>
-        <w:t xml:space="preserve"> </w:t>
-      </w:r>
-      <w:r>
-        <w:rPr>
-          <w:rFonts w:ascii="Times New Roman" w:hAnsi="Times New Roman" w:cs="Times New Roman"/>
-          <w:sz w:val="24"/>
-          <w:szCs w:val="24"/>
-        </w:rPr>
-        <w:t>Цветные кудри</w:t>
-      </w:r>
-    </w:p>
-    <w:p>
-      <w:pPr>
-        <w:numPr>
-          <w:ilvl w:val="0"/>
-          <w:numId w:val="5"/>
-        </w:numPr>
-        <w:tabs>
-          <w:tab w:val="clear" w:pos="720"/>
-          <w:tab w:val="num" w:pos="567"/>
-        </w:tabs>
-        <w:spacing w:before="100" w:beforeAutospacing="1" w:after="100" w:afterAutospacing="1" w:line="240" w:lineRule="auto"/>
-        <w:ind w:left="567" w:hanging="283"/>
-        <w:rPr>
-          <w:rFonts w:ascii="Times New Roman" w:hAnsi="Times New Roman" w:cs="Times New Roman"/>
-          <w:sz w:val="24"/>
-          <w:szCs w:val="24"/>
-        </w:rPr>
-      </w:pPr>
-      <w:r>
-        <w:rPr>
-          <w:rFonts w:ascii="Times New Roman" w:hAnsi="Times New Roman" w:cs="Times New Roman"/>
-          <w:sz w:val="24"/>
-          <w:szCs w:val="24"/>
-        </w:rPr>
-        <w:t xml:space="preserve"> </w:t>
-      </w:r>
-      <w:r>
-        <w:rPr>
-          <w:rFonts w:ascii="Times New Roman" w:hAnsi="Times New Roman" w:cs="Times New Roman"/>
-          <w:sz w:val="24"/>
-          <w:szCs w:val="24"/>
-        </w:rPr>
-        <w:t>Цветок лотоса</w:t>
-      </w:r>
-    </w:p>
-    <w:p>
-      <w:pPr>
-        <w:numPr>
-          <w:ilvl w:val="0"/>
-          <w:numId w:val="5"/>
-        </w:numPr>
-        <w:tabs>
-          <w:tab w:val="clear" w:pos="720"/>
-          <w:tab w:val="num" w:pos="567"/>
-        </w:tabs>
-        <w:spacing w:before="100" w:beforeAutospacing="1" w:after="100" w:afterAutospacing="1" w:line="240" w:lineRule="auto"/>
-        <w:ind w:left="567" w:hanging="283"/>
-        <w:rPr>
-          <w:rFonts w:ascii="Times New Roman" w:hAnsi="Times New Roman" w:cs="Times New Roman"/>
-          <w:sz w:val="24"/>
-          <w:szCs w:val="24"/>
-        </w:rPr>
-      </w:pPr>
-      <w:r>
-        <w:rPr>
-          <w:rFonts w:ascii="Times New Roman" w:hAnsi="Times New Roman" w:cs="Times New Roman"/>
-          <w:sz w:val="24"/>
-          <w:szCs w:val="24"/>
-        </w:rPr>
-        <w:t xml:space="preserve"> </w:t>
-      </w:r>
-      <w:proofErr w:type="spellStart"/>
-      <w:r>
-        <w:rPr>
-          <w:rFonts w:ascii="Times New Roman" w:hAnsi="Times New Roman" w:cs="Times New Roman"/>
-          <w:sz w:val="24"/>
-          <w:szCs w:val="24"/>
-        </w:rPr>
-        <w:t>Шapы</w:t>
-      </w:r>
-      <w:proofErr w:type="spellEnd"/>
-    </w:p>
-    <w:p>
-      <w:pPr>
-        <w:numPr>
-          <w:ilvl w:val="0"/>
-          <w:numId w:val="5"/>
-        </w:numPr>
-        <w:tabs>
-          <w:tab w:val="clear" w:pos="720"/>
-          <w:tab w:val="num" w:pos="567"/>
-        </w:tabs>
-        <w:spacing w:after="0" w:line="240" w:lineRule="auto"/>
-        <w:ind w:left="567" w:hanging="283"/>
-        <w:rPr>
-          <w:rFonts w:ascii="Times New Roman" w:hAnsi="Times New Roman" w:cs="Times New Roman"/>
-          <w:sz w:val="24"/>
-          <w:szCs w:val="24"/>
-        </w:rPr>
-      </w:pPr>
-      <w:r>
-        <w:rPr>
-          <w:rFonts w:ascii="Times New Roman" w:hAnsi="Times New Roman" w:cs="Times New Roman"/>
-          <w:sz w:val="24"/>
-          <w:szCs w:val="24"/>
-        </w:rPr>
-        <w:t xml:space="preserve"> </w:t>
-      </w:r>
-      <w:r>
-        <w:rPr>
-          <w:rFonts w:ascii="Times New Roman" w:hAnsi="Times New Roman" w:cs="Times New Roman"/>
-          <w:sz w:val="24"/>
-          <w:szCs w:val="24"/>
-        </w:rPr>
-        <w:t>Nexus</w:t>
-      </w:r>
-    </w:p>
-    <w:p>
-      <w:pPr>
-        <w:numPr>
-          <w:ilvl w:val="0"/>
-          <w:numId w:val="5"/>
-        </w:numPr>
-        <w:tabs>
-          <w:tab w:val="clear" w:pos="720"/>
-          <w:tab w:val="num" w:pos="567"/>
-        </w:tabs>
-        <w:spacing w:after="0" w:line="240" w:lineRule="auto"/>
-        <w:ind w:left="567" w:hanging="283"/>
-        <w:rPr>
-          <w:rFonts w:ascii="Times New Roman" w:hAnsi="Times New Roman" w:cs="Times New Roman"/>
-          <w:sz w:val="24"/>
-          <w:szCs w:val="24"/>
-        </w:rPr>
-      </w:pPr>
-      <w:r>
-        <w:rPr>
-          <w:rFonts w:ascii="Times New Roman" w:hAnsi="Times New Roman" w:cs="Times New Roman"/>
-          <w:sz w:val="24"/>
-          <w:szCs w:val="24"/>
-        </w:rPr>
-        <w:t xml:space="preserve"> </w:t>
-      </w:r>
-      <w:r>
-        <w:rPr>
-          <w:rFonts w:ascii="Times New Roman" w:hAnsi="Times New Roman" w:cs="Times New Roman"/>
-          <w:sz w:val="24"/>
-          <w:szCs w:val="24"/>
-        </w:rPr>
-        <w:t>Часы</w:t>
-      </w:r>
-    </w:p>
-    <w:p>
-      <w:pPr>
-        <w:numPr>
-          <w:ilvl w:val="0"/>
-          <w:numId w:val="5"/>
-        </w:numPr>
-        <w:tabs>
-          <w:tab w:val="clear" w:pos="720"/>
-          <w:tab w:val="num" w:pos="567"/>
-        </w:tabs>
-        <w:spacing w:after="0" w:line="240" w:lineRule="auto"/>
-        <w:ind w:left="567" w:hanging="283"/>
-        <w:rPr>
-          <w:rFonts w:ascii="Times New Roman" w:hAnsi="Times New Roman" w:cs="Times New Roman"/>
-          <w:sz w:val="24"/>
-          <w:szCs w:val="24"/>
-        </w:rPr>
-      </w:pPr>
-      <w:r>
-        <w:rPr>
-          <w:rFonts w:ascii="Times New Roman" w:hAnsi="Times New Roman" w:cs="Times New Roman"/>
-          <w:sz w:val="24"/>
-          <w:szCs w:val="24"/>
-        </w:rPr>
-        <w:t xml:space="preserve"> </w:t>
-      </w:r>
-      <w:r>
-        <w:rPr>
-          <w:rFonts w:ascii="Times New Roman" w:hAnsi="Times New Roman" w:cs="Times New Roman"/>
-          <w:sz w:val="24"/>
-          <w:szCs w:val="24"/>
-        </w:rPr>
-        <w:t>Бегущая строка</w:t>
-      </w:r>
-    </w:p>
-    <w:bookmarkEnd w:id="4"/>
-    <w:bookmarkEnd w:id="6"/>
-    <w:bookmarkEnd w:id="5"/>
+    <w:tbl>
+      <w:tblPr>
+        <w:tblW w:w="3148" w:type="dxa"/>
+        <w:tblLook w:val="04A0" w:firstRow="1" w:lastRow="0" w:firstColumn="1" w:lastColumn="0" w:noHBand="0" w:noVBand="1"/>
+      </w:tblPr>
+      <w:tblGrid>
+        <w:gridCol w:w="3148"/>
+      </w:tblGrid>
+      <w:tr>
+        <w:trPr>
+          <w:trHeight w:val="284"/>
+        </w:trPr>
+        <w:tc>
+          <w:tcPr>
+            <w:tcW w:w="3148" w:type="dxa"/>
+            <w:tcBorders>
+              <w:top w:val="nil"/>
+              <w:left w:val="nil"/>
+              <w:bottom w:val="nil"/>
+              <w:right w:val="nil"/>
+            </w:tcBorders>
+            <w:shd w:val="clear" w:color="auto" w:fill="auto"/>
+            <w:noWrap/>
+            <w:vAlign w:val="bottom"/>
+            <w:hideMark/>
+          </w:tcPr>
+          <w:p>
+            <w:pPr>
+              <w:spacing w:after="0" w:line="240" w:lineRule="auto"/>
+              <w:rPr>
+                <w:rFonts w:ascii="Arimo" w:eastAsia="Times New Roman" w:hAnsi="Arimo" w:cs="Calibri"/>
+                <w:color w:val="000000"/>
+                <w:sz w:val="20"/>
+                <w:szCs w:val="20"/>
+                <w:lang w:eastAsia="ru-RU"/>
+              </w:rPr>
+            </w:pPr>
+            <w:r>
+              <w:rPr>
+                <w:rFonts w:ascii="Arimo" w:eastAsia="Times New Roman" w:hAnsi="Arimo" w:cs="Calibri"/>
+                <w:color w:val="000000"/>
+                <w:sz w:val="20"/>
+                <w:szCs w:val="20"/>
+                <w:lang w:eastAsia="ru-RU"/>
+              </w:rPr>
+              <w:t xml:space="preserve">0.Бeлый </w:t>
+            </w:r>
+            <w:r>
+              <w:rPr>
+                <w:rFonts w:ascii="Arimo" w:eastAsia="Times New Roman" w:hAnsi="Arimo" w:cs="Calibri"/>
+                <w:color w:val="000000"/>
+                <w:sz w:val="20"/>
+                <w:szCs w:val="20"/>
+                <w:lang w:eastAsia="ru-RU"/>
+              </w:rPr>
+              <w:t>свет</w:t>
+            </w:r>
+          </w:p>
+        </w:tc>
+      </w:tr>
+      <w:tr>
+        <w:trPr>
+          <w:trHeight w:val="284"/>
+        </w:trPr>
+        <w:tc>
+          <w:tcPr>
+            <w:tcW w:w="3148" w:type="dxa"/>
+            <w:tcBorders>
+              <w:top w:val="nil"/>
+              <w:left w:val="nil"/>
+              <w:bottom w:val="nil"/>
+              <w:right w:val="nil"/>
+            </w:tcBorders>
+            <w:shd w:val="clear" w:color="auto" w:fill="auto"/>
+            <w:noWrap/>
+            <w:vAlign w:val="bottom"/>
+            <w:hideMark/>
+          </w:tcPr>
+          <w:p>
+            <w:pPr>
+              <w:spacing w:after="0" w:line="240" w:lineRule="auto"/>
+              <w:rPr>
+                <w:rFonts w:ascii="Arimo" w:eastAsia="Times New Roman" w:hAnsi="Arimo" w:cs="Calibri"/>
+                <w:color w:val="000000"/>
+                <w:sz w:val="20"/>
+                <w:szCs w:val="20"/>
+                <w:lang w:eastAsia="ru-RU"/>
+              </w:rPr>
+            </w:pPr>
+            <w:r>
+              <w:rPr>
+                <w:rFonts w:ascii="Arimo" w:eastAsia="Times New Roman" w:hAnsi="Arimo" w:cs="Calibri"/>
+                <w:color w:val="000000"/>
+                <w:sz w:val="20"/>
+                <w:szCs w:val="20"/>
+                <w:lang w:eastAsia="ru-RU"/>
+              </w:rPr>
+              <w:t>1.Акварель</w:t>
+            </w:r>
+          </w:p>
+        </w:tc>
+      </w:tr>
+      <w:tr>
+        <w:trPr>
+          <w:trHeight w:val="299"/>
+        </w:trPr>
+        <w:tc>
+          <w:tcPr>
+            <w:tcW w:w="3148" w:type="dxa"/>
+            <w:tcBorders>
+              <w:top w:val="nil"/>
+              <w:left w:val="nil"/>
+              <w:bottom w:val="nil"/>
+              <w:right w:val="nil"/>
+            </w:tcBorders>
+            <w:shd w:val="clear" w:color="auto" w:fill="auto"/>
+            <w:noWrap/>
+            <w:vAlign w:val="bottom"/>
+            <w:hideMark/>
+          </w:tcPr>
+          <w:p>
+            <w:pPr>
+              <w:spacing w:after="0" w:line="240" w:lineRule="auto"/>
+              <w:rPr>
+                <w:rFonts w:ascii="Arimo" w:eastAsia="Times New Roman" w:hAnsi="Arimo" w:cs="Calibri"/>
+                <w:color w:val="000000"/>
+                <w:sz w:val="20"/>
+                <w:szCs w:val="20"/>
+                <w:lang w:eastAsia="ru-RU"/>
+              </w:rPr>
+            </w:pPr>
+            <w:r>
+              <w:rPr>
+                <w:rFonts w:ascii="Arimo" w:eastAsia="Times New Roman" w:hAnsi="Arimo" w:cs="Calibri"/>
+                <w:color w:val="000000"/>
+                <w:sz w:val="20"/>
+                <w:szCs w:val="20"/>
+                <w:lang w:eastAsia="ru-RU"/>
+              </w:rPr>
+              <w:t>2.Аленький цветочек</w:t>
+            </w:r>
+          </w:p>
+        </w:tc>
+      </w:tr>
+      <w:tr>
+        <w:trPr>
+          <w:trHeight w:val="284"/>
+        </w:trPr>
+        <w:tc>
+          <w:tcPr>
+            <w:tcW w:w="3148" w:type="dxa"/>
+            <w:tcBorders>
+              <w:top w:val="nil"/>
+              <w:left w:val="nil"/>
+              <w:bottom w:val="nil"/>
+              <w:right w:val="nil"/>
+            </w:tcBorders>
+            <w:shd w:val="clear" w:color="auto" w:fill="auto"/>
+            <w:noWrap/>
+            <w:vAlign w:val="bottom"/>
+            <w:hideMark/>
+          </w:tcPr>
+          <w:p>
+            <w:pPr>
+              <w:spacing w:after="0" w:line="240" w:lineRule="auto"/>
+              <w:rPr>
+                <w:rFonts w:ascii="Arimo" w:eastAsia="Times New Roman" w:hAnsi="Arimo" w:cs="Calibri"/>
+                <w:color w:val="000000"/>
+                <w:sz w:val="20"/>
+                <w:szCs w:val="20"/>
+                <w:lang w:eastAsia="ru-RU"/>
+              </w:rPr>
+            </w:pPr>
+            <w:r>
+              <w:rPr>
+                <w:rFonts w:ascii="Arimo" w:eastAsia="Times New Roman" w:hAnsi="Arimo" w:cs="Calibri"/>
+                <w:color w:val="000000"/>
+                <w:sz w:val="20"/>
+                <w:szCs w:val="20"/>
+                <w:lang w:eastAsia="ru-RU"/>
+              </w:rPr>
+              <w:t>3.Бассейн</w:t>
+            </w:r>
+          </w:p>
+        </w:tc>
+      </w:tr>
+      <w:tr>
+        <w:trPr>
+          <w:trHeight w:val="299"/>
+        </w:trPr>
+        <w:tc>
+          <w:tcPr>
+            <w:tcW w:w="3148" w:type="dxa"/>
+            <w:tcBorders>
+              <w:top w:val="nil"/>
+              <w:left w:val="nil"/>
+              <w:bottom w:val="nil"/>
+              <w:right w:val="nil"/>
+            </w:tcBorders>
+            <w:shd w:val="clear" w:color="auto" w:fill="auto"/>
+            <w:noWrap/>
+            <w:vAlign w:val="bottom"/>
+            <w:hideMark/>
+          </w:tcPr>
+          <w:p>
+            <w:pPr>
+              <w:spacing w:after="0" w:line="240" w:lineRule="auto"/>
+              <w:rPr>
+                <w:rFonts w:ascii="Arimo" w:eastAsia="Times New Roman" w:hAnsi="Arimo" w:cs="Calibri"/>
+                <w:color w:val="000000"/>
+                <w:sz w:val="20"/>
+                <w:szCs w:val="20"/>
+                <w:lang w:eastAsia="ru-RU"/>
+              </w:rPr>
+            </w:pPr>
+            <w:r>
+              <w:rPr>
+                <w:rFonts w:ascii="Arimo" w:eastAsia="Times New Roman" w:hAnsi="Arimo" w:cs="Calibri"/>
+                <w:color w:val="000000"/>
+                <w:sz w:val="20"/>
+                <w:szCs w:val="20"/>
+                <w:lang w:eastAsia="ru-RU"/>
+              </w:rPr>
+              <w:t>4.Бамбук</w:t>
+            </w:r>
+          </w:p>
+        </w:tc>
+      </w:tr>
+      <w:tr>
+        <w:trPr>
+          <w:trHeight w:val="284"/>
+        </w:trPr>
+        <w:tc>
+          <w:tcPr>
+            <w:tcW w:w="3148" w:type="dxa"/>
+            <w:tcBorders>
+              <w:top w:val="nil"/>
+              <w:left w:val="nil"/>
+              <w:bottom w:val="nil"/>
+              <w:right w:val="nil"/>
+            </w:tcBorders>
+            <w:shd w:val="clear" w:color="auto" w:fill="auto"/>
+            <w:noWrap/>
+            <w:vAlign w:val="bottom"/>
+            <w:hideMark/>
+          </w:tcPr>
+          <w:p>
+            <w:pPr>
+              <w:spacing w:after="0" w:line="240" w:lineRule="auto"/>
+              <w:rPr>
+                <w:rFonts w:ascii="Arimo" w:eastAsia="Times New Roman" w:hAnsi="Arimo" w:cs="Calibri"/>
+                <w:color w:val="000000"/>
+                <w:sz w:val="20"/>
+                <w:szCs w:val="20"/>
+                <w:lang w:eastAsia="ru-RU"/>
+              </w:rPr>
+            </w:pPr>
+            <w:r>
+              <w:rPr>
+                <w:rFonts w:ascii="Arimo" w:eastAsia="Times New Roman" w:hAnsi="Arimo" w:cs="Calibri"/>
+                <w:color w:val="000000"/>
+                <w:sz w:val="20"/>
+                <w:szCs w:val="20"/>
+                <w:lang w:eastAsia="ru-RU"/>
+              </w:rPr>
+              <w:t>5.Безумие</w:t>
+            </w:r>
+          </w:p>
+        </w:tc>
+      </w:tr>
+      <w:tr>
+        <w:trPr>
+          <w:trHeight w:val="299"/>
+        </w:trPr>
+        <w:tc>
+          <w:tcPr>
+            <w:tcW w:w="3148" w:type="dxa"/>
+            <w:tcBorders>
+              <w:top w:val="nil"/>
+              <w:left w:val="nil"/>
+              <w:bottom w:val="nil"/>
+              <w:right w:val="nil"/>
+            </w:tcBorders>
+            <w:shd w:val="clear" w:color="auto" w:fill="auto"/>
+            <w:noWrap/>
+            <w:vAlign w:val="bottom"/>
+            <w:hideMark/>
+          </w:tcPr>
+          <w:p>
+            <w:pPr>
+              <w:spacing w:after="0" w:line="240" w:lineRule="auto"/>
+              <w:rPr>
+                <w:rFonts w:ascii="Arimo" w:eastAsia="Times New Roman" w:hAnsi="Arimo" w:cs="Calibri"/>
+                <w:color w:val="000000"/>
+                <w:sz w:val="20"/>
+                <w:szCs w:val="20"/>
+                <w:lang w:eastAsia="ru-RU"/>
+              </w:rPr>
+            </w:pPr>
+            <w:r>
+              <w:rPr>
+                <w:rFonts w:ascii="Arimo" w:eastAsia="Times New Roman" w:hAnsi="Arimo" w:cs="Calibri"/>
+                <w:color w:val="000000"/>
+                <w:sz w:val="20"/>
+                <w:szCs w:val="20"/>
+                <w:lang w:eastAsia="ru-RU"/>
+              </w:rPr>
+              <w:t>6.Блуждающий кубик</w:t>
+            </w:r>
+          </w:p>
+        </w:tc>
+      </w:tr>
+      <w:tr>
+        <w:trPr>
+          <w:trHeight w:val="284"/>
+        </w:trPr>
+        <w:tc>
+          <w:tcPr>
+            <w:tcW w:w="3148" w:type="dxa"/>
+            <w:tcBorders>
+              <w:top w:val="nil"/>
+              <w:left w:val="nil"/>
+              <w:bottom w:val="nil"/>
+              <w:right w:val="nil"/>
+            </w:tcBorders>
+            <w:shd w:val="clear" w:color="auto" w:fill="auto"/>
+            <w:noWrap/>
+            <w:vAlign w:val="bottom"/>
+            <w:hideMark/>
+          </w:tcPr>
+          <w:p>
+            <w:pPr>
+              <w:spacing w:after="0" w:line="240" w:lineRule="auto"/>
+              <w:rPr>
+                <w:rFonts w:ascii="Arimo" w:eastAsia="Times New Roman" w:hAnsi="Arimo" w:cs="Calibri"/>
+                <w:color w:val="000000"/>
+                <w:sz w:val="20"/>
+                <w:szCs w:val="20"/>
+                <w:lang w:eastAsia="ru-RU"/>
+              </w:rPr>
+            </w:pPr>
+            <w:r>
+              <w:rPr>
+                <w:rFonts w:ascii="Arimo" w:eastAsia="Times New Roman" w:hAnsi="Arimo" w:cs="Calibri"/>
+                <w:color w:val="000000"/>
+                <w:sz w:val="20"/>
+                <w:szCs w:val="20"/>
+                <w:lang w:eastAsia="ru-RU"/>
+              </w:rPr>
+              <w:t>7.Водопад</w:t>
+            </w:r>
+          </w:p>
+        </w:tc>
+      </w:tr>
+      <w:tr>
+        <w:trPr>
+          <w:trHeight w:val="284"/>
+        </w:trPr>
+        <w:tc>
+          <w:tcPr>
+            <w:tcW w:w="3148" w:type="dxa"/>
+            <w:tcBorders>
+              <w:top w:val="nil"/>
+              <w:left w:val="nil"/>
+              <w:bottom w:val="nil"/>
+              <w:right w:val="nil"/>
+            </w:tcBorders>
+            <w:shd w:val="clear" w:color="auto" w:fill="auto"/>
+            <w:noWrap/>
+            <w:vAlign w:val="bottom"/>
+            <w:hideMark/>
+          </w:tcPr>
+          <w:p>
+            <w:pPr>
+              <w:spacing w:after="0" w:line="240" w:lineRule="auto"/>
+              <w:rPr>
+                <w:rFonts w:ascii="Arimo" w:eastAsia="Times New Roman" w:hAnsi="Arimo" w:cs="Calibri"/>
+                <w:color w:val="000000"/>
+                <w:sz w:val="20"/>
+                <w:szCs w:val="20"/>
+                <w:lang w:eastAsia="ru-RU"/>
+              </w:rPr>
+            </w:pPr>
+            <w:r>
+              <w:rPr>
+                <w:rFonts w:ascii="Arimo" w:eastAsia="Times New Roman" w:hAnsi="Arimo" w:cs="Calibri"/>
+                <w:color w:val="000000"/>
+                <w:sz w:val="20"/>
+                <w:szCs w:val="20"/>
+                <w:lang w:eastAsia="ru-RU"/>
+              </w:rPr>
+              <w:t>8.Водопад 4в1</w:t>
+            </w:r>
+          </w:p>
+        </w:tc>
+      </w:tr>
+      <w:tr>
+        <w:trPr>
+          <w:trHeight w:val="284"/>
+        </w:trPr>
+        <w:tc>
+          <w:tcPr>
+            <w:tcW w:w="3148" w:type="dxa"/>
+            <w:tcBorders>
+              <w:top w:val="nil"/>
+              <w:left w:val="nil"/>
+              <w:bottom w:val="nil"/>
+              <w:right w:val="nil"/>
+            </w:tcBorders>
+            <w:shd w:val="clear" w:color="auto" w:fill="auto"/>
+            <w:noWrap/>
+            <w:vAlign w:val="bottom"/>
+            <w:hideMark/>
+          </w:tcPr>
+          <w:p>
+            <w:pPr>
+              <w:spacing w:after="0" w:line="240" w:lineRule="auto"/>
+              <w:rPr>
+                <w:rFonts w:ascii="Arimo" w:eastAsia="Times New Roman" w:hAnsi="Arimo" w:cs="Calibri"/>
+                <w:color w:val="000000"/>
+                <w:sz w:val="20"/>
+                <w:szCs w:val="20"/>
+                <w:lang w:eastAsia="ru-RU"/>
+              </w:rPr>
+            </w:pPr>
+            <w:r>
+              <w:rPr>
+                <w:rFonts w:ascii="Arimo" w:eastAsia="Times New Roman" w:hAnsi="Arimo" w:cs="Calibri"/>
+                <w:color w:val="000000"/>
+                <w:sz w:val="20"/>
+                <w:szCs w:val="20"/>
+                <w:lang w:eastAsia="ru-RU"/>
+              </w:rPr>
+              <w:t>9.Волны</w:t>
+            </w:r>
+          </w:p>
+        </w:tc>
+      </w:tr>
+      <w:tr>
+        <w:trPr>
+          <w:trHeight w:val="299"/>
+        </w:trPr>
+        <w:tc>
+          <w:tcPr>
+            <w:tcW w:w="3148" w:type="dxa"/>
+            <w:tcBorders>
+              <w:top w:val="nil"/>
+              <w:left w:val="nil"/>
+              <w:bottom w:val="nil"/>
+              <w:right w:val="nil"/>
+            </w:tcBorders>
+            <w:shd w:val="clear" w:color="auto" w:fill="auto"/>
+            <w:noWrap/>
+            <w:vAlign w:val="bottom"/>
+            <w:hideMark/>
+          </w:tcPr>
+          <w:p>
+            <w:pPr>
+              <w:spacing w:after="0" w:line="240" w:lineRule="auto"/>
+              <w:rPr>
+                <w:rFonts w:ascii="Arimo" w:eastAsia="Times New Roman" w:hAnsi="Arimo" w:cs="Calibri"/>
+                <w:color w:val="000000"/>
+                <w:sz w:val="20"/>
+                <w:szCs w:val="20"/>
+                <w:lang w:eastAsia="ru-RU"/>
+              </w:rPr>
+            </w:pPr>
+            <w:r>
+              <w:rPr>
+                <w:rFonts w:ascii="Arimo" w:eastAsia="Times New Roman" w:hAnsi="Arimo" w:cs="Calibri"/>
+                <w:color w:val="000000"/>
+                <w:sz w:val="20"/>
+                <w:szCs w:val="20"/>
+                <w:lang w:eastAsia="ru-RU"/>
+              </w:rPr>
+              <w:t>10.Волшебный Фонарик</w:t>
+            </w:r>
+          </w:p>
+        </w:tc>
+      </w:tr>
+      <w:tr>
+        <w:trPr>
+          <w:trHeight w:val="284"/>
+        </w:trPr>
+        <w:tc>
+          <w:tcPr>
+            <w:tcW w:w="3148" w:type="dxa"/>
+            <w:tcBorders>
+              <w:top w:val="nil"/>
+              <w:left w:val="nil"/>
+              <w:bottom w:val="nil"/>
+              <w:right w:val="nil"/>
+            </w:tcBorders>
+            <w:shd w:val="clear" w:color="auto" w:fill="auto"/>
+            <w:noWrap/>
+            <w:vAlign w:val="bottom"/>
+            <w:hideMark/>
+          </w:tcPr>
+          <w:p>
+            <w:pPr>
+              <w:spacing w:after="0" w:line="240" w:lineRule="auto"/>
+              <w:rPr>
+                <w:rFonts w:ascii="Arimo" w:eastAsia="Times New Roman" w:hAnsi="Arimo" w:cs="Calibri"/>
+                <w:color w:val="000000"/>
+                <w:sz w:val="20"/>
+                <w:szCs w:val="20"/>
+                <w:lang w:eastAsia="ru-RU"/>
+              </w:rPr>
+            </w:pPr>
+            <w:r>
+              <w:rPr>
+                <w:rFonts w:ascii="Arimo" w:eastAsia="Times New Roman" w:hAnsi="Arimo" w:cs="Calibri"/>
+                <w:color w:val="000000"/>
+                <w:sz w:val="20"/>
+                <w:szCs w:val="20"/>
+                <w:lang w:eastAsia="ru-RU"/>
+              </w:rPr>
+              <w:t>11.Вино</w:t>
+            </w:r>
+          </w:p>
+        </w:tc>
+      </w:tr>
+      <w:tr>
+        <w:trPr>
+          <w:trHeight w:val="284"/>
+        </w:trPr>
+        <w:tc>
+          <w:tcPr>
+            <w:tcW w:w="3148" w:type="dxa"/>
+            <w:tcBorders>
+              <w:top w:val="nil"/>
+              <w:left w:val="nil"/>
+              <w:bottom w:val="nil"/>
+              <w:right w:val="nil"/>
+            </w:tcBorders>
+            <w:shd w:val="clear" w:color="auto" w:fill="auto"/>
+            <w:noWrap/>
+            <w:vAlign w:val="bottom"/>
+            <w:hideMark/>
+          </w:tcPr>
+          <w:p>
+            <w:pPr>
+              <w:spacing w:after="0" w:line="240" w:lineRule="auto"/>
+              <w:rPr>
+                <w:rFonts w:ascii="Arimo" w:eastAsia="Times New Roman" w:hAnsi="Arimo" w:cs="Calibri"/>
+                <w:color w:val="000000"/>
+                <w:sz w:val="20"/>
+                <w:szCs w:val="20"/>
+                <w:lang w:eastAsia="ru-RU"/>
+              </w:rPr>
+            </w:pPr>
+            <w:r>
+              <w:rPr>
+                <w:rFonts w:ascii="Arimo" w:eastAsia="Times New Roman" w:hAnsi="Arimo" w:cs="Calibri"/>
+                <w:color w:val="000000"/>
+                <w:sz w:val="20"/>
+                <w:szCs w:val="20"/>
+                <w:lang w:eastAsia="ru-RU"/>
+              </w:rPr>
+              <w:t>12.Вихри пламени</w:t>
+            </w:r>
+          </w:p>
+        </w:tc>
+      </w:tr>
+      <w:tr>
+        <w:trPr>
+          <w:trHeight w:val="284"/>
+        </w:trPr>
+        <w:tc>
+          <w:tcPr>
+            <w:tcW w:w="3148" w:type="dxa"/>
+            <w:tcBorders>
+              <w:top w:val="nil"/>
+              <w:left w:val="nil"/>
+              <w:bottom w:val="nil"/>
+              <w:right w:val="nil"/>
+            </w:tcBorders>
+            <w:shd w:val="clear" w:color="auto" w:fill="auto"/>
+            <w:noWrap/>
+            <w:vAlign w:val="bottom"/>
+            <w:hideMark/>
+          </w:tcPr>
+          <w:p>
+            <w:pPr>
+              <w:spacing w:after="0" w:line="240" w:lineRule="auto"/>
+              <w:rPr>
+                <w:rFonts w:ascii="Arimo" w:eastAsia="Times New Roman" w:hAnsi="Arimo" w:cs="Calibri"/>
+                <w:color w:val="000000"/>
+                <w:sz w:val="20"/>
+                <w:szCs w:val="20"/>
+                <w:lang w:eastAsia="ru-RU"/>
+              </w:rPr>
+            </w:pPr>
+            <w:r>
+              <w:rPr>
+                <w:rFonts w:ascii="Arimo" w:eastAsia="Times New Roman" w:hAnsi="Arimo" w:cs="Calibri"/>
+                <w:color w:val="000000"/>
+                <w:sz w:val="20"/>
+                <w:szCs w:val="20"/>
+                <w:lang w:eastAsia="ru-RU"/>
+              </w:rPr>
+              <w:t>13.Вихри разноцветные</w:t>
+            </w:r>
+          </w:p>
+        </w:tc>
+      </w:tr>
+      <w:tr>
+        <w:trPr>
+          <w:trHeight w:val="284"/>
+        </w:trPr>
+        <w:tc>
+          <w:tcPr>
+            <w:tcW w:w="3148" w:type="dxa"/>
+            <w:tcBorders>
+              <w:top w:val="nil"/>
+              <w:left w:val="nil"/>
+              <w:bottom w:val="nil"/>
+              <w:right w:val="nil"/>
+            </w:tcBorders>
+            <w:shd w:val="clear" w:color="auto" w:fill="auto"/>
+            <w:noWrap/>
+            <w:vAlign w:val="bottom"/>
+            <w:hideMark/>
+          </w:tcPr>
+          <w:p>
+            <w:pPr>
+              <w:spacing w:after="0" w:line="240" w:lineRule="auto"/>
+              <w:rPr>
+                <w:rFonts w:ascii="Arimo" w:eastAsia="Times New Roman" w:hAnsi="Arimo" w:cs="Calibri"/>
+                <w:color w:val="000000"/>
+                <w:sz w:val="20"/>
+                <w:szCs w:val="20"/>
+                <w:lang w:eastAsia="ru-RU"/>
+              </w:rPr>
+            </w:pPr>
+            <w:r>
+              <w:rPr>
+                <w:rFonts w:ascii="Arimo" w:eastAsia="Times New Roman" w:hAnsi="Arimo" w:cs="Calibri"/>
+                <w:color w:val="000000"/>
+                <w:sz w:val="20"/>
+                <w:szCs w:val="20"/>
+                <w:lang w:eastAsia="ru-RU"/>
+              </w:rPr>
+              <w:t>14.Вьюга</w:t>
+            </w:r>
+          </w:p>
+        </w:tc>
+      </w:tr>
+      <w:tr>
+        <w:trPr>
+          <w:trHeight w:val="284"/>
+        </w:trPr>
+        <w:tc>
+          <w:tcPr>
+            <w:tcW w:w="3148" w:type="dxa"/>
+            <w:tcBorders>
+              <w:top w:val="nil"/>
+              <w:left w:val="nil"/>
+              <w:bottom w:val="nil"/>
+              <w:right w:val="nil"/>
+            </w:tcBorders>
+            <w:shd w:val="clear" w:color="auto" w:fill="auto"/>
+            <w:noWrap/>
+            <w:vAlign w:val="bottom"/>
+            <w:hideMark/>
+          </w:tcPr>
+          <w:p>
+            <w:pPr>
+              <w:spacing w:after="0" w:line="240" w:lineRule="auto"/>
+              <w:rPr>
+                <w:rFonts w:ascii="Arimo" w:eastAsia="Times New Roman" w:hAnsi="Arimo" w:cs="Calibri"/>
+                <w:color w:val="000000"/>
+                <w:sz w:val="20"/>
+                <w:szCs w:val="20"/>
+                <w:lang w:eastAsia="ru-RU"/>
+              </w:rPr>
+            </w:pPr>
+            <w:r>
+              <w:rPr>
+                <w:rFonts w:ascii="Arimo" w:eastAsia="Times New Roman" w:hAnsi="Arimo" w:cs="Calibri"/>
+                <w:color w:val="000000"/>
+                <w:sz w:val="20"/>
+                <w:szCs w:val="20"/>
+                <w:lang w:eastAsia="ru-RU"/>
+              </w:rPr>
+              <w:t>15.Гроза в банке</w:t>
+            </w:r>
+          </w:p>
+        </w:tc>
+      </w:tr>
+      <w:tr>
+        <w:trPr>
+          <w:trHeight w:val="284"/>
+        </w:trPr>
+        <w:tc>
+          <w:tcPr>
+            <w:tcW w:w="3148" w:type="dxa"/>
+            <w:tcBorders>
+              <w:top w:val="nil"/>
+              <w:left w:val="nil"/>
+              <w:bottom w:val="nil"/>
+              <w:right w:val="nil"/>
+            </w:tcBorders>
+            <w:shd w:val="clear" w:color="auto" w:fill="auto"/>
+            <w:noWrap/>
+            <w:vAlign w:val="bottom"/>
+            <w:hideMark/>
+          </w:tcPr>
+          <w:p>
+            <w:pPr>
+              <w:spacing w:after="0" w:line="240" w:lineRule="auto"/>
+              <w:rPr>
+                <w:rFonts w:ascii="Arimo" w:eastAsia="Times New Roman" w:hAnsi="Arimo" w:cs="Calibri"/>
+                <w:color w:val="000000"/>
+                <w:sz w:val="20"/>
+                <w:szCs w:val="20"/>
+                <w:lang w:eastAsia="ru-RU"/>
+              </w:rPr>
+            </w:pPr>
+            <w:r>
+              <w:rPr>
+                <w:rFonts w:ascii="Arimo" w:eastAsia="Times New Roman" w:hAnsi="Arimo" w:cs="Calibri"/>
+                <w:color w:val="000000"/>
+                <w:sz w:val="20"/>
+                <w:szCs w:val="20"/>
+                <w:lang w:eastAsia="ru-RU"/>
+              </w:rPr>
+              <w:t>16.ДНК</w:t>
+            </w:r>
+          </w:p>
+        </w:tc>
+      </w:tr>
+      <w:tr>
+        <w:trPr>
+          <w:trHeight w:val="284"/>
+        </w:trPr>
+        <w:tc>
+          <w:tcPr>
+            <w:tcW w:w="3148" w:type="dxa"/>
+            <w:tcBorders>
+              <w:top w:val="nil"/>
+              <w:left w:val="nil"/>
+              <w:bottom w:val="nil"/>
+              <w:right w:val="nil"/>
+            </w:tcBorders>
+            <w:shd w:val="clear" w:color="auto" w:fill="auto"/>
+            <w:noWrap/>
+            <w:vAlign w:val="bottom"/>
+            <w:hideMark/>
+          </w:tcPr>
+          <w:p>
+            <w:pPr>
+              <w:spacing w:after="0" w:line="240" w:lineRule="auto"/>
+              <w:rPr>
+                <w:rFonts w:ascii="Arimo" w:eastAsia="Times New Roman" w:hAnsi="Arimo" w:cs="Calibri"/>
+                <w:color w:val="000000"/>
+                <w:sz w:val="20"/>
+                <w:szCs w:val="20"/>
+                <w:lang w:eastAsia="ru-RU"/>
+              </w:rPr>
+            </w:pPr>
+            <w:r>
+              <w:rPr>
+                <w:rFonts w:ascii="Arimo" w:eastAsia="Times New Roman" w:hAnsi="Arimo" w:cs="Calibri"/>
+                <w:color w:val="000000"/>
+                <w:sz w:val="20"/>
+                <w:szCs w:val="20"/>
+                <w:lang w:eastAsia="ru-RU"/>
+              </w:rPr>
+              <w:t>17.Дым</w:t>
+            </w:r>
+          </w:p>
+        </w:tc>
+      </w:tr>
+      <w:tr>
+        <w:trPr>
+          <w:trHeight w:val="284"/>
+        </w:trPr>
+        <w:tc>
+          <w:tcPr>
+            <w:tcW w:w="3148" w:type="dxa"/>
+            <w:tcBorders>
+              <w:top w:val="nil"/>
+              <w:left w:val="nil"/>
+              <w:bottom w:val="nil"/>
+              <w:right w:val="nil"/>
+            </w:tcBorders>
+            <w:shd w:val="clear" w:color="auto" w:fill="auto"/>
+            <w:noWrap/>
+            <w:vAlign w:val="bottom"/>
+            <w:hideMark/>
+          </w:tcPr>
+          <w:p>
+            <w:pPr>
+              <w:spacing w:after="0" w:line="240" w:lineRule="auto"/>
+              <w:rPr>
+                <w:rFonts w:ascii="Arimo" w:eastAsia="Times New Roman" w:hAnsi="Arimo" w:cs="Calibri"/>
+                <w:color w:val="000000"/>
+                <w:sz w:val="20"/>
+                <w:szCs w:val="20"/>
+                <w:lang w:eastAsia="ru-RU"/>
+              </w:rPr>
+            </w:pPr>
+            <w:r>
+              <w:rPr>
+                <w:rFonts w:ascii="Arimo" w:eastAsia="Times New Roman" w:hAnsi="Arimo" w:cs="Calibri"/>
+                <w:color w:val="000000"/>
+                <w:sz w:val="20"/>
+                <w:szCs w:val="20"/>
+                <w:lang w:eastAsia="ru-RU"/>
+              </w:rPr>
+              <w:t>18.Дым разноцветный</w:t>
+            </w:r>
+          </w:p>
+        </w:tc>
+      </w:tr>
+      <w:tr>
+        <w:trPr>
+          <w:trHeight w:val="284"/>
+        </w:trPr>
+        <w:tc>
+          <w:tcPr>
+            <w:tcW w:w="3148" w:type="dxa"/>
+            <w:tcBorders>
+              <w:top w:val="nil"/>
+              <w:left w:val="nil"/>
+              <w:bottom w:val="nil"/>
+              <w:right w:val="nil"/>
+            </w:tcBorders>
+            <w:shd w:val="clear" w:color="auto" w:fill="auto"/>
+            <w:noWrap/>
+            <w:vAlign w:val="bottom"/>
+            <w:hideMark/>
+          </w:tcPr>
+          <w:p>
+            <w:pPr>
+              <w:spacing w:after="0" w:line="240" w:lineRule="auto"/>
+              <w:rPr>
+                <w:rFonts w:ascii="Arimo" w:eastAsia="Times New Roman" w:hAnsi="Arimo" w:cs="Calibri"/>
+                <w:color w:val="000000"/>
+                <w:sz w:val="20"/>
+                <w:szCs w:val="20"/>
+                <w:lang w:eastAsia="ru-RU"/>
+              </w:rPr>
+            </w:pPr>
+            <w:r>
+              <w:rPr>
+                <w:rFonts w:ascii="Arimo" w:eastAsia="Times New Roman" w:hAnsi="Arimo" w:cs="Calibri"/>
+                <w:color w:val="000000"/>
+                <w:sz w:val="20"/>
+                <w:szCs w:val="20"/>
+                <w:lang w:eastAsia="ru-RU"/>
+              </w:rPr>
+              <w:t>19.Дымовые шашки</w:t>
+            </w:r>
+          </w:p>
+        </w:tc>
+      </w:tr>
+      <w:tr>
+        <w:trPr>
+          <w:trHeight w:val="284"/>
+        </w:trPr>
+        <w:tc>
+          <w:tcPr>
+            <w:tcW w:w="3148" w:type="dxa"/>
+            <w:tcBorders>
+              <w:top w:val="nil"/>
+              <w:left w:val="nil"/>
+              <w:bottom w:val="nil"/>
+              <w:right w:val="nil"/>
+            </w:tcBorders>
+            <w:shd w:val="clear" w:color="auto" w:fill="auto"/>
+            <w:noWrap/>
+            <w:vAlign w:val="bottom"/>
+            <w:hideMark/>
+          </w:tcPr>
+          <w:p>
+            <w:pPr>
+              <w:spacing w:after="0" w:line="240" w:lineRule="auto"/>
+              <w:rPr>
+                <w:rFonts w:ascii="Arimo" w:eastAsia="Times New Roman" w:hAnsi="Arimo" w:cs="Calibri"/>
+                <w:color w:val="000000"/>
+                <w:sz w:val="20"/>
+                <w:szCs w:val="20"/>
+                <w:lang w:eastAsia="ru-RU"/>
+              </w:rPr>
+            </w:pPr>
+            <w:r>
+              <w:rPr>
+                <w:rFonts w:ascii="Arimo" w:eastAsia="Times New Roman" w:hAnsi="Arimo" w:cs="Calibri"/>
+                <w:color w:val="000000"/>
+                <w:sz w:val="20"/>
+                <w:szCs w:val="20"/>
+                <w:lang w:eastAsia="ru-RU"/>
+              </w:rPr>
+              <w:t>20.Жидкая лампа</w:t>
+            </w:r>
+          </w:p>
+        </w:tc>
+      </w:tr>
+      <w:tr>
+        <w:trPr>
+          <w:trHeight w:val="284"/>
+        </w:trPr>
+        <w:tc>
+          <w:tcPr>
+            <w:tcW w:w="3148" w:type="dxa"/>
+            <w:tcBorders>
+              <w:top w:val="nil"/>
+              <w:left w:val="nil"/>
+              <w:bottom w:val="nil"/>
+              <w:right w:val="nil"/>
+            </w:tcBorders>
+            <w:shd w:val="clear" w:color="auto" w:fill="auto"/>
+            <w:noWrap/>
+            <w:vAlign w:val="bottom"/>
+            <w:hideMark/>
+          </w:tcPr>
+          <w:p>
+            <w:pPr>
+              <w:spacing w:after="0" w:line="240" w:lineRule="auto"/>
+              <w:rPr>
+                <w:rFonts w:ascii="Arimo" w:eastAsia="Times New Roman" w:hAnsi="Arimo" w:cs="Calibri"/>
+                <w:color w:val="000000"/>
+                <w:sz w:val="20"/>
+                <w:szCs w:val="20"/>
+                <w:lang w:eastAsia="ru-RU"/>
+              </w:rPr>
+            </w:pPr>
+            <w:r>
+              <w:rPr>
+                <w:rFonts w:ascii="Arimo" w:eastAsia="Times New Roman" w:hAnsi="Arimo" w:cs="Calibri"/>
+                <w:color w:val="000000"/>
+                <w:sz w:val="20"/>
+                <w:szCs w:val="20"/>
+                <w:lang w:eastAsia="ru-RU"/>
+              </w:rPr>
+              <w:t>21.Жидкая лампа авто</w:t>
+            </w:r>
+          </w:p>
+        </w:tc>
+      </w:tr>
+      <w:tr>
+        <w:trPr>
+          <w:trHeight w:val="284"/>
+        </w:trPr>
+        <w:tc>
+          <w:tcPr>
+            <w:tcW w:w="3148" w:type="dxa"/>
+            <w:tcBorders>
+              <w:top w:val="nil"/>
+              <w:left w:val="nil"/>
+              <w:bottom w:val="nil"/>
+              <w:right w:val="nil"/>
+            </w:tcBorders>
+            <w:shd w:val="clear" w:color="auto" w:fill="auto"/>
+            <w:noWrap/>
+            <w:vAlign w:val="bottom"/>
+            <w:hideMark/>
+          </w:tcPr>
+          <w:p>
+            <w:pPr>
+              <w:spacing w:after="0" w:line="240" w:lineRule="auto"/>
+              <w:rPr>
+                <w:rFonts w:ascii="Arimo" w:eastAsia="Times New Roman" w:hAnsi="Arimo" w:cs="Calibri"/>
+                <w:color w:val="000000"/>
+                <w:sz w:val="20"/>
+                <w:szCs w:val="20"/>
+                <w:lang w:eastAsia="ru-RU"/>
+              </w:rPr>
+            </w:pPr>
+            <w:r>
+              <w:rPr>
+                <w:rFonts w:ascii="Arimo" w:eastAsia="Times New Roman" w:hAnsi="Arimo" w:cs="Calibri"/>
+                <w:color w:val="000000"/>
+                <w:sz w:val="20"/>
+                <w:szCs w:val="20"/>
+                <w:lang w:eastAsia="ru-RU"/>
+              </w:rPr>
+              <w:t>22.Завиток</w:t>
+            </w:r>
+          </w:p>
+        </w:tc>
+      </w:tr>
+      <w:tr>
+        <w:trPr>
+          <w:trHeight w:val="299"/>
+        </w:trPr>
+        <w:tc>
+          <w:tcPr>
+            <w:tcW w:w="3148" w:type="dxa"/>
+            <w:tcBorders>
+              <w:top w:val="nil"/>
+              <w:left w:val="nil"/>
+              <w:bottom w:val="nil"/>
+              <w:right w:val="nil"/>
+            </w:tcBorders>
+            <w:shd w:val="clear" w:color="auto" w:fill="auto"/>
+            <w:noWrap/>
+            <w:vAlign w:val="bottom"/>
+            <w:hideMark/>
+          </w:tcPr>
+          <w:p>
+            <w:pPr>
+              <w:spacing w:after="0" w:line="240" w:lineRule="auto"/>
+              <w:rPr>
+                <w:rFonts w:ascii="Arimo" w:eastAsia="Times New Roman" w:hAnsi="Arimo" w:cs="Calibri"/>
+                <w:color w:val="000000"/>
+                <w:sz w:val="20"/>
+                <w:szCs w:val="20"/>
+                <w:lang w:eastAsia="ru-RU"/>
+              </w:rPr>
+            </w:pPr>
+            <w:r>
+              <w:rPr>
+                <w:rFonts w:ascii="Arimo" w:eastAsia="Times New Roman" w:hAnsi="Arimo" w:cs="Calibri"/>
+                <w:color w:val="000000"/>
+                <w:sz w:val="20"/>
+                <w:szCs w:val="20"/>
+                <w:lang w:eastAsia="ru-RU"/>
+              </w:rPr>
+              <w:t>23.Звезды</w:t>
+            </w:r>
+          </w:p>
+        </w:tc>
+      </w:tr>
+      <w:tr>
+        <w:trPr>
+          <w:trHeight w:val="284"/>
+        </w:trPr>
+        <w:tc>
+          <w:tcPr>
+            <w:tcW w:w="3148" w:type="dxa"/>
+            <w:tcBorders>
+              <w:top w:val="nil"/>
+              <w:left w:val="nil"/>
+              <w:bottom w:val="nil"/>
+              <w:right w:val="nil"/>
+            </w:tcBorders>
+            <w:shd w:val="clear" w:color="auto" w:fill="auto"/>
+            <w:noWrap/>
+            <w:vAlign w:val="bottom"/>
+            <w:hideMark/>
+          </w:tcPr>
+          <w:p>
+            <w:pPr>
+              <w:spacing w:after="0" w:line="240" w:lineRule="auto"/>
+              <w:rPr>
+                <w:rFonts w:ascii="Arimo" w:eastAsia="Times New Roman" w:hAnsi="Arimo" w:cs="Calibri"/>
+                <w:color w:val="000000"/>
+                <w:sz w:val="20"/>
+                <w:szCs w:val="20"/>
+                <w:lang w:eastAsia="ru-RU"/>
+              </w:rPr>
+            </w:pPr>
+            <w:r>
+              <w:rPr>
+                <w:rFonts w:ascii="Arimo" w:eastAsia="Times New Roman" w:hAnsi="Arimo" w:cs="Calibri"/>
+                <w:color w:val="000000"/>
+                <w:sz w:val="20"/>
+                <w:szCs w:val="20"/>
+                <w:lang w:eastAsia="ru-RU"/>
+              </w:rPr>
+              <w:t>24.Зебра</w:t>
+            </w:r>
+          </w:p>
+        </w:tc>
+      </w:tr>
+      <w:tr>
+        <w:trPr>
+          <w:trHeight w:val="299"/>
+        </w:trPr>
+        <w:tc>
+          <w:tcPr>
+            <w:tcW w:w="3148" w:type="dxa"/>
+            <w:tcBorders>
+              <w:top w:val="nil"/>
+              <w:left w:val="nil"/>
+              <w:bottom w:val="nil"/>
+              <w:right w:val="nil"/>
+            </w:tcBorders>
+            <w:shd w:val="clear" w:color="auto" w:fill="auto"/>
+            <w:noWrap/>
+            <w:vAlign w:val="bottom"/>
+            <w:hideMark/>
+          </w:tcPr>
+          <w:p>
+            <w:pPr>
+              <w:spacing w:after="0" w:line="240" w:lineRule="auto"/>
+              <w:rPr>
+                <w:rFonts w:ascii="Arimo" w:eastAsia="Times New Roman" w:hAnsi="Arimo" w:cs="Calibri"/>
+                <w:color w:val="000000"/>
+                <w:sz w:val="20"/>
+                <w:szCs w:val="20"/>
+                <w:lang w:eastAsia="ru-RU"/>
+              </w:rPr>
+            </w:pPr>
+            <w:r>
+              <w:rPr>
+                <w:rFonts w:ascii="Arimo" w:eastAsia="Times New Roman" w:hAnsi="Arimo" w:cs="Calibri"/>
+                <w:color w:val="000000"/>
+                <w:sz w:val="20"/>
+                <w:szCs w:val="20"/>
+                <w:lang w:eastAsia="ru-RU"/>
+              </w:rPr>
+              <w:t>25.Земля Тикси</w:t>
+            </w:r>
+          </w:p>
+        </w:tc>
+      </w:tr>
+      <w:tr>
+        <w:trPr>
+          <w:trHeight w:val="284"/>
+        </w:trPr>
+        <w:tc>
+          <w:tcPr>
+            <w:tcW w:w="3148" w:type="dxa"/>
+            <w:tcBorders>
+              <w:top w:val="nil"/>
+              <w:left w:val="nil"/>
+              <w:bottom w:val="nil"/>
+              <w:right w:val="nil"/>
+            </w:tcBorders>
+            <w:shd w:val="clear" w:color="auto" w:fill="auto"/>
+            <w:noWrap/>
+            <w:vAlign w:val="bottom"/>
+            <w:hideMark/>
+          </w:tcPr>
+          <w:p>
+            <w:pPr>
+              <w:spacing w:after="0" w:line="240" w:lineRule="auto"/>
+              <w:rPr>
+                <w:rFonts w:ascii="Arimo" w:eastAsia="Times New Roman" w:hAnsi="Arimo" w:cs="Calibri"/>
+                <w:color w:val="000000"/>
+                <w:sz w:val="20"/>
+                <w:szCs w:val="20"/>
+                <w:lang w:eastAsia="ru-RU"/>
+              </w:rPr>
+            </w:pPr>
+            <w:r>
+              <w:rPr>
+                <w:rFonts w:ascii="Arimo" w:eastAsia="Times New Roman" w:hAnsi="Arimo" w:cs="Calibri"/>
+                <w:color w:val="000000"/>
+                <w:sz w:val="20"/>
+                <w:szCs w:val="20"/>
+                <w:lang w:eastAsia="ru-RU"/>
+              </w:rPr>
+              <w:t>26.Змейки</w:t>
+            </w:r>
+          </w:p>
+        </w:tc>
+      </w:tr>
+      <w:tr>
+        <w:trPr>
+          <w:trHeight w:val="284"/>
+        </w:trPr>
+        <w:tc>
+          <w:tcPr>
+            <w:tcW w:w="3148" w:type="dxa"/>
+            <w:tcBorders>
+              <w:top w:val="nil"/>
+              <w:left w:val="nil"/>
+              <w:bottom w:val="nil"/>
+              <w:right w:val="nil"/>
+            </w:tcBorders>
+            <w:shd w:val="clear" w:color="auto" w:fill="auto"/>
+            <w:noWrap/>
+            <w:vAlign w:val="bottom"/>
+            <w:hideMark/>
+          </w:tcPr>
+          <w:p>
+            <w:pPr>
+              <w:spacing w:after="0" w:line="240" w:lineRule="auto"/>
+              <w:rPr>
+                <w:rFonts w:ascii="Arimo" w:eastAsia="Times New Roman" w:hAnsi="Arimo" w:cs="Calibri"/>
+                <w:color w:val="000000"/>
+                <w:sz w:val="20"/>
+                <w:szCs w:val="20"/>
+                <w:lang w:eastAsia="ru-RU"/>
+              </w:rPr>
+            </w:pPr>
+            <w:r>
+              <w:rPr>
+                <w:rFonts w:ascii="Arimo" w:eastAsia="Times New Roman" w:hAnsi="Arimo" w:cs="Calibri"/>
+                <w:color w:val="000000"/>
+                <w:sz w:val="20"/>
+                <w:szCs w:val="20"/>
+                <w:lang w:eastAsia="ru-RU"/>
+              </w:rPr>
+              <w:t>27.Источник</w:t>
+            </w:r>
+          </w:p>
+        </w:tc>
+      </w:tr>
+      <w:tr>
+        <w:trPr>
+          <w:trHeight w:val="299"/>
+        </w:trPr>
+        <w:tc>
+          <w:tcPr>
+            <w:tcW w:w="3148" w:type="dxa"/>
+            <w:tcBorders>
+              <w:top w:val="nil"/>
+              <w:left w:val="nil"/>
+              <w:bottom w:val="nil"/>
+              <w:right w:val="nil"/>
+            </w:tcBorders>
+            <w:shd w:val="clear" w:color="auto" w:fill="auto"/>
+            <w:noWrap/>
+            <w:vAlign w:val="bottom"/>
+            <w:hideMark/>
+          </w:tcPr>
+          <w:p>
+            <w:pPr>
+              <w:spacing w:after="0" w:line="240" w:lineRule="auto"/>
+              <w:rPr>
+                <w:rFonts w:ascii="Arimo" w:eastAsia="Times New Roman" w:hAnsi="Arimo" w:cs="Calibri"/>
+                <w:color w:val="000000"/>
+                <w:sz w:val="20"/>
+                <w:szCs w:val="20"/>
+                <w:lang w:eastAsia="ru-RU"/>
+              </w:rPr>
+            </w:pPr>
+            <w:r>
+              <w:rPr>
+                <w:rFonts w:ascii="Arimo" w:eastAsia="Times New Roman" w:hAnsi="Arimo" w:cs="Calibri"/>
+                <w:color w:val="000000"/>
+                <w:sz w:val="20"/>
+                <w:szCs w:val="20"/>
+                <w:lang w:eastAsia="ru-RU"/>
+              </w:rPr>
+              <w:t>28.Капли на воде</w:t>
+            </w:r>
+          </w:p>
+        </w:tc>
+      </w:tr>
+      <w:tr>
+        <w:trPr>
+          <w:trHeight w:val="284"/>
+        </w:trPr>
+        <w:tc>
+          <w:tcPr>
+            <w:tcW w:w="3148" w:type="dxa"/>
+            <w:tcBorders>
+              <w:top w:val="nil"/>
+              <w:left w:val="nil"/>
+              <w:bottom w:val="nil"/>
+              <w:right w:val="nil"/>
+            </w:tcBorders>
+            <w:shd w:val="clear" w:color="auto" w:fill="auto"/>
+            <w:noWrap/>
+            <w:vAlign w:val="bottom"/>
+            <w:hideMark/>
+          </w:tcPr>
+          <w:p>
+            <w:pPr>
+              <w:spacing w:after="0" w:line="240" w:lineRule="auto"/>
+              <w:rPr>
+                <w:rFonts w:ascii="Arimo" w:eastAsia="Times New Roman" w:hAnsi="Arimo" w:cs="Calibri"/>
+                <w:color w:val="000000"/>
+                <w:sz w:val="20"/>
+                <w:szCs w:val="20"/>
+                <w:lang w:eastAsia="ru-RU"/>
+              </w:rPr>
+            </w:pPr>
+            <w:r>
+              <w:rPr>
+                <w:rFonts w:ascii="Arimo" w:eastAsia="Times New Roman" w:hAnsi="Arimo" w:cs="Calibri"/>
+                <w:color w:val="000000"/>
+                <w:sz w:val="20"/>
+                <w:szCs w:val="20"/>
+                <w:lang w:eastAsia="ru-RU"/>
+              </w:rPr>
+              <w:t>29.Капли на стекле</w:t>
+            </w:r>
+          </w:p>
+        </w:tc>
+      </w:tr>
+      <w:tr>
+        <w:trPr>
+          <w:trHeight w:val="284"/>
+        </w:trPr>
+        <w:tc>
+          <w:tcPr>
+            <w:tcW w:w="3148" w:type="dxa"/>
+            <w:tcBorders>
+              <w:top w:val="nil"/>
+              <w:left w:val="nil"/>
+              <w:bottom w:val="nil"/>
+              <w:right w:val="nil"/>
+            </w:tcBorders>
+            <w:shd w:val="clear" w:color="auto" w:fill="auto"/>
+            <w:noWrap/>
+            <w:vAlign w:val="bottom"/>
+            <w:hideMark/>
+          </w:tcPr>
+          <w:p>
+            <w:pPr>
+              <w:spacing w:after="0" w:line="240" w:lineRule="auto"/>
+              <w:rPr>
+                <w:rFonts w:ascii="Arimo" w:eastAsia="Times New Roman" w:hAnsi="Arimo" w:cs="Calibri"/>
+                <w:color w:val="000000"/>
+                <w:sz w:val="20"/>
+                <w:szCs w:val="20"/>
+                <w:lang w:eastAsia="ru-RU"/>
+              </w:rPr>
+            </w:pPr>
+            <w:r>
+              <w:rPr>
+                <w:rFonts w:ascii="Arimo" w:eastAsia="Times New Roman" w:hAnsi="Arimo" w:cs="Calibri"/>
+                <w:color w:val="000000"/>
+                <w:sz w:val="20"/>
+                <w:szCs w:val="20"/>
+                <w:lang w:eastAsia="ru-RU"/>
+              </w:rPr>
+              <w:t>30.Кипение</w:t>
+            </w:r>
+          </w:p>
+        </w:tc>
+      </w:tr>
+      <w:tr>
+        <w:trPr>
+          <w:trHeight w:val="284"/>
+        </w:trPr>
+        <w:tc>
+          <w:tcPr>
+            <w:tcW w:w="3148" w:type="dxa"/>
+            <w:tcBorders>
+              <w:top w:val="nil"/>
+              <w:left w:val="nil"/>
+              <w:bottom w:val="nil"/>
+              <w:right w:val="nil"/>
+            </w:tcBorders>
+            <w:shd w:val="clear" w:color="auto" w:fill="auto"/>
+            <w:noWrap/>
+            <w:vAlign w:val="bottom"/>
+            <w:hideMark/>
+          </w:tcPr>
+          <w:p>
+            <w:pPr>
+              <w:spacing w:after="0" w:line="240" w:lineRule="auto"/>
+              <w:rPr>
+                <w:rFonts w:ascii="Arimo" w:eastAsia="Times New Roman" w:hAnsi="Arimo" w:cs="Calibri"/>
+                <w:color w:val="000000"/>
+                <w:sz w:val="20"/>
+                <w:szCs w:val="20"/>
+                <w:lang w:eastAsia="ru-RU"/>
+              </w:rPr>
+            </w:pPr>
+            <w:r>
+              <w:rPr>
+                <w:rFonts w:ascii="Arimo" w:eastAsia="Times New Roman" w:hAnsi="Arimo" w:cs="Calibri"/>
+                <w:color w:val="000000"/>
+                <w:sz w:val="20"/>
+                <w:szCs w:val="20"/>
+                <w:lang w:eastAsia="ru-RU"/>
+              </w:rPr>
+              <w:t>31.Кодовый замок</w:t>
+            </w:r>
+          </w:p>
+        </w:tc>
+      </w:tr>
+      <w:tr>
+        <w:trPr>
+          <w:trHeight w:val="284"/>
+        </w:trPr>
+        <w:tc>
+          <w:tcPr>
+            <w:tcW w:w="3148" w:type="dxa"/>
+            <w:tcBorders>
+              <w:top w:val="nil"/>
+              <w:left w:val="nil"/>
+              <w:bottom w:val="nil"/>
+              <w:right w:val="nil"/>
+            </w:tcBorders>
+            <w:shd w:val="clear" w:color="auto" w:fill="auto"/>
+            <w:noWrap/>
+            <w:vAlign w:val="bottom"/>
+            <w:hideMark/>
+          </w:tcPr>
+          <w:p>
+            <w:pPr>
+              <w:spacing w:after="0" w:line="240" w:lineRule="auto"/>
+              <w:rPr>
+                <w:rFonts w:ascii="Arimo" w:eastAsia="Times New Roman" w:hAnsi="Arimo" w:cs="Calibri"/>
+                <w:color w:val="000000"/>
+                <w:sz w:val="20"/>
+                <w:szCs w:val="20"/>
+                <w:lang w:eastAsia="ru-RU"/>
+              </w:rPr>
+            </w:pPr>
+            <w:r>
+              <w:rPr>
+                <w:rFonts w:ascii="Arimo" w:eastAsia="Times New Roman" w:hAnsi="Arimo" w:cs="Calibri"/>
+                <w:color w:val="000000"/>
+                <w:sz w:val="20"/>
+                <w:szCs w:val="20"/>
+                <w:lang w:eastAsia="ru-RU"/>
+              </w:rPr>
+              <w:t>32.Комета</w:t>
+            </w:r>
+          </w:p>
+        </w:tc>
+      </w:tr>
+      <w:tr>
+        <w:trPr>
+          <w:trHeight w:val="284"/>
+        </w:trPr>
+        <w:tc>
+          <w:tcPr>
+            <w:tcW w:w="3148" w:type="dxa"/>
+            <w:tcBorders>
+              <w:top w:val="nil"/>
+              <w:left w:val="nil"/>
+              <w:bottom w:val="nil"/>
+              <w:right w:val="nil"/>
+            </w:tcBorders>
+            <w:shd w:val="clear" w:color="auto" w:fill="auto"/>
+            <w:noWrap/>
+            <w:vAlign w:val="bottom"/>
+            <w:hideMark/>
+          </w:tcPr>
+          <w:p>
+            <w:pPr>
+              <w:spacing w:after="0" w:line="240" w:lineRule="auto"/>
+              <w:rPr>
+                <w:rFonts w:ascii="Arimo" w:eastAsia="Times New Roman" w:hAnsi="Arimo" w:cs="Calibri"/>
+                <w:color w:val="000000"/>
+                <w:sz w:val="20"/>
+                <w:szCs w:val="20"/>
+                <w:lang w:eastAsia="ru-RU"/>
+              </w:rPr>
+            </w:pPr>
+            <w:r>
+              <w:rPr>
+                <w:rFonts w:ascii="Arimo" w:eastAsia="Times New Roman" w:hAnsi="Arimo" w:cs="Calibri"/>
+                <w:color w:val="000000"/>
+                <w:sz w:val="20"/>
+                <w:szCs w:val="20"/>
+                <w:lang w:eastAsia="ru-RU"/>
+              </w:rPr>
+              <w:t>33.Комета одноцветная</w:t>
+            </w:r>
+          </w:p>
+        </w:tc>
+      </w:tr>
+      <w:tr>
+        <w:trPr>
+          <w:trHeight w:val="284"/>
+        </w:trPr>
+        <w:tc>
+          <w:tcPr>
+            <w:tcW w:w="3148" w:type="dxa"/>
+            <w:tcBorders>
+              <w:top w:val="nil"/>
+              <w:left w:val="nil"/>
+              <w:bottom w:val="nil"/>
+              <w:right w:val="nil"/>
+            </w:tcBorders>
+            <w:shd w:val="clear" w:color="auto" w:fill="auto"/>
+            <w:noWrap/>
+            <w:vAlign w:val="bottom"/>
+            <w:hideMark/>
+          </w:tcPr>
+          <w:p>
+            <w:pPr>
+              <w:spacing w:after="0" w:line="240" w:lineRule="auto"/>
+              <w:rPr>
+                <w:rFonts w:ascii="Arimo" w:eastAsia="Times New Roman" w:hAnsi="Arimo" w:cs="Calibri"/>
+                <w:color w:val="000000"/>
+                <w:sz w:val="20"/>
+                <w:szCs w:val="20"/>
+                <w:lang w:eastAsia="ru-RU"/>
+              </w:rPr>
+            </w:pPr>
+            <w:r>
+              <w:rPr>
+                <w:rFonts w:ascii="Arimo" w:eastAsia="Times New Roman" w:hAnsi="Arimo" w:cs="Calibri"/>
+                <w:color w:val="000000"/>
+                <w:sz w:val="20"/>
+                <w:szCs w:val="20"/>
+                <w:lang w:eastAsia="ru-RU"/>
+              </w:rPr>
+              <w:t>34.Комета двойная</w:t>
+            </w:r>
+          </w:p>
+        </w:tc>
+      </w:tr>
+      <w:tr>
+        <w:trPr>
+          <w:trHeight w:val="284"/>
+        </w:trPr>
+        <w:tc>
+          <w:tcPr>
+            <w:tcW w:w="3148" w:type="dxa"/>
+            <w:tcBorders>
+              <w:top w:val="nil"/>
+              <w:left w:val="nil"/>
+              <w:bottom w:val="nil"/>
+              <w:right w:val="nil"/>
+            </w:tcBorders>
+            <w:shd w:val="clear" w:color="auto" w:fill="auto"/>
+            <w:noWrap/>
+            <w:vAlign w:val="bottom"/>
+            <w:hideMark/>
+          </w:tcPr>
+          <w:p>
+            <w:pPr>
+              <w:spacing w:after="0" w:line="240" w:lineRule="auto"/>
+              <w:rPr>
+                <w:rFonts w:ascii="Arimo" w:eastAsia="Times New Roman" w:hAnsi="Arimo" w:cs="Calibri"/>
+                <w:color w:val="000000"/>
+                <w:sz w:val="20"/>
+                <w:szCs w:val="20"/>
+                <w:lang w:eastAsia="ru-RU"/>
+              </w:rPr>
+            </w:pPr>
+            <w:r>
+              <w:rPr>
+                <w:rFonts w:ascii="Arimo" w:eastAsia="Times New Roman" w:hAnsi="Arimo" w:cs="Calibri"/>
+                <w:color w:val="000000"/>
+                <w:sz w:val="20"/>
+                <w:szCs w:val="20"/>
+                <w:lang w:eastAsia="ru-RU"/>
+              </w:rPr>
+              <w:t>35.Комета тройная</w:t>
+            </w:r>
+          </w:p>
+        </w:tc>
+      </w:tr>
+      <w:tr>
+        <w:trPr>
+          <w:trHeight w:val="284"/>
+        </w:trPr>
+        <w:tc>
+          <w:tcPr>
+            <w:tcW w:w="3148" w:type="dxa"/>
+            <w:tcBorders>
+              <w:top w:val="nil"/>
+              <w:left w:val="nil"/>
+              <w:bottom w:val="nil"/>
+              <w:right w:val="nil"/>
+            </w:tcBorders>
+            <w:shd w:val="clear" w:color="auto" w:fill="auto"/>
+            <w:noWrap/>
+            <w:vAlign w:val="bottom"/>
+            <w:hideMark/>
+          </w:tcPr>
+          <w:p>
+            <w:pPr>
+              <w:spacing w:after="0" w:line="240" w:lineRule="auto"/>
+              <w:rPr>
+                <w:rFonts w:ascii="Arimo" w:eastAsia="Times New Roman" w:hAnsi="Arimo" w:cs="Calibri"/>
+                <w:color w:val="000000"/>
+                <w:sz w:val="20"/>
+                <w:szCs w:val="20"/>
+                <w:lang w:eastAsia="ru-RU"/>
+              </w:rPr>
+            </w:pPr>
+            <w:r>
+              <w:rPr>
+                <w:rFonts w:ascii="Arimo" w:eastAsia="Times New Roman" w:hAnsi="Arimo" w:cs="Calibri"/>
+                <w:color w:val="000000"/>
+                <w:sz w:val="20"/>
+                <w:szCs w:val="20"/>
+                <w:lang w:eastAsia="ru-RU"/>
+              </w:rPr>
+              <w:t>36.Контакты</w:t>
+            </w:r>
+          </w:p>
+        </w:tc>
+      </w:tr>
+      <w:tr>
+        <w:trPr>
+          <w:trHeight w:val="284"/>
+        </w:trPr>
+        <w:tc>
+          <w:tcPr>
+            <w:tcW w:w="3148" w:type="dxa"/>
+            <w:tcBorders>
+              <w:top w:val="nil"/>
+              <w:left w:val="nil"/>
+              <w:bottom w:val="nil"/>
+              <w:right w:val="nil"/>
+            </w:tcBorders>
+            <w:shd w:val="clear" w:color="auto" w:fill="auto"/>
+            <w:noWrap/>
+            <w:vAlign w:val="bottom"/>
+            <w:hideMark/>
+          </w:tcPr>
+          <w:p>
+            <w:pPr>
+              <w:spacing w:after="0" w:line="240" w:lineRule="auto"/>
+              <w:rPr>
+                <w:rFonts w:ascii="Arimo" w:eastAsia="Times New Roman" w:hAnsi="Arimo" w:cs="Calibri"/>
+                <w:color w:val="000000"/>
+                <w:sz w:val="20"/>
+                <w:szCs w:val="20"/>
+                <w:lang w:eastAsia="ru-RU"/>
+              </w:rPr>
+            </w:pPr>
+            <w:r>
+              <w:rPr>
+                <w:rFonts w:ascii="Arimo" w:eastAsia="Times New Roman" w:hAnsi="Arimo" w:cs="Calibri"/>
+                <w:color w:val="000000"/>
+                <w:sz w:val="20"/>
+                <w:szCs w:val="20"/>
+                <w:lang w:eastAsia="ru-RU"/>
+              </w:rPr>
+              <w:t>37.Конфетти</w:t>
+            </w:r>
+          </w:p>
+        </w:tc>
+      </w:tr>
+      <w:tr>
+        <w:trPr>
+          <w:trHeight w:val="284"/>
+        </w:trPr>
+        <w:tc>
+          <w:tcPr>
+            <w:tcW w:w="3148" w:type="dxa"/>
+            <w:tcBorders>
+              <w:top w:val="nil"/>
+              <w:left w:val="nil"/>
+              <w:bottom w:val="nil"/>
+              <w:right w:val="nil"/>
+            </w:tcBorders>
+            <w:shd w:val="clear" w:color="auto" w:fill="auto"/>
+            <w:noWrap/>
+            <w:vAlign w:val="bottom"/>
+            <w:hideMark/>
+          </w:tcPr>
+          <w:p>
+            <w:pPr>
+              <w:spacing w:after="0" w:line="240" w:lineRule="auto"/>
+              <w:rPr>
+                <w:rFonts w:ascii="Arimo" w:eastAsia="Times New Roman" w:hAnsi="Arimo" w:cs="Calibri"/>
+                <w:color w:val="000000"/>
+                <w:sz w:val="20"/>
+                <w:szCs w:val="20"/>
+                <w:lang w:eastAsia="ru-RU"/>
+              </w:rPr>
+            </w:pPr>
+            <w:r>
+              <w:rPr>
+                <w:rFonts w:ascii="Arimo" w:eastAsia="Times New Roman" w:hAnsi="Arimo" w:cs="Calibri"/>
+                <w:color w:val="000000"/>
+                <w:sz w:val="20"/>
+                <w:szCs w:val="20"/>
+                <w:lang w:eastAsia="ru-RU"/>
+              </w:rPr>
+              <w:t>38.Кубик Рубика</w:t>
+            </w:r>
+          </w:p>
+        </w:tc>
+      </w:tr>
+      <w:tr>
+        <w:trPr>
+          <w:trHeight w:val="284"/>
+        </w:trPr>
+        <w:tc>
+          <w:tcPr>
+            <w:tcW w:w="3148" w:type="dxa"/>
+            <w:tcBorders>
+              <w:top w:val="nil"/>
+              <w:left w:val="nil"/>
+              <w:bottom w:val="nil"/>
+              <w:right w:val="nil"/>
+            </w:tcBorders>
+            <w:shd w:val="clear" w:color="auto" w:fill="auto"/>
+            <w:noWrap/>
+            <w:vAlign w:val="bottom"/>
+            <w:hideMark/>
+          </w:tcPr>
+          <w:p>
+            <w:pPr>
+              <w:spacing w:after="0" w:line="240" w:lineRule="auto"/>
+              <w:rPr>
+                <w:rFonts w:ascii="Arimo" w:eastAsia="Times New Roman" w:hAnsi="Arimo" w:cs="Calibri"/>
+                <w:color w:val="000000"/>
+                <w:sz w:val="20"/>
+                <w:szCs w:val="20"/>
+                <w:lang w:eastAsia="ru-RU"/>
+              </w:rPr>
+            </w:pPr>
+            <w:r>
+              <w:rPr>
+                <w:rFonts w:ascii="Arimo" w:eastAsia="Times New Roman" w:hAnsi="Arimo" w:cs="Calibri"/>
+                <w:color w:val="000000"/>
+                <w:sz w:val="20"/>
+                <w:szCs w:val="20"/>
+                <w:lang w:eastAsia="ru-RU"/>
+              </w:rPr>
+              <w:t>39.Лава</w:t>
+            </w:r>
+          </w:p>
+        </w:tc>
+      </w:tr>
+      <w:tr>
+        <w:trPr>
+          <w:trHeight w:val="284"/>
+        </w:trPr>
+        <w:tc>
+          <w:tcPr>
+            <w:tcW w:w="3148" w:type="dxa"/>
+            <w:tcBorders>
+              <w:top w:val="nil"/>
+              <w:left w:val="nil"/>
+              <w:bottom w:val="nil"/>
+              <w:right w:val="nil"/>
+            </w:tcBorders>
+            <w:shd w:val="clear" w:color="auto" w:fill="auto"/>
+            <w:noWrap/>
+            <w:vAlign w:val="bottom"/>
+            <w:hideMark/>
+          </w:tcPr>
+          <w:p>
+            <w:pPr>
+              <w:spacing w:after="0" w:line="240" w:lineRule="auto"/>
+              <w:rPr>
+                <w:rFonts w:ascii="Arimo" w:eastAsia="Times New Roman" w:hAnsi="Arimo" w:cs="Calibri"/>
+                <w:color w:val="000000"/>
+                <w:sz w:val="20"/>
+                <w:szCs w:val="20"/>
+                <w:lang w:eastAsia="ru-RU"/>
+              </w:rPr>
+            </w:pPr>
+            <w:r>
+              <w:rPr>
+                <w:rFonts w:ascii="Arimo" w:eastAsia="Times New Roman" w:hAnsi="Arimo" w:cs="Calibri"/>
+                <w:color w:val="000000"/>
+                <w:sz w:val="20"/>
+                <w:szCs w:val="20"/>
+                <w:lang w:eastAsia="ru-RU"/>
+              </w:rPr>
+              <w:t>40.Лавовая лампа</w:t>
+            </w:r>
+          </w:p>
+        </w:tc>
+      </w:tr>
+      <w:tr>
+        <w:trPr>
+          <w:trHeight w:val="284"/>
+        </w:trPr>
+        <w:tc>
+          <w:tcPr>
+            <w:tcW w:w="3148" w:type="dxa"/>
+            <w:tcBorders>
+              <w:top w:val="nil"/>
+              <w:left w:val="nil"/>
+              <w:bottom w:val="nil"/>
+              <w:right w:val="nil"/>
+            </w:tcBorders>
+            <w:shd w:val="clear" w:color="auto" w:fill="auto"/>
+            <w:noWrap/>
+            <w:vAlign w:val="bottom"/>
+            <w:hideMark/>
+          </w:tcPr>
+          <w:p>
+            <w:pPr>
+              <w:spacing w:after="0" w:line="240" w:lineRule="auto"/>
+              <w:rPr>
+                <w:rFonts w:ascii="Arimo" w:eastAsia="Times New Roman" w:hAnsi="Arimo" w:cs="Calibri"/>
+                <w:color w:val="000000"/>
+                <w:sz w:val="20"/>
+                <w:szCs w:val="20"/>
+                <w:lang w:eastAsia="ru-RU"/>
+              </w:rPr>
+            </w:pPr>
+            <w:r>
+              <w:rPr>
+                <w:rFonts w:ascii="Arimo" w:eastAsia="Times New Roman" w:hAnsi="Arimo" w:cs="Calibri"/>
+                <w:color w:val="000000"/>
+                <w:sz w:val="20"/>
+                <w:szCs w:val="20"/>
+                <w:lang w:eastAsia="ru-RU"/>
+              </w:rPr>
+              <w:t>41.Лампа с мотыльками</w:t>
+            </w:r>
+          </w:p>
+        </w:tc>
+      </w:tr>
+      <w:tr>
+        <w:trPr>
+          <w:trHeight w:val="284"/>
+        </w:trPr>
+        <w:tc>
+          <w:tcPr>
+            <w:tcW w:w="3148" w:type="dxa"/>
+            <w:tcBorders>
+              <w:top w:val="nil"/>
+              <w:left w:val="nil"/>
+              <w:bottom w:val="nil"/>
+              <w:right w:val="nil"/>
+            </w:tcBorders>
+            <w:shd w:val="clear" w:color="auto" w:fill="auto"/>
+            <w:noWrap/>
+            <w:vAlign w:val="bottom"/>
+            <w:hideMark/>
+          </w:tcPr>
+          <w:p>
+            <w:pPr>
+              <w:spacing w:after="0" w:line="240" w:lineRule="auto"/>
+              <w:rPr>
+                <w:rFonts w:ascii="Arimo" w:eastAsia="Times New Roman" w:hAnsi="Arimo" w:cs="Calibri"/>
+                <w:color w:val="000000"/>
+                <w:sz w:val="20"/>
+                <w:szCs w:val="20"/>
+                <w:lang w:eastAsia="ru-RU"/>
+              </w:rPr>
+            </w:pPr>
+            <w:r>
+              <w:rPr>
+                <w:rFonts w:ascii="Arimo" w:eastAsia="Times New Roman" w:hAnsi="Arimo" w:cs="Calibri"/>
+                <w:color w:val="000000"/>
+                <w:sz w:val="20"/>
+                <w:szCs w:val="20"/>
+                <w:lang w:eastAsia="ru-RU"/>
+              </w:rPr>
+              <w:t>42.Лес</w:t>
+            </w:r>
+          </w:p>
+        </w:tc>
+      </w:tr>
+      <w:tr>
+        <w:trPr>
+          <w:trHeight w:val="284"/>
+        </w:trPr>
+        <w:tc>
+          <w:tcPr>
+            <w:tcW w:w="3148" w:type="dxa"/>
+            <w:tcBorders>
+              <w:top w:val="nil"/>
+              <w:left w:val="nil"/>
+              <w:bottom w:val="nil"/>
+              <w:right w:val="nil"/>
+            </w:tcBorders>
+            <w:shd w:val="clear" w:color="auto" w:fill="auto"/>
+            <w:noWrap/>
+            <w:vAlign w:val="bottom"/>
+            <w:hideMark/>
+          </w:tcPr>
+          <w:p>
+            <w:pPr>
+              <w:spacing w:after="0" w:line="240" w:lineRule="auto"/>
+              <w:rPr>
+                <w:rFonts w:ascii="Arimo" w:eastAsia="Times New Roman" w:hAnsi="Arimo" w:cs="Calibri"/>
+                <w:color w:val="000000"/>
+                <w:sz w:val="20"/>
+                <w:szCs w:val="20"/>
+                <w:lang w:eastAsia="ru-RU"/>
+              </w:rPr>
+            </w:pPr>
+            <w:r>
+              <w:rPr>
+                <w:rFonts w:ascii="Arimo" w:eastAsia="Times New Roman" w:hAnsi="Arimo" w:cs="Calibri"/>
+                <w:color w:val="000000"/>
+                <w:sz w:val="20"/>
+                <w:szCs w:val="20"/>
+                <w:lang w:eastAsia="ru-RU"/>
+              </w:rPr>
+              <w:t>43.Люмeньep</w:t>
+            </w:r>
+          </w:p>
+        </w:tc>
+      </w:tr>
+      <w:tr>
+        <w:trPr>
+          <w:trHeight w:val="284"/>
+        </w:trPr>
+        <w:tc>
+          <w:tcPr>
+            <w:tcW w:w="3148" w:type="dxa"/>
+            <w:tcBorders>
+              <w:top w:val="nil"/>
+              <w:left w:val="nil"/>
+              <w:bottom w:val="nil"/>
+              <w:right w:val="nil"/>
+            </w:tcBorders>
+            <w:shd w:val="clear" w:color="auto" w:fill="auto"/>
+            <w:noWrap/>
+            <w:vAlign w:val="bottom"/>
+          </w:tcPr>
+          <w:p>
+            <w:pPr>
+              <w:spacing w:after="0" w:line="240" w:lineRule="auto"/>
+              <w:rPr>
+                <w:rFonts w:ascii="Arimo" w:eastAsia="Times New Roman" w:hAnsi="Arimo" w:cs="Calibri"/>
+                <w:color w:val="000000"/>
+                <w:sz w:val="20"/>
+                <w:szCs w:val="20"/>
+                <w:lang w:val="en-US" w:eastAsia="ru-RU"/>
+              </w:rPr>
+            </w:pPr>
+            <w:r>
+              <w:rPr>
+                <w:rFonts w:ascii="Arimo" w:eastAsia="Times New Roman" w:hAnsi="Arimo" w:cs="Calibri"/>
+                <w:color w:val="000000"/>
+                <w:sz w:val="20"/>
+                <w:szCs w:val="20"/>
+                <w:lang w:eastAsia="ru-RU"/>
+              </w:rPr>
+              <w:t>44.Магма</w:t>
+            </w:r>
+          </w:p>
+        </w:tc>
+      </w:tr>
+      <w:tr>
+        <w:trPr>
+          <w:trHeight w:val="284"/>
+        </w:trPr>
+        <w:tc>
+          <w:tcPr>
+            <w:tcW w:w="3148" w:type="dxa"/>
+            <w:tcBorders>
+              <w:top w:val="nil"/>
+              <w:left w:val="nil"/>
+              <w:bottom w:val="nil"/>
+              <w:right w:val="nil"/>
+            </w:tcBorders>
+            <w:shd w:val="clear" w:color="auto" w:fill="auto"/>
+            <w:noWrap/>
+            <w:vAlign w:val="bottom"/>
+          </w:tcPr>
+          <w:p>
+            <w:pPr>
+              <w:spacing w:after="0" w:line="240" w:lineRule="auto"/>
+              <w:rPr>
+                <w:rFonts w:ascii="Times New Roman" w:eastAsia="Times New Roman" w:hAnsi="Times New Roman" w:cs="Times New Roman"/>
+                <w:sz w:val="20"/>
+                <w:szCs w:val="20"/>
+                <w:lang w:eastAsia="ru-RU"/>
+              </w:rPr>
+            </w:pPr>
+            <w:r>
+              <w:rPr>
+                <w:rFonts w:ascii="Arimo" w:eastAsia="Times New Roman" w:hAnsi="Arimo" w:cs="Calibri"/>
+                <w:color w:val="000000"/>
+                <w:sz w:val="20"/>
+                <w:szCs w:val="20"/>
+                <w:lang w:eastAsia="ru-RU"/>
+              </w:rPr>
+              <w:t>45.Масляные краски</w:t>
+            </w:r>
+          </w:p>
+        </w:tc>
+      </w:tr>
+      <w:tr>
+        <w:trPr>
+          <w:trHeight w:val="284"/>
+        </w:trPr>
+        <w:tc>
+          <w:tcPr>
+            <w:tcW w:w="3148" w:type="dxa"/>
+            <w:tcBorders>
+              <w:top w:val="nil"/>
+              <w:left w:val="nil"/>
+              <w:bottom w:val="nil"/>
+              <w:right w:val="nil"/>
+            </w:tcBorders>
+            <w:shd w:val="clear" w:color="auto" w:fill="auto"/>
+            <w:noWrap/>
+            <w:vAlign w:val="bottom"/>
+          </w:tcPr>
+          <w:p>
+            <w:pPr>
+              <w:spacing w:after="0" w:line="240" w:lineRule="auto"/>
+              <w:rPr>
+                <w:rFonts w:ascii="Arimo" w:eastAsia="Times New Roman" w:hAnsi="Arimo" w:cs="Calibri"/>
+                <w:color w:val="000000"/>
+                <w:sz w:val="20"/>
+                <w:szCs w:val="20"/>
+                <w:lang w:eastAsia="ru-RU"/>
+              </w:rPr>
+            </w:pPr>
+            <w:r>
+              <w:rPr>
+                <w:rFonts w:ascii="Arimo" w:eastAsia="Times New Roman" w:hAnsi="Arimo" w:cs="Calibri"/>
+                <w:color w:val="000000"/>
+                <w:sz w:val="20"/>
+                <w:szCs w:val="20"/>
+                <w:lang w:eastAsia="ru-RU"/>
+              </w:rPr>
+              <w:t>46.Матрица</w:t>
+            </w:r>
+          </w:p>
+        </w:tc>
+      </w:tr>
+      <w:tr>
+        <w:trPr>
+          <w:trHeight w:val="284"/>
+        </w:trPr>
+        <w:tc>
+          <w:tcPr>
+            <w:tcW w:w="3148" w:type="dxa"/>
+            <w:tcBorders>
+              <w:top w:val="nil"/>
+              <w:left w:val="nil"/>
+              <w:bottom w:val="nil"/>
+              <w:right w:val="nil"/>
+            </w:tcBorders>
+            <w:shd w:val="clear" w:color="auto" w:fill="auto"/>
+            <w:noWrap/>
+            <w:vAlign w:val="bottom"/>
+          </w:tcPr>
+          <w:p>
+            <w:pPr>
+              <w:spacing w:after="0" w:line="240" w:lineRule="auto"/>
+              <w:rPr>
+                <w:rFonts w:ascii="Arimo" w:eastAsia="Times New Roman" w:hAnsi="Arimo" w:cs="Calibri"/>
+                <w:color w:val="000000"/>
+                <w:sz w:val="20"/>
+                <w:szCs w:val="20"/>
+                <w:lang w:eastAsia="ru-RU"/>
+              </w:rPr>
+            </w:pPr>
+            <w:r>
+              <w:rPr>
+                <w:rFonts w:ascii="Arimo" w:eastAsia="Times New Roman" w:hAnsi="Arimo" w:cs="Calibri"/>
+                <w:color w:val="000000"/>
+                <w:sz w:val="20"/>
+                <w:szCs w:val="20"/>
+                <w:lang w:eastAsia="ru-RU"/>
+              </w:rPr>
+              <w:t>47.Мерцание</w:t>
+            </w:r>
+          </w:p>
+        </w:tc>
+      </w:tr>
+      <w:tr>
+        <w:trPr>
+          <w:trHeight w:val="284"/>
+        </w:trPr>
+        <w:tc>
+          <w:tcPr>
+            <w:tcW w:w="3148" w:type="dxa"/>
+            <w:tcBorders>
+              <w:top w:val="nil"/>
+              <w:left w:val="nil"/>
+              <w:bottom w:val="nil"/>
+              <w:right w:val="nil"/>
+            </w:tcBorders>
+            <w:shd w:val="clear" w:color="auto" w:fill="auto"/>
+            <w:noWrap/>
+            <w:vAlign w:val="bottom"/>
+          </w:tcPr>
+          <w:p>
+            <w:pPr>
+              <w:spacing w:after="0" w:line="240" w:lineRule="auto"/>
+              <w:rPr>
+                <w:rFonts w:ascii="Arimo" w:eastAsia="Times New Roman" w:hAnsi="Arimo" w:cs="Calibri"/>
+                <w:color w:val="000000"/>
+                <w:sz w:val="20"/>
+                <w:szCs w:val="20"/>
+                <w:lang w:eastAsia="ru-RU"/>
+              </w:rPr>
+            </w:pPr>
+            <w:r>
+              <w:rPr>
+                <w:rFonts w:ascii="Arimo" w:eastAsia="Times New Roman" w:hAnsi="Arimo" w:cs="Calibri"/>
+                <w:color w:val="000000"/>
+                <w:sz w:val="20"/>
+                <w:szCs w:val="20"/>
+                <w:lang w:eastAsia="ru-RU"/>
+              </w:rPr>
+              <w:t>48.Метоболз</w:t>
+            </w:r>
+          </w:p>
+        </w:tc>
+      </w:tr>
+      <w:tr>
+        <w:trPr>
+          <w:trHeight w:val="284"/>
+        </w:trPr>
+        <w:tc>
+          <w:tcPr>
+            <w:tcW w:w="3148" w:type="dxa"/>
+            <w:tcBorders>
+              <w:top w:val="nil"/>
+              <w:left w:val="nil"/>
+              <w:bottom w:val="nil"/>
+              <w:right w:val="nil"/>
+            </w:tcBorders>
+            <w:shd w:val="clear" w:color="auto" w:fill="auto"/>
+            <w:noWrap/>
+            <w:vAlign w:val="bottom"/>
+          </w:tcPr>
+          <w:p>
+            <w:pPr>
+              <w:spacing w:after="0" w:line="240" w:lineRule="auto"/>
+              <w:rPr>
+                <w:rFonts w:ascii="Arimo" w:eastAsia="Times New Roman" w:hAnsi="Arimo" w:cs="Calibri"/>
+                <w:color w:val="000000"/>
+                <w:sz w:val="20"/>
+                <w:szCs w:val="20"/>
+                <w:lang w:eastAsia="ru-RU"/>
+              </w:rPr>
+            </w:pPr>
+            <w:r>
+              <w:rPr>
+                <w:rFonts w:ascii="Arimo" w:eastAsia="Times New Roman" w:hAnsi="Arimo" w:cs="Calibri"/>
+                <w:color w:val="000000"/>
+                <w:sz w:val="20"/>
+                <w:szCs w:val="20"/>
+                <w:lang w:eastAsia="ru-RU"/>
+              </w:rPr>
+              <w:t>49.Мечта дизайнера</w:t>
+            </w:r>
+          </w:p>
+        </w:tc>
+      </w:tr>
+      <w:tr>
+        <w:trPr>
+          <w:trHeight w:val="284"/>
+        </w:trPr>
+        <w:tc>
+          <w:tcPr>
+            <w:tcW w:w="3148" w:type="dxa"/>
+            <w:tcBorders>
+              <w:top w:val="nil"/>
+              <w:left w:val="nil"/>
+              <w:bottom w:val="nil"/>
+              <w:right w:val="nil"/>
+            </w:tcBorders>
+            <w:shd w:val="clear" w:color="auto" w:fill="auto"/>
+            <w:noWrap/>
+            <w:vAlign w:val="bottom"/>
+          </w:tcPr>
+          <w:p>
+            <w:pPr>
+              <w:spacing w:after="0" w:line="240" w:lineRule="auto"/>
+              <w:rPr>
+                <w:rFonts w:ascii="Arimo" w:eastAsia="Times New Roman" w:hAnsi="Arimo" w:cs="Calibri"/>
+                <w:color w:val="000000"/>
+                <w:sz w:val="20"/>
+                <w:szCs w:val="20"/>
+                <w:lang w:eastAsia="ru-RU"/>
+              </w:rPr>
+            </w:pPr>
+            <w:r>
+              <w:rPr>
+                <w:rFonts w:ascii="Arimo" w:eastAsia="Times New Roman" w:hAnsi="Arimo" w:cs="Calibri"/>
+                <w:color w:val="000000"/>
+                <w:sz w:val="20"/>
+                <w:szCs w:val="20"/>
+                <w:lang w:eastAsia="ru-RU"/>
+              </w:rPr>
+              <w:t>50.Мозайка</w:t>
+            </w:r>
+          </w:p>
+        </w:tc>
+      </w:tr>
+      <w:tr>
+        <w:trPr>
+          <w:trHeight w:val="284"/>
+        </w:trPr>
+        <w:tc>
+          <w:tcPr>
+            <w:tcW w:w="3148" w:type="dxa"/>
+            <w:tcBorders>
+              <w:top w:val="nil"/>
+              <w:left w:val="nil"/>
+              <w:bottom w:val="nil"/>
+              <w:right w:val="nil"/>
+            </w:tcBorders>
+            <w:shd w:val="clear" w:color="auto" w:fill="auto"/>
+            <w:noWrap/>
+            <w:vAlign w:val="bottom"/>
+          </w:tcPr>
+          <w:p>
+            <w:pPr>
+              <w:spacing w:after="0" w:line="240" w:lineRule="auto"/>
+              <w:rPr>
+                <w:rFonts w:ascii="Arimo" w:eastAsia="Times New Roman" w:hAnsi="Arimo" w:cs="Calibri"/>
+                <w:color w:val="000000"/>
+                <w:sz w:val="20"/>
+                <w:szCs w:val="20"/>
+                <w:lang w:eastAsia="ru-RU"/>
+              </w:rPr>
+            </w:pPr>
+            <w:r>
+              <w:rPr>
+                <w:rFonts w:ascii="Arimo" w:eastAsia="Times New Roman" w:hAnsi="Arimo" w:cs="Calibri"/>
+                <w:color w:val="000000"/>
+                <w:sz w:val="20"/>
+                <w:szCs w:val="20"/>
+                <w:lang w:eastAsia="ru-RU"/>
+              </w:rPr>
+              <w:t>51.Moтыльки</w:t>
+            </w:r>
+          </w:p>
+        </w:tc>
+      </w:tr>
+      <w:tr>
+        <w:trPr>
+          <w:trHeight w:val="284"/>
+        </w:trPr>
+        <w:tc>
+          <w:tcPr>
+            <w:tcW w:w="3148" w:type="dxa"/>
+            <w:tcBorders>
+              <w:top w:val="nil"/>
+              <w:left w:val="nil"/>
+              <w:bottom w:val="nil"/>
+              <w:right w:val="nil"/>
+            </w:tcBorders>
+            <w:shd w:val="clear" w:color="auto" w:fill="auto"/>
+            <w:noWrap/>
+            <w:vAlign w:val="bottom"/>
+          </w:tcPr>
+          <w:p>
+            <w:pPr>
+              <w:spacing w:after="0" w:line="240" w:lineRule="auto"/>
+              <w:rPr>
+                <w:rFonts w:ascii="Arimo" w:eastAsia="Times New Roman" w:hAnsi="Arimo" w:cs="Calibri"/>
+                <w:color w:val="000000"/>
+                <w:sz w:val="20"/>
+                <w:szCs w:val="20"/>
+                <w:lang w:eastAsia="ru-RU"/>
+              </w:rPr>
+            </w:pPr>
+            <w:r>
+              <w:rPr>
+                <w:rFonts w:ascii="Arimo" w:eastAsia="Times New Roman" w:hAnsi="Arimo" w:cs="Calibri"/>
+                <w:color w:val="000000"/>
+                <w:sz w:val="20"/>
+                <w:szCs w:val="20"/>
+                <w:lang w:eastAsia="ru-RU"/>
+              </w:rPr>
+              <w:t>52.Мячики</w:t>
+            </w:r>
+          </w:p>
+        </w:tc>
+      </w:tr>
+      <w:tr>
+        <w:trPr>
+          <w:trHeight w:val="284"/>
+        </w:trPr>
+        <w:tc>
+          <w:tcPr>
+            <w:tcW w:w="3148" w:type="dxa"/>
+            <w:tcBorders>
+              <w:top w:val="nil"/>
+              <w:left w:val="nil"/>
+              <w:bottom w:val="nil"/>
+              <w:right w:val="nil"/>
+            </w:tcBorders>
+            <w:shd w:val="clear" w:color="auto" w:fill="auto"/>
+            <w:noWrap/>
+            <w:vAlign w:val="bottom"/>
+          </w:tcPr>
+          <w:p>
+            <w:pPr>
+              <w:spacing w:after="0" w:line="240" w:lineRule="auto"/>
+              <w:rPr>
+                <w:rFonts w:ascii="Arimo" w:eastAsia="Times New Roman" w:hAnsi="Arimo" w:cs="Calibri"/>
+                <w:color w:val="000000"/>
+                <w:sz w:val="20"/>
+                <w:szCs w:val="20"/>
+                <w:lang w:eastAsia="ru-RU"/>
+              </w:rPr>
+            </w:pPr>
+            <w:r>
+              <w:rPr>
+                <w:rFonts w:ascii="Arimo" w:eastAsia="Times New Roman" w:hAnsi="Arimo" w:cs="Calibri"/>
+                <w:color w:val="000000"/>
+                <w:sz w:val="20"/>
+                <w:szCs w:val="20"/>
+                <w:lang w:eastAsia="ru-RU"/>
+              </w:rPr>
+              <w:t>53.Мячики без границ</w:t>
+            </w:r>
+          </w:p>
+        </w:tc>
+      </w:tr>
+      <w:tr>
+        <w:trPr>
+          <w:trHeight w:val="284"/>
+        </w:trPr>
+        <w:tc>
+          <w:tcPr>
+            <w:tcW w:w="3148" w:type="dxa"/>
+            <w:tcBorders>
+              <w:top w:val="nil"/>
+              <w:left w:val="nil"/>
+              <w:bottom w:val="nil"/>
+              <w:right w:val="nil"/>
+            </w:tcBorders>
+            <w:shd w:val="clear" w:color="auto" w:fill="auto"/>
+            <w:noWrap/>
+            <w:vAlign w:val="bottom"/>
+          </w:tcPr>
+          <w:p>
+            <w:pPr>
+              <w:spacing w:after="0" w:line="240" w:lineRule="auto"/>
+              <w:rPr>
+                <w:rFonts w:ascii="Arimo" w:eastAsia="Times New Roman" w:hAnsi="Arimo" w:cs="Calibri"/>
+                <w:color w:val="000000"/>
+                <w:sz w:val="20"/>
+                <w:szCs w:val="20"/>
+                <w:lang w:eastAsia="ru-RU"/>
+              </w:rPr>
+            </w:pPr>
+            <w:r>
+              <w:rPr>
+                <w:rFonts w:ascii="Arimo" w:eastAsia="Times New Roman" w:hAnsi="Arimo" w:cs="Calibri"/>
+                <w:color w:val="000000"/>
+                <w:sz w:val="20"/>
+                <w:szCs w:val="20"/>
+                <w:lang w:eastAsia="ru-RU"/>
+              </w:rPr>
+              <w:t>54.Новогодняя Елка</w:t>
+            </w:r>
+          </w:p>
+        </w:tc>
+      </w:tr>
+      <w:tr>
+        <w:trPr>
+          <w:trHeight w:val="284"/>
+        </w:trPr>
+        <w:tc>
+          <w:tcPr>
+            <w:tcW w:w="3148" w:type="dxa"/>
+            <w:tcBorders>
+              <w:top w:val="nil"/>
+              <w:left w:val="nil"/>
+              <w:bottom w:val="nil"/>
+              <w:right w:val="nil"/>
+            </w:tcBorders>
+            <w:shd w:val="clear" w:color="auto" w:fill="auto"/>
+            <w:noWrap/>
+            <w:vAlign w:val="bottom"/>
+          </w:tcPr>
+          <w:p>
+            <w:pPr>
+              <w:spacing w:after="0" w:line="240" w:lineRule="auto"/>
+              <w:rPr>
+                <w:rFonts w:ascii="Arimo" w:eastAsia="Times New Roman" w:hAnsi="Arimo" w:cs="Calibri"/>
+                <w:color w:val="000000"/>
+                <w:sz w:val="20"/>
+                <w:szCs w:val="20"/>
+                <w:lang w:eastAsia="ru-RU"/>
+              </w:rPr>
+            </w:pPr>
+            <w:r>
+              <w:rPr>
+                <w:rFonts w:ascii="Arimo" w:eastAsia="Times New Roman" w:hAnsi="Arimo" w:cs="Calibri"/>
+                <w:color w:val="000000"/>
+                <w:sz w:val="20"/>
+                <w:szCs w:val="20"/>
+                <w:lang w:eastAsia="ru-RU"/>
+              </w:rPr>
+              <w:t>55.Огонь</w:t>
+            </w:r>
+          </w:p>
+        </w:tc>
+      </w:tr>
+      <w:tr>
+        <w:trPr>
+          <w:trHeight w:val="284"/>
+        </w:trPr>
+        <w:tc>
+          <w:tcPr>
+            <w:tcW w:w="3148" w:type="dxa"/>
+            <w:tcBorders>
+              <w:top w:val="nil"/>
+              <w:left w:val="nil"/>
+              <w:bottom w:val="nil"/>
+              <w:right w:val="nil"/>
+            </w:tcBorders>
+            <w:shd w:val="clear" w:color="auto" w:fill="auto"/>
+            <w:noWrap/>
+            <w:vAlign w:val="bottom"/>
+          </w:tcPr>
+          <w:p>
+            <w:pPr>
+              <w:spacing w:after="0" w:line="240" w:lineRule="auto"/>
+              <w:rPr>
+                <w:rFonts w:ascii="Arimo" w:eastAsia="Times New Roman" w:hAnsi="Arimo" w:cs="Calibri"/>
+                <w:color w:val="000000"/>
+                <w:sz w:val="20"/>
+                <w:szCs w:val="20"/>
+                <w:lang w:eastAsia="ru-RU"/>
+              </w:rPr>
+            </w:pPr>
+            <w:r>
+              <w:rPr>
+                <w:rFonts w:ascii="Arimo" w:eastAsia="Times New Roman" w:hAnsi="Arimo" w:cs="Calibri"/>
+                <w:color w:val="000000"/>
+                <w:sz w:val="20"/>
+                <w:szCs w:val="20"/>
+                <w:lang w:eastAsia="ru-RU"/>
+              </w:rPr>
+              <w:t>56.Огонь 2012</w:t>
+            </w:r>
+          </w:p>
+        </w:tc>
+      </w:tr>
+      <w:tr>
+        <w:trPr>
+          <w:trHeight w:val="284"/>
+        </w:trPr>
+        <w:tc>
+          <w:tcPr>
+            <w:tcW w:w="3148" w:type="dxa"/>
+            <w:tcBorders>
+              <w:top w:val="nil"/>
+              <w:left w:val="nil"/>
+              <w:bottom w:val="nil"/>
+              <w:right w:val="nil"/>
+            </w:tcBorders>
+            <w:shd w:val="clear" w:color="auto" w:fill="auto"/>
+            <w:noWrap/>
+            <w:vAlign w:val="bottom"/>
+          </w:tcPr>
+          <w:p>
+            <w:pPr>
+              <w:spacing w:after="0" w:line="240" w:lineRule="auto"/>
+              <w:rPr>
+                <w:rFonts w:ascii="Arimo" w:eastAsia="Times New Roman" w:hAnsi="Arimo" w:cs="Calibri"/>
+                <w:color w:val="000000"/>
+                <w:sz w:val="20"/>
+                <w:szCs w:val="20"/>
+                <w:lang w:eastAsia="ru-RU"/>
+              </w:rPr>
+            </w:pPr>
+            <w:r>
+              <w:rPr>
+                <w:rFonts w:ascii="Arimo" w:eastAsia="Times New Roman" w:hAnsi="Arimo" w:cs="Calibri"/>
+                <w:color w:val="000000"/>
+                <w:sz w:val="20"/>
+                <w:szCs w:val="20"/>
+                <w:lang w:eastAsia="ru-RU"/>
+              </w:rPr>
+              <w:t>57.Огонь 2018</w:t>
+            </w:r>
+          </w:p>
+        </w:tc>
+      </w:tr>
+      <w:tr>
+        <w:trPr>
+          <w:trHeight w:val="284"/>
+        </w:trPr>
+        <w:tc>
+          <w:tcPr>
+            <w:tcW w:w="3148" w:type="dxa"/>
+            <w:tcBorders>
+              <w:top w:val="nil"/>
+              <w:left w:val="nil"/>
+              <w:bottom w:val="nil"/>
+              <w:right w:val="nil"/>
+            </w:tcBorders>
+            <w:shd w:val="clear" w:color="auto" w:fill="auto"/>
+            <w:noWrap/>
+            <w:vAlign w:val="bottom"/>
+          </w:tcPr>
+          <w:p>
+            <w:pPr>
+              <w:spacing w:after="0" w:line="240" w:lineRule="auto"/>
+              <w:rPr>
+                <w:rFonts w:ascii="Arimo" w:eastAsia="Times New Roman" w:hAnsi="Arimo" w:cs="Calibri"/>
+                <w:color w:val="000000"/>
+                <w:sz w:val="20"/>
+                <w:szCs w:val="20"/>
+                <w:lang w:eastAsia="ru-RU"/>
+              </w:rPr>
+            </w:pPr>
+            <w:r>
+              <w:rPr>
+                <w:rFonts w:ascii="Arimo" w:eastAsia="Times New Roman" w:hAnsi="Arimo" w:cs="Calibri"/>
+                <w:color w:val="000000"/>
+                <w:sz w:val="20"/>
+                <w:szCs w:val="20"/>
+                <w:lang w:eastAsia="ru-RU"/>
+              </w:rPr>
+              <w:t>58.Огонь 2020</w:t>
+            </w:r>
+          </w:p>
+        </w:tc>
+      </w:tr>
+      <w:tr>
+        <w:trPr>
+          <w:trHeight w:val="284"/>
+        </w:trPr>
+        <w:tc>
+          <w:tcPr>
+            <w:tcW w:w="3148" w:type="dxa"/>
+            <w:tcBorders>
+              <w:top w:val="nil"/>
+              <w:left w:val="nil"/>
+              <w:bottom w:val="nil"/>
+              <w:right w:val="nil"/>
+            </w:tcBorders>
+            <w:shd w:val="clear" w:color="auto" w:fill="auto"/>
+            <w:noWrap/>
+            <w:vAlign w:val="bottom"/>
+          </w:tcPr>
+          <w:p>
+            <w:pPr>
+              <w:spacing w:after="0" w:line="240" w:lineRule="auto"/>
+              <w:rPr>
+                <w:rFonts w:ascii="Arimo" w:eastAsia="Times New Roman" w:hAnsi="Arimo" w:cs="Calibri"/>
+                <w:color w:val="000000"/>
+                <w:sz w:val="20"/>
+                <w:szCs w:val="20"/>
+                <w:lang w:eastAsia="ru-RU"/>
+              </w:rPr>
+            </w:pPr>
+            <w:r>
+              <w:rPr>
+                <w:rFonts w:ascii="Arimo" w:eastAsia="Times New Roman" w:hAnsi="Arimo" w:cs="Calibri"/>
+                <w:color w:val="000000"/>
+                <w:sz w:val="20"/>
+                <w:szCs w:val="20"/>
+                <w:lang w:eastAsia="ru-RU"/>
+              </w:rPr>
+              <w:t>59.Огонь 2021</w:t>
+            </w:r>
+          </w:p>
+        </w:tc>
+      </w:tr>
+      <w:tr>
+        <w:trPr>
+          <w:trHeight w:val="284"/>
+        </w:trPr>
+        <w:tc>
+          <w:tcPr>
+            <w:tcW w:w="3148" w:type="dxa"/>
+            <w:tcBorders>
+              <w:top w:val="nil"/>
+              <w:left w:val="nil"/>
+              <w:bottom w:val="nil"/>
+              <w:right w:val="nil"/>
+            </w:tcBorders>
+            <w:shd w:val="clear" w:color="auto" w:fill="auto"/>
+            <w:noWrap/>
+            <w:vAlign w:val="bottom"/>
+          </w:tcPr>
+          <w:p>
+            <w:pPr>
+              <w:spacing w:after="0" w:line="240" w:lineRule="auto"/>
+              <w:rPr>
+                <w:rFonts w:ascii="Arimo" w:eastAsia="Times New Roman" w:hAnsi="Arimo" w:cs="Calibri"/>
+                <w:color w:val="000000"/>
+                <w:sz w:val="20"/>
+                <w:szCs w:val="20"/>
+                <w:lang w:eastAsia="ru-RU"/>
+              </w:rPr>
+            </w:pPr>
+            <w:r>
+              <w:rPr>
+                <w:rFonts w:ascii="Arimo" w:eastAsia="Times New Roman" w:hAnsi="Arimo" w:cs="Calibri"/>
+                <w:color w:val="000000"/>
+                <w:sz w:val="20"/>
+                <w:szCs w:val="20"/>
+                <w:lang w:eastAsia="ru-RU"/>
+              </w:rPr>
+              <w:t>60.Огoнь верховой</w:t>
+            </w:r>
+          </w:p>
+        </w:tc>
+      </w:tr>
+      <w:tr>
+        <w:trPr>
+          <w:trHeight w:val="284"/>
+        </w:trPr>
+        <w:tc>
+          <w:tcPr>
+            <w:tcW w:w="3148" w:type="dxa"/>
+            <w:tcBorders>
+              <w:top w:val="nil"/>
+              <w:left w:val="nil"/>
+              <w:bottom w:val="nil"/>
+              <w:right w:val="nil"/>
+            </w:tcBorders>
+            <w:shd w:val="clear" w:color="auto" w:fill="auto"/>
+            <w:noWrap/>
+            <w:vAlign w:val="bottom"/>
+          </w:tcPr>
+          <w:p>
+            <w:pPr>
+              <w:spacing w:after="0" w:line="240" w:lineRule="auto"/>
+              <w:rPr>
+                <w:rFonts w:ascii="Arimo" w:eastAsia="Times New Roman" w:hAnsi="Arimo" w:cs="Calibri"/>
+                <w:color w:val="000000"/>
+                <w:sz w:val="20"/>
+                <w:szCs w:val="20"/>
+                <w:lang w:eastAsia="ru-RU"/>
+              </w:rPr>
+            </w:pPr>
+            <w:r>
+              <w:rPr>
+                <w:rFonts w:ascii="Arimo" w:eastAsia="Times New Roman" w:hAnsi="Arimo" w:cs="Calibri"/>
+                <w:color w:val="000000"/>
+                <w:sz w:val="20"/>
+                <w:szCs w:val="20"/>
+                <w:lang w:eastAsia="ru-RU"/>
+              </w:rPr>
+              <w:t>61.Огoнь парящий</w:t>
+            </w:r>
+          </w:p>
+        </w:tc>
+      </w:tr>
+      <w:tr>
+        <w:trPr>
+          <w:trHeight w:val="284"/>
+        </w:trPr>
+        <w:tc>
+          <w:tcPr>
+            <w:tcW w:w="3148" w:type="dxa"/>
+            <w:tcBorders>
+              <w:top w:val="nil"/>
+              <w:left w:val="nil"/>
+              <w:bottom w:val="nil"/>
+              <w:right w:val="nil"/>
+            </w:tcBorders>
+            <w:shd w:val="clear" w:color="auto" w:fill="auto"/>
+            <w:noWrap/>
+            <w:vAlign w:val="bottom"/>
+          </w:tcPr>
+          <w:p>
+            <w:pPr>
+              <w:spacing w:after="0" w:line="240" w:lineRule="auto"/>
+              <w:rPr>
+                <w:rFonts w:ascii="Arimo" w:eastAsia="Times New Roman" w:hAnsi="Arimo" w:cs="Calibri"/>
+                <w:color w:val="000000"/>
+                <w:sz w:val="20"/>
+                <w:szCs w:val="20"/>
+                <w:lang w:eastAsia="ru-RU"/>
+              </w:rPr>
+            </w:pPr>
+            <w:r>
+              <w:rPr>
+                <w:rFonts w:ascii="Arimo" w:eastAsia="Times New Roman" w:hAnsi="Arimo" w:cs="Calibri"/>
+                <w:color w:val="000000"/>
+                <w:sz w:val="20"/>
+                <w:szCs w:val="20"/>
+                <w:lang w:eastAsia="ru-RU"/>
+              </w:rPr>
+              <w:t>62.Огонь с искрами</w:t>
+            </w:r>
+          </w:p>
+        </w:tc>
+      </w:tr>
+      <w:tr>
+        <w:trPr>
+          <w:trHeight w:val="284"/>
+        </w:trPr>
+        <w:tc>
+          <w:tcPr>
+            <w:tcW w:w="3148" w:type="dxa"/>
+            <w:tcBorders>
+              <w:top w:val="nil"/>
+              <w:left w:val="nil"/>
+              <w:bottom w:val="nil"/>
+              <w:right w:val="nil"/>
+            </w:tcBorders>
+            <w:shd w:val="clear" w:color="auto" w:fill="auto"/>
+            <w:noWrap/>
+            <w:vAlign w:val="bottom"/>
+          </w:tcPr>
+          <w:p>
+            <w:pPr>
+              <w:spacing w:after="0" w:line="240" w:lineRule="auto"/>
+              <w:rPr>
+                <w:rFonts w:ascii="Arimo" w:eastAsia="Times New Roman" w:hAnsi="Arimo" w:cs="Calibri"/>
+                <w:color w:val="000000"/>
+                <w:sz w:val="20"/>
+                <w:szCs w:val="20"/>
+                <w:lang w:eastAsia="ru-RU"/>
+              </w:rPr>
+            </w:pPr>
+            <w:r>
+              <w:rPr>
+                <w:rFonts w:ascii="Arimo" w:eastAsia="Times New Roman" w:hAnsi="Arimo" w:cs="Calibri"/>
+                <w:color w:val="000000"/>
+                <w:sz w:val="20"/>
+                <w:szCs w:val="20"/>
+                <w:lang w:eastAsia="ru-RU"/>
+              </w:rPr>
+              <w:t>63.Осадки</w:t>
+            </w:r>
+          </w:p>
+        </w:tc>
+      </w:tr>
+      <w:tr>
+        <w:trPr>
+          <w:trHeight w:val="299"/>
+        </w:trPr>
+        <w:tc>
+          <w:tcPr>
+            <w:tcW w:w="3148" w:type="dxa"/>
+            <w:tcBorders>
+              <w:top w:val="nil"/>
+              <w:left w:val="nil"/>
+              <w:bottom w:val="nil"/>
+              <w:right w:val="nil"/>
+            </w:tcBorders>
+            <w:shd w:val="clear" w:color="auto" w:fill="auto"/>
+            <w:noWrap/>
+            <w:vAlign w:val="bottom"/>
+          </w:tcPr>
+          <w:p>
+            <w:pPr>
+              <w:spacing w:after="0" w:line="240" w:lineRule="auto"/>
+              <w:rPr>
+                <w:rFonts w:ascii="Arimo" w:eastAsia="Times New Roman" w:hAnsi="Arimo" w:cs="Calibri"/>
+                <w:color w:val="000000"/>
+                <w:sz w:val="20"/>
+                <w:szCs w:val="20"/>
+                <w:lang w:eastAsia="ru-RU"/>
+              </w:rPr>
+            </w:pPr>
+            <w:r>
+              <w:rPr>
+                <w:rFonts w:ascii="Arimo" w:eastAsia="Times New Roman" w:hAnsi="Arimo" w:cs="Calibri"/>
+                <w:color w:val="000000"/>
+                <w:sz w:val="20"/>
+                <w:szCs w:val="20"/>
+                <w:lang w:eastAsia="ru-RU"/>
+              </w:rPr>
+              <w:t>64.Осциллятор</w:t>
+            </w:r>
+          </w:p>
+        </w:tc>
+      </w:tr>
+      <w:tr>
+        <w:trPr>
+          <w:trHeight w:val="284"/>
+        </w:trPr>
+        <w:tc>
+          <w:tcPr>
+            <w:tcW w:w="3148" w:type="dxa"/>
+            <w:tcBorders>
+              <w:top w:val="nil"/>
+              <w:left w:val="nil"/>
+              <w:bottom w:val="nil"/>
+              <w:right w:val="nil"/>
+            </w:tcBorders>
+            <w:shd w:val="clear" w:color="auto" w:fill="auto"/>
+            <w:noWrap/>
+            <w:vAlign w:val="bottom"/>
+          </w:tcPr>
+          <w:p>
+            <w:pPr>
+              <w:spacing w:after="0" w:line="240" w:lineRule="auto"/>
+              <w:rPr>
+                <w:rFonts w:ascii="Arimo" w:eastAsia="Times New Roman" w:hAnsi="Arimo" w:cs="Calibri"/>
+                <w:color w:val="000000"/>
+                <w:sz w:val="20"/>
+                <w:szCs w:val="20"/>
+                <w:lang w:eastAsia="ru-RU"/>
+              </w:rPr>
+            </w:pPr>
+            <w:r>
+              <w:rPr>
+                <w:rFonts w:ascii="Arimo" w:eastAsia="Times New Roman" w:hAnsi="Arimo" w:cs="Calibri"/>
+                <w:color w:val="000000"/>
+                <w:sz w:val="20"/>
+                <w:szCs w:val="20"/>
+                <w:lang w:eastAsia="ru-RU"/>
+              </w:rPr>
+              <w:t>65.Облака</w:t>
+            </w:r>
+          </w:p>
+        </w:tc>
+      </w:tr>
+      <w:tr>
+        <w:trPr>
+          <w:trHeight w:val="284"/>
+        </w:trPr>
+        <w:tc>
+          <w:tcPr>
+            <w:tcW w:w="3148" w:type="dxa"/>
+            <w:tcBorders>
+              <w:top w:val="nil"/>
+              <w:left w:val="nil"/>
+              <w:bottom w:val="nil"/>
+              <w:right w:val="nil"/>
+            </w:tcBorders>
+            <w:shd w:val="clear" w:color="auto" w:fill="auto"/>
+            <w:noWrap/>
+            <w:vAlign w:val="bottom"/>
+          </w:tcPr>
+          <w:p>
+            <w:pPr>
+              <w:spacing w:after="0" w:line="240" w:lineRule="auto"/>
+              <w:rPr>
+                <w:rFonts w:ascii="Arimo" w:eastAsia="Times New Roman" w:hAnsi="Arimo" w:cs="Calibri"/>
+                <w:color w:val="000000"/>
+                <w:sz w:val="20"/>
+                <w:szCs w:val="20"/>
+                <w:lang w:eastAsia="ru-RU"/>
+              </w:rPr>
+            </w:pPr>
+            <w:r>
+              <w:rPr>
+                <w:rFonts w:ascii="Arimo" w:eastAsia="Times New Roman" w:hAnsi="Arimo" w:cs="Calibri"/>
+                <w:color w:val="000000"/>
+                <w:sz w:val="20"/>
+                <w:szCs w:val="20"/>
+                <w:lang w:eastAsia="ru-RU"/>
+              </w:rPr>
+              <w:t>66.Океан</w:t>
+            </w:r>
+          </w:p>
+        </w:tc>
+      </w:tr>
+      <w:tr>
+        <w:trPr>
+          <w:trHeight w:val="284"/>
+        </w:trPr>
+        <w:tc>
+          <w:tcPr>
+            <w:tcW w:w="3148" w:type="dxa"/>
+            <w:tcBorders>
+              <w:top w:val="nil"/>
+              <w:left w:val="nil"/>
+              <w:bottom w:val="nil"/>
+              <w:right w:val="nil"/>
+            </w:tcBorders>
+            <w:shd w:val="clear" w:color="auto" w:fill="auto"/>
+            <w:noWrap/>
+            <w:vAlign w:val="bottom"/>
+          </w:tcPr>
+          <w:p>
+            <w:pPr>
+              <w:spacing w:after="0" w:line="240" w:lineRule="auto"/>
+              <w:rPr>
+                <w:rFonts w:ascii="Arimo" w:eastAsia="Times New Roman" w:hAnsi="Arimo" w:cs="Calibri"/>
+                <w:color w:val="000000"/>
+                <w:sz w:val="20"/>
+                <w:szCs w:val="20"/>
+                <w:lang w:eastAsia="ru-RU"/>
+              </w:rPr>
+            </w:pPr>
+            <w:r>
+              <w:rPr>
+                <w:rFonts w:ascii="Arimo" w:eastAsia="Times New Roman" w:hAnsi="Arimo" w:cs="Calibri"/>
+                <w:color w:val="000000"/>
+                <w:sz w:val="20"/>
+                <w:szCs w:val="20"/>
+                <w:lang w:eastAsia="ru-RU"/>
+              </w:rPr>
+              <w:t>67.Осьминог</w:t>
+            </w:r>
+          </w:p>
+        </w:tc>
+      </w:tr>
+      <w:tr>
+        <w:trPr>
+          <w:trHeight w:val="284"/>
+        </w:trPr>
+        <w:tc>
+          <w:tcPr>
+            <w:tcW w:w="3148" w:type="dxa"/>
+            <w:tcBorders>
+              <w:top w:val="nil"/>
+              <w:left w:val="nil"/>
+              <w:bottom w:val="nil"/>
+              <w:right w:val="nil"/>
+            </w:tcBorders>
+            <w:shd w:val="clear" w:color="auto" w:fill="auto"/>
+            <w:noWrap/>
+            <w:vAlign w:val="bottom"/>
+          </w:tcPr>
+          <w:p>
+            <w:pPr>
+              <w:spacing w:after="0" w:line="240" w:lineRule="auto"/>
+              <w:rPr>
+                <w:rFonts w:ascii="Arimo" w:eastAsia="Times New Roman" w:hAnsi="Arimo" w:cs="Calibri"/>
+                <w:color w:val="000000"/>
+                <w:sz w:val="20"/>
+                <w:szCs w:val="20"/>
+                <w:lang w:eastAsia="ru-RU"/>
+              </w:rPr>
+            </w:pPr>
+            <w:r>
+              <w:rPr>
+                <w:rFonts w:ascii="Arimo" w:eastAsia="Times New Roman" w:hAnsi="Arimo" w:cs="Calibri"/>
+                <w:color w:val="000000"/>
+                <w:sz w:val="20"/>
+                <w:szCs w:val="20"/>
+                <w:lang w:eastAsia="ru-RU"/>
+              </w:rPr>
+              <w:t>68.Павлин</w:t>
+            </w:r>
+          </w:p>
+        </w:tc>
+      </w:tr>
+      <w:tr>
+        <w:trPr>
+          <w:trHeight w:val="299"/>
+        </w:trPr>
+        <w:tc>
+          <w:tcPr>
+            <w:tcW w:w="3148" w:type="dxa"/>
+            <w:tcBorders>
+              <w:top w:val="nil"/>
+              <w:left w:val="nil"/>
+              <w:bottom w:val="nil"/>
+              <w:right w:val="nil"/>
+            </w:tcBorders>
+            <w:shd w:val="clear" w:color="auto" w:fill="auto"/>
+            <w:noWrap/>
+            <w:vAlign w:val="bottom"/>
+          </w:tcPr>
+          <w:p>
+            <w:pPr>
+              <w:spacing w:after="0" w:line="240" w:lineRule="auto"/>
+              <w:rPr>
+                <w:rFonts w:ascii="Arimo" w:eastAsia="Times New Roman" w:hAnsi="Arimo" w:cs="Calibri"/>
+                <w:color w:val="000000"/>
+                <w:sz w:val="20"/>
+                <w:szCs w:val="20"/>
+                <w:lang w:eastAsia="ru-RU"/>
+              </w:rPr>
+            </w:pPr>
+            <w:r>
+              <w:rPr>
+                <w:rFonts w:ascii="Arimo" w:eastAsia="Times New Roman" w:hAnsi="Arimo" w:cs="Calibri"/>
+                <w:color w:val="000000"/>
+                <w:sz w:val="20"/>
+                <w:szCs w:val="20"/>
+                <w:lang w:eastAsia="ru-RU"/>
+              </w:rPr>
+              <w:t>69.Песочные часы</w:t>
+            </w:r>
+          </w:p>
+        </w:tc>
+      </w:tr>
+      <w:tr>
+        <w:trPr>
+          <w:trHeight w:val="284"/>
+        </w:trPr>
+        <w:tc>
+          <w:tcPr>
+            <w:tcW w:w="3148" w:type="dxa"/>
+            <w:tcBorders>
+              <w:top w:val="nil"/>
+              <w:left w:val="nil"/>
+              <w:bottom w:val="nil"/>
+              <w:right w:val="nil"/>
+            </w:tcBorders>
+            <w:shd w:val="clear" w:color="auto" w:fill="auto"/>
+            <w:noWrap/>
+            <w:vAlign w:val="bottom"/>
+          </w:tcPr>
+          <w:p>
+            <w:pPr>
+              <w:spacing w:after="0" w:line="240" w:lineRule="auto"/>
+              <w:rPr>
+                <w:rFonts w:ascii="Arimo" w:eastAsia="Times New Roman" w:hAnsi="Arimo" w:cs="Calibri"/>
+                <w:color w:val="000000"/>
+                <w:sz w:val="20"/>
+                <w:szCs w:val="20"/>
+                <w:lang w:eastAsia="ru-RU"/>
+              </w:rPr>
+            </w:pPr>
+            <w:r>
+              <w:rPr>
+                <w:rFonts w:ascii="Arimo" w:eastAsia="Times New Roman" w:hAnsi="Arimo" w:cs="Calibri"/>
+                <w:color w:val="000000"/>
+                <w:sz w:val="20"/>
+                <w:szCs w:val="20"/>
+                <w:lang w:eastAsia="ru-RU"/>
+              </w:rPr>
+              <w:t>70.Пейнтбол</w:t>
+            </w:r>
+          </w:p>
+        </w:tc>
+      </w:tr>
+      <w:tr>
+        <w:trPr>
+          <w:trHeight w:val="284"/>
+        </w:trPr>
+        <w:tc>
+          <w:tcPr>
+            <w:tcW w:w="3148" w:type="dxa"/>
+            <w:tcBorders>
+              <w:top w:val="nil"/>
+              <w:left w:val="nil"/>
+              <w:bottom w:val="nil"/>
+              <w:right w:val="nil"/>
+            </w:tcBorders>
+            <w:shd w:val="clear" w:color="auto" w:fill="auto"/>
+            <w:noWrap/>
+            <w:vAlign w:val="bottom"/>
+          </w:tcPr>
+          <w:p>
+            <w:pPr>
+              <w:spacing w:after="0" w:line="240" w:lineRule="auto"/>
+              <w:rPr>
+                <w:rFonts w:ascii="Arimo" w:eastAsia="Times New Roman" w:hAnsi="Arimo" w:cs="Calibri"/>
+                <w:color w:val="000000"/>
+                <w:sz w:val="20"/>
+                <w:szCs w:val="20"/>
+                <w:lang w:eastAsia="ru-RU"/>
+              </w:rPr>
+            </w:pPr>
+            <w:r>
+              <w:rPr>
+                <w:rFonts w:ascii="Arimo" w:eastAsia="Times New Roman" w:hAnsi="Arimo" w:cs="Calibri"/>
+                <w:color w:val="000000"/>
+                <w:sz w:val="20"/>
+                <w:szCs w:val="20"/>
+                <w:lang w:eastAsia="ru-RU"/>
+              </w:rPr>
+              <w:t>71.Пикассо</w:t>
+            </w:r>
+          </w:p>
+        </w:tc>
+      </w:tr>
+      <w:tr>
+        <w:trPr>
+          <w:trHeight w:val="284"/>
+        </w:trPr>
+        <w:tc>
+          <w:tcPr>
+            <w:tcW w:w="3148" w:type="dxa"/>
+            <w:tcBorders>
+              <w:top w:val="nil"/>
+              <w:left w:val="nil"/>
+              <w:bottom w:val="nil"/>
+              <w:right w:val="nil"/>
+            </w:tcBorders>
+            <w:shd w:val="clear" w:color="auto" w:fill="auto"/>
+            <w:noWrap/>
+            <w:vAlign w:val="bottom"/>
+          </w:tcPr>
+          <w:p>
+            <w:pPr>
+              <w:spacing w:after="0" w:line="240" w:lineRule="auto"/>
+              <w:rPr>
+                <w:rFonts w:ascii="Arimo" w:eastAsia="Times New Roman" w:hAnsi="Arimo" w:cs="Calibri"/>
+                <w:color w:val="000000"/>
+                <w:sz w:val="20"/>
+                <w:szCs w:val="20"/>
+                <w:lang w:eastAsia="ru-RU"/>
+              </w:rPr>
+            </w:pPr>
+            <w:r>
+              <w:rPr>
+                <w:rFonts w:ascii="Arimo" w:eastAsia="Times New Roman" w:hAnsi="Arimo" w:cs="Calibri"/>
+                <w:color w:val="000000"/>
+                <w:sz w:val="20"/>
+                <w:szCs w:val="20"/>
+                <w:lang w:eastAsia="ru-RU"/>
+              </w:rPr>
+              <w:t>72.Плазма</w:t>
+            </w:r>
+          </w:p>
+        </w:tc>
+      </w:tr>
+      <w:tr>
+        <w:trPr>
+          <w:trHeight w:val="284"/>
+        </w:trPr>
+        <w:tc>
+          <w:tcPr>
+            <w:tcW w:w="3148" w:type="dxa"/>
+            <w:tcBorders>
+              <w:top w:val="nil"/>
+              <w:left w:val="nil"/>
+              <w:bottom w:val="nil"/>
+              <w:right w:val="nil"/>
+            </w:tcBorders>
+            <w:shd w:val="clear" w:color="auto" w:fill="auto"/>
+            <w:noWrap/>
+            <w:vAlign w:val="bottom"/>
+          </w:tcPr>
+          <w:p>
+            <w:pPr>
+              <w:spacing w:after="0" w:line="240" w:lineRule="auto"/>
+              <w:rPr>
+                <w:rFonts w:ascii="Arimo" w:eastAsia="Times New Roman" w:hAnsi="Arimo" w:cs="Calibri"/>
+                <w:color w:val="000000"/>
+                <w:sz w:val="20"/>
+                <w:szCs w:val="20"/>
+                <w:lang w:eastAsia="ru-RU"/>
+              </w:rPr>
+            </w:pPr>
+            <w:r>
+              <w:rPr>
+                <w:rFonts w:ascii="Arimo" w:eastAsia="Times New Roman" w:hAnsi="Arimo" w:cs="Calibri"/>
+                <w:color w:val="000000"/>
+                <w:sz w:val="20"/>
+                <w:szCs w:val="20"/>
+                <w:lang w:eastAsia="ru-RU"/>
+              </w:rPr>
+              <w:t>73.Плазменная лампа</w:t>
+            </w:r>
+          </w:p>
+        </w:tc>
+      </w:tr>
+      <w:tr>
+        <w:trPr>
+          <w:trHeight w:val="284"/>
+        </w:trPr>
+        <w:tc>
+          <w:tcPr>
+            <w:tcW w:w="3148" w:type="dxa"/>
+            <w:tcBorders>
+              <w:top w:val="nil"/>
+              <w:left w:val="nil"/>
+              <w:bottom w:val="nil"/>
+              <w:right w:val="nil"/>
+            </w:tcBorders>
+            <w:shd w:val="clear" w:color="auto" w:fill="auto"/>
+            <w:noWrap/>
+            <w:vAlign w:val="bottom"/>
+          </w:tcPr>
+          <w:p>
+            <w:pPr>
+              <w:spacing w:after="0" w:line="240" w:lineRule="auto"/>
+              <w:rPr>
+                <w:rFonts w:ascii="Arimo" w:eastAsia="Times New Roman" w:hAnsi="Arimo" w:cs="Calibri"/>
+                <w:color w:val="000000"/>
+                <w:sz w:val="20"/>
+                <w:szCs w:val="20"/>
+                <w:lang w:eastAsia="ru-RU"/>
+              </w:rPr>
+            </w:pPr>
+            <w:r>
+              <w:rPr>
+                <w:rFonts w:ascii="Arimo" w:eastAsia="Times New Roman" w:hAnsi="Arimo" w:cs="Calibri"/>
+                <w:color w:val="000000"/>
+                <w:sz w:val="20"/>
+                <w:szCs w:val="20"/>
+                <w:lang w:eastAsia="ru-RU"/>
+              </w:rPr>
+              <w:t>74.Плазменные волны</w:t>
+            </w:r>
+          </w:p>
+        </w:tc>
+      </w:tr>
+      <w:tr>
+        <w:trPr>
+          <w:trHeight w:val="284"/>
+        </w:trPr>
+        <w:tc>
+          <w:tcPr>
+            <w:tcW w:w="3148" w:type="dxa"/>
+            <w:tcBorders>
+              <w:top w:val="nil"/>
+              <w:left w:val="nil"/>
+              <w:bottom w:val="nil"/>
+              <w:right w:val="nil"/>
+            </w:tcBorders>
+            <w:shd w:val="clear" w:color="auto" w:fill="auto"/>
+            <w:noWrap/>
+            <w:vAlign w:val="bottom"/>
+          </w:tcPr>
+          <w:p>
+            <w:pPr>
+              <w:spacing w:after="0" w:line="240" w:lineRule="auto"/>
+              <w:rPr>
+                <w:rFonts w:ascii="Arimo" w:eastAsia="Times New Roman" w:hAnsi="Arimo" w:cs="Calibri"/>
+                <w:color w:val="000000"/>
+                <w:sz w:val="20"/>
+                <w:szCs w:val="20"/>
+                <w:lang w:eastAsia="ru-RU"/>
+              </w:rPr>
+            </w:pPr>
+            <w:r>
+              <w:rPr>
+                <w:rFonts w:ascii="Arimo" w:eastAsia="Times New Roman" w:hAnsi="Arimo" w:cs="Calibri"/>
+                <w:color w:val="000000"/>
+                <w:sz w:val="20"/>
+                <w:szCs w:val="20"/>
+                <w:lang w:eastAsia="ru-RU"/>
+              </w:rPr>
+              <w:t>75.Пламя</w:t>
+            </w:r>
+          </w:p>
+        </w:tc>
+      </w:tr>
+      <w:tr>
+        <w:trPr>
+          <w:trHeight w:val="299"/>
+        </w:trPr>
+        <w:tc>
+          <w:tcPr>
+            <w:tcW w:w="3148" w:type="dxa"/>
+            <w:tcBorders>
+              <w:top w:val="nil"/>
+              <w:left w:val="nil"/>
+              <w:bottom w:val="nil"/>
+              <w:right w:val="nil"/>
+            </w:tcBorders>
+            <w:shd w:val="clear" w:color="auto" w:fill="auto"/>
+            <w:noWrap/>
+            <w:vAlign w:val="bottom"/>
+          </w:tcPr>
+          <w:p>
+            <w:pPr>
+              <w:spacing w:after="0" w:line="240" w:lineRule="auto"/>
+              <w:rPr>
+                <w:rFonts w:ascii="Arimo" w:eastAsia="Times New Roman" w:hAnsi="Arimo" w:cs="Calibri"/>
+                <w:color w:val="000000"/>
+                <w:sz w:val="20"/>
+                <w:szCs w:val="20"/>
+                <w:lang w:eastAsia="ru-RU"/>
+              </w:rPr>
+            </w:pPr>
+            <w:r>
+              <w:rPr>
+                <w:rFonts w:ascii="Arimo" w:eastAsia="Times New Roman" w:hAnsi="Arimo" w:cs="Calibri"/>
+                <w:color w:val="000000"/>
+                <w:sz w:val="20"/>
+                <w:szCs w:val="20"/>
+                <w:lang w:eastAsia="ru-RU"/>
+              </w:rPr>
+              <w:t>76.Планета Земля</w:t>
+            </w:r>
+          </w:p>
+        </w:tc>
+      </w:tr>
+      <w:tr>
+        <w:trPr>
+          <w:trHeight w:val="284"/>
+        </w:trPr>
+        <w:tc>
+          <w:tcPr>
+            <w:tcW w:w="3148" w:type="dxa"/>
+            <w:tcBorders>
+              <w:top w:val="nil"/>
+              <w:left w:val="nil"/>
+              <w:bottom w:val="nil"/>
+              <w:right w:val="nil"/>
+            </w:tcBorders>
+            <w:shd w:val="clear" w:color="auto" w:fill="auto"/>
+            <w:noWrap/>
+            <w:vAlign w:val="bottom"/>
+          </w:tcPr>
+          <w:p>
+            <w:pPr>
+              <w:spacing w:after="0" w:line="240" w:lineRule="auto"/>
+              <w:rPr>
+                <w:rFonts w:ascii="Arimo" w:eastAsia="Times New Roman" w:hAnsi="Arimo" w:cs="Calibri"/>
+                <w:color w:val="000000"/>
+                <w:sz w:val="20"/>
+                <w:szCs w:val="20"/>
+                <w:lang w:eastAsia="ru-RU"/>
+              </w:rPr>
+            </w:pPr>
+            <w:r>
+              <w:rPr>
+                <w:rFonts w:ascii="Arimo" w:eastAsia="Times New Roman" w:hAnsi="Arimo" w:cs="Calibri"/>
+                <w:color w:val="000000"/>
+                <w:sz w:val="20"/>
+                <w:szCs w:val="20"/>
+                <w:lang w:eastAsia="ru-RU"/>
+              </w:rPr>
+              <w:t>77.Побочный эффект</w:t>
+            </w:r>
+          </w:p>
+        </w:tc>
+      </w:tr>
+      <w:tr>
+        <w:trPr>
+          <w:trHeight w:val="299"/>
+        </w:trPr>
+        <w:tc>
+          <w:tcPr>
+            <w:tcW w:w="3148" w:type="dxa"/>
+            <w:tcBorders>
+              <w:top w:val="nil"/>
+              <w:left w:val="nil"/>
+              <w:bottom w:val="nil"/>
+              <w:right w:val="nil"/>
+            </w:tcBorders>
+            <w:shd w:val="clear" w:color="auto" w:fill="auto"/>
+            <w:noWrap/>
+            <w:vAlign w:val="bottom"/>
+          </w:tcPr>
+          <w:p>
+            <w:pPr>
+              <w:spacing w:after="0" w:line="240" w:lineRule="auto"/>
+              <w:rPr>
+                <w:rFonts w:ascii="Arimo" w:eastAsia="Times New Roman" w:hAnsi="Arimo" w:cs="Calibri"/>
+                <w:color w:val="000000"/>
+                <w:sz w:val="20"/>
+                <w:szCs w:val="20"/>
+                <w:lang w:eastAsia="ru-RU"/>
+              </w:rPr>
+            </w:pPr>
+            <w:r>
+              <w:rPr>
+                <w:rFonts w:ascii="Arimo" w:eastAsia="Times New Roman" w:hAnsi="Arimo" w:cs="Calibri"/>
+                <w:color w:val="000000"/>
+                <w:sz w:val="20"/>
+                <w:szCs w:val="20"/>
+                <w:lang w:eastAsia="ru-RU"/>
+              </w:rPr>
+              <w:t>78.Попкорн</w:t>
+            </w:r>
+          </w:p>
+        </w:tc>
+      </w:tr>
+      <w:tr>
+        <w:trPr>
+          <w:trHeight w:val="284"/>
+        </w:trPr>
+        <w:tc>
+          <w:tcPr>
+            <w:tcW w:w="3148" w:type="dxa"/>
+            <w:tcBorders>
+              <w:top w:val="nil"/>
+              <w:left w:val="nil"/>
+              <w:bottom w:val="nil"/>
+              <w:right w:val="nil"/>
+            </w:tcBorders>
+            <w:shd w:val="clear" w:color="auto" w:fill="auto"/>
+            <w:noWrap/>
+            <w:vAlign w:val="bottom"/>
+          </w:tcPr>
+          <w:p>
+            <w:pPr>
+              <w:spacing w:after="0" w:line="240" w:lineRule="auto"/>
+              <w:rPr>
+                <w:rFonts w:ascii="Arimo" w:eastAsia="Times New Roman" w:hAnsi="Arimo" w:cs="Calibri"/>
+                <w:color w:val="000000"/>
+                <w:sz w:val="20"/>
+                <w:szCs w:val="20"/>
+                <w:lang w:eastAsia="ru-RU"/>
+              </w:rPr>
+            </w:pPr>
+            <w:r>
+              <w:rPr>
+                <w:rFonts w:ascii="Arimo" w:eastAsia="Times New Roman" w:hAnsi="Arimo" w:cs="Calibri"/>
+                <w:color w:val="000000"/>
+                <w:sz w:val="20"/>
+                <w:szCs w:val="20"/>
+                <w:lang w:eastAsia="ru-RU"/>
+              </w:rPr>
+              <w:t>79.Призмата</w:t>
+            </w:r>
+          </w:p>
+        </w:tc>
+      </w:tr>
+      <w:tr>
+        <w:trPr>
+          <w:trHeight w:val="284"/>
+        </w:trPr>
+        <w:tc>
+          <w:tcPr>
+            <w:tcW w:w="3148" w:type="dxa"/>
+            <w:tcBorders>
+              <w:top w:val="nil"/>
+              <w:left w:val="nil"/>
+              <w:bottom w:val="nil"/>
+              <w:right w:val="nil"/>
+            </w:tcBorders>
+            <w:shd w:val="clear" w:color="auto" w:fill="auto"/>
+            <w:noWrap/>
+            <w:vAlign w:val="bottom"/>
+          </w:tcPr>
+          <w:p>
+            <w:pPr>
+              <w:spacing w:after="0" w:line="240" w:lineRule="auto"/>
+              <w:rPr>
+                <w:rFonts w:ascii="Arimo" w:eastAsia="Times New Roman" w:hAnsi="Arimo" w:cs="Calibri"/>
+                <w:color w:val="000000"/>
+                <w:sz w:val="20"/>
+                <w:szCs w:val="20"/>
+                <w:lang w:eastAsia="ru-RU"/>
+              </w:rPr>
+            </w:pPr>
+            <w:r>
+              <w:rPr>
+                <w:rFonts w:ascii="Arimo" w:eastAsia="Times New Roman" w:hAnsi="Arimo" w:cs="Calibri"/>
+                <w:color w:val="000000"/>
+                <w:sz w:val="20"/>
+                <w:szCs w:val="20"/>
+                <w:lang w:eastAsia="ru-RU"/>
+              </w:rPr>
+              <w:t>80.Притяжение</w:t>
+            </w:r>
+          </w:p>
+        </w:tc>
+      </w:tr>
+      <w:tr>
+        <w:trPr>
+          <w:trHeight w:val="284"/>
+        </w:trPr>
+        <w:tc>
+          <w:tcPr>
+            <w:tcW w:w="3148" w:type="dxa"/>
+            <w:tcBorders>
+              <w:top w:val="nil"/>
+              <w:left w:val="nil"/>
+              <w:bottom w:val="nil"/>
+              <w:right w:val="nil"/>
+            </w:tcBorders>
+            <w:shd w:val="clear" w:color="auto" w:fill="auto"/>
+            <w:noWrap/>
+            <w:vAlign w:val="bottom"/>
+          </w:tcPr>
+          <w:p>
+            <w:pPr>
+              <w:spacing w:after="0" w:line="240" w:lineRule="auto"/>
+              <w:rPr>
+                <w:rFonts w:ascii="Arimo" w:eastAsia="Times New Roman" w:hAnsi="Arimo" w:cs="Calibri"/>
+                <w:color w:val="000000"/>
+                <w:sz w:val="20"/>
+                <w:szCs w:val="20"/>
+                <w:lang w:eastAsia="ru-RU"/>
+              </w:rPr>
+            </w:pPr>
+            <w:r>
+              <w:rPr>
+                <w:rFonts w:ascii="Arimo" w:eastAsia="Times New Roman" w:hAnsi="Arimo" w:cs="Calibri"/>
+                <w:color w:val="000000"/>
+                <w:sz w:val="20"/>
+                <w:szCs w:val="20"/>
+                <w:lang w:eastAsia="ru-RU"/>
+              </w:rPr>
+              <w:t>81.Пpыгyны</w:t>
+            </w:r>
+          </w:p>
+        </w:tc>
+      </w:tr>
+      <w:tr>
+        <w:trPr>
+          <w:trHeight w:val="284"/>
+        </w:trPr>
+        <w:tc>
+          <w:tcPr>
+            <w:tcW w:w="3148" w:type="dxa"/>
+            <w:tcBorders>
+              <w:top w:val="nil"/>
+              <w:left w:val="nil"/>
+              <w:bottom w:val="nil"/>
+              <w:right w:val="nil"/>
+            </w:tcBorders>
+            <w:shd w:val="clear" w:color="auto" w:fill="auto"/>
+            <w:noWrap/>
+            <w:vAlign w:val="bottom"/>
+          </w:tcPr>
+          <w:p>
+            <w:pPr>
+              <w:spacing w:after="0" w:line="240" w:lineRule="auto"/>
+              <w:rPr>
+                <w:rFonts w:ascii="Arimo" w:eastAsia="Times New Roman" w:hAnsi="Arimo" w:cs="Calibri"/>
+                <w:color w:val="000000"/>
+                <w:sz w:val="20"/>
+                <w:szCs w:val="20"/>
+                <w:lang w:eastAsia="ru-RU"/>
+              </w:rPr>
+            </w:pPr>
+          </w:p>
+        </w:tc>
+      </w:tr>
+      <w:tr>
+        <w:trPr>
+          <w:trHeight w:val="284"/>
+        </w:trPr>
+        <w:tc>
+          <w:tcPr>
+            <w:tcW w:w="3148" w:type="dxa"/>
+            <w:tcBorders>
+              <w:top w:val="nil"/>
+              <w:left w:val="nil"/>
+              <w:bottom w:val="nil"/>
+              <w:right w:val="nil"/>
+            </w:tcBorders>
+            <w:shd w:val="clear" w:color="auto" w:fill="auto"/>
+            <w:noWrap/>
+            <w:vAlign w:val="bottom"/>
+          </w:tcPr>
+          <w:p>
+            <w:pPr>
+              <w:spacing w:after="0" w:line="240" w:lineRule="auto"/>
+              <w:rPr>
+                <w:rFonts w:ascii="Arimo" w:eastAsia="Times New Roman" w:hAnsi="Arimo" w:cs="Calibri"/>
+                <w:color w:val="000000"/>
+                <w:sz w:val="20"/>
+                <w:szCs w:val="20"/>
+                <w:lang w:eastAsia="ru-RU"/>
+              </w:rPr>
+            </w:pPr>
+          </w:p>
+        </w:tc>
+      </w:tr>
+      <w:tr>
+        <w:trPr>
+          <w:trHeight w:val="284"/>
+        </w:trPr>
+        <w:tc>
+          <w:tcPr>
+            <w:tcW w:w="3148" w:type="dxa"/>
+            <w:tcBorders>
+              <w:top w:val="nil"/>
+              <w:left w:val="nil"/>
+              <w:bottom w:val="nil"/>
+              <w:right w:val="nil"/>
+            </w:tcBorders>
+            <w:shd w:val="clear" w:color="auto" w:fill="auto"/>
+            <w:noWrap/>
+            <w:vAlign w:val="bottom"/>
+            <w:hideMark/>
+          </w:tcPr>
+          <w:p>
+            <w:pPr>
+              <w:spacing w:after="0" w:line="240" w:lineRule="auto"/>
+              <w:rPr>
+                <w:rFonts w:ascii="Arimo" w:eastAsia="Times New Roman" w:hAnsi="Arimo" w:cs="Calibri"/>
+                <w:color w:val="000000"/>
+                <w:sz w:val="20"/>
+                <w:szCs w:val="20"/>
+                <w:lang w:eastAsia="ru-RU"/>
+              </w:rPr>
+            </w:pPr>
+            <w:r>
+              <w:rPr>
+                <w:rFonts w:ascii="Arimo" w:eastAsia="Times New Roman" w:hAnsi="Arimo" w:cs="Calibri"/>
+                <w:color w:val="000000"/>
+                <w:sz w:val="20"/>
+                <w:szCs w:val="20"/>
+                <w:lang w:eastAsia="ru-RU"/>
+              </w:rPr>
+              <w:t>82.Пульс</w:t>
+            </w:r>
+          </w:p>
+        </w:tc>
+      </w:tr>
+      <w:tr>
+        <w:trPr>
+          <w:trHeight w:val="284"/>
+        </w:trPr>
+        <w:tc>
+          <w:tcPr>
+            <w:tcW w:w="3148" w:type="dxa"/>
+            <w:tcBorders>
+              <w:top w:val="nil"/>
+              <w:left w:val="nil"/>
+              <w:bottom w:val="nil"/>
+              <w:right w:val="nil"/>
+            </w:tcBorders>
+            <w:shd w:val="clear" w:color="auto" w:fill="auto"/>
+            <w:noWrap/>
+            <w:vAlign w:val="bottom"/>
+            <w:hideMark/>
+          </w:tcPr>
+          <w:p>
+            <w:pPr>
+              <w:spacing w:after="0" w:line="240" w:lineRule="auto"/>
+              <w:rPr>
+                <w:rFonts w:ascii="Arimo" w:eastAsia="Times New Roman" w:hAnsi="Arimo" w:cs="Calibri"/>
+                <w:color w:val="000000"/>
+                <w:sz w:val="20"/>
+                <w:szCs w:val="20"/>
+                <w:lang w:eastAsia="ru-RU"/>
+              </w:rPr>
+            </w:pPr>
+            <w:r>
+              <w:rPr>
+                <w:rFonts w:ascii="Arimo" w:eastAsia="Times New Roman" w:hAnsi="Arimo" w:cs="Calibri"/>
+                <w:color w:val="000000"/>
+                <w:sz w:val="20"/>
+                <w:szCs w:val="20"/>
+                <w:lang w:eastAsia="ru-RU"/>
+              </w:rPr>
+              <w:t>83.Пульс белый</w:t>
+            </w:r>
+          </w:p>
+        </w:tc>
+      </w:tr>
+      <w:tr>
+        <w:trPr>
+          <w:trHeight w:val="284"/>
+        </w:trPr>
+        <w:tc>
+          <w:tcPr>
+            <w:tcW w:w="3148" w:type="dxa"/>
+            <w:tcBorders>
+              <w:top w:val="nil"/>
+              <w:left w:val="nil"/>
+              <w:bottom w:val="nil"/>
+              <w:right w:val="nil"/>
+            </w:tcBorders>
+            <w:shd w:val="clear" w:color="auto" w:fill="auto"/>
+            <w:noWrap/>
+            <w:vAlign w:val="bottom"/>
+            <w:hideMark/>
+          </w:tcPr>
+          <w:p>
+            <w:pPr>
+              <w:spacing w:after="0" w:line="240" w:lineRule="auto"/>
+              <w:rPr>
+                <w:rFonts w:ascii="Times New Roman" w:eastAsia="Times New Roman" w:hAnsi="Times New Roman" w:cs="Times New Roman"/>
+                <w:sz w:val="20"/>
+                <w:szCs w:val="20"/>
+                <w:lang w:eastAsia="ru-RU"/>
+              </w:rPr>
+            </w:pPr>
+            <w:r>
+              <w:rPr>
+                <w:rFonts w:ascii="Arimo" w:eastAsia="Times New Roman" w:hAnsi="Arimo" w:cs="Calibri"/>
+                <w:color w:val="000000"/>
+                <w:sz w:val="20"/>
+                <w:szCs w:val="20"/>
+                <w:lang w:eastAsia="ru-RU"/>
+              </w:rPr>
+              <w:t>84.Пульс радужный</w:t>
+            </w:r>
+          </w:p>
+        </w:tc>
+      </w:tr>
+      <w:tr>
+        <w:trPr>
+          <w:trHeight w:val="284"/>
+        </w:trPr>
+        <w:tc>
+          <w:tcPr>
+            <w:tcW w:w="3148" w:type="dxa"/>
+            <w:tcBorders>
+              <w:top w:val="nil"/>
+              <w:left w:val="nil"/>
+              <w:bottom w:val="nil"/>
+              <w:right w:val="nil"/>
+            </w:tcBorders>
+            <w:shd w:val="clear" w:color="auto" w:fill="auto"/>
+            <w:noWrap/>
+            <w:vAlign w:val="bottom"/>
+            <w:hideMark/>
+          </w:tcPr>
+          <w:p>
+            <w:pPr>
+              <w:spacing w:after="0" w:line="240" w:lineRule="auto"/>
+              <w:rPr>
+                <w:rFonts w:ascii="Arimo" w:eastAsia="Times New Roman" w:hAnsi="Arimo" w:cs="Calibri"/>
+                <w:color w:val="000000"/>
+                <w:sz w:val="20"/>
+                <w:szCs w:val="20"/>
+                <w:lang w:eastAsia="ru-RU"/>
+              </w:rPr>
+            </w:pPr>
+            <w:r>
+              <w:rPr>
+                <w:rFonts w:ascii="Arimo" w:eastAsia="Times New Roman" w:hAnsi="Arimo" w:cs="Calibri"/>
+                <w:color w:val="000000"/>
+                <w:sz w:val="20"/>
+                <w:szCs w:val="20"/>
+                <w:lang w:eastAsia="ru-RU"/>
+              </w:rPr>
+              <w:t>85.Радиальная волна</w:t>
+            </w:r>
+          </w:p>
+        </w:tc>
+      </w:tr>
+      <w:tr>
+        <w:trPr>
+          <w:trHeight w:val="284"/>
+        </w:trPr>
+        <w:tc>
+          <w:tcPr>
+            <w:tcW w:w="3148" w:type="dxa"/>
+            <w:tcBorders>
+              <w:top w:val="nil"/>
+              <w:left w:val="nil"/>
+              <w:bottom w:val="nil"/>
+              <w:right w:val="nil"/>
+            </w:tcBorders>
+            <w:shd w:val="clear" w:color="auto" w:fill="auto"/>
+            <w:noWrap/>
+            <w:vAlign w:val="bottom"/>
+          </w:tcPr>
+          <w:p>
+            <w:pPr>
+              <w:spacing w:after="0" w:line="240" w:lineRule="auto"/>
+              <w:rPr>
+                <w:rFonts w:ascii="Arimo" w:eastAsia="Times New Roman" w:hAnsi="Arimo" w:cs="Calibri"/>
+                <w:color w:val="000000"/>
+                <w:sz w:val="20"/>
+                <w:szCs w:val="20"/>
+                <w:lang w:eastAsia="ru-RU"/>
+              </w:rPr>
+            </w:pPr>
+            <w:r>
+              <w:rPr>
+                <w:rFonts w:ascii="Arimo" w:eastAsia="Times New Roman" w:hAnsi="Arimo" w:cs="Calibri"/>
+                <w:color w:val="000000"/>
+                <w:sz w:val="20"/>
+                <w:szCs w:val="20"/>
+                <w:lang w:eastAsia="ru-RU"/>
+              </w:rPr>
+              <w:t>86.Радуга</w:t>
+            </w:r>
+          </w:p>
+        </w:tc>
+      </w:tr>
+      <w:tr>
+        <w:trPr>
+          <w:trHeight w:val="284"/>
+        </w:trPr>
+        <w:tc>
+          <w:tcPr>
+            <w:tcW w:w="3148" w:type="dxa"/>
+            <w:tcBorders>
+              <w:top w:val="nil"/>
+              <w:left w:val="nil"/>
+              <w:bottom w:val="nil"/>
+              <w:right w:val="nil"/>
+            </w:tcBorders>
+            <w:shd w:val="clear" w:color="auto" w:fill="auto"/>
+            <w:noWrap/>
+            <w:vAlign w:val="bottom"/>
+          </w:tcPr>
+          <w:p>
+            <w:pPr>
+              <w:spacing w:after="0" w:line="240" w:lineRule="auto"/>
+              <w:rPr>
+                <w:rFonts w:ascii="Arimo" w:eastAsia="Times New Roman" w:hAnsi="Arimo" w:cs="Calibri"/>
+                <w:color w:val="000000"/>
+                <w:sz w:val="20"/>
+                <w:szCs w:val="20"/>
+                <w:lang w:eastAsia="ru-RU"/>
+              </w:rPr>
+            </w:pPr>
+            <w:r>
+              <w:rPr>
+                <w:rFonts w:ascii="Arimo" w:eastAsia="Times New Roman" w:hAnsi="Arimo" w:cs="Calibri"/>
+                <w:color w:val="000000"/>
+                <w:sz w:val="20"/>
+                <w:szCs w:val="20"/>
+                <w:lang w:eastAsia="ru-RU"/>
+              </w:rPr>
+              <w:t>87.Радуга 3D</w:t>
+            </w:r>
+          </w:p>
+        </w:tc>
+      </w:tr>
+      <w:tr>
+        <w:trPr>
+          <w:trHeight w:val="284"/>
+        </w:trPr>
+        <w:tc>
+          <w:tcPr>
+            <w:tcW w:w="3148" w:type="dxa"/>
+            <w:tcBorders>
+              <w:top w:val="nil"/>
+              <w:left w:val="nil"/>
+              <w:bottom w:val="nil"/>
+              <w:right w:val="nil"/>
+            </w:tcBorders>
+            <w:shd w:val="clear" w:color="auto" w:fill="auto"/>
+            <w:noWrap/>
+            <w:vAlign w:val="bottom"/>
+          </w:tcPr>
+          <w:p>
+            <w:pPr>
+              <w:spacing w:after="0" w:line="240" w:lineRule="auto"/>
+              <w:rPr>
+                <w:rFonts w:ascii="Arimo" w:eastAsia="Times New Roman" w:hAnsi="Arimo" w:cs="Calibri"/>
+                <w:color w:val="000000"/>
+                <w:sz w:val="20"/>
+                <w:szCs w:val="20"/>
+                <w:lang w:eastAsia="ru-RU"/>
+              </w:rPr>
+            </w:pPr>
+            <w:r>
+              <w:rPr>
+                <w:rFonts w:ascii="Arimo" w:eastAsia="Times New Roman" w:hAnsi="Arimo" w:cs="Calibri"/>
+                <w:color w:val="000000"/>
+                <w:sz w:val="20"/>
+                <w:szCs w:val="20"/>
+                <w:lang w:eastAsia="ru-RU"/>
+              </w:rPr>
+              <w:t>88.Радужный змей</w:t>
+            </w:r>
+          </w:p>
+        </w:tc>
+      </w:tr>
+      <w:tr>
+        <w:trPr>
+          <w:trHeight w:val="284"/>
+        </w:trPr>
+        <w:tc>
+          <w:tcPr>
+            <w:tcW w:w="3148" w:type="dxa"/>
+            <w:tcBorders>
+              <w:top w:val="nil"/>
+              <w:left w:val="nil"/>
+              <w:bottom w:val="nil"/>
+              <w:right w:val="nil"/>
+            </w:tcBorders>
+            <w:shd w:val="clear" w:color="auto" w:fill="auto"/>
+            <w:noWrap/>
+            <w:vAlign w:val="bottom"/>
+          </w:tcPr>
+          <w:p>
+            <w:pPr>
+              <w:spacing w:after="0" w:line="240" w:lineRule="auto"/>
+              <w:rPr>
+                <w:rFonts w:ascii="Arimo" w:eastAsia="Times New Roman" w:hAnsi="Arimo" w:cs="Calibri"/>
+                <w:color w:val="000000"/>
+                <w:sz w:val="20"/>
+                <w:szCs w:val="20"/>
+                <w:lang w:eastAsia="ru-RU"/>
+              </w:rPr>
+            </w:pPr>
+            <w:r>
+              <w:rPr>
+                <w:rFonts w:ascii="Arimo" w:eastAsia="Times New Roman" w:hAnsi="Arimo" w:cs="Calibri"/>
+                <w:color w:val="000000"/>
+                <w:sz w:val="20"/>
+                <w:szCs w:val="20"/>
+                <w:lang w:eastAsia="ru-RU"/>
+              </w:rPr>
+              <w:t>89.Разноцветные одуванчики</w:t>
+            </w:r>
+          </w:p>
+        </w:tc>
+      </w:tr>
+      <w:tr>
+        <w:trPr>
+          <w:trHeight w:val="284"/>
+        </w:trPr>
+        <w:tc>
+          <w:tcPr>
+            <w:tcW w:w="3148" w:type="dxa"/>
+            <w:tcBorders>
+              <w:top w:val="nil"/>
+              <w:left w:val="nil"/>
+              <w:bottom w:val="nil"/>
+              <w:right w:val="nil"/>
+            </w:tcBorders>
+            <w:shd w:val="clear" w:color="auto" w:fill="auto"/>
+            <w:noWrap/>
+            <w:vAlign w:val="bottom"/>
+          </w:tcPr>
+          <w:p>
+            <w:pPr>
+              <w:spacing w:after="0" w:line="240" w:lineRule="auto"/>
+              <w:rPr>
+                <w:rFonts w:ascii="Arimo" w:eastAsia="Times New Roman" w:hAnsi="Arimo" w:cs="Calibri"/>
+                <w:color w:val="000000"/>
+                <w:sz w:val="20"/>
+                <w:szCs w:val="20"/>
+                <w:lang w:eastAsia="ru-RU"/>
+              </w:rPr>
+            </w:pPr>
+            <w:r>
+              <w:rPr>
+                <w:rFonts w:ascii="Arimo" w:eastAsia="Times New Roman" w:hAnsi="Arimo" w:cs="Calibri"/>
+                <w:color w:val="000000"/>
+                <w:sz w:val="20"/>
+                <w:szCs w:val="20"/>
+                <w:lang w:eastAsia="ru-RU"/>
+              </w:rPr>
+              <w:t>90.Разноцветный дождь</w:t>
+            </w:r>
+          </w:p>
+        </w:tc>
+      </w:tr>
+      <w:tr>
+        <w:trPr>
+          <w:trHeight w:val="299"/>
+        </w:trPr>
+        <w:tc>
+          <w:tcPr>
+            <w:tcW w:w="3148" w:type="dxa"/>
+            <w:tcBorders>
+              <w:top w:val="nil"/>
+              <w:left w:val="nil"/>
+              <w:bottom w:val="nil"/>
+              <w:right w:val="nil"/>
+            </w:tcBorders>
+            <w:shd w:val="clear" w:color="auto" w:fill="auto"/>
+            <w:noWrap/>
+            <w:vAlign w:val="bottom"/>
+          </w:tcPr>
+          <w:p>
+            <w:pPr>
+              <w:spacing w:after="0" w:line="240" w:lineRule="auto"/>
+              <w:rPr>
+                <w:rFonts w:ascii="Arimo" w:eastAsia="Times New Roman" w:hAnsi="Arimo" w:cs="Calibri"/>
+                <w:color w:val="000000"/>
+                <w:sz w:val="20"/>
+                <w:szCs w:val="20"/>
+                <w:lang w:eastAsia="ru-RU"/>
+              </w:rPr>
+            </w:pPr>
+            <w:r>
+              <w:rPr>
+                <w:rFonts w:ascii="Arimo" w:eastAsia="Times New Roman" w:hAnsi="Arimo" w:cs="Calibri"/>
+                <w:color w:val="000000"/>
+                <w:sz w:val="20"/>
+                <w:szCs w:val="20"/>
+                <w:lang w:eastAsia="ru-RU"/>
+              </w:rPr>
+              <w:t>91.Реки Ботсваны</w:t>
+            </w:r>
+          </w:p>
+        </w:tc>
+      </w:tr>
+      <w:tr>
+        <w:trPr>
+          <w:trHeight w:val="284"/>
+        </w:trPr>
+        <w:tc>
+          <w:tcPr>
+            <w:tcW w:w="3148" w:type="dxa"/>
+            <w:tcBorders>
+              <w:top w:val="nil"/>
+              <w:left w:val="nil"/>
+              <w:bottom w:val="nil"/>
+              <w:right w:val="nil"/>
+            </w:tcBorders>
+            <w:shd w:val="clear" w:color="auto" w:fill="auto"/>
+            <w:noWrap/>
+            <w:vAlign w:val="bottom"/>
+          </w:tcPr>
+          <w:p>
+            <w:pPr>
+              <w:spacing w:after="0" w:line="240" w:lineRule="auto"/>
+              <w:rPr>
+                <w:rFonts w:ascii="Arimo" w:eastAsia="Times New Roman" w:hAnsi="Arimo" w:cs="Calibri"/>
+                <w:color w:val="000000"/>
+                <w:sz w:val="20"/>
+                <w:szCs w:val="20"/>
+                <w:lang w:eastAsia="ru-RU"/>
+              </w:rPr>
+            </w:pPr>
+            <w:r>
+              <w:rPr>
+                <w:rFonts w:ascii="Arimo" w:eastAsia="Times New Roman" w:hAnsi="Arimo" w:cs="Calibri"/>
+                <w:color w:val="000000"/>
+                <w:sz w:val="20"/>
+                <w:szCs w:val="20"/>
+                <w:lang w:eastAsia="ru-RU"/>
+              </w:rPr>
+              <w:t>92.Светлячки</w:t>
+            </w:r>
+          </w:p>
+        </w:tc>
+      </w:tr>
+      <w:tr>
+        <w:trPr>
+          <w:trHeight w:val="284"/>
+        </w:trPr>
+        <w:tc>
+          <w:tcPr>
+            <w:tcW w:w="3148" w:type="dxa"/>
+            <w:tcBorders>
+              <w:top w:val="nil"/>
+              <w:left w:val="nil"/>
+              <w:bottom w:val="nil"/>
+              <w:right w:val="nil"/>
+            </w:tcBorders>
+            <w:shd w:val="clear" w:color="auto" w:fill="auto"/>
+            <w:noWrap/>
+            <w:vAlign w:val="bottom"/>
+          </w:tcPr>
+          <w:p>
+            <w:pPr>
+              <w:spacing w:after="0" w:line="240" w:lineRule="auto"/>
+              <w:rPr>
+                <w:rFonts w:ascii="Arimo" w:eastAsia="Times New Roman" w:hAnsi="Arimo" w:cs="Calibri"/>
+                <w:color w:val="000000"/>
+                <w:sz w:val="20"/>
+                <w:szCs w:val="20"/>
+                <w:lang w:eastAsia="ru-RU"/>
+              </w:rPr>
+            </w:pPr>
+            <w:r>
+              <w:rPr>
+                <w:rFonts w:ascii="Arimo" w:eastAsia="Times New Roman" w:hAnsi="Arimo" w:cs="Calibri"/>
+                <w:color w:val="000000"/>
+                <w:sz w:val="20"/>
+                <w:szCs w:val="20"/>
+                <w:lang w:eastAsia="ru-RU"/>
+              </w:rPr>
+              <w:t>93.Светлячки со шлейфом</w:t>
+            </w:r>
+          </w:p>
+        </w:tc>
+      </w:tr>
+      <w:tr>
+        <w:trPr>
+          <w:trHeight w:val="284"/>
+        </w:trPr>
+        <w:tc>
+          <w:tcPr>
+            <w:tcW w:w="3148" w:type="dxa"/>
+            <w:tcBorders>
+              <w:top w:val="nil"/>
+              <w:left w:val="nil"/>
+              <w:bottom w:val="nil"/>
+              <w:right w:val="nil"/>
+            </w:tcBorders>
+            <w:shd w:val="clear" w:color="auto" w:fill="auto"/>
+            <w:noWrap/>
+            <w:vAlign w:val="bottom"/>
+          </w:tcPr>
+          <w:p>
+            <w:pPr>
+              <w:spacing w:after="0" w:line="240" w:lineRule="auto"/>
+              <w:rPr>
+                <w:rFonts w:ascii="Arimo" w:eastAsia="Times New Roman" w:hAnsi="Arimo" w:cs="Calibri"/>
+                <w:color w:val="000000"/>
+                <w:sz w:val="20"/>
+                <w:szCs w:val="20"/>
+                <w:lang w:eastAsia="ru-RU"/>
+              </w:rPr>
+            </w:pPr>
+            <w:r>
+              <w:rPr>
+                <w:rFonts w:ascii="Arimo" w:eastAsia="Times New Roman" w:hAnsi="Arimo" w:cs="Calibri"/>
+                <w:color w:val="000000"/>
+                <w:sz w:val="20"/>
+                <w:szCs w:val="20"/>
+                <w:lang w:eastAsia="ru-RU"/>
+              </w:rPr>
+              <w:t>94.Свеча</w:t>
+            </w:r>
+          </w:p>
+        </w:tc>
+      </w:tr>
+      <w:tr>
+        <w:trPr>
+          <w:trHeight w:val="284"/>
+        </w:trPr>
+        <w:tc>
+          <w:tcPr>
+            <w:tcW w:w="3148" w:type="dxa"/>
+            <w:tcBorders>
+              <w:top w:val="nil"/>
+              <w:left w:val="nil"/>
+              <w:bottom w:val="nil"/>
+              <w:right w:val="nil"/>
+            </w:tcBorders>
+            <w:shd w:val="clear" w:color="auto" w:fill="auto"/>
+            <w:noWrap/>
+            <w:vAlign w:val="bottom"/>
+          </w:tcPr>
+          <w:p>
+            <w:pPr>
+              <w:spacing w:after="0" w:line="240" w:lineRule="auto"/>
+              <w:rPr>
+                <w:rFonts w:ascii="Arimo" w:eastAsia="Times New Roman" w:hAnsi="Arimo" w:cs="Calibri"/>
+                <w:color w:val="000000"/>
+                <w:sz w:val="20"/>
+                <w:szCs w:val="20"/>
+                <w:lang w:eastAsia="ru-RU"/>
+              </w:rPr>
+            </w:pPr>
+            <w:r>
+              <w:rPr>
+                <w:rFonts w:ascii="Arimo" w:eastAsia="Times New Roman" w:hAnsi="Arimo" w:cs="Calibri"/>
+                <w:color w:val="000000"/>
+                <w:sz w:val="20"/>
+                <w:szCs w:val="20"/>
+                <w:lang w:eastAsia="ru-RU"/>
+              </w:rPr>
+              <w:t>95.Северное сияние</w:t>
+            </w:r>
+          </w:p>
+        </w:tc>
+      </w:tr>
+      <w:tr>
+        <w:trPr>
+          <w:trHeight w:val="284"/>
+        </w:trPr>
+        <w:tc>
+          <w:tcPr>
+            <w:tcW w:w="3148" w:type="dxa"/>
+            <w:tcBorders>
+              <w:top w:val="nil"/>
+              <w:left w:val="nil"/>
+              <w:bottom w:val="nil"/>
+              <w:right w:val="nil"/>
+            </w:tcBorders>
+            <w:shd w:val="clear" w:color="auto" w:fill="auto"/>
+            <w:noWrap/>
+            <w:vAlign w:val="bottom"/>
+          </w:tcPr>
+          <w:p>
+            <w:pPr>
+              <w:spacing w:after="0" w:line="240" w:lineRule="auto"/>
+              <w:rPr>
+                <w:rFonts w:ascii="Arimo" w:eastAsia="Times New Roman" w:hAnsi="Arimo" w:cs="Calibri"/>
+                <w:color w:val="000000"/>
+                <w:sz w:val="20"/>
+                <w:szCs w:val="20"/>
+                <w:lang w:eastAsia="ru-RU"/>
+              </w:rPr>
+            </w:pPr>
+            <w:r>
+              <w:rPr>
+                <w:rFonts w:ascii="Arimo" w:eastAsia="Times New Roman" w:hAnsi="Arimo" w:cs="Calibri"/>
+                <w:color w:val="000000"/>
+                <w:sz w:val="20"/>
+                <w:szCs w:val="20"/>
+                <w:lang w:eastAsia="ru-RU"/>
+              </w:rPr>
+              <w:t>96.Синусоид</w:t>
+            </w:r>
+          </w:p>
+        </w:tc>
+      </w:tr>
+      <w:tr>
+        <w:trPr>
+          <w:trHeight w:val="284"/>
+        </w:trPr>
+        <w:tc>
+          <w:tcPr>
+            <w:tcW w:w="3148" w:type="dxa"/>
+            <w:tcBorders>
+              <w:top w:val="nil"/>
+              <w:left w:val="nil"/>
+              <w:bottom w:val="nil"/>
+              <w:right w:val="nil"/>
+            </w:tcBorders>
+            <w:shd w:val="clear" w:color="auto" w:fill="auto"/>
+            <w:noWrap/>
+            <w:vAlign w:val="bottom"/>
+          </w:tcPr>
+          <w:p>
+            <w:pPr>
+              <w:spacing w:after="0" w:line="240" w:lineRule="auto"/>
+              <w:rPr>
+                <w:rFonts w:ascii="Arimo" w:eastAsia="Times New Roman" w:hAnsi="Arimo" w:cs="Calibri"/>
+                <w:color w:val="000000"/>
+                <w:sz w:val="20"/>
+                <w:szCs w:val="20"/>
+                <w:lang w:eastAsia="ru-RU"/>
+              </w:rPr>
+            </w:pPr>
+            <w:r>
+              <w:rPr>
+                <w:rFonts w:ascii="Arimo" w:eastAsia="Times New Roman" w:hAnsi="Arimo" w:cs="Calibri"/>
+                <w:color w:val="000000"/>
+                <w:sz w:val="20"/>
+                <w:szCs w:val="20"/>
+                <w:lang w:eastAsia="ru-RU"/>
+              </w:rPr>
+              <w:t>97.Смена цвета</w:t>
+            </w:r>
+          </w:p>
+        </w:tc>
+      </w:tr>
+      <w:tr>
+        <w:trPr>
+          <w:trHeight w:val="284"/>
+        </w:trPr>
+        <w:tc>
+          <w:tcPr>
+            <w:tcW w:w="3148" w:type="dxa"/>
+            <w:tcBorders>
+              <w:top w:val="nil"/>
+              <w:left w:val="nil"/>
+              <w:bottom w:val="nil"/>
+              <w:right w:val="nil"/>
+            </w:tcBorders>
+            <w:shd w:val="clear" w:color="auto" w:fill="auto"/>
+            <w:noWrap/>
+            <w:vAlign w:val="bottom"/>
+          </w:tcPr>
+          <w:p>
+            <w:pPr>
+              <w:spacing w:after="0" w:line="240" w:lineRule="auto"/>
+              <w:rPr>
+                <w:rFonts w:ascii="Arimo" w:eastAsia="Times New Roman" w:hAnsi="Arimo" w:cs="Calibri"/>
+                <w:color w:val="000000"/>
+                <w:sz w:val="20"/>
+                <w:szCs w:val="20"/>
+                <w:lang w:eastAsia="ru-RU"/>
+              </w:rPr>
+            </w:pPr>
+            <w:r>
+              <w:rPr>
+                <w:rFonts w:ascii="Arimo" w:eastAsia="Times New Roman" w:hAnsi="Arimo" w:cs="Calibri"/>
+                <w:color w:val="000000"/>
+                <w:sz w:val="20"/>
+                <w:szCs w:val="20"/>
+                <w:lang w:eastAsia="ru-RU"/>
+              </w:rPr>
+              <w:t>98.Снегопад</w:t>
+            </w:r>
+          </w:p>
+        </w:tc>
+      </w:tr>
+      <w:tr>
+        <w:trPr>
+          <w:trHeight w:val="284"/>
+        </w:trPr>
+        <w:tc>
+          <w:tcPr>
+            <w:tcW w:w="3148" w:type="dxa"/>
+            <w:tcBorders>
+              <w:top w:val="nil"/>
+              <w:left w:val="nil"/>
+              <w:bottom w:val="nil"/>
+              <w:right w:val="nil"/>
+            </w:tcBorders>
+            <w:shd w:val="clear" w:color="auto" w:fill="auto"/>
+            <w:noWrap/>
+            <w:vAlign w:val="bottom"/>
+          </w:tcPr>
+          <w:p>
+            <w:pPr>
+              <w:spacing w:after="0" w:line="240" w:lineRule="auto"/>
+              <w:rPr>
+                <w:rFonts w:ascii="Arimo" w:eastAsia="Times New Roman" w:hAnsi="Arimo" w:cs="Calibri"/>
+                <w:color w:val="000000"/>
+                <w:sz w:val="20"/>
+                <w:szCs w:val="20"/>
+                <w:lang w:eastAsia="ru-RU"/>
+              </w:rPr>
+            </w:pPr>
+            <w:r>
+              <w:rPr>
+                <w:rFonts w:ascii="Arimo" w:eastAsia="Times New Roman" w:hAnsi="Arimo" w:cs="Calibri"/>
+                <w:color w:val="000000"/>
+                <w:sz w:val="20"/>
+                <w:szCs w:val="20"/>
+                <w:lang w:eastAsia="ru-RU"/>
+              </w:rPr>
+              <w:t>99.Спектрум</w:t>
+            </w:r>
+          </w:p>
+        </w:tc>
+      </w:tr>
+      <w:tr>
+        <w:trPr>
+          <w:trHeight w:val="284"/>
+        </w:trPr>
+        <w:tc>
+          <w:tcPr>
+            <w:tcW w:w="3148" w:type="dxa"/>
+            <w:tcBorders>
+              <w:top w:val="nil"/>
+              <w:left w:val="nil"/>
+              <w:bottom w:val="nil"/>
+              <w:right w:val="nil"/>
+            </w:tcBorders>
+            <w:shd w:val="clear" w:color="auto" w:fill="auto"/>
+            <w:noWrap/>
+            <w:vAlign w:val="bottom"/>
+          </w:tcPr>
+          <w:p>
+            <w:pPr>
+              <w:spacing w:after="0" w:line="240" w:lineRule="auto"/>
+              <w:rPr>
+                <w:rFonts w:ascii="Arimo" w:eastAsia="Times New Roman" w:hAnsi="Arimo" w:cs="Calibri"/>
+                <w:color w:val="000000"/>
+                <w:sz w:val="20"/>
+                <w:szCs w:val="20"/>
+                <w:lang w:eastAsia="ru-RU"/>
+              </w:rPr>
+            </w:pPr>
+            <w:r>
+              <w:rPr>
+                <w:rFonts w:ascii="Arimo" w:eastAsia="Times New Roman" w:hAnsi="Arimo" w:cs="Calibri"/>
+                <w:color w:val="000000"/>
+                <w:sz w:val="20"/>
+                <w:szCs w:val="20"/>
+                <w:lang w:eastAsia="ru-RU"/>
+              </w:rPr>
+              <w:t>100.Спирали</w:t>
+            </w:r>
+          </w:p>
+        </w:tc>
+      </w:tr>
+      <w:tr>
+        <w:trPr>
+          <w:trHeight w:val="284"/>
+        </w:trPr>
+        <w:tc>
+          <w:tcPr>
+            <w:tcW w:w="3148" w:type="dxa"/>
+            <w:tcBorders>
+              <w:top w:val="nil"/>
+              <w:left w:val="nil"/>
+              <w:bottom w:val="nil"/>
+              <w:right w:val="nil"/>
+            </w:tcBorders>
+            <w:shd w:val="clear" w:color="auto" w:fill="auto"/>
+            <w:noWrap/>
+            <w:vAlign w:val="bottom"/>
+          </w:tcPr>
+          <w:p>
+            <w:pPr>
+              <w:spacing w:after="0" w:line="240" w:lineRule="auto"/>
+              <w:rPr>
+                <w:rFonts w:ascii="Arimo" w:eastAsia="Times New Roman" w:hAnsi="Arimo" w:cs="Calibri"/>
+                <w:color w:val="000000"/>
+                <w:sz w:val="20"/>
+                <w:szCs w:val="20"/>
+                <w:lang w:eastAsia="ru-RU"/>
+              </w:rPr>
+            </w:pPr>
+            <w:r>
+              <w:rPr>
+                <w:rFonts w:ascii="Arimo" w:eastAsia="Times New Roman" w:hAnsi="Arimo" w:cs="Calibri"/>
+                <w:color w:val="000000"/>
+                <w:sz w:val="20"/>
+                <w:szCs w:val="20"/>
+                <w:lang w:eastAsia="ru-RU"/>
+              </w:rPr>
+              <w:t>101.Стая</w:t>
+            </w:r>
+          </w:p>
+        </w:tc>
+      </w:tr>
+      <w:tr>
+        <w:trPr>
+          <w:trHeight w:val="284"/>
+        </w:trPr>
+        <w:tc>
+          <w:tcPr>
+            <w:tcW w:w="3148" w:type="dxa"/>
+            <w:tcBorders>
+              <w:top w:val="nil"/>
+              <w:left w:val="nil"/>
+              <w:bottom w:val="nil"/>
+              <w:right w:val="nil"/>
+            </w:tcBorders>
+            <w:shd w:val="clear" w:color="auto" w:fill="auto"/>
+            <w:noWrap/>
+            <w:vAlign w:val="bottom"/>
+          </w:tcPr>
+          <w:p>
+            <w:pPr>
+              <w:spacing w:after="0" w:line="240" w:lineRule="auto"/>
+              <w:rPr>
+                <w:rFonts w:ascii="Arimo" w:eastAsia="Times New Roman" w:hAnsi="Arimo" w:cs="Calibri"/>
+                <w:color w:val="000000"/>
+                <w:sz w:val="20"/>
+                <w:szCs w:val="20"/>
+                <w:lang w:eastAsia="ru-RU"/>
+              </w:rPr>
+            </w:pPr>
+            <w:r>
+              <w:rPr>
+                <w:rFonts w:ascii="Arimo" w:eastAsia="Times New Roman" w:hAnsi="Arimo" w:cs="Calibri"/>
+                <w:color w:val="000000"/>
+                <w:sz w:val="20"/>
+                <w:szCs w:val="20"/>
+                <w:lang w:eastAsia="ru-RU"/>
+              </w:rPr>
+              <w:t>102.Стая и хищник</w:t>
+            </w:r>
+          </w:p>
+        </w:tc>
+      </w:tr>
+      <w:tr>
+        <w:trPr>
+          <w:trHeight w:val="284"/>
+        </w:trPr>
+        <w:tc>
+          <w:tcPr>
+            <w:tcW w:w="3148" w:type="dxa"/>
+            <w:tcBorders>
+              <w:top w:val="nil"/>
+              <w:left w:val="nil"/>
+              <w:bottom w:val="nil"/>
+              <w:right w:val="nil"/>
+            </w:tcBorders>
+            <w:shd w:val="clear" w:color="auto" w:fill="auto"/>
+            <w:noWrap/>
+            <w:vAlign w:val="bottom"/>
+          </w:tcPr>
+          <w:p>
+            <w:pPr>
+              <w:spacing w:after="0" w:line="240" w:lineRule="auto"/>
+              <w:rPr>
+                <w:rFonts w:ascii="Arimo" w:eastAsia="Times New Roman" w:hAnsi="Arimo" w:cs="Calibri"/>
+                <w:color w:val="000000"/>
+                <w:sz w:val="20"/>
+                <w:szCs w:val="20"/>
+                <w:lang w:eastAsia="ru-RU"/>
+              </w:rPr>
+            </w:pPr>
+            <w:r>
+              <w:rPr>
+                <w:rFonts w:ascii="Arimo" w:eastAsia="Times New Roman" w:hAnsi="Arimo" w:cs="Calibri"/>
+                <w:color w:val="000000"/>
+                <w:sz w:val="20"/>
+                <w:szCs w:val="20"/>
+                <w:lang w:eastAsia="ru-RU"/>
+              </w:rPr>
+              <w:t>103.Стрелки</w:t>
+            </w:r>
+          </w:p>
+        </w:tc>
+      </w:tr>
+      <w:tr>
+        <w:trPr>
+          <w:trHeight w:val="284"/>
+        </w:trPr>
+        <w:tc>
+          <w:tcPr>
+            <w:tcW w:w="3148" w:type="dxa"/>
+            <w:tcBorders>
+              <w:top w:val="nil"/>
+              <w:left w:val="nil"/>
+              <w:bottom w:val="nil"/>
+              <w:right w:val="nil"/>
+            </w:tcBorders>
+            <w:shd w:val="clear" w:color="auto" w:fill="auto"/>
+            <w:noWrap/>
+            <w:vAlign w:val="bottom"/>
+          </w:tcPr>
+          <w:p>
+            <w:pPr>
+              <w:spacing w:after="0" w:line="240" w:lineRule="auto"/>
+              <w:rPr>
+                <w:rFonts w:ascii="Arimo" w:eastAsia="Times New Roman" w:hAnsi="Arimo" w:cs="Calibri"/>
+                <w:color w:val="000000"/>
+                <w:sz w:val="20"/>
+                <w:szCs w:val="20"/>
+                <w:lang w:eastAsia="ru-RU"/>
+              </w:rPr>
+            </w:pPr>
+            <w:r>
+              <w:rPr>
+                <w:rFonts w:ascii="Arimo" w:eastAsia="Times New Roman" w:hAnsi="Arimo" w:cs="Calibri"/>
+                <w:color w:val="000000"/>
+                <w:sz w:val="20"/>
+                <w:szCs w:val="20"/>
+                <w:lang w:eastAsia="ru-RU"/>
+              </w:rPr>
+              <w:t>104.Строб.Хаос.Дифузия</w:t>
+            </w:r>
+          </w:p>
+        </w:tc>
+      </w:tr>
+      <w:tr>
+        <w:trPr>
+          <w:trHeight w:val="284"/>
+        </w:trPr>
+        <w:tc>
+          <w:tcPr>
+            <w:tcW w:w="3148" w:type="dxa"/>
+            <w:tcBorders>
+              <w:top w:val="nil"/>
+              <w:left w:val="nil"/>
+              <w:bottom w:val="nil"/>
+              <w:right w:val="nil"/>
+            </w:tcBorders>
+            <w:shd w:val="clear" w:color="auto" w:fill="auto"/>
+            <w:noWrap/>
+            <w:vAlign w:val="bottom"/>
+          </w:tcPr>
+          <w:p>
+            <w:pPr>
+              <w:spacing w:after="0" w:line="240" w:lineRule="auto"/>
+              <w:rPr>
+                <w:rFonts w:ascii="Arimo" w:eastAsia="Times New Roman" w:hAnsi="Arimo" w:cs="Calibri"/>
+                <w:color w:val="000000"/>
+                <w:sz w:val="20"/>
+                <w:szCs w:val="20"/>
+                <w:lang w:eastAsia="ru-RU"/>
+              </w:rPr>
+            </w:pPr>
+            <w:r>
+              <w:rPr>
+                <w:rFonts w:ascii="Arimo" w:eastAsia="Times New Roman" w:hAnsi="Arimo" w:cs="Calibri"/>
+                <w:color w:val="000000"/>
+                <w:sz w:val="20"/>
+                <w:szCs w:val="20"/>
+                <w:lang w:eastAsia="ru-RU"/>
+              </w:rPr>
+              <w:t>105.Тени</w:t>
+            </w:r>
+          </w:p>
+        </w:tc>
+      </w:tr>
+      <w:tr>
+        <w:trPr>
+          <w:trHeight w:val="284"/>
+        </w:trPr>
+        <w:tc>
+          <w:tcPr>
+            <w:tcW w:w="3148" w:type="dxa"/>
+            <w:tcBorders>
+              <w:top w:val="nil"/>
+              <w:left w:val="nil"/>
+              <w:bottom w:val="nil"/>
+              <w:right w:val="nil"/>
+            </w:tcBorders>
+            <w:shd w:val="clear" w:color="auto" w:fill="auto"/>
+            <w:noWrap/>
+            <w:vAlign w:val="bottom"/>
+          </w:tcPr>
+          <w:p>
+            <w:pPr>
+              <w:spacing w:after="0" w:line="240" w:lineRule="auto"/>
+              <w:rPr>
+                <w:rFonts w:ascii="Arimo" w:eastAsia="Times New Roman" w:hAnsi="Arimo" w:cs="Calibri"/>
+                <w:color w:val="000000"/>
+                <w:sz w:val="20"/>
+                <w:szCs w:val="20"/>
+                <w:lang w:eastAsia="ru-RU"/>
+              </w:rPr>
+            </w:pPr>
+            <w:r>
+              <w:rPr>
+                <w:rFonts w:ascii="Arimo" w:eastAsia="Times New Roman" w:hAnsi="Arimo" w:cs="Calibri"/>
+                <w:color w:val="000000"/>
+                <w:sz w:val="20"/>
+                <w:szCs w:val="20"/>
+                <w:lang w:eastAsia="ru-RU"/>
+              </w:rPr>
+              <w:t>106.Тихий океан</w:t>
+            </w:r>
+          </w:p>
+        </w:tc>
+      </w:tr>
+      <w:tr>
+        <w:trPr>
+          <w:trHeight w:val="284"/>
+        </w:trPr>
+        <w:tc>
+          <w:tcPr>
+            <w:tcW w:w="3148" w:type="dxa"/>
+            <w:tcBorders>
+              <w:top w:val="nil"/>
+              <w:left w:val="nil"/>
+              <w:bottom w:val="nil"/>
+              <w:right w:val="nil"/>
+            </w:tcBorders>
+            <w:shd w:val="clear" w:color="auto" w:fill="auto"/>
+            <w:noWrap/>
+            <w:vAlign w:val="bottom"/>
+          </w:tcPr>
+          <w:p>
+            <w:pPr>
+              <w:spacing w:after="0" w:line="240" w:lineRule="auto"/>
+              <w:rPr>
+                <w:rFonts w:ascii="Arimo" w:eastAsia="Times New Roman" w:hAnsi="Arimo" w:cs="Calibri"/>
+                <w:color w:val="000000"/>
+                <w:sz w:val="20"/>
+                <w:szCs w:val="20"/>
+                <w:lang w:eastAsia="ru-RU"/>
+              </w:rPr>
+            </w:pPr>
+            <w:r>
+              <w:rPr>
+                <w:rFonts w:ascii="Arimo" w:eastAsia="Times New Roman" w:hAnsi="Arimo" w:cs="Calibri"/>
+                <w:color w:val="000000"/>
+                <w:sz w:val="20"/>
+                <w:szCs w:val="20"/>
+                <w:lang w:eastAsia="ru-RU"/>
+              </w:rPr>
+              <w:t>107.Торнадо</w:t>
+            </w:r>
+          </w:p>
+        </w:tc>
+      </w:tr>
+      <w:tr>
+        <w:trPr>
+          <w:trHeight w:val="284"/>
+        </w:trPr>
+        <w:tc>
+          <w:tcPr>
+            <w:tcW w:w="3148" w:type="dxa"/>
+            <w:tcBorders>
+              <w:top w:val="nil"/>
+              <w:left w:val="nil"/>
+              <w:bottom w:val="nil"/>
+              <w:right w:val="nil"/>
+            </w:tcBorders>
+            <w:shd w:val="clear" w:color="auto" w:fill="auto"/>
+            <w:noWrap/>
+            <w:vAlign w:val="bottom"/>
+          </w:tcPr>
+          <w:p>
+            <w:pPr>
+              <w:spacing w:after="0" w:line="240" w:lineRule="auto"/>
+              <w:rPr>
+                <w:rFonts w:ascii="Arimo" w:eastAsia="Times New Roman" w:hAnsi="Arimo" w:cs="Calibri"/>
+                <w:color w:val="000000"/>
+                <w:sz w:val="20"/>
+                <w:szCs w:val="20"/>
+                <w:lang w:eastAsia="ru-RU"/>
+              </w:rPr>
+            </w:pPr>
+            <w:r>
+              <w:rPr>
+                <w:rFonts w:ascii="Arimo" w:eastAsia="Times New Roman" w:hAnsi="Arimo" w:cs="Calibri"/>
+                <w:color w:val="000000"/>
+                <w:sz w:val="20"/>
+                <w:szCs w:val="20"/>
+                <w:lang w:eastAsia="ru-RU"/>
+              </w:rPr>
+              <w:t>108.Tyчкa в банке</w:t>
+            </w:r>
+          </w:p>
+        </w:tc>
+      </w:tr>
+      <w:tr>
+        <w:trPr>
+          <w:trHeight w:val="299"/>
+        </w:trPr>
+        <w:tc>
+          <w:tcPr>
+            <w:tcW w:w="3148" w:type="dxa"/>
+            <w:tcBorders>
+              <w:top w:val="nil"/>
+              <w:left w:val="nil"/>
+              <w:bottom w:val="nil"/>
+              <w:right w:val="nil"/>
+            </w:tcBorders>
+            <w:shd w:val="clear" w:color="auto" w:fill="auto"/>
+            <w:noWrap/>
+            <w:vAlign w:val="bottom"/>
+          </w:tcPr>
+          <w:p>
+            <w:pPr>
+              <w:spacing w:after="0" w:line="240" w:lineRule="auto"/>
+              <w:rPr>
+                <w:rFonts w:ascii="Arimo" w:eastAsia="Times New Roman" w:hAnsi="Arimo" w:cs="Calibri"/>
+                <w:color w:val="000000"/>
+                <w:sz w:val="20"/>
+                <w:szCs w:val="20"/>
+                <w:lang w:eastAsia="ru-RU"/>
+              </w:rPr>
+            </w:pPr>
+            <w:r>
+              <w:rPr>
+                <w:rFonts w:ascii="Arimo" w:eastAsia="Times New Roman" w:hAnsi="Arimo" w:cs="Calibri"/>
+                <w:color w:val="000000"/>
+                <w:sz w:val="20"/>
+                <w:szCs w:val="20"/>
+                <w:lang w:eastAsia="ru-RU"/>
+              </w:rPr>
+              <w:t>109.Фейерверк</w:t>
+            </w:r>
+          </w:p>
+        </w:tc>
+      </w:tr>
+      <w:tr>
+        <w:trPr>
+          <w:trHeight w:val="284"/>
+        </w:trPr>
+        <w:tc>
+          <w:tcPr>
+            <w:tcW w:w="3148" w:type="dxa"/>
+            <w:tcBorders>
+              <w:top w:val="nil"/>
+              <w:left w:val="nil"/>
+              <w:bottom w:val="nil"/>
+              <w:right w:val="nil"/>
+            </w:tcBorders>
+            <w:shd w:val="clear" w:color="auto" w:fill="auto"/>
+            <w:noWrap/>
+            <w:vAlign w:val="bottom"/>
+          </w:tcPr>
+          <w:p>
+            <w:pPr>
+              <w:spacing w:after="0" w:line="240" w:lineRule="auto"/>
+              <w:rPr>
+                <w:rFonts w:ascii="Arimo" w:eastAsia="Times New Roman" w:hAnsi="Arimo" w:cs="Calibri"/>
+                <w:color w:val="000000"/>
+                <w:sz w:val="20"/>
+                <w:szCs w:val="20"/>
+                <w:lang w:eastAsia="ru-RU"/>
+              </w:rPr>
+            </w:pPr>
+            <w:r>
+              <w:rPr>
+                <w:rFonts w:ascii="Arimo" w:eastAsia="Times New Roman" w:hAnsi="Arimo" w:cs="Calibri"/>
+                <w:color w:val="000000"/>
+                <w:sz w:val="20"/>
+                <w:szCs w:val="20"/>
+                <w:lang w:eastAsia="ru-RU"/>
+              </w:rPr>
+              <w:t>110.Фейерверк 2</w:t>
+            </w:r>
+          </w:p>
+        </w:tc>
+      </w:tr>
+      <w:tr>
+        <w:trPr>
+          <w:trHeight w:val="284"/>
+        </w:trPr>
+        <w:tc>
+          <w:tcPr>
+            <w:tcW w:w="3148" w:type="dxa"/>
+            <w:tcBorders>
+              <w:top w:val="nil"/>
+              <w:left w:val="nil"/>
+              <w:bottom w:val="nil"/>
+              <w:right w:val="nil"/>
+            </w:tcBorders>
+            <w:shd w:val="clear" w:color="auto" w:fill="auto"/>
+            <w:noWrap/>
+            <w:vAlign w:val="bottom"/>
+          </w:tcPr>
+          <w:p>
+            <w:pPr>
+              <w:spacing w:after="0" w:line="240" w:lineRule="auto"/>
+              <w:rPr>
+                <w:rFonts w:ascii="Arimo" w:eastAsia="Times New Roman" w:hAnsi="Arimo" w:cs="Calibri"/>
+                <w:color w:val="000000"/>
+                <w:sz w:val="20"/>
+                <w:szCs w:val="20"/>
+                <w:lang w:eastAsia="ru-RU"/>
+              </w:rPr>
+            </w:pPr>
+            <w:r>
+              <w:rPr>
+                <w:rFonts w:ascii="Arimo" w:eastAsia="Times New Roman" w:hAnsi="Arimo" w:cs="Calibri"/>
+                <w:color w:val="000000"/>
+                <w:sz w:val="20"/>
+                <w:szCs w:val="20"/>
+                <w:lang w:eastAsia="ru-RU"/>
+              </w:rPr>
+              <w:t>111.Фея</w:t>
+            </w:r>
+          </w:p>
+        </w:tc>
+      </w:tr>
+      <w:tr>
+        <w:trPr>
+          <w:trHeight w:val="284"/>
+        </w:trPr>
+        <w:tc>
+          <w:tcPr>
+            <w:tcW w:w="3148" w:type="dxa"/>
+            <w:tcBorders>
+              <w:top w:val="nil"/>
+              <w:left w:val="nil"/>
+              <w:bottom w:val="nil"/>
+              <w:right w:val="nil"/>
+            </w:tcBorders>
+            <w:shd w:val="clear" w:color="auto" w:fill="auto"/>
+            <w:noWrap/>
+            <w:vAlign w:val="bottom"/>
+          </w:tcPr>
+          <w:p>
+            <w:pPr>
+              <w:spacing w:after="0" w:line="240" w:lineRule="auto"/>
+              <w:rPr>
+                <w:rFonts w:ascii="Arimo" w:eastAsia="Times New Roman" w:hAnsi="Arimo" w:cs="Calibri"/>
+                <w:color w:val="000000"/>
+                <w:sz w:val="20"/>
+                <w:szCs w:val="20"/>
+                <w:lang w:eastAsia="ru-RU"/>
+              </w:rPr>
+            </w:pPr>
+            <w:r>
+              <w:rPr>
+                <w:rFonts w:ascii="Arimo" w:eastAsia="Times New Roman" w:hAnsi="Arimo" w:cs="Calibri"/>
+                <w:color w:val="000000"/>
+                <w:sz w:val="20"/>
+                <w:szCs w:val="20"/>
+                <w:lang w:eastAsia="ru-RU"/>
+              </w:rPr>
+              <w:t>112.Цвет</w:t>
+            </w:r>
+          </w:p>
+        </w:tc>
+      </w:tr>
+      <w:tr>
+        <w:trPr>
+          <w:trHeight w:val="284"/>
+        </w:trPr>
+        <w:tc>
+          <w:tcPr>
+            <w:tcW w:w="3148" w:type="dxa"/>
+            <w:tcBorders>
+              <w:top w:val="nil"/>
+              <w:left w:val="nil"/>
+              <w:bottom w:val="nil"/>
+              <w:right w:val="nil"/>
+            </w:tcBorders>
+            <w:shd w:val="clear" w:color="auto" w:fill="auto"/>
+            <w:noWrap/>
+            <w:vAlign w:val="bottom"/>
+          </w:tcPr>
+          <w:p>
+            <w:pPr>
+              <w:spacing w:after="0" w:line="240" w:lineRule="auto"/>
+              <w:rPr>
+                <w:rFonts w:ascii="Arimo" w:eastAsia="Times New Roman" w:hAnsi="Arimo" w:cs="Calibri"/>
+                <w:color w:val="000000"/>
+                <w:sz w:val="20"/>
+                <w:szCs w:val="20"/>
+                <w:lang w:eastAsia="ru-RU"/>
+              </w:rPr>
+            </w:pPr>
+            <w:r>
+              <w:rPr>
+                <w:rFonts w:ascii="Arimo" w:eastAsia="Times New Roman" w:hAnsi="Arimo" w:cs="Calibri"/>
+                <w:color w:val="000000"/>
+                <w:sz w:val="20"/>
+                <w:szCs w:val="20"/>
+                <w:lang w:eastAsia="ru-RU"/>
+              </w:rPr>
+              <w:t>113.Цветной Питон</w:t>
+            </w:r>
+          </w:p>
+        </w:tc>
+      </w:tr>
+      <w:tr>
+        <w:trPr>
+          <w:trHeight w:val="284"/>
+        </w:trPr>
+        <w:tc>
+          <w:tcPr>
+            <w:tcW w:w="3148" w:type="dxa"/>
+            <w:tcBorders>
+              <w:top w:val="nil"/>
+              <w:left w:val="nil"/>
+              <w:bottom w:val="nil"/>
+              <w:right w:val="nil"/>
+            </w:tcBorders>
+            <w:shd w:val="clear" w:color="auto" w:fill="auto"/>
+            <w:noWrap/>
+            <w:vAlign w:val="bottom"/>
+          </w:tcPr>
+          <w:p>
+            <w:pPr>
+              <w:spacing w:after="0" w:line="240" w:lineRule="auto"/>
+              <w:rPr>
+                <w:rFonts w:ascii="Arimo" w:eastAsia="Times New Roman" w:hAnsi="Arimo" w:cs="Calibri"/>
+                <w:color w:val="000000"/>
+                <w:sz w:val="20"/>
+                <w:szCs w:val="20"/>
+                <w:lang w:eastAsia="ru-RU"/>
+              </w:rPr>
+            </w:pPr>
+            <w:r>
+              <w:rPr>
+                <w:rFonts w:ascii="Arimo" w:eastAsia="Times New Roman" w:hAnsi="Arimo" w:cs="Calibri"/>
+                <w:color w:val="000000"/>
+                <w:sz w:val="20"/>
+                <w:szCs w:val="20"/>
+                <w:lang w:eastAsia="ru-RU"/>
+              </w:rPr>
+              <w:t>114.Цветные драже</w:t>
+            </w:r>
+          </w:p>
+        </w:tc>
+      </w:tr>
+      <w:tr>
+        <w:trPr>
+          <w:trHeight w:val="299"/>
+        </w:trPr>
+        <w:tc>
+          <w:tcPr>
+            <w:tcW w:w="3148" w:type="dxa"/>
+            <w:tcBorders>
+              <w:top w:val="nil"/>
+              <w:left w:val="nil"/>
+              <w:bottom w:val="nil"/>
+              <w:right w:val="nil"/>
+            </w:tcBorders>
+            <w:shd w:val="clear" w:color="auto" w:fill="auto"/>
+            <w:noWrap/>
+            <w:vAlign w:val="bottom"/>
+          </w:tcPr>
+          <w:p>
+            <w:pPr>
+              <w:spacing w:after="0" w:line="240" w:lineRule="auto"/>
+              <w:rPr>
+                <w:rFonts w:ascii="Arimo" w:eastAsia="Times New Roman" w:hAnsi="Arimo" w:cs="Calibri"/>
+                <w:color w:val="000000"/>
+                <w:sz w:val="20"/>
+                <w:szCs w:val="20"/>
+                <w:lang w:eastAsia="ru-RU"/>
+              </w:rPr>
+            </w:pPr>
+            <w:r>
+              <w:rPr>
+                <w:rFonts w:ascii="Arimo" w:eastAsia="Times New Roman" w:hAnsi="Arimo" w:cs="Calibri"/>
+                <w:color w:val="000000"/>
+                <w:sz w:val="20"/>
+                <w:szCs w:val="20"/>
+                <w:lang w:eastAsia="ru-RU"/>
+              </w:rPr>
+              <w:t>115.Цветные кудри</w:t>
+            </w:r>
+          </w:p>
+        </w:tc>
+      </w:tr>
+      <w:tr>
+        <w:trPr>
+          <w:trHeight w:val="284"/>
+        </w:trPr>
+        <w:tc>
+          <w:tcPr>
+            <w:tcW w:w="3148" w:type="dxa"/>
+            <w:tcBorders>
+              <w:top w:val="nil"/>
+              <w:left w:val="nil"/>
+              <w:bottom w:val="nil"/>
+              <w:right w:val="nil"/>
+            </w:tcBorders>
+            <w:shd w:val="clear" w:color="auto" w:fill="auto"/>
+            <w:noWrap/>
+            <w:vAlign w:val="bottom"/>
+          </w:tcPr>
+          <w:p>
+            <w:pPr>
+              <w:spacing w:after="0" w:line="240" w:lineRule="auto"/>
+              <w:rPr>
+                <w:rFonts w:ascii="Arimo" w:eastAsia="Times New Roman" w:hAnsi="Arimo" w:cs="Calibri"/>
+                <w:color w:val="000000"/>
+                <w:sz w:val="20"/>
+                <w:szCs w:val="20"/>
+                <w:lang w:eastAsia="ru-RU"/>
+              </w:rPr>
+            </w:pPr>
+            <w:r>
+              <w:rPr>
+                <w:rFonts w:ascii="Arimo" w:eastAsia="Times New Roman" w:hAnsi="Arimo" w:cs="Calibri"/>
+                <w:color w:val="000000"/>
+                <w:sz w:val="20"/>
+                <w:szCs w:val="20"/>
+                <w:lang w:eastAsia="ru-RU"/>
+              </w:rPr>
+              <w:t>116.Цветок лотоса</w:t>
+            </w:r>
+          </w:p>
+        </w:tc>
+      </w:tr>
+      <w:tr>
+        <w:trPr>
+          <w:trHeight w:val="284"/>
+        </w:trPr>
+        <w:tc>
+          <w:tcPr>
+            <w:tcW w:w="3148" w:type="dxa"/>
+            <w:tcBorders>
+              <w:top w:val="nil"/>
+              <w:left w:val="nil"/>
+              <w:bottom w:val="nil"/>
+              <w:right w:val="nil"/>
+            </w:tcBorders>
+            <w:shd w:val="clear" w:color="auto" w:fill="auto"/>
+            <w:noWrap/>
+            <w:vAlign w:val="bottom"/>
+          </w:tcPr>
+          <w:p>
+            <w:pPr>
+              <w:spacing w:after="0" w:line="240" w:lineRule="auto"/>
+              <w:rPr>
+                <w:rFonts w:ascii="Arimo" w:eastAsia="Times New Roman" w:hAnsi="Arimo" w:cs="Calibri"/>
+                <w:color w:val="000000"/>
+                <w:sz w:val="20"/>
+                <w:szCs w:val="20"/>
+                <w:lang w:eastAsia="ru-RU"/>
+              </w:rPr>
+            </w:pPr>
+            <w:r>
+              <w:rPr>
+                <w:rFonts w:ascii="Arimo" w:eastAsia="Times New Roman" w:hAnsi="Arimo" w:cs="Calibri"/>
+                <w:color w:val="000000"/>
+                <w:sz w:val="20"/>
+                <w:szCs w:val="20"/>
+                <w:lang w:eastAsia="ru-RU"/>
+              </w:rPr>
+              <w:t>117.Цифровая турбулентность</w:t>
+            </w:r>
+          </w:p>
+        </w:tc>
+      </w:tr>
+      <w:tr>
+        <w:trPr>
+          <w:trHeight w:val="284"/>
+        </w:trPr>
+        <w:tc>
+          <w:tcPr>
+            <w:tcW w:w="3148" w:type="dxa"/>
+            <w:tcBorders>
+              <w:top w:val="nil"/>
+              <w:left w:val="nil"/>
+              <w:bottom w:val="nil"/>
+              <w:right w:val="nil"/>
+            </w:tcBorders>
+            <w:shd w:val="clear" w:color="auto" w:fill="auto"/>
+            <w:noWrap/>
+            <w:vAlign w:val="bottom"/>
+          </w:tcPr>
+          <w:p>
+            <w:pPr>
+              <w:spacing w:after="0" w:line="240" w:lineRule="auto"/>
+              <w:rPr>
+                <w:rFonts w:ascii="Arimo" w:eastAsia="Times New Roman" w:hAnsi="Arimo" w:cs="Calibri"/>
+                <w:color w:val="000000"/>
+                <w:sz w:val="20"/>
+                <w:szCs w:val="20"/>
+                <w:lang w:eastAsia="ru-RU"/>
+              </w:rPr>
+            </w:pPr>
+            <w:r>
+              <w:rPr>
+                <w:rFonts w:ascii="Arimo" w:eastAsia="Times New Roman" w:hAnsi="Arimo" w:cs="Calibri"/>
+                <w:color w:val="000000"/>
+                <w:sz w:val="20"/>
+                <w:szCs w:val="20"/>
+                <w:lang w:eastAsia="ru-RU"/>
+              </w:rPr>
+              <w:t>118.Шapы</w:t>
+            </w:r>
+          </w:p>
+        </w:tc>
+      </w:tr>
+      <w:tr>
+        <w:trPr>
+          <w:trHeight w:val="299"/>
+        </w:trPr>
+        <w:tc>
+          <w:tcPr>
+            <w:tcW w:w="3148" w:type="dxa"/>
+            <w:tcBorders>
+              <w:top w:val="nil"/>
+              <w:left w:val="nil"/>
+              <w:bottom w:val="nil"/>
+              <w:right w:val="nil"/>
+            </w:tcBorders>
+            <w:shd w:val="clear" w:color="auto" w:fill="auto"/>
+            <w:noWrap/>
+            <w:vAlign w:val="bottom"/>
+          </w:tcPr>
+          <w:p>
+            <w:pPr>
+              <w:spacing w:after="0" w:line="240" w:lineRule="auto"/>
+              <w:rPr>
+                <w:rFonts w:ascii="Arimo" w:eastAsia="Times New Roman" w:hAnsi="Arimo" w:cs="Calibri"/>
+                <w:color w:val="000000"/>
+                <w:sz w:val="20"/>
+                <w:szCs w:val="20"/>
+                <w:lang w:eastAsia="ru-RU"/>
+              </w:rPr>
+            </w:pPr>
+            <w:r>
+              <w:rPr>
+                <w:rFonts w:ascii="Arimo" w:eastAsia="Times New Roman" w:hAnsi="Arimo" w:cs="Calibri"/>
+                <w:color w:val="000000"/>
+                <w:sz w:val="20"/>
+                <w:szCs w:val="20"/>
+                <w:lang w:eastAsia="ru-RU"/>
+              </w:rPr>
+              <w:t>119.Nexus</w:t>
+            </w:r>
+          </w:p>
+        </w:tc>
+      </w:tr>
+      <w:tr>
+        <w:trPr>
+          <w:trHeight w:val="284"/>
+        </w:trPr>
+        <w:tc>
+          <w:tcPr>
+            <w:tcW w:w="3148" w:type="dxa"/>
+            <w:tcBorders>
+              <w:top w:val="nil"/>
+              <w:left w:val="nil"/>
+              <w:bottom w:val="nil"/>
+              <w:right w:val="nil"/>
+            </w:tcBorders>
+            <w:shd w:val="clear" w:color="auto" w:fill="auto"/>
+            <w:noWrap/>
+            <w:vAlign w:val="bottom"/>
+          </w:tcPr>
+          <w:p>
+            <w:pPr>
+              <w:spacing w:after="0" w:line="240" w:lineRule="auto"/>
+              <w:rPr>
+                <w:rFonts w:ascii="Arimo" w:eastAsia="Times New Roman" w:hAnsi="Arimo" w:cs="Calibri"/>
+                <w:color w:val="000000"/>
+                <w:sz w:val="20"/>
+                <w:szCs w:val="20"/>
+                <w:lang w:eastAsia="ru-RU"/>
+              </w:rPr>
+            </w:pPr>
+            <w:r>
+              <w:rPr>
+                <w:rFonts w:ascii="Arimo" w:eastAsia="Times New Roman" w:hAnsi="Arimo" w:cs="Calibri"/>
+                <w:color w:val="000000"/>
+                <w:sz w:val="20"/>
+                <w:szCs w:val="20"/>
+                <w:lang w:eastAsia="ru-RU"/>
+              </w:rPr>
+              <w:t>120.Часы</w:t>
+            </w:r>
+          </w:p>
+        </w:tc>
+      </w:tr>
+      <w:tr>
+        <w:trPr>
+          <w:trHeight w:val="284"/>
+        </w:trPr>
+        <w:tc>
+          <w:tcPr>
+            <w:tcW w:w="3148" w:type="dxa"/>
+            <w:tcBorders>
+              <w:top w:val="nil"/>
+              <w:left w:val="nil"/>
+              <w:bottom w:val="nil"/>
+              <w:right w:val="nil"/>
+            </w:tcBorders>
+            <w:shd w:val="clear" w:color="auto" w:fill="auto"/>
+            <w:noWrap/>
+            <w:vAlign w:val="bottom"/>
+          </w:tcPr>
+          <w:p>
+            <w:pPr>
+              <w:spacing w:after="0" w:line="240" w:lineRule="auto"/>
+              <w:rPr>
+                <w:rFonts w:ascii="Arimo" w:eastAsia="Times New Roman" w:hAnsi="Arimo" w:cs="Calibri"/>
+                <w:color w:val="000000"/>
+                <w:sz w:val="20"/>
+                <w:szCs w:val="20"/>
+                <w:lang w:eastAsia="ru-RU"/>
+              </w:rPr>
+            </w:pPr>
+          </w:p>
+        </w:tc>
+      </w:tr>
+      <w:tr>
+        <w:trPr>
+          <w:trHeight w:val="284"/>
+        </w:trPr>
+        <w:tc>
+          <w:tcPr>
+            <w:tcW w:w="3148" w:type="dxa"/>
+            <w:tcBorders>
+              <w:top w:val="nil"/>
+              <w:left w:val="nil"/>
+              <w:bottom w:val="nil"/>
+              <w:right w:val="nil"/>
+            </w:tcBorders>
+            <w:shd w:val="clear" w:color="auto" w:fill="auto"/>
+            <w:noWrap/>
+            <w:vAlign w:val="bottom"/>
+          </w:tcPr>
+          <w:p>
+            <w:pPr>
+              <w:spacing w:after="0" w:line="240" w:lineRule="auto"/>
+              <w:rPr>
+                <w:rFonts w:ascii="Arimo" w:eastAsia="Times New Roman" w:hAnsi="Arimo" w:cs="Calibri"/>
+                <w:color w:val="000000"/>
+                <w:sz w:val="20"/>
+                <w:szCs w:val="20"/>
+                <w:lang w:eastAsia="ru-RU"/>
+              </w:rPr>
+            </w:pPr>
+          </w:p>
+        </w:tc>
+      </w:tr>
+    </w:tbl>
     <w:p>
       <w:pPr>
         <w:spacing w:after="0" w:line="240" w:lineRule="auto"/>
@@ -3672,7 +6198,7 @@
           <w:szCs w:val="24"/>
         </w:rPr>
       </w:pPr>
-      <w:bookmarkStart w:id="7" w:name="_Hlk116942860"/>
+      <w:bookmarkStart w:id="4" w:name="_Hlk116942860"/>
       <w:r>
         <w:rPr>
           <w:rFonts w:ascii="Times New Roman" w:hAnsi="Times New Roman" w:cs="Times New Roman"/>
@@ -3717,7 +6243,7 @@
         <w:t>Громкость</w:t>
       </w:r>
     </w:p>
-    <w:bookmarkEnd w:id="7"/>
+    <w:bookmarkEnd w:id="4"/>
     <w:p>
       <w:pPr>
         <w:spacing w:after="0" w:line="240" w:lineRule="auto"/>
@@ -3740,13 +6266,50 @@
           <w:szCs w:val="24"/>
         </w:rPr>
       </w:pPr>
-      <w:r>
-        <w:rPr>
-          <w:rFonts w:ascii="Times New Roman" w:hAnsi="Times New Roman" w:cs="Times New Roman"/>
-          <w:b/>
-          <w:sz w:val="24"/>
-          <w:szCs w:val="24"/>
-        </w:rPr>
+    </w:p>
+    <w:p>
+      <w:pPr>
+        <w:spacing w:after="0" w:line="240" w:lineRule="auto"/>
+        <w:ind w:right="-1"/>
+        <w:rPr>
+          <w:rFonts w:ascii="Times New Roman" w:hAnsi="Times New Roman" w:cs="Times New Roman"/>
+          <w:b/>
+          <w:sz w:val="24"/>
+          <w:szCs w:val="24"/>
+        </w:rPr>
+      </w:pPr>
+    </w:p>
+    <w:p>
+      <w:pPr>
+        <w:spacing w:after="0" w:line="240" w:lineRule="auto"/>
+        <w:ind w:right="-1"/>
+        <w:rPr>
+          <w:rFonts w:ascii="Times New Roman" w:hAnsi="Times New Roman" w:cs="Times New Roman"/>
+          <w:b/>
+          <w:sz w:val="24"/>
+          <w:szCs w:val="24"/>
+        </w:rPr>
+      </w:pPr>
+    </w:p>
+    <w:p>
+      <w:pPr>
+        <w:spacing w:after="0" w:line="240" w:lineRule="auto"/>
+        <w:ind w:right="-1"/>
+        <w:rPr>
+          <w:rFonts w:ascii="Times New Roman" w:hAnsi="Times New Roman" w:cs="Times New Roman"/>
+          <w:b/>
+          <w:sz w:val="24"/>
+          <w:szCs w:val="24"/>
+        </w:rPr>
+      </w:pPr>
+      <w:r>
+        <w:rPr>
+          <w:rFonts w:ascii="Times New Roman" w:hAnsi="Times New Roman" w:cs="Times New Roman"/>
+          <w:b/>
+          <w:sz w:val="24"/>
+          <w:szCs w:val="24"/>
+        </w:rPr>
+        <w:lastRenderedPageBreak/>
         <w:t>5.</w:t>
       </w:r>
       <w:r>
@@ -4001,7 +6564,6 @@
           <w:sz w:val="24"/>
           <w:szCs w:val="24"/>
         </w:rPr>
-        <w:lastRenderedPageBreak/>
         <w:t>6.</w:t>
       </w:r>
       <w:r>
@@ -4282,7 +6844,7 @@
           <w:szCs w:val="24"/>
         </w:rPr>
       </w:pPr>
-      <w:bookmarkStart w:id="8" w:name="_Hlk98364192"/>
+      <w:bookmarkStart w:id="5" w:name="_Hlk98364192"/>
       <w:bookmarkEnd w:id="2"/>
       <w:r>
         <w:rPr>
@@ -5217,6 +7779,7 @@
           <w:sz w:val="24"/>
           <w:szCs w:val="24"/>
         </w:rPr>
+        <w:lastRenderedPageBreak/>
         <w:t>7.1.7.</w:t>
       </w:r>
       <w:r>
@@ -5425,7 +7988,6 @@
           <w:sz w:val="24"/>
           <w:szCs w:val="24"/>
         </w:rPr>
-        <w:lastRenderedPageBreak/>
         <w:t>7.1.</w:t>
       </w:r>
       <w:r>
@@ -6035,8 +8597,8 @@
           <w:szCs w:val="24"/>
         </w:rPr>
       </w:pPr>
-      <w:bookmarkStart w:id="9" w:name="_Hlk98363947"/>
-      <w:bookmarkEnd w:id="8"/>
+      <w:bookmarkStart w:id="6" w:name="_Hlk98363947"/>
+      <w:bookmarkEnd w:id="5"/>
       <w:r>
         <w:rPr>
           <w:rFonts w:ascii="Times New Roman" w:hAnsi="Times New Roman" w:cs="Times New Roman"/>
@@ -6486,7 +9048,69 @@
           <w:sz w:val="24"/>
           <w:szCs w:val="24"/>
         </w:rPr>
-        <w:t>9</w:t>
+        <w:t>9)</w:t>
+      </w:r>
+      <w:r>
+        <w:rPr>
+          <w:rFonts w:ascii="Times New Roman" w:hAnsi="Times New Roman" w:cs="Times New Roman"/>
+          <w:b/>
+          <w:sz w:val="24"/>
+          <w:szCs w:val="24"/>
+        </w:rPr>
+        <w:t>пятнадцатикратный клик</w:t>
+      </w:r>
+      <w:r>
+        <w:rPr>
+          <w:rFonts w:ascii="Times New Roman" w:hAnsi="Times New Roman" w:cs="Times New Roman"/>
+          <w:b/>
+          <w:sz w:val="24"/>
+          <w:szCs w:val="24"/>
+        </w:rPr>
+        <w:t xml:space="preserve"> </w:t>
+      </w:r>
+      <w:r>
+        <w:rPr>
+          <w:rFonts w:ascii="Times New Roman" w:hAnsi="Times New Roman" w:cs="Times New Roman"/>
+          <w:sz w:val="24"/>
+          <w:szCs w:val="24"/>
+        </w:rPr>
+        <w:t>–</w:t>
+      </w:r>
+      <w:r>
+        <w:rPr>
+          <w:rFonts w:ascii="Times New Roman" w:hAnsi="Times New Roman" w:cs="Times New Roman"/>
+          <w:sz w:val="24"/>
+          <w:szCs w:val="24"/>
+        </w:rPr>
+        <w:t xml:space="preserve"> </w:t>
+      </w:r>
+      <w:r>
+        <w:rPr>
+          <w:rFonts w:ascii="Times New Roman" w:hAnsi="Times New Roman" w:cs="Times New Roman"/>
+          <w:sz w:val="24"/>
+          <w:szCs w:val="24"/>
+        </w:rPr>
+        <w:t>режим восстановления настроек по умолчанию</w:t>
+      </w:r>
+    </w:p>
+    <w:p>
+      <w:pPr>
+        <w:spacing w:after="0" w:line="240" w:lineRule="auto"/>
+        <w:ind w:left="993" w:right="-1"/>
+        <w:rPr>
+          <w:rFonts w:ascii="Times New Roman" w:hAnsi="Times New Roman" w:cs="Times New Roman"/>
+          <w:sz w:val="24"/>
+          <w:szCs w:val="24"/>
+        </w:rPr>
+      </w:pPr>
+      <w:r>
+        <w:rPr>
+          <w:rFonts w:ascii="Times New Roman" w:hAnsi="Times New Roman" w:cs="Times New Roman"/>
+          <w:b/>
+          <w:sz w:val="24"/>
+          <w:szCs w:val="24"/>
+        </w:rPr>
+        <w:t>10</w:t>
       </w:r>
       <w:r>
         <w:rPr>
@@ -6523,7 +9147,16 @@
           <w:sz w:val="24"/>
           <w:szCs w:val="24"/>
         </w:rPr>
-        <w:t>10</w:t>
+        <w:t>1</w:t>
+      </w:r>
+      <w:r>
+        <w:rPr>
+          <w:rFonts w:ascii="Times New Roman" w:hAnsi="Times New Roman" w:cs="Times New Roman"/>
+          <w:b/>
+          <w:sz w:val="24"/>
+          <w:szCs w:val="24"/>
+        </w:rPr>
+        <w:t>1</w:t>
       </w:r>
       <w:r>
         <w:rPr>
@@ -6560,7 +9193,25 @@
           <w:sz w:val="24"/>
           <w:szCs w:val="24"/>
         </w:rPr>
-        <w:t>11)</w:t>
+        <w:t>1</w:t>
+      </w:r>
+      <w:r>
+        <w:rPr>
+          <w:rFonts w:ascii="Times New Roman" w:hAnsi="Times New Roman" w:cs="Times New Roman"/>
+          <w:b/>
+          <w:sz w:val="24"/>
+          <w:szCs w:val="24"/>
+        </w:rPr>
+        <w:t>2</w:t>
+      </w:r>
+      <w:r>
+        <w:rPr>
+          <w:rFonts w:ascii="Times New Roman" w:hAnsi="Times New Roman" w:cs="Times New Roman"/>
+          <w:b/>
+          <w:sz w:val="24"/>
+          <w:szCs w:val="24"/>
+        </w:rPr>
+        <w:t>)</w:t>
       </w:r>
       <w:r>
         <w:rPr>
@@ -6590,7 +9241,7 @@
           <w:szCs w:val="24"/>
         </w:rPr>
       </w:pPr>
-      <w:bookmarkStart w:id="10" w:name="_Hlk116942552"/>
+      <w:bookmarkStart w:id="7" w:name="_Hlk116942552"/>
       <w:r>
         <w:rPr>
           <w:rFonts w:ascii="Times New Roman" w:hAnsi="Times New Roman" w:cs="Times New Roman"/>
@@ -6607,7 +9258,7 @@
           <w:sz w:val="24"/>
           <w:szCs w:val="24"/>
         </w:rPr>
-        <w:t>2</w:t>
+        <w:t>3</w:t>
       </w:r>
       <w:r>
         <w:rPr>
@@ -6660,7 +9311,25 @@
           <w:sz w:val="24"/>
           <w:szCs w:val="24"/>
         </w:rPr>
-        <w:t>13) четырёхкратный клик (дважды в течении 10 секунд)</w:t>
+        <w:t>1</w:t>
+      </w:r>
+      <w:r>
+        <w:rPr>
+          <w:rFonts w:ascii="Times New Roman" w:hAnsi="Times New Roman" w:cs="Times New Roman"/>
+          <w:b/>
+          <w:sz w:val="24"/>
+          <w:szCs w:val="24"/>
+        </w:rPr>
+        <w:t>4</w:t>
+      </w:r>
+      <w:r>
+        <w:rPr>
+          <w:rFonts w:ascii="Times New Roman" w:hAnsi="Times New Roman" w:cs="Times New Roman"/>
+          <w:b/>
+          <w:sz w:val="24"/>
+          <w:szCs w:val="24"/>
+        </w:rPr>
+        <w:t>) четырёхкратный клик (дважды в течении 10 секунд)</w:t>
       </w:r>
       <w:r>
         <w:rPr>
@@ -6714,7 +9383,7 @@
           <w:sz w:val="24"/>
           <w:szCs w:val="24"/>
         </w:rPr>
-        <w:t>4</w:t>
+        <w:t>5</w:t>
       </w:r>
       <w:r>
         <w:rPr>
@@ -6768,7 +9437,7 @@
           <w:sz w:val="24"/>
           <w:szCs w:val="24"/>
         </w:rPr>
-        <w:t>5</w:t>
+        <w:t>6</w:t>
       </w:r>
       <w:r>
         <w:rPr>
@@ -6848,7 +9517,7 @@
           <w:sz w:val="24"/>
           <w:szCs w:val="24"/>
         </w:rPr>
-        <w:t>6</w:t>
+        <w:t>7</w:t>
       </w:r>
       <w:r>
         <w:rPr>
@@ -6894,7 +9563,7 @@
         <w:t xml:space="preserve"> отключает звук и рассвет.</w:t>
       </w:r>
     </w:p>
-    <w:bookmarkEnd w:id="10"/>
+    <w:bookmarkEnd w:id="7"/>
     <w:p>
       <w:pPr>
         <w:spacing w:after="0" w:line="240" w:lineRule="auto"/>
@@ -6912,6 +9581,42 @@
         <w:ind w:left="993" w:right="-1"/>
         <w:rPr>
           <w:rFonts w:ascii="Times New Roman" w:hAnsi="Times New Roman" w:cs="Times New Roman"/>
+          <w:sz w:val="24"/>
+          <w:szCs w:val="24"/>
+        </w:rPr>
+      </w:pPr>
+    </w:p>
+    <w:p>
+      <w:pPr>
+        <w:spacing w:after="0" w:line="240" w:lineRule="auto"/>
+        <w:ind w:right="-1"/>
+        <w:rPr>
+          <w:rFonts w:ascii="Times New Roman" w:hAnsi="Times New Roman" w:cs="Times New Roman"/>
+          <w:b/>
+          <w:sz w:val="24"/>
+          <w:szCs w:val="24"/>
+        </w:rPr>
+      </w:pPr>
+    </w:p>
+    <w:p>
+      <w:pPr>
+        <w:spacing w:after="0" w:line="240" w:lineRule="auto"/>
+        <w:ind w:right="-1"/>
+        <w:rPr>
+          <w:rFonts w:ascii="Times New Roman" w:hAnsi="Times New Roman" w:cs="Times New Roman"/>
+          <w:b/>
+          <w:sz w:val="24"/>
+          <w:szCs w:val="24"/>
+        </w:rPr>
+      </w:pPr>
+    </w:p>
+    <w:p>
+      <w:pPr>
+        <w:spacing w:after="0" w:line="240" w:lineRule="auto"/>
+        <w:ind w:right="-1"/>
+        <w:rPr>
+          <w:rFonts w:ascii="Times New Roman" w:hAnsi="Times New Roman" w:cs="Times New Roman"/>
+          <w:b/>
           <w:sz w:val="24"/>
           <w:szCs w:val="24"/>
         </w:rPr>
@@ -7447,7 +10152,6 @@
           <w:szCs w:val="24"/>
           <w:lang w:eastAsia="ru-RU"/>
         </w:rPr>
-        <w:lastRenderedPageBreak/>
         <w:t xml:space="preserve">8.2. </w:t>
       </w:r>
       <w:r>
@@ -7936,8 +10640,8 @@
           <w:szCs w:val="24"/>
         </w:rPr>
       </w:pPr>
-      <w:bookmarkStart w:id="11" w:name="_Hlk98364108"/>
-      <w:bookmarkEnd w:id="9"/>
+      <w:bookmarkStart w:id="8" w:name="_Hlk98364108"/>
+      <w:bookmarkEnd w:id="6"/>
       <w:r>
         <w:rPr>
           <w:rFonts w:ascii="Times New Roman" w:hAnsi="Times New Roman" w:cs="Times New Roman"/>
@@ -8391,6 +11095,66 @@
           <w:szCs w:val="24"/>
         </w:rPr>
       </w:pPr>
+    </w:p>
+    <w:p>
+      <w:pPr>
+        <w:spacing w:after="0" w:line="240" w:lineRule="auto"/>
+        <w:ind w:right="-426"/>
+        <w:rPr>
+          <w:rFonts w:ascii="Times New Roman" w:hAnsi="Times New Roman" w:cs="Times New Roman"/>
+          <w:b/>
+          <w:sz w:val="24"/>
+          <w:szCs w:val="24"/>
+        </w:rPr>
+      </w:pPr>
+    </w:p>
+    <w:p>
+      <w:pPr>
+        <w:spacing w:after="0" w:line="240" w:lineRule="auto"/>
+        <w:ind w:right="-426"/>
+        <w:rPr>
+          <w:rFonts w:ascii="Times New Roman" w:hAnsi="Times New Roman" w:cs="Times New Roman"/>
+          <w:b/>
+          <w:sz w:val="24"/>
+          <w:szCs w:val="24"/>
+        </w:rPr>
+      </w:pPr>
+    </w:p>
+    <w:p>
+      <w:pPr>
+        <w:spacing w:after="0" w:line="240" w:lineRule="auto"/>
+        <w:ind w:right="-426"/>
+        <w:rPr>
+          <w:rFonts w:ascii="Times New Roman" w:hAnsi="Times New Roman" w:cs="Times New Roman"/>
+          <w:b/>
+          <w:sz w:val="24"/>
+          <w:szCs w:val="24"/>
+        </w:rPr>
+      </w:pPr>
+    </w:p>
+    <w:p>
+      <w:pPr>
+        <w:spacing w:after="0" w:line="240" w:lineRule="auto"/>
+        <w:ind w:right="-426"/>
+        <w:rPr>
+          <w:rFonts w:ascii="Times New Roman" w:hAnsi="Times New Roman" w:cs="Times New Roman"/>
+          <w:b/>
+          <w:sz w:val="24"/>
+          <w:szCs w:val="24"/>
+        </w:rPr>
+      </w:pPr>
+    </w:p>
+    <w:p>
+      <w:pPr>
+        <w:spacing w:after="0" w:line="240" w:lineRule="auto"/>
+        <w:ind w:right="-426"/>
+        <w:rPr>
+          <w:rFonts w:ascii="Times New Roman" w:hAnsi="Times New Roman" w:cs="Times New Roman"/>
+          <w:b/>
+          <w:sz w:val="24"/>
+          <w:szCs w:val="24"/>
+        </w:rPr>
+      </w:pPr>
       <w:r>
         <w:rPr>
           <w:rFonts w:ascii="Times New Roman" w:hAnsi="Times New Roman" w:cs="Times New Roman"/>
@@ -8430,7 +11194,7 @@
           <w:szCs w:val="24"/>
         </w:rPr>
       </w:pPr>
-      <w:bookmarkStart w:id="12" w:name="_Hlk121108405"/>
+      <w:bookmarkStart w:id="9" w:name="_Hlk121108405"/>
       <w:r>
         <w:rPr>
           <w:rFonts w:ascii="Times New Roman" w:hAnsi="Times New Roman" w:cs="Times New Roman"/>
@@ -8549,7 +11313,7 @@
         </w:rPr>
         <w:t xml:space="preserve">...", выбираете </w:t>
       </w:r>
-      <w:bookmarkEnd w:id="12"/>
+      <w:bookmarkEnd w:id="9"/>
       <w:r>
         <w:rPr>
           <w:rFonts w:ascii="Times New Roman" w:hAnsi="Times New Roman" w:cs="Times New Roman"/>
@@ -8558,7 +11322,7 @@
         </w:rPr>
         <w:t>FieryLedLamp_New_WEB.</w:t>
       </w:r>
-      <w:bookmarkStart w:id="13" w:name="_Hlk121108429"/>
+      <w:bookmarkStart w:id="10" w:name="_Hlk121108429"/>
       <w:r>
         <w:rPr>
           <w:rFonts w:ascii="Times New Roman" w:hAnsi="Times New Roman" w:cs="Times New Roman"/>
@@ -8698,7 +11462,7 @@
         </w:rPr>
         <w:t xml:space="preserve">...», выбираете </w:t>
       </w:r>
-      <w:bookmarkEnd w:id="13"/>
+      <w:bookmarkEnd w:id="10"/>
       <w:r>
         <w:rPr>
           <w:rFonts w:ascii="Times New Roman" w:hAnsi="Times New Roman" w:cs="Times New Roman"/>
@@ -8707,7 +11471,7 @@
         </w:rPr>
         <w:t xml:space="preserve">FieryLedLamp_New_WEB.mklittlefs </w:t>
       </w:r>
-      <w:bookmarkStart w:id="14" w:name="_Hlk121108440"/>
+      <w:bookmarkStart w:id="11" w:name="_Hlk121108440"/>
       <w:r>
         <w:rPr>
           <w:rFonts w:ascii="Times New Roman" w:hAnsi="Times New Roman" w:cs="Times New Roman"/>
@@ -8748,7 +11512,7 @@
         </w:rPr>
         <w:t>"</w:t>
       </w:r>
-      <w:bookmarkEnd w:id="14"/>
+      <w:bookmarkEnd w:id="11"/>
     </w:p>
     <w:p>
       <w:pPr>
@@ -8784,86 +11548,13 @@
           <w:szCs w:val="24"/>
         </w:rPr>
       </w:pPr>
-    </w:p>
-    <w:p>
-      <w:pPr>
-        <w:spacing w:after="0" w:line="240" w:lineRule="auto"/>
-        <w:ind w:right="-1"/>
-        <w:rPr>
-          <w:rFonts w:ascii="Times New Roman" w:hAnsi="Times New Roman" w:cs="Times New Roman"/>
-          <w:b/>
-          <w:sz w:val="24"/>
-          <w:szCs w:val="24"/>
-        </w:rPr>
-      </w:pPr>
-    </w:p>
-    <w:p>
-      <w:pPr>
-        <w:spacing w:after="0" w:line="240" w:lineRule="auto"/>
-        <w:ind w:right="-1"/>
-        <w:rPr>
-          <w:rFonts w:ascii="Times New Roman" w:hAnsi="Times New Roman" w:cs="Times New Roman"/>
-          <w:b/>
-          <w:sz w:val="24"/>
-          <w:szCs w:val="24"/>
-        </w:rPr>
-      </w:pPr>
-    </w:p>
-    <w:p>
-      <w:pPr>
-        <w:spacing w:after="0" w:line="240" w:lineRule="auto"/>
-        <w:ind w:right="-1"/>
-        <w:rPr>
-          <w:rFonts w:ascii="Times New Roman" w:hAnsi="Times New Roman" w:cs="Times New Roman"/>
-          <w:b/>
-          <w:sz w:val="24"/>
-          <w:szCs w:val="24"/>
-        </w:rPr>
-      </w:pPr>
-    </w:p>
-    <w:p>
-      <w:pPr>
-        <w:spacing w:after="0" w:line="240" w:lineRule="auto"/>
-        <w:ind w:right="-1"/>
-        <w:rPr>
-          <w:rFonts w:ascii="Times New Roman" w:hAnsi="Times New Roman" w:cs="Times New Roman"/>
-          <w:b/>
-          <w:sz w:val="24"/>
-          <w:szCs w:val="24"/>
-        </w:rPr>
-      </w:pPr>
-    </w:p>
-    <w:p>
-      <w:pPr>
-        <w:spacing w:after="0" w:line="240" w:lineRule="auto"/>
-        <w:ind w:right="-1"/>
-        <w:rPr>
-          <w:rFonts w:ascii="Times New Roman" w:hAnsi="Times New Roman" w:cs="Times New Roman"/>
-          <w:b/>
-          <w:sz w:val="24"/>
-          <w:szCs w:val="24"/>
-        </w:rPr>
-      </w:pPr>
-    </w:p>
-    <w:p>
-      <w:pPr>
-        <w:spacing w:after="0" w:line="240" w:lineRule="auto"/>
-        <w:ind w:right="-1"/>
-        <w:rPr>
-          <w:rFonts w:ascii="Times New Roman" w:hAnsi="Times New Roman" w:cs="Times New Roman"/>
-          <w:b/>
-          <w:sz w:val="24"/>
-          <w:szCs w:val="24"/>
-        </w:rPr>
-      </w:pPr>
-      <w:r>
-        <w:rPr>
-          <w:rFonts w:ascii="Times New Roman" w:hAnsi="Times New Roman" w:cs="Times New Roman"/>
-          <w:b/>
-          <w:sz w:val="24"/>
-          <w:szCs w:val="24"/>
-        </w:rPr>
-        <w:lastRenderedPageBreak/>
+      <w:r>
+        <w:rPr>
+          <w:rFonts w:ascii="Times New Roman" w:hAnsi="Times New Roman" w:cs="Times New Roman"/>
+          <w:b/>
+          <w:sz w:val="24"/>
+          <w:szCs w:val="24"/>
+        </w:rPr>
         <w:t>1</w:t>
       </w:r>
       <w:r>
@@ -9152,7 +11843,7 @@
         </w:rPr>
         <w:t>Приятного использования!</w:t>
       </w:r>
-      <w:bookmarkEnd w:id="11"/>
+      <w:bookmarkEnd w:id="8"/>
     </w:p>
     <w:sectPr>
       <w:type w:val="continuous"/>
@@ -9166,7 +11857,7 @@
 </file>
 
 <file path=word/numbering.xml><?xml version="1.0" encoding="utf-8"?>
-<w:numbering xmlns:wpc="http://schemas.microsoft.com/office/word/2010/wordprocessingCanvas" xmlns:cx="http://schemas.microsoft.com/office/drawing/2014/chartex" xmlns:cx1="http://schemas.microsoft.com/office/drawing/2015/9/8/chartex" xmlns:cx2="http://schemas.microsoft.com/office/drawing/2015/10/21/chartex" xmlns:cx3="http://schemas.microsoft.com/office/drawing/2016/5/9/chartex" xmlns:cx4="http://schemas.microsoft.com/office/drawing/2016/5/10/chartex" xmlns:cx5="http://schemas.microsoft.com/office/drawing/2016/5/11/chartex" xmlns:cx6="http://schemas.microsoft.com/office/drawing/2016/5/12/chartex" xmlns:cx7="http://schemas.microsoft.com/office/drawing/2016/5/13/chartex" xmlns:cx8="http://schemas.microsoft.com/office/drawing/2016/5/14/chartex" xmlns:mc="http://schemas.openxmlformats.org/markup-compatibility/2006" xmlns:aink="http://schemas.microsoft.com/office/drawing/2016/ink" xmlns:am3d="http://schemas.microsoft.com/office/drawing/2017/model3d" xmlns:o="urn:schemas-microsoft-com:office:office" xmlns:r="http://schemas.openxmlformats.org/officeDocument/2006/relationships" xmlns:m="http://schemas.openxmlformats.org/officeDocument/2006/math" xmlns:v="urn:schemas-microsoft-com:vml" xmlns:wp14="http://schemas.microsoft.com/office/word/2010/wordprocessingDrawing" xmlns:wp="http://schemas.openxmlformats.org/drawingml/2006/wordprocessingDrawing" xmlns:w10="urn:schemas-microsoft-com:office:word" xmlns:w="http://schemas.openxmlformats.org/wordprocessingml/2006/main" xmlns:w14="http://schemas.microsoft.com/office/word/2010/wordml" xmlns:w15="http://schemas.microsoft.com/office/word/2012/wordml" xmlns:w16cid="http://schemas.microsoft.com/office/word/2016/wordml/cid" xmlns:w16se="http://schemas.microsoft.com/office/word/2015/wordml/symex" xmlns:wpg="http://schemas.microsoft.com/office/word/2010/wordprocessingGroup" xmlns:wpi="http://schemas.microsoft.com/office/word/2010/wordprocessingInk" xmlns:wne="http://schemas.microsoft.com/office/word/2006/wordml" xmlns:wps="http://schemas.microsoft.com/office/word/2010/wordprocessingShape" mc:Ignorable="w14 w15 w16se w16cid wp14">
+<w:numbering xmlns:wpc="http://schemas.microsoft.com/office/word/2010/wordprocessingCanvas" xmlns:cx="http://schemas.microsoft.com/office/drawing/2014/chartex" xmlns:cx1="http://schemas.microsoft.com/office/drawing/2015/9/8/chartex" xmlns:cx2="http://schemas.microsoft.com/office/drawing/2015/10/21/chartex" xmlns:cx3="http://schemas.microsoft.com/office/drawing/2016/5/9/chartex" xmlns:cx4="http://schemas.microsoft.com/office/drawing/2016/5/10/chartex" xmlns:cx5="http://schemas.microsoft.com/office/drawing/2016/5/11/chartex" xmlns:cx6="http://schemas.microsoft.com/office/drawing/2016/5/12/chartex" xmlns:cx7="http://schemas.microsoft.com/office/drawing/2016/5/13/chartex" xmlns:cx8="http://schemas.microsoft.com/office/drawing/2016/5/14/chartex" xmlns:mc="http://schemas.openxmlformats.org/markup-compatibility/2006" xmlns:aink="http://schemas.microsoft.com/office/drawing/2016/ink" xmlns:am3d="http://schemas.microsoft.com/office/drawing/2017/model3d" xmlns:o="urn:schemas-microsoft-com:office:office" xmlns:oel="http://schemas.microsoft.com/office/2019/extlst" xmlns:r="http://schemas.openxmlformats.org/officeDocument/2006/relationships" xmlns:m="http://schemas.openxmlformats.org/officeDocument/2006/math" xmlns:v="urn:schemas-microsoft-com:vml" xmlns:wp14="http://schemas.microsoft.com/office/word/2010/wordprocessingDrawing" xmlns:wp="http://schemas.openxmlformats.org/drawingml/2006/wordprocessingDrawing" xmlns:w10="urn:schemas-microsoft-com:office:word" xmlns:w="http://schemas.openxmlformats.org/wordprocessingml/2006/main" xmlns:w14="http://schemas.microsoft.com/office/word/2010/wordml" xmlns:w15="http://schemas.microsoft.com/office/word/2012/wordml" xmlns:w16cex="http://schemas.microsoft.com/office/word/2018/wordml/cex" xmlns:w16cid="http://schemas.microsoft.com/office/word/2016/wordml/cid" xmlns:w16="http://schemas.microsoft.com/office/word/2018/wordml" xmlns:w16sdtdh="http://schemas.microsoft.com/office/word/2020/wordml/sdtdatahash" xmlns:w16se="http://schemas.microsoft.com/office/word/2015/wordml/symex" xmlns:wpg="http://schemas.microsoft.com/office/word/2010/wordprocessingGroup" xmlns:wpi="http://schemas.microsoft.com/office/word/2010/wordprocessingInk" xmlns:wne="http://schemas.microsoft.com/office/word/2006/wordml" xmlns:wps="http://schemas.microsoft.com/office/word/2010/wordprocessingShape" mc:Ignorable="w14 w15 w16se w16cid w16 w16cex w16sdtdh wp14">
   <w:abstractNum w:abstractNumId="0" w15:restartNumberingAfterBreak="0">
     <w:nsid w:val="0E05777C"/>
     <w:multiLevelType w:val="hybridMultilevel"/>
@@ -9751,29 +12442,29 @@
       </w:pPr>
     </w:lvl>
   </w:abstractNum>
-  <w:num w:numId="1">
+  <w:num w:numId="1" w16cid:durableId="2077625313">
     <w:abstractNumId w:val="1"/>
   </w:num>
-  <w:num w:numId="2">
+  <w:num w:numId="2" w16cid:durableId="666055883">
     <w:abstractNumId w:val="0"/>
   </w:num>
-  <w:num w:numId="3">
+  <w:num w:numId="3" w16cid:durableId="1352561538">
     <w:abstractNumId w:val="4"/>
   </w:num>
-  <w:num w:numId="4">
+  <w:num w:numId="4" w16cid:durableId="1968003722">
     <w:abstractNumId w:val="2"/>
   </w:num>
-  <w:num w:numId="5">
+  <w:num w:numId="5" w16cid:durableId="2100563025">
     <w:abstractNumId w:val="3"/>
   </w:num>
-  <w:num w:numId="6">
+  <w:num w:numId="6" w16cid:durableId="1147818642">
     <w:abstractNumId w:val="5"/>
   </w:num>
 </w:numbering>
 </file>
 
 <file path=word/styles.xml><?xml version="1.0" encoding="utf-8"?>
-<w:styles xmlns:mc="http://schemas.openxmlformats.org/markup-compatibility/2006" xmlns:r="http://schemas.openxmlformats.org/officeDocument/2006/relationships" xmlns:w="http://schemas.openxmlformats.org/wordprocessingml/2006/main" xmlns:w14="http://schemas.microsoft.com/office/word/2010/wordml" xmlns:w15="http://schemas.microsoft.com/office/word/2012/wordml" xmlns:w16cid="http://schemas.microsoft.com/office/word/2016/wordml/cid" xmlns:w16se="http://schemas.microsoft.com/office/word/2015/wordml/symex" mc:Ignorable="w14 w15 w16se w16cid">
+<w:styles xmlns:mc="http://schemas.openxmlformats.org/markup-compatibility/2006" xmlns:r="http://schemas.openxmlformats.org/officeDocument/2006/relationships" xmlns:w="http://schemas.openxmlformats.org/wordprocessingml/2006/main" xmlns:w14="http://schemas.microsoft.com/office/word/2010/wordml" xmlns:w15="http://schemas.microsoft.com/office/word/2012/wordml" xmlns:w16cex="http://schemas.microsoft.com/office/word/2018/wordml/cex" xmlns:w16cid="http://schemas.microsoft.com/office/word/2016/wordml/cid" xmlns:w16="http://schemas.microsoft.com/office/word/2018/wordml" xmlns:w16sdtdh="http://schemas.microsoft.com/office/word/2020/wordml/sdtdatahash" xmlns:w16se="http://schemas.microsoft.com/office/word/2015/wordml/symex" mc:Ignorable="w14 w15 w16se w16cid w16 w16cex w16sdtdh">
   <w:docDefaults>
     <w:rPrDefault>
       <w:rPr>
@@ -9789,7 +12480,7 @@
       </w:pPr>
     </w:pPrDefault>
   </w:docDefaults>
-  <w:latentStyles w:defLockedState="0" w:defUIPriority="99" w:defSemiHidden="0" w:defUnhideWhenUsed="0" w:defQFormat="0" w:count="375">
+  <w:latentStyles w:defLockedState="0" w:defUIPriority="99" w:defSemiHidden="0" w:defUnhideWhenUsed="0" w:defQFormat="0" w:count="376">
     <w:lsdException w:name="Normal" w:uiPriority="0" w:qFormat="1"/>
     <w:lsdException w:name="heading 1" w:uiPriority="9" w:qFormat="1"/>
     <w:lsdException w:name="heading 2" w:semiHidden="1" w:uiPriority="9" w:unhideWhenUsed="1" w:qFormat="1"/>
@@ -10165,6 +12856,7 @@
     <w:lsdException w:name="Smart Hyperlink" w:semiHidden="1" w:unhideWhenUsed="1"/>
     <w:lsdException w:name="Hashtag" w:semiHidden="1" w:unhideWhenUsed="1"/>
     <w:lsdException w:name="Unresolved Mention" w:semiHidden="1" w:unhideWhenUsed="1"/>
+    <w:lsdException w:name="Smart Link" w:semiHidden="1" w:unhideWhenUsed="1"/>
   </w:latentStyles>
   <w:style w:type="paragraph" w:default="1" w:styleId="a">
     <w:name w:val="Normal"/>

--- a/FieryLedLamp_New_WEB/Инструкция LedLamp/Fiery Led Lamp Инструкция.docx
+++ b/FieryLedLamp_New_WEB/Инструкция LedLamp/Fiery Led Lamp Инструкция.docx
@@ -925,17 +925,7 @@
                 <w:szCs w:val="20"/>
                 <w:lang w:eastAsia="ru-RU"/>
               </w:rPr>
-              <w:t xml:space="preserve">0.Бeлый </w:t>
-            </w:r>
-            <w:r>
-              <w:rPr>
-                <w:rFonts w:ascii="Arimo" w:eastAsia="Times New Roman" w:hAnsi="Arimo" w:cs="Calibri"/>
-                <w:color w:val="000000"/>
-                <w:sz w:val="20"/>
-                <w:szCs w:val="20"/>
-                <w:lang w:eastAsia="ru-RU"/>
-              </w:rPr>
-              <w:t>свет</w:t>
+              <w:t>0.Бeлый свет</w:t>
             </w:r>
           </w:p>
         </w:tc>
@@ -8142,7 +8132,6 @@
           <w:rFonts w:ascii="Times New Roman" w:hAnsi="Times New Roman" w:cs="Times New Roman"/>
           <w:sz w:val="24"/>
           <w:szCs w:val="24"/>
-          <w:lang w:val="en-US"/>
         </w:rPr>
       </w:pPr>
       <w:r>
@@ -8203,7 +8192,6 @@
           <w:rFonts w:ascii="Times New Roman" w:hAnsi="Times New Roman" w:cs="Times New Roman"/>
           <w:sz w:val="24"/>
           <w:szCs w:val="24"/>
-          <w:lang w:val="en-US"/>
         </w:rPr>
         <w:t xml:space="preserve">            </w:t>
       </w:r>
@@ -8265,7 +8253,6 @@
           <w:rFonts w:ascii="Times New Roman" w:hAnsi="Times New Roman" w:cs="Times New Roman"/>
           <w:sz w:val="24"/>
           <w:szCs w:val="24"/>
-          <w:lang w:val="en-US"/>
         </w:rPr>
         <w:t xml:space="preserve">                                 </w:t>
       </w:r>
@@ -8327,7 +8314,6 @@
           <w:rFonts w:ascii="Times New Roman" w:hAnsi="Times New Roman" w:cs="Times New Roman"/>
           <w:sz w:val="24"/>
           <w:szCs w:val="24"/>
-          <w:lang w:val="en-US"/>
         </w:rPr>
         <w:t xml:space="preserve">            </w:t>
       </w:r>
@@ -8393,40 +8379,37 @@
           <w:rFonts w:ascii="Times New Roman" w:hAnsi="Times New Roman" w:cs="Times New Roman"/>
           <w:sz w:val="24"/>
           <w:szCs w:val="24"/>
+        </w:rPr>
+      </w:pPr>
+      <w:r>
+        <w:rPr>
+          <w:rFonts w:ascii="Times New Roman" w:hAnsi="Times New Roman" w:cs="Times New Roman"/>
+          <w:sz w:val="24"/>
+          <w:szCs w:val="24"/>
+        </w:rPr>
+        <w:t xml:space="preserve">                                                                             </w:t>
+      </w:r>
+    </w:p>
+    <w:p>
+      <w:pPr>
+        <w:spacing w:after="0" w:line="240" w:lineRule="auto"/>
+        <w:ind w:left="284" w:right="-1"/>
+        <w:rPr>
+          <w:rFonts w:ascii="Times New Roman" w:hAnsi="Times New Roman" w:cs="Times New Roman"/>
+          <w:b/>
+          <w:color w:val="FF0000"/>
+          <w:sz w:val="24"/>
+          <w:szCs w:val="24"/>
           <w:lang w:val="en-US"/>
         </w:rPr>
       </w:pPr>
       <w:r>
         <w:rPr>
           <w:rFonts w:ascii="Times New Roman" w:hAnsi="Times New Roman" w:cs="Times New Roman"/>
-          <w:sz w:val="24"/>
-          <w:szCs w:val="24"/>
-          <w:lang w:val="en-US"/>
-        </w:rPr>
-        <w:t xml:space="preserve">                                                                             </w:t>
-      </w:r>
-    </w:p>
-    <w:p>
-      <w:pPr>
-        <w:spacing w:after="0" w:line="240" w:lineRule="auto"/>
-        <w:ind w:left="284" w:right="-1"/>
-        <w:rPr>
-          <w:rFonts w:ascii="Times New Roman" w:hAnsi="Times New Roman" w:cs="Times New Roman"/>
           <w:b/>
           <w:color w:val="FF0000"/>
           <w:sz w:val="24"/>
           <w:szCs w:val="24"/>
-          <w:lang w:val="en-US"/>
-        </w:rPr>
-      </w:pPr>
-      <w:r>
-        <w:rPr>
-          <w:rFonts w:ascii="Times New Roman" w:hAnsi="Times New Roman" w:cs="Times New Roman"/>
-          <w:b/>
-          <w:color w:val="FF0000"/>
-          <w:sz w:val="24"/>
-          <w:szCs w:val="24"/>
-          <w:lang w:val="en-US"/>
         </w:rPr>
         <w:t xml:space="preserve"> </w:t>
       </w:r>
@@ -9056,17 +9039,18 @@
           <w:b/>
           <w:sz w:val="24"/>
           <w:szCs w:val="24"/>
-        </w:rPr>
-        <w:t>пятнадцатикратный клик</w:t>
-      </w:r>
-      <w:r>
-        <w:rPr>
-          <w:rFonts w:ascii="Times New Roman" w:hAnsi="Times New Roman" w:cs="Times New Roman"/>
-          <w:b/>
-          <w:sz w:val="24"/>
-          <w:szCs w:val="24"/>
+          <w:lang w:val="en-US"/>
         </w:rPr>
         <w:t xml:space="preserve"> </w:t>
+      </w:r>
+      <w:r>
+        <w:rPr>
+          <w:rFonts w:ascii="Times New Roman" w:hAnsi="Times New Roman" w:cs="Times New Roman"/>
+          <w:b/>
+          <w:sz w:val="24"/>
+          <w:szCs w:val="24"/>
+        </w:rPr>
+        <w:t xml:space="preserve">пятнадцатикратный клик </w:t>
       </w:r>
       <w:r>
         <w:rPr>
